--- a/docs/LANDIS-II Base Harvest v3.1 User Guide.docx
+++ b/docs/LANDIS-II Base Harvest v3.1 User Guide.docx
@@ -381,8 +381,6 @@
         <w:t>Table of Contents</w:t>
       </w:r>
     </w:p>
-    <w:bookmarkStart w:id="2" w:name="_GoBack"/>
-    <w:bookmarkEnd w:id="2"/>
     <w:p>
       <w:pPr>
         <w:pStyle w:val="TOC1"/>
@@ -7223,15 +7221,15 @@
       <w:pPr>
         <w:pStyle w:val="Heading1"/>
       </w:pPr>
-      <w:bookmarkStart w:id="3" w:name="_Toc102232953"/>
-      <w:bookmarkStart w:id="4" w:name="_Toc484761298"/>
+      <w:bookmarkStart w:id="2" w:name="_Toc102232953"/>
+      <w:bookmarkStart w:id="3" w:name="_Toc484761298"/>
       <w:r>
         <w:lastRenderedPageBreak/>
         <w:t>Introduction</w:t>
       </w:r>
       <w:bookmarkEnd w:id="0"/>
+      <w:bookmarkEnd w:id="2"/>
       <w:bookmarkEnd w:id="3"/>
-      <w:bookmarkEnd w:id="4"/>
     </w:p>
     <w:p>
       <w:pPr>
@@ -7281,58 +7279,58 @@
       <w:pPr>
         <w:pStyle w:val="Heading2"/>
       </w:pPr>
-      <w:bookmarkStart w:id="5" w:name="_Toc484761299"/>
+      <w:bookmarkStart w:id="4" w:name="_Toc484761299"/>
       <w:r>
         <w:t>The Harvesting Landscape</w:t>
       </w:r>
+      <w:bookmarkEnd w:id="4"/>
+    </w:p>
+    <w:p>
+      <w:pPr>
+        <w:pStyle w:val="textbody"/>
+      </w:pPr>
+      <w:r>
+        <w:t>A landscape is divided into a hierarchy of areas for harvesting.  These areas are defined prior to landscape simulation.</w:t>
+      </w:r>
+    </w:p>
+    <w:p>
+      <w:pPr>
+        <w:pStyle w:val="Heading3"/>
+      </w:pPr>
+      <w:bookmarkStart w:id="5" w:name="_Ref111953649"/>
+      <w:bookmarkStart w:id="6" w:name="_Toc484761300"/>
+      <w:r>
+        <w:t>Management Areas</w:t>
+      </w:r>
       <w:bookmarkEnd w:id="5"/>
+      <w:bookmarkEnd w:id="6"/>
     </w:p>
     <w:p>
       <w:pPr>
         <w:pStyle w:val="textbody"/>
       </w:pPr>
       <w:r>
-        <w:t>A landscape is divided into a hierarchy of areas for harvesting.  These areas are defined prior to landscape simulation.</w:t>
+        <w:t xml:space="preserve">At the broadest scale, the landscape is divided into management areas.  Management areas define collections of stands to which specific harvesting prescriptions will be applied.  </w:t>
+      </w:r>
+      <w:r>
+        <w:rPr>
+          <w:b/>
+        </w:rPr>
+        <w:t>An unlimited number of management areas can be defined.</w:t>
+      </w:r>
+      <w:r>
+        <w:t xml:space="preserve">  Management areas need not be contiguous.  Management areas need not have any harvesting prescriptions implemented, thereby remaining essentially non-active.  </w:t>
       </w:r>
     </w:p>
     <w:p>
       <w:pPr>
         <w:pStyle w:val="Heading3"/>
       </w:pPr>
-      <w:bookmarkStart w:id="6" w:name="_Ref111953649"/>
-      <w:bookmarkStart w:id="7" w:name="_Toc484761300"/>
-      <w:r>
-        <w:t>Management Areas</w:t>
-      </w:r>
-      <w:bookmarkEnd w:id="6"/>
+      <w:bookmarkStart w:id="7" w:name="_Toc484761301"/>
+      <w:r>
+        <w:t>Harvesting Stands</w:t>
+      </w:r>
       <w:bookmarkEnd w:id="7"/>
-    </w:p>
-    <w:p>
-      <w:pPr>
-        <w:pStyle w:val="textbody"/>
-      </w:pPr>
-      <w:r>
-        <w:t xml:space="preserve">At the broadest scale, the landscape is divided into management areas.  Management areas define collections of stands to which specific harvesting prescriptions will be applied.  </w:t>
-      </w:r>
-      <w:r>
-        <w:rPr>
-          <w:b/>
-        </w:rPr>
-        <w:t>An unlimited number of management areas can be defined.</w:t>
-      </w:r>
-      <w:r>
-        <w:t xml:space="preserve">  Management areas need not be contiguous.  Management areas need not have any harvesting prescriptions implemented, thereby remaining essentially non-active.  </w:t>
-      </w:r>
-    </w:p>
-    <w:p>
-      <w:pPr>
-        <w:pStyle w:val="Heading3"/>
-      </w:pPr>
-      <w:bookmarkStart w:id="8" w:name="_Toc484761301"/>
-      <w:r>
-        <w:t>Harvesting Stands</w:t>
-      </w:r>
-      <w:bookmarkEnd w:id="8"/>
     </w:p>
     <w:p>
       <w:pPr>
@@ -7362,11 +7360,11 @@
       <w:pPr>
         <w:pStyle w:val="Heading2"/>
       </w:pPr>
-      <w:bookmarkStart w:id="9" w:name="_Toc484761302"/>
+      <w:bookmarkStart w:id="8" w:name="_Toc484761302"/>
       <w:r>
         <w:t>Harvesting Prescriptions</w:t>
       </w:r>
-      <w:bookmarkEnd w:id="9"/>
+      <w:bookmarkEnd w:id="8"/>
       <w:r>
         <w:t xml:space="preserve"> </w:t>
       </w:r>
@@ -7546,14 +7544,14 @@
       <w:pPr>
         <w:pStyle w:val="Heading2"/>
       </w:pPr>
-      <w:bookmarkStart w:id="10" w:name="_Toc484761303"/>
+      <w:bookmarkStart w:id="9" w:name="_Toc484761303"/>
       <w:r>
         <w:t xml:space="preserve">Prescriptions </w:t>
       </w:r>
       <w:r>
         <w:t>order</w:t>
       </w:r>
-      <w:bookmarkEnd w:id="10"/>
+      <w:bookmarkEnd w:id="9"/>
     </w:p>
     <w:p>
       <w:pPr>
@@ -8017,11 +8015,11 @@
       <w:pPr>
         <w:pStyle w:val="Heading2"/>
       </w:pPr>
-      <w:bookmarkStart w:id="11" w:name="_Toc484761304"/>
+      <w:bookmarkStart w:id="10" w:name="_Toc484761304"/>
       <w:r>
         <w:t>Major Releases</w:t>
       </w:r>
-      <w:bookmarkEnd w:id="11"/>
+      <w:bookmarkEnd w:id="10"/>
     </w:p>
     <w:p>
       <w:pPr>
@@ -8031,14 +8029,14 @@
           <w:numId w:val="9"/>
         </w:numPr>
       </w:pPr>
-      <w:bookmarkStart w:id="12" w:name="_Toc484761305"/>
+      <w:bookmarkStart w:id="11" w:name="_Toc484761305"/>
       <w:r>
         <w:t>Version 3.1</w:t>
       </w:r>
       <w:r>
         <w:t xml:space="preserve"> (June 2017)</w:t>
       </w:r>
-      <w:bookmarkEnd w:id="12"/>
+      <w:bookmarkEnd w:id="11"/>
     </w:p>
     <w:p>
       <w:pPr>
@@ -8093,167 +8091,48 @@
         <w:pStyle w:val="Heading3"/>
         <w:ind w:left="720" w:hanging="720"/>
       </w:pPr>
-      <w:bookmarkStart w:id="13" w:name="_Toc484761306"/>
+      <w:bookmarkStart w:id="12" w:name="_Toc484761306"/>
       <w:r>
         <w:t>Version 3.0</w:t>
       </w:r>
       <w:r>
         <w:t xml:space="preserve"> (October 2015)</w:t>
       </w:r>
-      <w:bookmarkEnd w:id="13"/>
+      <w:bookmarkEnd w:id="12"/>
     </w:p>
     <w:p>
       <w:pPr>
         <w:pStyle w:val="textbody"/>
       </w:pPr>
-      <w:r>
-        <w:t>Version 3.0 is incompatible with previous versions of Base</w:t>
-      </w:r>
-      <w:r>
-        <w:t>/Biomass</w:t>
-      </w:r>
-      <w:r>
-        <w:t xml:space="preserve"> Har</w:t>
-      </w:r>
-      <w:r>
-        <w:t xml:space="preserve">vest. If you have been using </w:t>
-      </w:r>
-      <w:r>
-        <w:t>earlier version</w:t>
-      </w:r>
-      <w:r>
-        <w:t>s of these extensions</w:t>
-      </w:r>
-      <w:r>
-        <w:t>, do the following to ensure that version 3.0 installs successfully:</w:t>
-      </w:r>
+      <w:proofErr w:type="gramStart"/>
+      <w:r>
+        <w:t>Added the Priority parameter to the Patch Cutting Site Selection option</w:t>
+      </w:r>
+      <w:r>
+        <w:t>.</w:t>
+      </w:r>
+      <w:proofErr w:type="gramEnd"/>
     </w:p>
     <w:p>
       <w:pPr>
         <w:pStyle w:val="textbody"/>
-        <w:numPr>
-          <w:ilvl w:val="0"/>
-          <w:numId w:val="8"/>
-        </w:numPr>
-      </w:pPr>
-      <w:r>
-        <w:t xml:space="preserve">Use the Windows control panel to uninstall any </w:t>
-      </w:r>
-      <w:r>
-        <w:t xml:space="preserve">old </w:t>
-      </w:r>
-      <w:r>
-        <w:t>versions of Base</w:t>
-      </w:r>
-      <w:r>
-        <w:t>/Biomass</w:t>
-      </w:r>
-      <w:r>
-        <w:t xml:space="preserve"> Harvest</w:t>
+      </w:pPr>
+      <w:r>
+        <w:t xml:space="preserve">The simulation length can now be shorter than the prescription length(s). This allows the simulation length to be changed without </w:t>
+      </w:r>
+      <w:r>
+        <w:t>needing</w:t>
+      </w:r>
+      <w:r>
+        <w:t xml:space="preserve"> to update the prescriptions.</w:t>
       </w:r>
     </w:p>
     <w:p>
       <w:pPr>
         <w:pStyle w:val="textbody"/>
-        <w:numPr>
-          <w:ilvl w:val="0"/>
-          <w:numId w:val="8"/>
-        </w:numPr>
-      </w:pPr>
-      <w:r>
-        <w:t>Use the Windows File Explorer to navigate to C:\Program Files\LANDIS-II\v6\bin\extensions and delete any .</w:t>
-      </w:r>
-      <w:proofErr w:type="spellStart"/>
-      <w:r>
-        <w:t>dll</w:t>
-      </w:r>
-      <w:proofErr w:type="spellEnd"/>
-      <w:r>
-        <w:t xml:space="preserve"> files with "harvest" in their name. For example: Landis.Extension.BaseHarvest.dll</w:t>
-      </w:r>
-      <w:r>
-        <w:t xml:space="preserve">. </w:t>
-      </w:r>
-      <w:r>
-        <w:rPr>
-          <w:i/>
-        </w:rPr>
-        <w:t>Note: Biomass Harvest users should uninstall/install Biomass Harvest v3.0 if they deleted any files in this step as some harvest components are share</w:t>
-      </w:r>
-      <w:r>
-        <w:rPr>
-          <w:i/>
-        </w:rPr>
-        <w:t>d.</w:t>
-      </w:r>
-    </w:p>
-    <w:p>
-      <w:pPr>
-        <w:pStyle w:val="textbody"/>
-        <w:numPr>
-          <w:ilvl w:val="0"/>
-          <w:numId w:val="8"/>
-        </w:numPr>
-      </w:pPr>
-      <w:r>
-        <w:t>Install Base Harvest v3.0</w:t>
-      </w:r>
-      <w:r>
-        <w:t>.</w:t>
-      </w:r>
-    </w:p>
-    <w:p>
-      <w:pPr>
-        <w:pStyle w:val="textbody"/>
-        <w:numPr>
-          <w:ilvl w:val="0"/>
-          <w:numId w:val="8"/>
-        </w:numPr>
-      </w:pPr>
-      <w:r>
-        <w:t>You may also need to install an updated version of your succession extension. Check the LANDIS-II website to make sure you are using the most current version.</w:t>
-      </w:r>
-    </w:p>
-    <w:p>
-      <w:pPr>
-        <w:pStyle w:val="textbody"/>
-        <w:ind w:left="1296"/>
-      </w:pPr>
-    </w:p>
-    <w:p>
-      <w:pPr>
-        <w:pStyle w:val="textbody"/>
       </w:pPr>
       <w:proofErr w:type="gramStart"/>
       <w:r>
-        <w:t>Added the Priority parameter to the Patch Cutting Site Selection option</w:t>
-      </w:r>
-      <w:r>
-        <w:t>.</w:t>
-      </w:r>
-      <w:proofErr w:type="gramEnd"/>
-    </w:p>
-    <w:p>
-      <w:pPr>
-        <w:pStyle w:val="textbody"/>
-      </w:pPr>
-      <w:r>
-        <w:t xml:space="preserve">The simulation length can now be shorter than the prescription length(s). This allows the simulation length to be changed without </w:t>
-      </w:r>
-      <w:r>
-        <w:t>needing</w:t>
-      </w:r>
-      <w:r>
-        <w:t xml:space="preserve"> to update the prescriptions.</w:t>
-      </w:r>
-    </w:p>
-    <w:p>
-      <w:pPr>
-        <w:pStyle w:val="textbody"/>
-      </w:pPr>
-      <w:proofErr w:type="gramStart"/>
-      <w:r>
-        <w:lastRenderedPageBreak/>
         <w:t xml:space="preserve">Added </w:t>
       </w:r>
       <w:r>
@@ -8302,11 +8181,11 @@
         <w:pStyle w:val="Heading3"/>
         <w:ind w:left="720" w:hanging="720"/>
       </w:pPr>
-      <w:bookmarkStart w:id="14" w:name="_Toc484761307"/>
+      <w:bookmarkStart w:id="13" w:name="_Toc484761307"/>
       <w:r>
         <w:t>Version 2.2</w:t>
       </w:r>
-      <w:bookmarkEnd w:id="14"/>
+      <w:bookmarkEnd w:id="13"/>
     </w:p>
     <w:p>
       <w:pPr>
@@ -8329,11 +8208,12 @@
         <w:pStyle w:val="Heading3"/>
         <w:ind w:left="720" w:hanging="720"/>
       </w:pPr>
-      <w:bookmarkStart w:id="15" w:name="_Toc484761308"/>
-      <w:r>
+      <w:bookmarkStart w:id="14" w:name="_Toc484761308"/>
+      <w:r>
+        <w:lastRenderedPageBreak/>
         <w:t>Version 2.1</w:t>
       </w:r>
-      <w:bookmarkEnd w:id="15"/>
+      <w:bookmarkEnd w:id="14"/>
     </w:p>
     <w:p>
       <w:pPr>
@@ -8367,12 +8247,12 @@
         <w:pStyle w:val="Heading3"/>
         <w:ind w:left="720" w:hanging="720"/>
       </w:pPr>
+      <w:bookmarkStart w:id="15" w:name="_Toc484761309"/>
       <w:bookmarkStart w:id="16" w:name="_Toc251661117"/>
-      <w:bookmarkStart w:id="17" w:name="_Toc484761309"/>
       <w:r>
         <w:t>Version 2.0</w:t>
       </w:r>
-      <w:bookmarkEnd w:id="17"/>
+      <w:bookmarkEnd w:id="15"/>
       <w:r>
         <w:t xml:space="preserve"> </w:t>
       </w:r>
@@ -8390,11 +8270,11 @@
         <w:pStyle w:val="Heading3"/>
         <w:ind w:left="720" w:hanging="720"/>
       </w:pPr>
-      <w:bookmarkStart w:id="18" w:name="_Toc484761310"/>
+      <w:bookmarkStart w:id="17" w:name="_Toc484761310"/>
       <w:r>
         <w:t>Version 1.2</w:t>
       </w:r>
-      <w:bookmarkEnd w:id="18"/>
+      <w:bookmarkEnd w:id="17"/>
     </w:p>
     <w:bookmarkEnd w:id="16"/>
     <w:p>
@@ -8463,11 +8343,7 @@
         <w:t>scale</w:t>
       </w:r>
       <w:r>
-        <w:t xml:space="preserve">.  The new function will prevent harvesting of recently damaged sites and will provide better control of the area actually harvested.  The function will also allow more frequent application of </w:t>
-      </w:r>
-      <w:r>
-        <w:lastRenderedPageBreak/>
-        <w:t>patch cutting as previous patches will not be re-harvested until the minimum time has passed.</w:t>
+        <w:t>.  The new function will prevent harvesting of recently damaged sites and will provide better control of the area actually harvested.  The function will also allow more frequent application of patch cutting as previous patches will not be re-harvested until the minimum time has passed.</w:t>
       </w:r>
     </w:p>
     <w:p>
@@ -8494,134 +8370,135 @@
         <w:pStyle w:val="Heading3"/>
         <w:ind w:left="720" w:hanging="720"/>
       </w:pPr>
-      <w:bookmarkStart w:id="19" w:name="_Toc484761311"/>
+      <w:bookmarkStart w:id="18" w:name="_Toc484761311"/>
       <w:r>
         <w:t>Version 1.1</w:t>
       </w:r>
+      <w:bookmarkEnd w:id="18"/>
+    </w:p>
+    <w:p>
+      <w:pPr>
+        <w:pStyle w:val="textbody"/>
+      </w:pPr>
+      <w:r>
+        <w:t>Beginning with version 1.1, a Forest Type table must contain zero or greater than one Optional statements.  At least one of these must be true for a stand to qualify for harvesting.</w:t>
+      </w:r>
+      <w:r>
+        <w:t xml:space="preserve"> </w:t>
+      </w:r>
+    </w:p>
+    <w:p>
+      <w:pPr>
+        <w:pStyle w:val="Heading2"/>
+      </w:pPr>
+      <w:bookmarkStart w:id="19" w:name="_Toc408314238"/>
+      <w:bookmarkStart w:id="20" w:name="_Toc484761312"/>
+      <w:r>
+        <w:t>Minor Releases</w:t>
+      </w:r>
       <w:bookmarkEnd w:id="19"/>
-    </w:p>
-    <w:p>
-      <w:pPr>
-        <w:pStyle w:val="textbody"/>
-      </w:pPr>
-      <w:r>
-        <w:t>Beginning with version 1.1, a Forest Type table must contain zero or greater than one Optional statements.  At least one of these must be true for a stand to qualify for harvesting.</w:t>
-      </w:r>
-      <w:r>
-        <w:t xml:space="preserve"> </w:t>
-      </w:r>
-    </w:p>
-    <w:p>
-      <w:pPr>
-        <w:pStyle w:val="Heading2"/>
-      </w:pPr>
-      <w:bookmarkStart w:id="20" w:name="_Toc408314238"/>
-      <w:bookmarkStart w:id="21" w:name="_Toc484761312"/>
-      <w:r>
-        <w:t>Minor Releases</w:t>
-      </w:r>
       <w:bookmarkEnd w:id="20"/>
-      <w:bookmarkEnd w:id="21"/>
     </w:p>
     <w:p>
       <w:pPr>
         <w:pStyle w:val="Heading3"/>
         <w:ind w:left="720" w:hanging="720"/>
       </w:pPr>
-      <w:bookmarkStart w:id="22" w:name="_Toc408314239"/>
-      <w:bookmarkStart w:id="23" w:name="_Toc484761313"/>
+      <w:bookmarkStart w:id="21" w:name="_Toc408314239"/>
+      <w:bookmarkStart w:id="22" w:name="_Toc484761313"/>
       <w:r>
         <w:t>Version 2.2.2</w:t>
       </w:r>
+      <w:bookmarkEnd w:id="21"/>
       <w:bookmarkEnd w:id="22"/>
+    </w:p>
+    <w:p>
+      <w:pPr>
+        <w:pStyle w:val="textbody"/>
+      </w:pPr>
+      <w:r>
+        <w:t>Edits and clarifications made to User Guide.</w:t>
+      </w:r>
+    </w:p>
+    <w:p>
+      <w:pPr>
+        <w:pStyle w:val="Heading2"/>
+      </w:pPr>
+      <w:bookmarkStart w:id="23" w:name="_Toc484761314"/>
+      <w:r>
+        <w:t>References</w:t>
+      </w:r>
       <w:bookmarkEnd w:id="23"/>
     </w:p>
     <w:p>
       <w:pPr>
-        <w:pStyle w:val="textbody"/>
-      </w:pPr>
-      <w:r>
-        <w:t>Edits and clarifications made to User Guide.</w:t>
+        <w:pStyle w:val="reference"/>
+      </w:pPr>
+      <w:proofErr w:type="gramStart"/>
+      <w:r>
+        <w:t xml:space="preserve">Gustafson, E. J.; </w:t>
+      </w:r>
+      <w:proofErr w:type="spellStart"/>
+      <w:r>
+        <w:t>Shifley</w:t>
+      </w:r>
+      <w:proofErr w:type="spellEnd"/>
+      <w:r>
+        <w:t xml:space="preserve">, S. R.; </w:t>
+      </w:r>
+      <w:proofErr w:type="spellStart"/>
+      <w:r>
+        <w:t>Mladenoff</w:t>
+      </w:r>
+      <w:proofErr w:type="spellEnd"/>
+      <w:r>
+        <w:t xml:space="preserve">, D. J.; </w:t>
+      </w:r>
+      <w:proofErr w:type="spellStart"/>
+      <w:r>
+        <w:t>Nimerfro</w:t>
+      </w:r>
+      <w:proofErr w:type="spellEnd"/>
+      <w:r>
+        <w:t>, K. K., and He, H. S. 2000.</w:t>
+      </w:r>
+      <w:proofErr w:type="gramEnd"/>
+      <w:r>
+        <w:t xml:space="preserve">  </w:t>
+      </w:r>
+      <w:proofErr w:type="gramStart"/>
+      <w:r>
+        <w:t>Spatial simulation of forest succession and timber harvesting using LANDIS.</w:t>
+      </w:r>
+      <w:proofErr w:type="gramEnd"/>
+      <w:r>
+        <w:t xml:space="preserve"> </w:t>
+      </w:r>
+      <w:proofErr w:type="gramStart"/>
+      <w:r>
+        <w:t>Canadian Journal of Forest Research.</w:t>
+      </w:r>
+      <w:proofErr w:type="gramEnd"/>
+      <w:r>
+        <w:t xml:space="preserve"> 30:32-43.</w:t>
       </w:r>
     </w:p>
     <w:p>
       <w:pPr>
         <w:pStyle w:val="Heading2"/>
       </w:pPr>
-      <w:bookmarkStart w:id="24" w:name="_Toc484761314"/>
-      <w:r>
-        <w:t>References</w:t>
-      </w:r>
+      <w:bookmarkStart w:id="24" w:name="_Toc404064273"/>
+      <w:bookmarkStart w:id="25" w:name="_Toc113769710"/>
+      <w:bookmarkStart w:id="26" w:name="_Toc113770926"/>
+      <w:bookmarkStart w:id="27" w:name="_Toc484761315"/>
       <w:bookmarkEnd w:id="24"/>
-    </w:p>
-    <w:p>
-      <w:pPr>
-        <w:pStyle w:val="reference"/>
-      </w:pPr>
-      <w:proofErr w:type="gramStart"/>
-      <w:r>
-        <w:t xml:space="preserve">Gustafson, E. J.; </w:t>
-      </w:r>
-      <w:proofErr w:type="spellStart"/>
-      <w:r>
-        <w:t>Shifley</w:t>
-      </w:r>
-      <w:proofErr w:type="spellEnd"/>
-      <w:r>
-        <w:t xml:space="preserve">, S. R.; </w:t>
-      </w:r>
-      <w:proofErr w:type="spellStart"/>
-      <w:r>
-        <w:t>Mladenoff</w:t>
-      </w:r>
-      <w:proofErr w:type="spellEnd"/>
-      <w:r>
-        <w:t xml:space="preserve">, D. J.; </w:t>
-      </w:r>
-      <w:proofErr w:type="spellStart"/>
-      <w:r>
-        <w:t>Nimerfro</w:t>
-      </w:r>
-      <w:proofErr w:type="spellEnd"/>
-      <w:r>
-        <w:t>, K. K., and He, H. S. 2000.</w:t>
-      </w:r>
-      <w:proofErr w:type="gramEnd"/>
-      <w:r>
-        <w:t xml:space="preserve">  </w:t>
-      </w:r>
-      <w:proofErr w:type="gramStart"/>
-      <w:r>
-        <w:t>Spatial simulation of forest succession and timber harvesting using LANDIS.</w:t>
-      </w:r>
-      <w:proofErr w:type="gramEnd"/>
-      <w:r>
-        <w:t xml:space="preserve"> </w:t>
-      </w:r>
-      <w:proofErr w:type="gramStart"/>
-      <w:r>
-        <w:t>Canadian Journal of Forest Research.</w:t>
-      </w:r>
-      <w:proofErr w:type="gramEnd"/>
-      <w:r>
-        <w:t xml:space="preserve"> 30:32-43.</w:t>
-      </w:r>
-    </w:p>
-    <w:p>
-      <w:pPr>
-        <w:pStyle w:val="Heading2"/>
-      </w:pPr>
-      <w:bookmarkStart w:id="25" w:name="_Toc404064273"/>
-      <w:bookmarkStart w:id="26" w:name="_Toc113769710"/>
-      <w:bookmarkStart w:id="27" w:name="_Toc113770926"/>
-      <w:bookmarkStart w:id="28" w:name="_Toc484761315"/>
+      <w:r>
+        <w:lastRenderedPageBreak/>
+        <w:t>Acknowledgements</w:t>
+      </w:r>
       <w:bookmarkEnd w:id="25"/>
-      <w:r>
-        <w:t>Acknowledgements</w:t>
-      </w:r>
       <w:bookmarkEnd w:id="26"/>
       <w:bookmarkEnd w:id="27"/>
-      <w:bookmarkEnd w:id="28"/>
     </w:p>
     <w:p>
       <w:pPr>
@@ -8641,139 +8518,139 @@
       <w:pPr>
         <w:pStyle w:val="Heading1"/>
       </w:pPr>
-      <w:bookmarkStart w:id="29" w:name="_Toc484761316"/>
+      <w:bookmarkStart w:id="28" w:name="_Toc484761316"/>
       <w:r>
         <w:lastRenderedPageBreak/>
         <w:t>Harvest Prescriptions</w:t>
       </w:r>
+      <w:bookmarkEnd w:id="28"/>
+    </w:p>
+    <w:p>
+      <w:pPr>
+        <w:pStyle w:val="textbody"/>
+      </w:pPr>
+      <w:r>
+        <w:t xml:space="preserve">The heart of the Harvest extension is the prescription(s).  </w:t>
+      </w:r>
+      <w:r>
+        <w:t xml:space="preserve">The </w:t>
+      </w:r>
+      <w:r>
+        <w:t>u</w:t>
+      </w:r>
+      <w:r>
+        <w:t xml:space="preserve">ser may define multiple harvest prescriptions.  These prescriptions can be applied to multiple management areas over different time periods.  A prescription </w:t>
+      </w:r>
+      <w:r>
+        <w:t>defines how</w:t>
+      </w:r>
+      <w:r>
+        <w:t xml:space="preserve"> </w:t>
+      </w:r>
+      <w:r>
+        <w:t xml:space="preserve">stands </w:t>
+      </w:r>
+      <w:r>
+        <w:t xml:space="preserve">qualify </w:t>
+      </w:r>
+      <w:r>
+        <w:t xml:space="preserve">(or are excluded) </w:t>
+      </w:r>
+      <w:r>
+        <w:t xml:space="preserve">for harvest; how they </w:t>
+      </w:r>
+      <w:r>
+        <w:t>are ranked</w:t>
+      </w:r>
+      <w:r>
+        <w:t xml:space="preserve"> </w:t>
+      </w:r>
+      <w:r>
+        <w:t>(</w:t>
+      </w:r>
+      <w:r>
+        <w:t>determining</w:t>
+      </w:r>
+      <w:r>
+        <w:t xml:space="preserve"> </w:t>
+      </w:r>
+      <w:r>
+        <w:t>the order in which they are harvested</w:t>
+      </w:r>
+      <w:r>
+        <w:t>)</w:t>
+      </w:r>
+      <w:r>
+        <w:t>;</w:t>
+      </w:r>
+      <w:r>
+        <w:t xml:space="preserve"> how conditions on neighboring stands affect qualification for harvest;</w:t>
+      </w:r>
+      <w:r>
+        <w:t xml:space="preserve"> how </w:t>
+      </w:r>
+      <w:r>
+        <w:t>site</w:t>
+      </w:r>
+      <w:r>
+        <w:t>s (cells) within stands are</w:t>
+      </w:r>
+      <w:r>
+        <w:t xml:space="preserve"> select</w:t>
+      </w:r>
+      <w:r>
+        <w:t>ed for harvest;</w:t>
+      </w:r>
+      <w:r>
+        <w:t xml:space="preserve"> the cohorts to be removed</w:t>
+      </w:r>
+      <w:r>
+        <w:t xml:space="preserve"> from those sites; and whether planting should follow harvesting.</w:t>
+      </w:r>
+      <w:r>
+        <w:t xml:space="preserve">  </w:t>
+      </w:r>
+    </w:p>
+    <w:p>
+      <w:pPr>
+        <w:pStyle w:val="textbody"/>
+      </w:pPr>
+      <w:r>
+        <w:t>Other extension inputs (e.g., input maps) and t</w:t>
+      </w:r>
+      <w:r>
+        <w:t xml:space="preserve">he percentage of stands harvested and the </w:t>
+      </w:r>
+      <w:r>
+        <w:t>time steps</w:t>
+      </w:r>
+      <w:r>
+        <w:t xml:space="preserve"> of implementation </w:t>
+      </w:r>
+      <w:r>
+        <w:t xml:space="preserve">are described </w:t>
+      </w:r>
+      <w:r>
+        <w:t>in C</w:t>
+      </w:r>
+      <w:r>
+        <w:t>hapter 3</w:t>
+      </w:r>
+      <w:r>
+        <w:t>.</w:t>
+      </w:r>
+    </w:p>
+    <w:p>
+      <w:pPr>
+        <w:pStyle w:val="Heading2"/>
+      </w:pPr>
+      <w:bookmarkStart w:id="29" w:name="_Ref408486463"/>
+      <w:bookmarkStart w:id="30" w:name="_Toc484761317"/>
+      <w:r>
+        <w:t>Prescription Keywords</w:t>
+      </w:r>
       <w:bookmarkEnd w:id="29"/>
-    </w:p>
-    <w:p>
-      <w:pPr>
-        <w:pStyle w:val="textbody"/>
-      </w:pPr>
-      <w:r>
-        <w:t xml:space="preserve">The heart of the Harvest extension is the prescription(s).  </w:t>
-      </w:r>
-      <w:r>
-        <w:t xml:space="preserve">The </w:t>
-      </w:r>
-      <w:r>
-        <w:t>u</w:t>
-      </w:r>
-      <w:r>
-        <w:t xml:space="preserve">ser may define multiple harvest prescriptions.  These prescriptions can be applied to multiple management areas over different time periods.  A prescription </w:t>
-      </w:r>
-      <w:r>
-        <w:t>defines how</w:t>
-      </w:r>
-      <w:r>
-        <w:t xml:space="preserve"> </w:t>
-      </w:r>
-      <w:r>
-        <w:t xml:space="preserve">stands </w:t>
-      </w:r>
-      <w:r>
-        <w:t xml:space="preserve">qualify </w:t>
-      </w:r>
-      <w:r>
-        <w:t xml:space="preserve">(or are excluded) </w:t>
-      </w:r>
-      <w:r>
-        <w:t xml:space="preserve">for harvest; how they </w:t>
-      </w:r>
-      <w:r>
-        <w:t>are ranked</w:t>
-      </w:r>
-      <w:r>
-        <w:t xml:space="preserve"> </w:t>
-      </w:r>
-      <w:r>
-        <w:t>(</w:t>
-      </w:r>
-      <w:r>
-        <w:t>determining</w:t>
-      </w:r>
-      <w:r>
-        <w:t xml:space="preserve"> </w:t>
-      </w:r>
-      <w:r>
-        <w:t>the order in which they are harvested</w:t>
-      </w:r>
-      <w:r>
-        <w:t>)</w:t>
-      </w:r>
-      <w:r>
-        <w:t>;</w:t>
-      </w:r>
-      <w:r>
-        <w:t xml:space="preserve"> how conditions on neighboring stands affect qualification for harvest;</w:t>
-      </w:r>
-      <w:r>
-        <w:t xml:space="preserve"> how </w:t>
-      </w:r>
-      <w:r>
-        <w:t>site</w:t>
-      </w:r>
-      <w:r>
-        <w:t>s (cells) within stands are</w:t>
-      </w:r>
-      <w:r>
-        <w:t xml:space="preserve"> select</w:t>
-      </w:r>
-      <w:r>
-        <w:t>ed for harvest;</w:t>
-      </w:r>
-      <w:r>
-        <w:t xml:space="preserve"> the cohorts to be removed</w:t>
-      </w:r>
-      <w:r>
-        <w:t xml:space="preserve"> from those sites; and whether planting should follow harvesting.</w:t>
-      </w:r>
-      <w:r>
-        <w:t xml:space="preserve">  </w:t>
-      </w:r>
-    </w:p>
-    <w:p>
-      <w:pPr>
-        <w:pStyle w:val="textbody"/>
-      </w:pPr>
-      <w:r>
-        <w:t>Other extension inputs (e.g., input maps) and t</w:t>
-      </w:r>
-      <w:r>
-        <w:t xml:space="preserve">he percentage of stands harvested and the </w:t>
-      </w:r>
-      <w:r>
-        <w:t>time steps</w:t>
-      </w:r>
-      <w:r>
-        <w:t xml:space="preserve"> of implementation </w:t>
-      </w:r>
-      <w:r>
-        <w:t xml:space="preserve">are described </w:t>
-      </w:r>
-      <w:r>
-        <w:t>in C</w:t>
-      </w:r>
-      <w:r>
-        <w:t>hapter 3</w:t>
-      </w:r>
-      <w:r>
-        <w:t>.</w:t>
-      </w:r>
-    </w:p>
-    <w:p>
-      <w:pPr>
-        <w:pStyle w:val="Heading2"/>
-      </w:pPr>
-      <w:bookmarkStart w:id="30" w:name="_Ref408486463"/>
-      <w:bookmarkStart w:id="31" w:name="_Toc484761317"/>
-      <w:r>
-        <w:t>Prescription Keywords</w:t>
-      </w:r>
       <w:bookmarkEnd w:id="30"/>
-      <w:bookmarkEnd w:id="31"/>
     </w:p>
     <w:p>
       <w:pPr>
@@ -9711,29 +9588,29 @@
       <w:pPr>
         <w:pStyle w:val="Heading2"/>
       </w:pPr>
-      <w:bookmarkStart w:id="32" w:name="_Toc484761318"/>
+      <w:bookmarkStart w:id="31" w:name="_Toc484761318"/>
       <w:r>
         <w:t>Prescription</w:t>
       </w:r>
+      <w:bookmarkEnd w:id="31"/>
+    </w:p>
+    <w:p>
+      <w:pPr>
+        <w:pStyle w:val="textbody"/>
+      </w:pPr>
+      <w:r>
+        <w:t>This text parameter is the prescription’s name.  Each name must be unique.</w:t>
+      </w:r>
+    </w:p>
+    <w:p>
+      <w:pPr>
+        <w:pStyle w:val="Heading2"/>
+      </w:pPr>
+      <w:bookmarkStart w:id="32" w:name="_Toc484761319"/>
+      <w:r>
+        <w:t>Stand Rankings</w:t>
+      </w:r>
       <w:bookmarkEnd w:id="32"/>
-    </w:p>
-    <w:p>
-      <w:pPr>
-        <w:pStyle w:val="textbody"/>
-      </w:pPr>
-      <w:r>
-        <w:t>This text parameter is the prescription’s name.  Each name must be unique.</w:t>
-      </w:r>
-    </w:p>
-    <w:p>
-      <w:pPr>
-        <w:pStyle w:val="Heading2"/>
-      </w:pPr>
-      <w:bookmarkStart w:id="33" w:name="_Toc484761319"/>
-      <w:r>
-        <w:t>Stand Rankings</w:t>
-      </w:r>
-      <w:bookmarkEnd w:id="33"/>
     </w:p>
     <w:p>
       <w:pPr>
@@ -9829,130 +9706,177 @@
         <w:pStyle w:val="Heading3"/>
         <w:ind w:left="720" w:hanging="720"/>
       </w:pPr>
-      <w:bookmarkStart w:id="34" w:name="_Toc484761320"/>
+      <w:bookmarkStart w:id="33" w:name="_Toc484761320"/>
       <w:proofErr w:type="spellStart"/>
       <w:r>
         <w:t>StandRanking</w:t>
       </w:r>
+      <w:bookmarkEnd w:id="33"/>
+      <w:proofErr w:type="spellEnd"/>
+    </w:p>
+    <w:p>
+      <w:pPr>
+        <w:pStyle w:val="textbody"/>
+      </w:pPr>
+      <w:r>
+        <w:t xml:space="preserve">This parameter indicates which method to use to rank the stands in a management area.  Valid values are </w:t>
+      </w:r>
+      <w:r>
+        <w:rPr>
+          <w:rFonts w:ascii="Courier New" w:hAnsi="Courier New" w:cs="Courier New"/>
+          <w:sz w:val="20"/>
+        </w:rPr>
+        <w:t>"Economic"</w:t>
+      </w:r>
+      <w:r>
+        <w:t xml:space="preserve">, </w:t>
+      </w:r>
+      <w:r>
+        <w:rPr>
+          <w:rFonts w:ascii="Courier New" w:hAnsi="Courier New" w:cs="Courier New"/>
+          <w:sz w:val="20"/>
+        </w:rPr>
+        <w:t>"</w:t>
+      </w:r>
+      <w:proofErr w:type="spellStart"/>
+      <w:r>
+        <w:rPr>
+          <w:rFonts w:ascii="Courier New" w:hAnsi="Courier New" w:cs="Courier New"/>
+          <w:sz w:val="20"/>
+        </w:rPr>
+        <w:t>MaxCohortAge</w:t>
+      </w:r>
+      <w:proofErr w:type="spellEnd"/>
+      <w:r>
+        <w:rPr>
+          <w:rFonts w:ascii="Courier New" w:hAnsi="Courier New" w:cs="Courier New"/>
+          <w:sz w:val="20"/>
+        </w:rPr>
+        <w:t>"</w:t>
+      </w:r>
+      <w:r>
+        <w:t xml:space="preserve">, </w:t>
+      </w:r>
+      <w:r>
+        <w:rPr>
+          <w:rFonts w:ascii="Courier New" w:hAnsi="Courier New" w:cs="Courier New"/>
+          <w:sz w:val="20"/>
+        </w:rPr>
+        <w:t>"</w:t>
+      </w:r>
+      <w:proofErr w:type="spellStart"/>
+      <w:r>
+        <w:rPr>
+          <w:rFonts w:ascii="Courier New" w:hAnsi="Courier New" w:cs="Courier New"/>
+          <w:sz w:val="20"/>
+        </w:rPr>
+        <w:t>RegulateAges</w:t>
+      </w:r>
+      <w:proofErr w:type="spellEnd"/>
+      <w:r>
+        <w:rPr>
+          <w:rFonts w:ascii="Courier New" w:hAnsi="Courier New" w:cs="Courier New"/>
+          <w:sz w:val="20"/>
+        </w:rPr>
+        <w:t>"</w:t>
+      </w:r>
+      <w:r>
+        <w:t>,</w:t>
+      </w:r>
+      <w:r>
+        <w:t xml:space="preserve"> </w:t>
+      </w:r>
+      <w:r>
+        <w:rPr>
+          <w:rFonts w:ascii="Courier New" w:hAnsi="Courier New" w:cs="Courier New"/>
+          <w:sz w:val="20"/>
+        </w:rPr>
+        <w:t>"Random"</w:t>
+      </w:r>
+      <w:r>
+        <w:t xml:space="preserve">, and </w:t>
+      </w:r>
+      <w:r>
+        <w:rPr>
+          <w:rFonts w:ascii="Courier New" w:hAnsi="Courier New" w:cs="Courier New"/>
+          <w:sz w:val="20"/>
+        </w:rPr>
+        <w:t>"</w:t>
+      </w:r>
+      <w:proofErr w:type="spellStart"/>
+      <w:r>
+        <w:rPr>
+          <w:rFonts w:ascii="Courier New" w:hAnsi="Courier New" w:cs="Courier New"/>
+          <w:sz w:val="20"/>
+        </w:rPr>
+        <w:t>FireHazard</w:t>
+      </w:r>
+      <w:proofErr w:type="spellEnd"/>
+      <w:r>
+        <w:rPr>
+          <w:rFonts w:ascii="Courier New" w:hAnsi="Courier New" w:cs="Courier New"/>
+          <w:sz w:val="20"/>
+        </w:rPr>
+        <w:t>"</w:t>
+      </w:r>
+      <w:r>
+        <w:t>.</w:t>
+      </w:r>
+    </w:p>
+    <w:p>
+      <w:pPr>
+        <w:pStyle w:val="Heading3"/>
+      </w:pPr>
+      <w:bookmarkStart w:id="34" w:name="_Toc484761321"/>
+      <w:r>
+        <w:t>Maximum cohort age</w:t>
+      </w:r>
+      <w:r>
+        <w:t xml:space="preserve"> (</w:t>
+      </w:r>
+      <w:r>
+        <w:t xml:space="preserve">keyword: </w:t>
+      </w:r>
+      <w:proofErr w:type="spellStart"/>
+      <w:r>
+        <w:t>MaxCohortAge</w:t>
+      </w:r>
+      <w:proofErr w:type="spellEnd"/>
+      <w:r>
+        <w:t>)</w:t>
+      </w:r>
       <w:bookmarkEnd w:id="34"/>
-      <w:proofErr w:type="spellEnd"/>
     </w:p>
     <w:p>
       <w:pPr>
         <w:pStyle w:val="textbody"/>
       </w:pPr>
       <w:r>
-        <w:t xml:space="preserve">This parameter indicates which method to use to rank the stands in a management area.  Valid values are </w:t>
-      </w:r>
-      <w:r>
-        <w:rPr>
-          <w:rFonts w:ascii="Courier New" w:hAnsi="Courier New" w:cs="Courier New"/>
-          <w:sz w:val="20"/>
-        </w:rPr>
-        <w:t>"Economic"</w:t>
-      </w:r>
-      <w:r>
-        <w:t xml:space="preserve">, </w:t>
-      </w:r>
-      <w:r>
-        <w:rPr>
-          <w:rFonts w:ascii="Courier New" w:hAnsi="Courier New" w:cs="Courier New"/>
-          <w:sz w:val="20"/>
-        </w:rPr>
-        <w:t>"</w:t>
-      </w:r>
-      <w:proofErr w:type="spellStart"/>
-      <w:r>
-        <w:rPr>
-          <w:rFonts w:ascii="Courier New" w:hAnsi="Courier New" w:cs="Courier New"/>
-          <w:sz w:val="20"/>
-        </w:rPr>
-        <w:t>MaxCohortAge</w:t>
-      </w:r>
-      <w:proofErr w:type="spellEnd"/>
-      <w:r>
-        <w:rPr>
-          <w:rFonts w:ascii="Courier New" w:hAnsi="Courier New" w:cs="Courier New"/>
-          <w:sz w:val="20"/>
-        </w:rPr>
-        <w:t>"</w:t>
-      </w:r>
-      <w:r>
-        <w:t xml:space="preserve">, </w:t>
-      </w:r>
-      <w:r>
-        <w:rPr>
-          <w:rFonts w:ascii="Courier New" w:hAnsi="Courier New" w:cs="Courier New"/>
-          <w:sz w:val="20"/>
-        </w:rPr>
-        <w:t>"</w:t>
-      </w:r>
-      <w:proofErr w:type="spellStart"/>
-      <w:r>
-        <w:rPr>
-          <w:rFonts w:ascii="Courier New" w:hAnsi="Courier New" w:cs="Courier New"/>
-          <w:sz w:val="20"/>
-        </w:rPr>
-        <w:t>RegulateAges</w:t>
-      </w:r>
-      <w:proofErr w:type="spellEnd"/>
-      <w:r>
-        <w:rPr>
-          <w:rFonts w:ascii="Courier New" w:hAnsi="Courier New" w:cs="Courier New"/>
-          <w:sz w:val="20"/>
-        </w:rPr>
-        <w:t>"</w:t>
-      </w:r>
-      <w:r>
-        <w:t>,</w:t>
+        <w:t>S</w:t>
+      </w:r>
+      <w:r>
+        <w:t xml:space="preserve">tands in a management area are </w:t>
+      </w:r>
+      <w:r>
+        <w:t>ranked</w:t>
       </w:r>
       <w:r>
         <w:t xml:space="preserve"> </w:t>
       </w:r>
       <w:r>
-        <w:rPr>
-          <w:rFonts w:ascii="Courier New" w:hAnsi="Courier New" w:cs="Courier New"/>
-          <w:sz w:val="20"/>
-        </w:rPr>
-        <w:t>"Random"</w:t>
-      </w:r>
-      <w:r>
-        <w:t xml:space="preserve">, and </w:t>
-      </w:r>
-      <w:r>
-        <w:rPr>
-          <w:rFonts w:ascii="Courier New" w:hAnsi="Courier New" w:cs="Courier New"/>
-          <w:sz w:val="20"/>
-        </w:rPr>
-        <w:t>"</w:t>
-      </w:r>
-      <w:proofErr w:type="spellStart"/>
-      <w:r>
-        <w:rPr>
-          <w:rFonts w:ascii="Courier New" w:hAnsi="Courier New" w:cs="Courier New"/>
-          <w:sz w:val="20"/>
-        </w:rPr>
-        <w:t>FireHazard</w:t>
-      </w:r>
-      <w:proofErr w:type="spellEnd"/>
-      <w:r>
-        <w:rPr>
-          <w:rFonts w:ascii="Courier New" w:hAnsi="Courier New" w:cs="Courier New"/>
-          <w:sz w:val="20"/>
-        </w:rPr>
-        <w:t>"</w:t>
-      </w:r>
-      <w:r>
-        <w:t>.</w:t>
+        <w:t>in descending order by age, resulting in oldest stands being harvested first</w:t>
+      </w:r>
+      <w:r>
+        <w:t>.  Stand age is computed as the mean of the oldest cohort on each site within the stand.</w:t>
       </w:r>
     </w:p>
     <w:p>
       <w:pPr>
         <w:pStyle w:val="Heading3"/>
       </w:pPr>
-      <w:bookmarkStart w:id="35" w:name="_Toc484761321"/>
-      <w:r>
-        <w:t>Maximum cohort age</w:t>
+      <w:bookmarkStart w:id="35" w:name="_Toc484761322"/>
+      <w:r>
+        <w:t>Economic importance</w:t>
       </w:r>
       <w:r>
         <w:t xml:space="preserve"> (</w:t>
@@ -9960,57 +9884,10 @@
       <w:r>
         <w:t xml:space="preserve">keyword: </w:t>
       </w:r>
-      <w:proofErr w:type="spellStart"/>
-      <w:r>
-        <w:t>MaxCohortAge</w:t>
-      </w:r>
-      <w:proofErr w:type="spellEnd"/>
-      <w:r>
-        <w:t>)</w:t>
+      <w:r>
+        <w:t>Economic)</w:t>
       </w:r>
       <w:bookmarkEnd w:id="35"/>
-    </w:p>
-    <w:p>
-      <w:pPr>
-        <w:pStyle w:val="textbody"/>
-      </w:pPr>
-      <w:r>
-        <w:t>S</w:t>
-      </w:r>
-      <w:r>
-        <w:t xml:space="preserve">tands in a management area are </w:t>
-      </w:r>
-      <w:r>
-        <w:t>ranked</w:t>
-      </w:r>
-      <w:r>
-        <w:t xml:space="preserve"> </w:t>
-      </w:r>
-      <w:r>
-        <w:t>in descending order by age, resulting in oldest stands being harvested first</w:t>
-      </w:r>
-      <w:r>
-        <w:t>.  Stand age is computed as the mean of the oldest cohort on each site within the stand.</w:t>
-      </w:r>
-    </w:p>
-    <w:p>
-      <w:pPr>
-        <w:pStyle w:val="Heading3"/>
-      </w:pPr>
-      <w:bookmarkStart w:id="36" w:name="_Toc484761322"/>
-      <w:r>
-        <w:t>Economic importance</w:t>
-      </w:r>
-      <w:r>
-        <w:t xml:space="preserve"> (</w:t>
-      </w:r>
-      <w:r>
-        <w:t xml:space="preserve">keyword: </w:t>
-      </w:r>
-      <w:r>
-        <w:t>Economic)</w:t>
-      </w:r>
-      <w:bookmarkEnd w:id="36"/>
     </w:p>
     <w:p>
       <w:pPr>
@@ -10319,7 +10196,7 @@
       <w:pPr>
         <w:pStyle w:val="Heading3"/>
       </w:pPr>
-      <w:bookmarkStart w:id="37" w:name="_Toc484761323"/>
+      <w:bookmarkStart w:id="36" w:name="_Toc484761323"/>
       <w:r>
         <w:t>Regulate cohort ages</w:t>
       </w:r>
@@ -10334,6 +10211,100 @@
       <w:r>
         <w:t>)</w:t>
       </w:r>
+      <w:bookmarkEnd w:id="36"/>
+    </w:p>
+    <w:p>
+      <w:pPr>
+        <w:pStyle w:val="textbody"/>
+      </w:pPr>
+      <w:r>
+        <w:t xml:space="preserve">Stands are ranked </w:t>
+      </w:r>
+      <w:r>
+        <w:t>such</w:t>
+      </w:r>
+      <w:r>
+        <w:t xml:space="preserve"> that harvesting over time will </w:t>
+      </w:r>
+      <w:r>
+        <w:t>produce</w:t>
+      </w:r>
+      <w:r>
+        <w:t xml:space="preserve"> an even distribution of </w:t>
+      </w:r>
+      <w:r>
+        <w:t xml:space="preserve">stand </w:t>
+      </w:r>
+      <w:r>
+        <w:t>age</w:t>
+      </w:r>
+      <w:r>
+        <w:t>s across the management area</w:t>
+      </w:r>
+      <w:r>
+        <w:t xml:space="preserve">.  The highest priority is given to stands </w:t>
+      </w:r>
+      <w:r>
+        <w:t>with</w:t>
+      </w:r>
+      <w:r>
+        <w:t xml:space="preserve"> sites </w:t>
+      </w:r>
+      <w:r>
+        <w:t>having</w:t>
+      </w:r>
+      <w:r>
+        <w:t xml:space="preserve"> the most </w:t>
+      </w:r>
+      <w:r>
+        <w:t>abundant age classes</w:t>
+      </w:r>
+      <w:r>
+        <w:t xml:space="preserve"> within the management area.</w:t>
+      </w:r>
+      <w:r>
+        <w:t xml:space="preserve">  </w:t>
+      </w:r>
+      <w:r>
+        <w:t>Stand age is computed as the mean of the oldest cohort on each site within the stand.  The ranking is defined as:</w:t>
+      </w:r>
+    </w:p>
+    <w:p>
+      <w:pPr>
+        <w:pStyle w:val="textbody"/>
+      </w:pPr>
+      <w:r>
+        <w:t>(</w:t>
+      </w:r>
+      <w:proofErr w:type="gramStart"/>
+      <w:r>
+        <w:t>relative</w:t>
+      </w:r>
+      <w:proofErr w:type="gramEnd"/>
+      <w:r>
+        <w:t xml:space="preserve"> frequency of stands with same maximum age) e</w:t>
+      </w:r>
+      <w:r>
+        <w:rPr>
+          <w:position w:val="12"/>
+        </w:rPr>
+        <w:t>(stand-age / 10)</w:t>
+      </w:r>
+      <w:r>
+        <w:t xml:space="preserve">  </w:t>
+      </w:r>
+    </w:p>
+    <w:p>
+      <w:pPr>
+        <w:pStyle w:val="Heading3"/>
+      </w:pPr>
+      <w:bookmarkStart w:id="37" w:name="_Toc484761324"/>
+      <w:r>
+        <w:t xml:space="preserve">Random </w:t>
+      </w:r>
+      <w:r>
+        <w:t>(keyword: Random)</w:t>
+      </w:r>
       <w:bookmarkEnd w:id="37"/>
     </w:p>
     <w:p>
@@ -10341,108 +10312,14 @@
         <w:pStyle w:val="textbody"/>
       </w:pPr>
       <w:r>
-        <w:t xml:space="preserve">Stands are ranked </w:t>
-      </w:r>
-      <w:r>
-        <w:t>such</w:t>
-      </w:r>
-      <w:r>
-        <w:t xml:space="preserve"> that harvesting over time will </w:t>
-      </w:r>
-      <w:r>
-        <w:t>produce</w:t>
-      </w:r>
-      <w:r>
-        <w:t xml:space="preserve"> an even distribution of </w:t>
-      </w:r>
-      <w:r>
-        <w:t xml:space="preserve">stand </w:t>
-      </w:r>
-      <w:r>
-        <w:t>age</w:t>
-      </w:r>
-      <w:r>
-        <w:t>s across the management area</w:t>
-      </w:r>
-      <w:r>
-        <w:t xml:space="preserve">.  The highest priority is given to stands </w:t>
-      </w:r>
-      <w:r>
-        <w:t>with</w:t>
-      </w:r>
-      <w:r>
-        <w:t xml:space="preserve"> sites </w:t>
-      </w:r>
-      <w:r>
-        <w:t>having</w:t>
-      </w:r>
-      <w:r>
-        <w:t xml:space="preserve"> the most </w:t>
-      </w:r>
-      <w:r>
-        <w:t>abundant age classes</w:t>
-      </w:r>
-      <w:r>
-        <w:t xml:space="preserve"> within the management area.</w:t>
-      </w:r>
-      <w:r>
-        <w:t xml:space="preserve">  </w:t>
-      </w:r>
-      <w:r>
-        <w:t>Stand age is computed as the mean of the oldest cohort on each site within the stand.  The ranking is defined as:</w:t>
-      </w:r>
-    </w:p>
-    <w:p>
-      <w:pPr>
-        <w:pStyle w:val="textbody"/>
-      </w:pPr>
-      <w:r>
-        <w:t>(</w:t>
-      </w:r>
-      <w:proofErr w:type="gramStart"/>
-      <w:r>
-        <w:t>relative</w:t>
-      </w:r>
-      <w:proofErr w:type="gramEnd"/>
-      <w:r>
-        <w:t xml:space="preserve"> frequency of stands with same maximum age) e</w:t>
-      </w:r>
-      <w:r>
-        <w:rPr>
-          <w:position w:val="12"/>
-        </w:rPr>
-        <w:t>(stand-age / 10)</w:t>
-      </w:r>
-      <w:r>
-        <w:t xml:space="preserve">  </w:t>
+        <w:t>Stands in a management area are randomly selected for harvest.</w:t>
       </w:r>
     </w:p>
     <w:p>
       <w:pPr>
         <w:pStyle w:val="Heading3"/>
       </w:pPr>
-      <w:bookmarkStart w:id="38" w:name="_Toc484761324"/>
-      <w:r>
-        <w:t xml:space="preserve">Random </w:t>
-      </w:r>
-      <w:r>
-        <w:t>(keyword: Random)</w:t>
-      </w:r>
-      <w:bookmarkEnd w:id="38"/>
-    </w:p>
-    <w:p>
-      <w:pPr>
-        <w:pStyle w:val="textbody"/>
-      </w:pPr>
-      <w:r>
-        <w:t>Stands in a management area are randomly selected for harvest.</w:t>
-      </w:r>
-    </w:p>
-    <w:p>
-      <w:pPr>
-        <w:pStyle w:val="Heading3"/>
-      </w:pPr>
-      <w:bookmarkStart w:id="39" w:name="_Toc484761325"/>
+      <w:bookmarkStart w:id="38" w:name="_Toc484761325"/>
       <w:r>
         <w:lastRenderedPageBreak/>
         <w:t>Fire hazard</w:t>
@@ -10458,7 +10335,7 @@
       <w:r>
         <w:t>)</w:t>
       </w:r>
-      <w:bookmarkEnd w:id="39"/>
+      <w:bookmarkEnd w:id="38"/>
     </w:p>
     <w:p>
       <w:pPr>
@@ -10935,8 +10812,8 @@
       <w:pPr>
         <w:pStyle w:val="Heading2"/>
       </w:pPr>
-      <w:bookmarkStart w:id="40" w:name="_Ref408485768"/>
-      <w:bookmarkStart w:id="41" w:name="_Toc484761326"/>
+      <w:bookmarkStart w:id="39" w:name="_Ref408485768"/>
+      <w:bookmarkStart w:id="40" w:name="_Toc484761326"/>
       <w:r>
         <w:lastRenderedPageBreak/>
         <w:t>S</w:t>
@@ -10944,77 +10821,127 @@
       <w:r>
         <w:t>tand Qualifications</w:t>
       </w:r>
+      <w:bookmarkEnd w:id="39"/>
       <w:bookmarkEnd w:id="40"/>
+    </w:p>
+    <w:p>
+      <w:pPr>
+        <w:pStyle w:val="textbody"/>
+      </w:pPr>
+      <w:r>
+        <w:t>S</w:t>
+      </w:r>
+      <w:r>
+        <w:t xml:space="preserve">tands </w:t>
+      </w:r>
+      <w:r>
+        <w:t xml:space="preserve">may be required to </w:t>
+      </w:r>
+      <w:r>
+        <w:t>meet one or more qualifications.  If they do not meet the qualification</w:t>
+      </w:r>
+      <w:r>
+        <w:t xml:space="preserve"> criteria</w:t>
+      </w:r>
+      <w:r>
+        <w:t>, the</w:t>
+      </w:r>
+      <w:r>
+        <w:t xml:space="preserve">ir rank will be set to zero and they will </w:t>
+      </w:r>
+      <w:r>
+        <w:t>not be harvested.</w:t>
+      </w:r>
+    </w:p>
+    <w:p>
+      <w:pPr>
+        <w:pStyle w:val="textbody"/>
+      </w:pPr>
+      <w:bookmarkStart w:id="41" w:name="_Ref138843898"/>
+      <w:r>
+        <w:t xml:space="preserve">The </w:t>
+      </w:r>
+      <w:r>
+        <w:t>stand qualification</w:t>
+      </w:r>
+      <w:r>
+        <w:t xml:space="preserve"> parameters specify criteria that a stand must satisfy to be eligible for </w:t>
+      </w:r>
+      <w:r>
+        <w:t>harvesting</w:t>
+      </w:r>
+      <w:r>
+        <w:t xml:space="preserve">.  Each parameter is optional.  If two or more of these parameters are present, they must </w:t>
+      </w:r>
+      <w:r>
+        <w:t>occur</w:t>
+      </w:r>
+      <w:r>
+        <w:t xml:space="preserve"> </w:t>
+      </w:r>
+      <w:r>
+        <w:t>in the order listed in this section.</w:t>
+      </w:r>
+    </w:p>
+    <w:p>
+      <w:pPr>
+        <w:pStyle w:val="Heading3"/>
+      </w:pPr>
+      <w:bookmarkStart w:id="42" w:name="_Toc484761327"/>
       <w:bookmarkEnd w:id="41"/>
+      <w:proofErr w:type="spellStart"/>
+      <w:r>
+        <w:t>Minimum</w:t>
+      </w:r>
+      <w:r>
+        <w:t>Age</w:t>
+      </w:r>
+      <w:bookmarkEnd w:id="42"/>
+      <w:proofErr w:type="spellEnd"/>
     </w:p>
     <w:p>
       <w:pPr>
         <w:pStyle w:val="textbody"/>
       </w:pPr>
       <w:r>
-        <w:t>S</w:t>
-      </w:r>
-      <w:r>
-        <w:t xml:space="preserve">tands </w:t>
-      </w:r>
-      <w:r>
-        <w:t xml:space="preserve">may be required to </w:t>
-      </w:r>
-      <w:r>
-        <w:t>meet one or more qualifications.  If they do not meet the qualification</w:t>
-      </w:r>
-      <w:r>
-        <w:t xml:space="preserve"> criteria</w:t>
-      </w:r>
-      <w:r>
-        <w:t>, the</w:t>
-      </w:r>
-      <w:r>
-        <w:t xml:space="preserve">ir rank will be set to zero and they will </w:t>
-      </w:r>
-      <w:r>
-        <w:t>not be harvested.</w:t>
+        <w:t xml:space="preserve">This optional parameter specifies a </w:t>
+      </w:r>
+      <w:r>
+        <w:rPr>
+          <w:b/>
+        </w:rPr>
+        <w:t>minimum age</w:t>
+      </w:r>
+      <w:r>
+        <w:t xml:space="preserve"> that a stand must be to be eligible for ranking.  The age of a stand is the mean maximum age of all cells within the stand.</w:t>
+      </w:r>
+      <w:r>
+        <w:t xml:space="preserve"> </w:t>
+      </w:r>
+      <w:r>
+        <w:t>Value: integer ≥ 0.  Units: years.</w:t>
       </w:r>
     </w:p>
     <w:p>
       <w:pPr>
         <w:pStyle w:val="textbody"/>
       </w:pPr>
-      <w:bookmarkStart w:id="42" w:name="_Ref138843898"/>
-      <w:r>
-        <w:t xml:space="preserve">The </w:t>
-      </w:r>
-      <w:r>
-        <w:t>stand qualification</w:t>
-      </w:r>
-      <w:r>
-        <w:t xml:space="preserve"> parameters specify criteria that a stand must satisfy to be eligible for </w:t>
-      </w:r>
-      <w:r>
-        <w:t>harvesting</w:t>
-      </w:r>
-      <w:r>
-        <w:t xml:space="preserve">.  Each parameter is optional.  If two or more of these parameters are present, they must </w:t>
-      </w:r>
-      <w:r>
-        <w:t>occur</w:t>
-      </w:r>
-      <w:r>
-        <w:t xml:space="preserve"> </w:t>
-      </w:r>
-      <w:r>
-        <w:t>in the order listed in this section.</w:t>
+      <w:r>
+        <w:t>Parameter:</w:t>
+      </w:r>
+      <w:r>
+        <w:tab/>
+        <w:t xml:space="preserve">Age, in years </w:t>
       </w:r>
     </w:p>
     <w:p>
       <w:pPr>
         <w:pStyle w:val="Heading3"/>
       </w:pPr>
-      <w:bookmarkStart w:id="43" w:name="_Toc484761327"/>
-      <w:bookmarkEnd w:id="42"/>
+      <w:bookmarkStart w:id="43" w:name="_Toc484761328"/>
       <w:proofErr w:type="spellStart"/>
       <w:r>
-        <w:t>Minimum</w:t>
+        <w:t>Maximum</w:t>
       </w:r>
       <w:r>
         <w:t>Age</w:t>
@@ -11033,16 +10960,10 @@
         <w:rPr>
           <w:b/>
         </w:rPr>
-        <w:t>minimum age</w:t>
-      </w:r>
-      <w:r>
-        <w:t xml:space="preserve"> that a stand must be to be eligible for ranking.  The age of a stand is the mean maximum age of all cells within the stand.</w:t>
-      </w:r>
-      <w:r>
-        <w:t xml:space="preserve"> </w:t>
-      </w:r>
-      <w:r>
-        <w:t>Value: integer ≥ 0.  Units: years.</w:t>
+        <w:t>maximum age</w:t>
+      </w:r>
+      <w:r>
+        <w:t xml:space="preserve"> that a stand can be to be eligible for ranking.  The age of a stand is the mean maximum age of all cells within the stand.  Value: integer ≥ minimum age; if no minimum age specified, then integer ≥ 0.  Units: years.</w:t>
       </w:r>
     </w:p>
     <w:p>
@@ -11054,20 +10975,17 @@
       </w:r>
       <w:r>
         <w:tab/>
-        <w:t xml:space="preserve">Age, in years </w:t>
+        <w:t>Age, in years</w:t>
       </w:r>
     </w:p>
     <w:p>
       <w:pPr>
         <w:pStyle w:val="Heading3"/>
       </w:pPr>
-      <w:bookmarkStart w:id="44" w:name="_Toc484761328"/>
+      <w:bookmarkStart w:id="44" w:name="_Toc484761329"/>
       <w:proofErr w:type="spellStart"/>
       <w:r>
-        <w:t>Maximum</w:t>
-      </w:r>
-      <w:r>
-        <w:t>Age</w:t>
+        <w:t>MinimumTimeSinceLastHarvest</w:t>
       </w:r>
       <w:bookmarkEnd w:id="44"/>
       <w:proofErr w:type="spellEnd"/>
@@ -11077,16 +10995,52 @@
         <w:pStyle w:val="textbody"/>
       </w:pPr>
       <w:r>
-        <w:t xml:space="preserve">This optional parameter specifies a </w:t>
-      </w:r>
-      <w:r>
-        <w:rPr>
-          <w:b/>
-        </w:rPr>
-        <w:t>maximum age</w:t>
-      </w:r>
-      <w:r>
-        <w:t xml:space="preserve"> that a stand can be to be eligible for ranking.  The age of a stand is the mean maximum age of all cells within the stand.  Value: integer ≥ minimum age; if no minimum age specified, then integer ≥ 0.  Units: years.</w:t>
+        <w:t xml:space="preserve">This optional parameter specifies </w:t>
+      </w:r>
+      <w:r>
+        <w:t>the</w:t>
+      </w:r>
+      <w:r>
+        <w:t xml:space="preserve"> minimum amount of time between successive harvests of a stand.  Therefore, in order for a stand to be eligible for ranking, the time since </w:t>
+      </w:r>
+      <w:r>
+        <w:t>it was</w:t>
+      </w:r>
+      <w:r>
+        <w:t xml:space="preserve"> last harvest</w:t>
+      </w:r>
+      <w:r>
+        <w:t>ed</w:t>
+      </w:r>
+      <w:r>
+        <w:t xml:space="preserve"> must equal or exceed this parameter.  </w:t>
+      </w:r>
+      <w:r>
+        <w:t xml:space="preserve">This is useful when the harvest prescription does not change stand age enough to preclude harvest in subsequent time steps. </w:t>
+      </w:r>
+      <w:r>
+        <w:t xml:space="preserve"> </w:t>
+      </w:r>
+      <w:r>
+        <w:t xml:space="preserve">Within the designated period, </w:t>
+      </w:r>
+      <w:r>
+        <w:t xml:space="preserve">the </w:t>
+      </w:r>
+      <w:r>
+        <w:t xml:space="preserve">stand is </w:t>
+      </w:r>
+      <w:r>
+        <w:t>disqualified</w:t>
+      </w:r>
+      <w:r>
+        <w:t xml:space="preserve">. </w:t>
+      </w:r>
+      <w:r>
+        <w:t xml:space="preserve"> </w:t>
+      </w:r>
+      <w:r>
+        <w:t>Value: integer ≥ 0.  Units: years.</w:t>
       </w:r>
     </w:p>
     <w:p>
@@ -11094,99 +11048,22 @@
         <w:pStyle w:val="textbody"/>
       </w:pPr>
       <w:r>
-        <w:t>Parameter:</w:t>
-      </w:r>
-      <w:r>
-        <w:tab/>
-        <w:t>Age, in years</w:t>
+        <w:t>Parameters:</w:t>
+      </w:r>
+      <w:r>
+        <w:tab/>
+        <w:t>Time, in years</w:t>
       </w:r>
     </w:p>
     <w:p>
       <w:pPr>
         <w:pStyle w:val="Heading3"/>
       </w:pPr>
-      <w:bookmarkStart w:id="45" w:name="_Toc484761329"/>
-      <w:proofErr w:type="spellStart"/>
-      <w:r>
-        <w:t>MinimumTimeSinceLastHarvest</w:t>
+      <w:bookmarkStart w:id="45" w:name="_Toc484761330"/>
+      <w:r>
+        <w:t>Adjacency constraints</w:t>
       </w:r>
       <w:bookmarkEnd w:id="45"/>
-      <w:proofErr w:type="spellEnd"/>
-    </w:p>
-    <w:p>
-      <w:pPr>
-        <w:pStyle w:val="textbody"/>
-      </w:pPr>
-      <w:r>
-        <w:t xml:space="preserve">This optional parameter specifies </w:t>
-      </w:r>
-      <w:r>
-        <w:t>the</w:t>
-      </w:r>
-      <w:r>
-        <w:t xml:space="preserve"> minimum amount of time between successive harvests of a stand.  Therefore, in order for a stand to be eligible for ranking, the time since </w:t>
-      </w:r>
-      <w:r>
-        <w:t>it was</w:t>
-      </w:r>
-      <w:r>
-        <w:t xml:space="preserve"> last harvest</w:t>
-      </w:r>
-      <w:r>
-        <w:t>ed</w:t>
-      </w:r>
-      <w:r>
-        <w:t xml:space="preserve"> must equal or exceed this parameter.  </w:t>
-      </w:r>
-      <w:r>
-        <w:t xml:space="preserve">This is useful when the harvest prescription does not change stand age enough to preclude harvest in subsequent time steps. </w:t>
-      </w:r>
-      <w:r>
-        <w:t xml:space="preserve"> </w:t>
-      </w:r>
-      <w:r>
-        <w:t xml:space="preserve">Within the designated period, </w:t>
-      </w:r>
-      <w:r>
-        <w:t xml:space="preserve">the </w:t>
-      </w:r>
-      <w:r>
-        <w:t xml:space="preserve">stand is </w:t>
-      </w:r>
-      <w:r>
-        <w:t>disqualified</w:t>
-      </w:r>
-      <w:r>
-        <w:t xml:space="preserve">. </w:t>
-      </w:r>
-      <w:r>
-        <w:t xml:space="preserve"> </w:t>
-      </w:r>
-      <w:r>
-        <w:t>Value: integer ≥ 0.  Units: years.</w:t>
-      </w:r>
-    </w:p>
-    <w:p>
-      <w:pPr>
-        <w:pStyle w:val="textbody"/>
-      </w:pPr>
-      <w:r>
-        <w:t>Parameters:</w:t>
-      </w:r>
-      <w:r>
-        <w:tab/>
-        <w:t>Time, in years</w:t>
-      </w:r>
-    </w:p>
-    <w:p>
-      <w:pPr>
-        <w:pStyle w:val="Heading3"/>
-      </w:pPr>
-      <w:bookmarkStart w:id="46" w:name="_Toc484761330"/>
-      <w:r>
-        <w:t>Adjacency constraints</w:t>
-      </w:r>
-      <w:bookmarkEnd w:id="46"/>
     </w:p>
     <w:p>
       <w:pPr>
@@ -11377,11 +11254,11 @@
         <w:pStyle w:val="Heading3"/>
         <w:ind w:left="720" w:hanging="720"/>
       </w:pPr>
-      <w:bookmarkStart w:id="47" w:name="_Toc484761331"/>
+      <w:bookmarkStart w:id="46" w:name="_Toc484761331"/>
       <w:r>
         <w:t>Forest Type</w:t>
       </w:r>
-      <w:bookmarkEnd w:id="47"/>
+      <w:bookmarkEnd w:id="46"/>
     </w:p>
     <w:p>
       <w:pPr>
@@ -12195,7 +12072,7 @@
       <w:pPr>
         <w:pStyle w:val="Heading3"/>
       </w:pPr>
-      <w:bookmarkStart w:id="48" w:name="_Toc484761332"/>
+      <w:bookmarkStart w:id="47" w:name="_Toc484761332"/>
       <w:r>
         <w:t xml:space="preserve">Pre-salvage years (keyword: </w:t>
       </w:r>
@@ -12207,102 +12084,102 @@
       <w:r>
         <w:t>)</w:t>
       </w:r>
+      <w:bookmarkEnd w:id="47"/>
+    </w:p>
+    <w:p>
+      <w:pPr>
+        <w:ind w:left="1170"/>
+        <w:rPr>
+          <w:color w:val="000000"/>
+        </w:rPr>
+      </w:pPr>
+      <w:r>
+        <w:t xml:space="preserve">This optional parameter specifies the maximum number of years to the next Base BDA outbreak to make a stand eligible for harvest.  If the time of next outbreak (supplied by Base BDA) minus the current year is less than </w:t>
+      </w:r>
+      <w:proofErr w:type="spellStart"/>
+      <w:r>
+        <w:t>PresalvageYears</w:t>
+      </w:r>
+      <w:proofErr w:type="spellEnd"/>
+      <w:r>
+        <w:t xml:space="preserve">, then the stand will be eligible for this prescription. This enables prescriptions that simulate pre-salvage activities. If the Base BDA extension is not run, no stands will meet this stand qualification. </w:t>
+      </w:r>
+      <w:r>
+        <w:t xml:space="preserve"> </w:t>
+      </w:r>
+      <w:r>
+        <w:t>Value: integer ≥ 0.  Units: years.</w:t>
+      </w:r>
+      <w:r>
+        <w:rPr>
+          <w:rFonts w:ascii="Courier" w:hAnsi="Courier" w:cs="Courier"/>
+          <w:sz w:val="20"/>
+        </w:rPr>
+        <w:tab/>
+      </w:r>
+    </w:p>
+    <w:p>
+      <w:pPr>
+        <w:pStyle w:val="Heading2"/>
+      </w:pPr>
+      <w:bookmarkStart w:id="48" w:name="_Ref138855801"/>
+      <w:bookmarkStart w:id="49" w:name="_Ref138855808"/>
+      <w:bookmarkStart w:id="50" w:name="_Toc484761333"/>
+      <w:r>
+        <w:t>Site Selection</w:t>
+      </w:r>
       <w:bookmarkEnd w:id="48"/>
-    </w:p>
-    <w:p>
-      <w:pPr>
-        <w:ind w:left="1170"/>
-        <w:rPr>
-          <w:color w:val="000000"/>
-        </w:rPr>
-      </w:pPr>
-      <w:r>
-        <w:t xml:space="preserve">This optional parameter specifies the maximum number of years to the next Base BDA outbreak to make a stand eligible for harvest.  If the time of next outbreak (supplied by Base BDA) minus the current year is less than </w:t>
-      </w:r>
-      <w:proofErr w:type="spellStart"/>
-      <w:r>
-        <w:t>PresalvageYears</w:t>
-      </w:r>
-      <w:proofErr w:type="spellEnd"/>
-      <w:r>
-        <w:t xml:space="preserve">, then the stand will be eligible for this prescription. This enables prescriptions that simulate pre-salvage activities. If the Base BDA extension is not run, no stands will meet this stand qualification. </w:t>
-      </w:r>
-      <w:r>
-        <w:t xml:space="preserve"> </w:t>
-      </w:r>
-      <w:r>
-        <w:t>Value: integer ≥ 0.  Units: years.</w:t>
-      </w:r>
-      <w:r>
-        <w:rPr>
-          <w:rFonts w:ascii="Courier" w:hAnsi="Courier" w:cs="Courier"/>
-          <w:sz w:val="20"/>
-        </w:rPr>
-        <w:tab/>
-      </w:r>
-    </w:p>
-    <w:p>
-      <w:pPr>
-        <w:pStyle w:val="Heading2"/>
-      </w:pPr>
-      <w:bookmarkStart w:id="49" w:name="_Ref138855801"/>
-      <w:bookmarkStart w:id="50" w:name="_Ref138855808"/>
-      <w:bookmarkStart w:id="51" w:name="_Toc484761333"/>
-      <w:r>
-        <w:t>Site Selection</w:t>
-      </w:r>
       <w:bookmarkEnd w:id="49"/>
       <w:bookmarkEnd w:id="50"/>
+    </w:p>
+    <w:p>
+      <w:pPr>
+        <w:pStyle w:val="textbody"/>
+      </w:pPr>
+      <w:r>
+        <w:t>For each harvest event,</w:t>
+      </w:r>
+      <w:r>
+        <w:t xml:space="preserve"> the number of sites </w:t>
+      </w:r>
+      <w:r>
+        <w:t xml:space="preserve">within a stand </w:t>
+      </w:r>
+      <w:r>
+        <w:t xml:space="preserve">to be harvested must be indicated. </w:t>
+      </w:r>
+      <w:r>
+        <w:t xml:space="preserve"> Part</w:t>
+      </w:r>
+      <w:r>
+        <w:t xml:space="preserve"> of a</w:t>
+      </w:r>
+      <w:r>
+        <w:t xml:space="preserve"> stand</w:t>
+      </w:r>
+      <w:r>
+        <w:t>, a</w:t>
+      </w:r>
+      <w:r>
+        <w:t xml:space="preserve">n entire stand, or multiple stands may be </w:t>
+      </w:r>
+      <w:r>
+        <w:t>specified</w:t>
+      </w:r>
+      <w:r>
+        <w:t>.  A single site selection method must be given for each prescription.</w:t>
+      </w:r>
+    </w:p>
+    <w:p>
+      <w:pPr>
+        <w:pStyle w:val="Heading3"/>
+      </w:pPr>
+      <w:bookmarkStart w:id="51" w:name="_Toc484761334"/>
+      <w:proofErr w:type="spellStart"/>
+      <w:r>
+        <w:t>SiteSelection</w:t>
+      </w:r>
       <w:bookmarkEnd w:id="51"/>
-    </w:p>
-    <w:p>
-      <w:pPr>
-        <w:pStyle w:val="textbody"/>
-      </w:pPr>
-      <w:r>
-        <w:t>For each harvest event,</w:t>
-      </w:r>
-      <w:r>
-        <w:t xml:space="preserve"> the number of sites </w:t>
-      </w:r>
-      <w:r>
-        <w:t xml:space="preserve">within a stand </w:t>
-      </w:r>
-      <w:r>
-        <w:t xml:space="preserve">to be harvested must be indicated. </w:t>
-      </w:r>
-      <w:r>
-        <w:t xml:space="preserve"> Part</w:t>
-      </w:r>
-      <w:r>
-        <w:t xml:space="preserve"> of a</w:t>
-      </w:r>
-      <w:r>
-        <w:t xml:space="preserve"> stand</w:t>
-      </w:r>
-      <w:r>
-        <w:t>, a</w:t>
-      </w:r>
-      <w:r>
-        <w:t xml:space="preserve">n entire stand, or multiple stands may be </w:t>
-      </w:r>
-      <w:r>
-        <w:t>specified</w:t>
-      </w:r>
-      <w:r>
-        <w:t>.  A single site selection method must be given for each prescription.</w:t>
-      </w:r>
-    </w:p>
-    <w:p>
-      <w:pPr>
-        <w:pStyle w:val="Heading3"/>
-      </w:pPr>
-      <w:bookmarkStart w:id="52" w:name="_Toc484761334"/>
-      <w:proofErr w:type="spellStart"/>
-      <w:r>
-        <w:t>SiteSelection</w:t>
-      </w:r>
-      <w:bookmarkEnd w:id="52"/>
       <w:proofErr w:type="spellEnd"/>
     </w:p>
     <w:p>
@@ -12478,14 +12355,14 @@
       <w:pPr>
         <w:pStyle w:val="Heading3"/>
       </w:pPr>
-      <w:bookmarkStart w:id="53" w:name="_Toc484761335"/>
+      <w:bookmarkStart w:id="52" w:name="_Toc484761335"/>
       <w:r>
         <w:t>Complete Stand</w:t>
       </w:r>
       <w:r>
         <w:t xml:space="preserve"> (keyword: Complete)</w:t>
       </w:r>
-      <w:bookmarkEnd w:id="53"/>
+      <w:bookmarkEnd w:id="52"/>
     </w:p>
     <w:p>
       <w:pPr>
@@ -12502,7 +12379,7 @@
       <w:pPr>
         <w:pStyle w:val="Heading3"/>
       </w:pPr>
-      <w:bookmarkStart w:id="54" w:name="_Toc484761336"/>
+      <w:bookmarkStart w:id="53" w:name="_Toc484761336"/>
       <w:r>
         <w:lastRenderedPageBreak/>
         <w:t>Stand</w:t>
@@ -12526,7 +12403,7 @@
       <w:r>
         <w:t>)</w:t>
       </w:r>
-      <w:bookmarkEnd w:id="54"/>
+      <w:bookmarkEnd w:id="53"/>
     </w:p>
     <w:p>
       <w:pPr>
@@ -12550,11 +12427,11 @@
         <w:pStyle w:val="Heading3"/>
         <w:ind w:left="720" w:hanging="720"/>
       </w:pPr>
-      <w:bookmarkStart w:id="55" w:name="_Toc484761337"/>
+      <w:bookmarkStart w:id="54" w:name="_Toc484761337"/>
       <w:r>
         <w:t>Target Harvest Size</w:t>
       </w:r>
-      <w:bookmarkEnd w:id="55"/>
+      <w:bookmarkEnd w:id="54"/>
     </w:p>
     <w:p>
       <w:pPr>
@@ -12836,12 +12713,12 @@
       <w:pPr>
         <w:pStyle w:val="Heading3"/>
       </w:pPr>
-      <w:bookmarkStart w:id="56" w:name="_Toc484761338"/>
+      <w:bookmarkStart w:id="55" w:name="_Toc484761338"/>
       <w:r>
         <w:lastRenderedPageBreak/>
         <w:t>Patch Cutting (Group Selection)</w:t>
       </w:r>
-      <w:bookmarkEnd w:id="56"/>
+      <w:bookmarkEnd w:id="55"/>
     </w:p>
     <w:p>
       <w:pPr>
@@ -12975,35 +12852,35 @@
       <w:pPr>
         <w:pStyle w:val="Heading2"/>
       </w:pPr>
-      <w:bookmarkStart w:id="57" w:name="_Toc484761339"/>
+      <w:bookmarkStart w:id="56" w:name="_Toc484761339"/>
       <w:r>
         <w:t>Cohort Removal List</w:t>
       </w:r>
+      <w:bookmarkEnd w:id="56"/>
+      <w:r>
+        <w:t xml:space="preserve"> </w:t>
+      </w:r>
+    </w:p>
+    <w:p>
+      <w:pPr>
+        <w:pStyle w:val="textbody"/>
+      </w:pPr>
+      <w:r>
+        <w:t>The User must designate which cohorts are to be removed during each harvest event.  A cohort list must be included in each prescription.</w:t>
+      </w:r>
+    </w:p>
+    <w:p>
+      <w:pPr>
+        <w:pStyle w:val="Heading3"/>
+      </w:pPr>
+      <w:bookmarkStart w:id="57" w:name="_Ref139708716"/>
+      <w:bookmarkStart w:id="58" w:name="_Toc484761340"/>
+      <w:proofErr w:type="spellStart"/>
+      <w:r>
+        <w:t>CohortsRemoved</w:t>
+      </w:r>
       <w:bookmarkEnd w:id="57"/>
-      <w:r>
-        <w:t xml:space="preserve"> </w:t>
-      </w:r>
-    </w:p>
-    <w:p>
-      <w:pPr>
-        <w:pStyle w:val="textbody"/>
-      </w:pPr>
-      <w:r>
-        <w:t>The User must designate which cohorts are to be removed during each harvest event.  A cohort list must be included in each prescription.</w:t>
-      </w:r>
-    </w:p>
-    <w:p>
-      <w:pPr>
-        <w:pStyle w:val="Heading3"/>
-      </w:pPr>
-      <w:bookmarkStart w:id="58" w:name="_Ref139708716"/>
-      <w:bookmarkStart w:id="59" w:name="_Toc484761340"/>
-      <w:proofErr w:type="spellStart"/>
-      <w:r>
-        <w:t>CohortsRemoved</w:t>
-      </w:r>
       <w:bookmarkEnd w:id="58"/>
-      <w:bookmarkEnd w:id="59"/>
       <w:proofErr w:type="spellEnd"/>
     </w:p>
     <w:p>
@@ -13653,13 +13530,13 @@
         <w:pStyle w:val="Heading3"/>
         <w:ind w:left="720" w:hanging="720"/>
       </w:pPr>
-      <w:bookmarkStart w:id="60" w:name="_Ref139708815"/>
-      <w:bookmarkStart w:id="61" w:name="_Toc484761341"/>
+      <w:bookmarkStart w:id="59" w:name="_Ref139708815"/>
+      <w:bookmarkStart w:id="60" w:name="_Toc484761341"/>
       <w:r>
         <w:t>Plant</w:t>
       </w:r>
+      <w:bookmarkEnd w:id="59"/>
       <w:bookmarkEnd w:id="60"/>
-      <w:bookmarkEnd w:id="61"/>
     </w:p>
     <w:p>
       <w:pPr>
@@ -13709,9 +13586,9 @@
       <w:pPr>
         <w:pStyle w:val="Heading2"/>
       </w:pPr>
+      <w:bookmarkStart w:id="61" w:name="_Toc484761342"/>
       <w:bookmarkStart w:id="62" w:name="_Ref112552676"/>
       <w:bookmarkStart w:id="63" w:name="_Ref112552716"/>
-      <w:bookmarkStart w:id="64" w:name="_Toc484761342"/>
       <w:r>
         <w:t xml:space="preserve">Repeated </w:t>
       </w:r>
@@ -13721,7 +13598,7 @@
       <w:r>
         <w:t>s</w:t>
       </w:r>
-      <w:bookmarkEnd w:id="64"/>
+      <w:bookmarkEnd w:id="61"/>
       <w:r>
         <w:t xml:space="preserve"> </w:t>
       </w:r>
@@ -13805,13 +13682,13 @@
       <w:pPr>
         <w:pStyle w:val="Heading3"/>
       </w:pPr>
-      <w:bookmarkStart w:id="65" w:name="_Toc484761343"/>
+      <w:bookmarkStart w:id="64" w:name="_Toc484761343"/>
       <w:r>
         <w:t>Single Repeat Harvests</w:t>
       </w:r>
       <w:bookmarkEnd w:id="62"/>
       <w:bookmarkEnd w:id="63"/>
-      <w:bookmarkEnd w:id="65"/>
+      <w:bookmarkEnd w:id="64"/>
     </w:p>
     <w:p>
       <w:pPr>
@@ -13821,15 +13698,7 @@
         <w:t xml:space="preserve">A single repeat is necessary when performing seed tree </w:t>
       </w:r>
       <w:r>
-        <w:t xml:space="preserve">or </w:t>
-      </w:r>
-      <w:proofErr w:type="spellStart"/>
-      <w:r>
-        <w:t>shelterwood</w:t>
-      </w:r>
-      <w:proofErr w:type="spellEnd"/>
-      <w:r>
-        <w:t xml:space="preserve"> </w:t>
+        <w:t xml:space="preserve">or shelterwood </w:t>
       </w:r>
       <w:r>
         <w:t xml:space="preserve">harvests.  For example, most cohorts of a </w:t>
@@ -14109,13 +13978,13 @@
       <w:pPr>
         <w:pStyle w:val="Heading3"/>
       </w:pPr>
-      <w:bookmarkStart w:id="66" w:name="_Ref112552679"/>
-      <w:bookmarkStart w:id="67" w:name="_Toc484761344"/>
+      <w:bookmarkStart w:id="65" w:name="_Ref112552679"/>
+      <w:bookmarkStart w:id="66" w:name="_Toc484761344"/>
       <w:r>
         <w:t>Multiple Repeat Harvests</w:t>
       </w:r>
+      <w:bookmarkEnd w:id="65"/>
       <w:bookmarkEnd w:id="66"/>
-      <w:bookmarkEnd w:id="67"/>
     </w:p>
     <w:p>
       <w:pPr>
@@ -14156,6 +14025,8 @@
         </w:rPr>
         <w:t xml:space="preserve">(periodically) </w:t>
       </w:r>
+      <w:bookmarkStart w:id="67" w:name="_GoBack"/>
+      <w:bookmarkEnd w:id="67"/>
       <w:r>
         <w:rPr>
           <w:b/>
@@ -14165,6 +14036,20 @@
       </w:r>
       <w:r>
         <w:t xml:space="preserve">  </w:t>
+      </w:r>
+    </w:p>
+    <w:p>
+      <w:pPr>
+        <w:pStyle w:val="textbody"/>
+        <w:rPr>
+          <w:i/>
+        </w:rPr>
+      </w:pPr>
+      <w:r>
+        <w:rPr>
+          <w:i/>
+        </w:rPr>
+        <w:t>User Hint:  If re-ranking of multiple repeat harvests is desired, give the prescription an early ending in the Harvest Implementation Table, below and create a new entry in the same table with a later start date.</w:t>
       </w:r>
     </w:p>
     <w:p>
@@ -14561,8 +14446,8 @@
       <w:bookmarkStart w:id="90" w:name="_Ref112580486"/>
       <w:bookmarkStart w:id="91" w:name="_Ref112580524"/>
       <w:bookmarkStart w:id="92" w:name="_Ref139089986"/>
-      <w:bookmarkStart w:id="93" w:name="_Toc102232960"/>
-      <w:bookmarkStart w:id="94" w:name="_Toc484761355"/>
+      <w:bookmarkStart w:id="93" w:name="_Toc484761355"/>
+      <w:bookmarkStart w:id="94" w:name="_Toc102232960"/>
       <w:r>
         <w:t>Harves</w:t>
       </w:r>
@@ -14573,7 +14458,7 @@
         <w:t>t Implementations Table</w:t>
       </w:r>
       <w:bookmarkEnd w:id="92"/>
-      <w:bookmarkEnd w:id="94"/>
+      <w:bookmarkEnd w:id="93"/>
     </w:p>
     <w:p>
       <w:pPr>
@@ -14698,7 +14583,7 @@
       </w:r>
       <w:bookmarkEnd w:id="97"/>
     </w:p>
-    <w:bookmarkEnd w:id="93"/>
+    <w:bookmarkEnd w:id="94"/>
     <w:p>
       <w:pPr>
         <w:pStyle w:val="textbody"/>
@@ -15475,17 +15360,17 @@
         <w:pStyle w:val="Heading1"/>
       </w:pPr>
       <w:bookmarkStart w:id="115" w:name="_Ref408486260"/>
-      <w:bookmarkStart w:id="116" w:name="_Toc133386212"/>
-      <w:bookmarkStart w:id="117" w:name="_Toc133907147"/>
-      <w:bookmarkStart w:id="118" w:name="_Ref133933751"/>
-      <w:bookmarkStart w:id="119" w:name="_Toc133934415"/>
-      <w:bookmarkStart w:id="120" w:name="_Toc484761370"/>
+      <w:bookmarkStart w:id="116" w:name="_Toc484761370"/>
+      <w:bookmarkStart w:id="117" w:name="_Toc133386212"/>
+      <w:bookmarkStart w:id="118" w:name="_Toc133907147"/>
+      <w:bookmarkStart w:id="119" w:name="_Ref133933751"/>
+      <w:bookmarkStart w:id="120" w:name="_Toc133934415"/>
       <w:r>
         <w:lastRenderedPageBreak/>
         <w:t>Example Inputs</w:t>
       </w:r>
       <w:bookmarkEnd w:id="115"/>
-      <w:bookmarkEnd w:id="120"/>
+      <w:bookmarkEnd w:id="116"/>
     </w:p>
     <w:p>
       <w:pPr>
@@ -18352,10 +18237,10 @@
       <w:r>
         <w:t>Example Parameter File</w:t>
       </w:r>
-      <w:bookmarkEnd w:id="116"/>
       <w:bookmarkEnd w:id="117"/>
       <w:bookmarkEnd w:id="118"/>
       <w:bookmarkEnd w:id="119"/>
+      <w:bookmarkEnd w:id="120"/>
       <w:bookmarkEnd w:id="122"/>
     </w:p>
     <w:p>
@@ -21756,7 +21641,7 @@
         <w:rFonts w:ascii="Arial" w:hAnsi="Arial" w:cs="Arial"/>
         <w:noProof/>
       </w:rPr>
-      <w:t>1</w:t>
+      <w:t>19</w:t>
     </w:r>
     <w:r>
       <w:rPr>
@@ -21819,19 +21704,39 @@
         <w:tab w:val="right" w:pos="9000"/>
       </w:tabs>
     </w:pPr>
-    <w:fldSimple w:instr=" DOCPROPERTY  &quot;Extension Name&quot;  \* MERGEFORMAT ">
-      <w:r>
-        <w:t>Base Harvest</w:t>
-      </w:r>
-    </w:fldSimple>
+    <w:r>
+      <w:fldChar w:fldCharType="begin"/>
+    </w:r>
+    <w:r>
+      <w:instrText xml:space="preserve"> DOCPROPERTY  "Extension Name"  \* MERGEFORMAT </w:instrText>
+    </w:r>
+    <w:r>
+      <w:fldChar w:fldCharType="separate"/>
+    </w:r>
+    <w:r>
+      <w:t>Base Harvest</w:t>
+    </w:r>
+    <w:r>
+      <w:fldChar w:fldCharType="end"/>
+    </w:r>
     <w:r>
       <w:t xml:space="preserve"> v</w:t>
     </w:r>
-    <w:fldSimple w:instr=" DOCPROPERTY  &quot;Extension Version&quot;  \* MERGEFORMAT ">
-      <w:r>
-        <w:t>3.1</w:t>
-      </w:r>
-    </w:fldSimple>
+    <w:r>
+      <w:fldChar w:fldCharType="begin"/>
+    </w:r>
+    <w:r>
+      <w:instrText xml:space="preserve"> DOCPROPERTY  "Extension Version"  \* MERGEFORMAT </w:instrText>
+    </w:r>
+    <w:r>
+      <w:fldChar w:fldCharType="separate"/>
+    </w:r>
+    <w:r>
+      <w:t>3.1</w:t>
+    </w:r>
+    <w:r>
+      <w:fldChar w:fldCharType="end"/>
+    </w:r>
     <w:r>
       <w:tab/>
     </w:r>
@@ -25520,7 +25425,7 @@
 </file>
 
 <file path=customXml/itemProps1.xml><?xml version="1.0" encoding="utf-8"?>
-<ds:datastoreItem xmlns:ds="http://schemas.openxmlformats.org/officeDocument/2006/customXml" ds:itemID="{5B330BAA-6497-47C1-A81D-2A180D44FE01}">
+<ds:datastoreItem xmlns:ds="http://schemas.openxmlformats.org/officeDocument/2006/customXml" ds:itemID="{5A28A3A7-0AFB-4F85-8043-CCF176179C23}">
   <ds:schemaRefs>
     <ds:schemaRef ds:uri="http://schemas.openxmlformats.org/officeDocument/2006/bibliography"/>
   </ds:schemaRefs>

--- a/docs/LANDIS-II Base Harvest v3.1 User Guide.docx
+++ b/docs/LANDIS-II Base Harvest v3.1 User Guide.docx
@@ -316,7 +316,7 @@
         <w:rPr>
           <w:noProof/>
         </w:rPr>
-        <w:t>July 14, 2017</w:t>
+        <w:t>September 18, 2017</w:t>
       </w:r>
       <w:r>
         <w:rPr>
@@ -408,7 +408,7 @@
         </w:rPr>
         <w:fldChar w:fldCharType="separate"/>
       </w:r>
-      <w:hyperlink w:anchor="_Toc484761298" w:history="1">
+      <w:hyperlink w:anchor="_Toc498001219" w:history="1">
         <w:r>
           <w:rPr>
             <w:rStyle w:val="Hyperlink"/>
@@ -454,7 +454,7 @@
             <w:noProof/>
             <w:webHidden/>
           </w:rPr>
-          <w:instrText xml:space="preserve"> PAGEREF _Toc484761298 \h </w:instrText>
+          <w:instrText xml:space="preserve"> PAGEREF _Toc498001219 \h </w:instrText>
         </w:r>
         <w:r>
           <w:rPr>
@@ -499,7 +499,7 @@
           <w:szCs w:val="22"/>
         </w:rPr>
       </w:pPr>
-      <w:hyperlink w:anchor="_Toc484761299" w:history="1">
+      <w:hyperlink w:anchor="_Toc498001220" w:history="1">
         <w:r>
           <w:rPr>
             <w:rStyle w:val="Hyperlink"/>
@@ -542,7 +542,7 @@
             <w:noProof/>
             <w:webHidden/>
           </w:rPr>
-          <w:instrText xml:space="preserve"> PAGEREF _Toc484761299 \h </w:instrText>
+          <w:instrText xml:space="preserve"> PAGEREF _Toc498001220 \h </w:instrText>
         </w:r>
         <w:r>
           <w:rPr>
@@ -589,7 +589,7 @@
           <w:szCs w:val="22"/>
         </w:rPr>
       </w:pPr>
-      <w:hyperlink w:anchor="_Toc484761300" w:history="1">
+      <w:hyperlink w:anchor="_Toc498001221" w:history="1">
         <w:r>
           <w:rPr>
             <w:rStyle w:val="Hyperlink"/>
@@ -634,7 +634,7 @@
             <w:noProof/>
             <w:webHidden/>
           </w:rPr>
-          <w:instrText xml:space="preserve"> PAGEREF _Toc484761300 \h </w:instrText>
+          <w:instrText xml:space="preserve"> PAGEREF _Toc498001221 \h </w:instrText>
         </w:r>
         <w:r>
           <w:rPr>
@@ -681,7 +681,7 @@
           <w:szCs w:val="22"/>
         </w:rPr>
       </w:pPr>
-      <w:hyperlink w:anchor="_Toc484761301" w:history="1">
+      <w:hyperlink w:anchor="_Toc498001222" w:history="1">
         <w:r>
           <w:rPr>
             <w:rStyle w:val="Hyperlink"/>
@@ -726,7 +726,7 @@
             <w:noProof/>
             <w:webHidden/>
           </w:rPr>
-          <w:instrText xml:space="preserve"> PAGEREF _Toc484761301 \h </w:instrText>
+          <w:instrText xml:space="preserve"> PAGEREF _Toc498001222 \h </w:instrText>
         </w:r>
         <w:r>
           <w:rPr>
@@ -771,7 +771,7 @@
           <w:szCs w:val="22"/>
         </w:rPr>
       </w:pPr>
-      <w:hyperlink w:anchor="_Toc484761302" w:history="1">
+      <w:hyperlink w:anchor="_Toc498001223" w:history="1">
         <w:r>
           <w:rPr>
             <w:rStyle w:val="Hyperlink"/>
@@ -814,7 +814,7 @@
             <w:noProof/>
             <w:webHidden/>
           </w:rPr>
-          <w:instrText xml:space="preserve"> PAGEREF _Toc484761302 \h </w:instrText>
+          <w:instrText xml:space="preserve"> PAGEREF _Toc498001223 \h </w:instrText>
         </w:r>
         <w:r>
           <w:rPr>
@@ -859,7 +859,7 @@
           <w:szCs w:val="22"/>
         </w:rPr>
       </w:pPr>
-      <w:hyperlink w:anchor="_Toc484761303" w:history="1">
+      <w:hyperlink w:anchor="_Toc498001224" w:history="1">
         <w:r>
           <w:rPr>
             <w:rStyle w:val="Hyperlink"/>
@@ -902,7 +902,7 @@
             <w:noProof/>
             <w:webHidden/>
           </w:rPr>
-          <w:instrText xml:space="preserve"> PAGEREF _Toc484761303 \h </w:instrText>
+          <w:instrText xml:space="preserve"> PAGEREF _Toc498001224 \h </w:instrText>
         </w:r>
         <w:r>
           <w:rPr>
@@ -947,7 +947,7 @@
           <w:szCs w:val="22"/>
         </w:rPr>
       </w:pPr>
-      <w:hyperlink w:anchor="_Toc484761304" w:history="1">
+      <w:hyperlink w:anchor="_Toc498001225" w:history="1">
         <w:r>
           <w:rPr>
             <w:rStyle w:val="Hyperlink"/>
@@ -990,7 +990,7 @@
             <w:noProof/>
             <w:webHidden/>
           </w:rPr>
-          <w:instrText xml:space="preserve"> PAGEREF _Toc484761304 \h </w:instrText>
+          <w:instrText xml:space="preserve"> PAGEREF _Toc498001225 \h </w:instrText>
         </w:r>
         <w:r>
           <w:rPr>
@@ -1010,7 +1010,7 @@
             <w:noProof/>
             <w:webHidden/>
           </w:rPr>
-          <w:t>5</w:t>
+          <w:t>4</w:t>
         </w:r>
         <w:r>
           <w:rPr>
@@ -1037,7 +1037,7 @@
           <w:szCs w:val="22"/>
         </w:rPr>
       </w:pPr>
-      <w:hyperlink w:anchor="_Toc484761305" w:history="1">
+      <w:hyperlink w:anchor="_Toc498001226" w:history="1">
         <w:r>
           <w:rPr>
             <w:rStyle w:val="Hyperlink"/>
@@ -1082,7 +1082,7 @@
             <w:noProof/>
             <w:webHidden/>
           </w:rPr>
-          <w:instrText xml:space="preserve"> PAGEREF _Toc484761305 \h </w:instrText>
+          <w:instrText xml:space="preserve"> PAGEREF _Toc498001226 \h </w:instrText>
         </w:r>
         <w:r>
           <w:rPr>
@@ -1102,7 +1102,7 @@
             <w:noProof/>
             <w:webHidden/>
           </w:rPr>
-          <w:t>5</w:t>
+          <w:t>4</w:t>
         </w:r>
         <w:r>
           <w:rPr>
@@ -1129,7 +1129,7 @@
           <w:szCs w:val="22"/>
         </w:rPr>
       </w:pPr>
-      <w:hyperlink w:anchor="_Toc484761306" w:history="1">
+      <w:hyperlink w:anchor="_Toc498001227" w:history="1">
         <w:r>
           <w:rPr>
             <w:rStyle w:val="Hyperlink"/>
@@ -1174,7 +1174,7 @@
             <w:noProof/>
             <w:webHidden/>
           </w:rPr>
-          <w:instrText xml:space="preserve"> PAGEREF _Toc484761306 \h </w:instrText>
+          <w:instrText xml:space="preserve"> PAGEREF _Toc498001227 \h </w:instrText>
         </w:r>
         <w:r>
           <w:rPr>
@@ -1221,7 +1221,7 @@
           <w:szCs w:val="22"/>
         </w:rPr>
       </w:pPr>
-      <w:hyperlink w:anchor="_Toc484761307" w:history="1">
+      <w:hyperlink w:anchor="_Toc498001228" w:history="1">
         <w:r>
           <w:rPr>
             <w:rStyle w:val="Hyperlink"/>
@@ -1266,7 +1266,7 @@
             <w:noProof/>
             <w:webHidden/>
           </w:rPr>
-          <w:instrText xml:space="preserve"> PAGEREF _Toc484761307 \h </w:instrText>
+          <w:instrText xml:space="preserve"> PAGEREF _Toc498001228 \h </w:instrText>
         </w:r>
         <w:r>
           <w:rPr>
@@ -1286,7 +1286,7 @@
             <w:noProof/>
             <w:webHidden/>
           </w:rPr>
-          <w:t>6</w:t>
+          <w:t>5</w:t>
         </w:r>
         <w:r>
           <w:rPr>
@@ -1313,7 +1313,7 @@
           <w:szCs w:val="22"/>
         </w:rPr>
       </w:pPr>
-      <w:hyperlink w:anchor="_Toc484761308" w:history="1">
+      <w:hyperlink w:anchor="_Toc498001229" w:history="1">
         <w:r>
           <w:rPr>
             <w:rStyle w:val="Hyperlink"/>
@@ -1358,7 +1358,7 @@
             <w:noProof/>
             <w:webHidden/>
           </w:rPr>
-          <w:instrText xml:space="preserve"> PAGEREF _Toc484761308 \h </w:instrText>
+          <w:instrText xml:space="preserve"> PAGEREF _Toc498001229 \h </w:instrText>
         </w:r>
         <w:r>
           <w:rPr>
@@ -1378,7 +1378,7 @@
             <w:noProof/>
             <w:webHidden/>
           </w:rPr>
-          <w:t>6</w:t>
+          <w:t>5</w:t>
         </w:r>
         <w:r>
           <w:rPr>
@@ -1405,7 +1405,7 @@
           <w:szCs w:val="22"/>
         </w:rPr>
       </w:pPr>
-      <w:hyperlink w:anchor="_Toc484761309" w:history="1">
+      <w:hyperlink w:anchor="_Toc498001230" w:history="1">
         <w:r>
           <w:rPr>
             <w:rStyle w:val="Hyperlink"/>
@@ -1431,6 +1431,8 @@
           </w:rPr>
           <w:t>Version 2.0</w:t>
         </w:r>
+        <w:bookmarkStart w:id="2" w:name="_GoBack"/>
+        <w:bookmarkEnd w:id="2"/>
         <w:r>
           <w:rPr>
             <w:noProof/>
@@ -1450,7 +1452,7 @@
             <w:noProof/>
             <w:webHidden/>
           </w:rPr>
-          <w:instrText xml:space="preserve"> PAGEREF _Toc484761309 \h </w:instrText>
+          <w:instrText xml:space="preserve"> PAGEREF _Toc498001230 \h </w:instrText>
         </w:r>
         <w:r>
           <w:rPr>
@@ -1470,7 +1472,7 @@
             <w:noProof/>
             <w:webHidden/>
           </w:rPr>
-          <w:t>6</w:t>
+          <w:t>5</w:t>
         </w:r>
         <w:r>
           <w:rPr>
@@ -1497,7 +1499,7 @@
           <w:szCs w:val="22"/>
         </w:rPr>
       </w:pPr>
-      <w:hyperlink w:anchor="_Toc484761310" w:history="1">
+      <w:hyperlink w:anchor="_Toc498001231" w:history="1">
         <w:r>
           <w:rPr>
             <w:rStyle w:val="Hyperlink"/>
@@ -1542,7 +1544,7 @@
             <w:noProof/>
             <w:webHidden/>
           </w:rPr>
-          <w:instrText xml:space="preserve"> PAGEREF _Toc484761310 \h </w:instrText>
+          <w:instrText xml:space="preserve"> PAGEREF _Toc498001231 \h </w:instrText>
         </w:r>
         <w:r>
           <w:rPr>
@@ -1562,7 +1564,7 @@
             <w:noProof/>
             <w:webHidden/>
           </w:rPr>
-          <w:t>6</w:t>
+          <w:t>5</w:t>
         </w:r>
         <w:r>
           <w:rPr>
@@ -1589,7 +1591,7 @@
           <w:szCs w:val="22"/>
         </w:rPr>
       </w:pPr>
-      <w:hyperlink w:anchor="_Toc484761311" w:history="1">
+      <w:hyperlink w:anchor="_Toc498001232" w:history="1">
         <w:r>
           <w:rPr>
             <w:rStyle w:val="Hyperlink"/>
@@ -1634,7 +1636,7 @@
             <w:noProof/>
             <w:webHidden/>
           </w:rPr>
-          <w:instrText xml:space="preserve"> PAGEREF _Toc484761311 \h </w:instrText>
+          <w:instrText xml:space="preserve"> PAGEREF _Toc498001232 \h </w:instrText>
         </w:r>
         <w:r>
           <w:rPr>
@@ -1654,7 +1656,7 @@
             <w:noProof/>
             <w:webHidden/>
           </w:rPr>
-          <w:t>7</w:t>
+          <w:t>6</w:t>
         </w:r>
         <w:r>
           <w:rPr>
@@ -1679,7 +1681,7 @@
           <w:szCs w:val="22"/>
         </w:rPr>
       </w:pPr>
-      <w:hyperlink w:anchor="_Toc484761312" w:history="1">
+      <w:hyperlink w:anchor="_Toc498001233" w:history="1">
         <w:r>
           <w:rPr>
             <w:rStyle w:val="Hyperlink"/>
@@ -1722,7 +1724,7 @@
             <w:noProof/>
             <w:webHidden/>
           </w:rPr>
-          <w:instrText xml:space="preserve"> PAGEREF _Toc484761312 \h </w:instrText>
+          <w:instrText xml:space="preserve"> PAGEREF _Toc498001233 \h </w:instrText>
         </w:r>
         <w:r>
           <w:rPr>
@@ -1742,7 +1744,7 @@
             <w:noProof/>
             <w:webHidden/>
           </w:rPr>
-          <w:t>7</w:t>
+          <w:t>6</w:t>
         </w:r>
         <w:r>
           <w:rPr>
@@ -1769,7 +1771,7 @@
           <w:szCs w:val="22"/>
         </w:rPr>
       </w:pPr>
-      <w:hyperlink w:anchor="_Toc484761313" w:history="1">
+      <w:hyperlink w:anchor="_Toc498001234" w:history="1">
         <w:r>
           <w:rPr>
             <w:rStyle w:val="Hyperlink"/>
@@ -1793,7 +1795,7 @@
             <w:rStyle w:val="Hyperlink"/>
             <w:noProof/>
           </w:rPr>
-          <w:t>Version 2.2.2</w:t>
+          <w:t>Versions 3.1.1 – 3.1.5 (November 2017)</w:t>
         </w:r>
         <w:r>
           <w:rPr>
@@ -1814,7 +1816,7 @@
             <w:noProof/>
             <w:webHidden/>
           </w:rPr>
-          <w:instrText xml:space="preserve"> PAGEREF _Toc484761313 \h </w:instrText>
+          <w:instrText xml:space="preserve"> PAGEREF _Toc498001234 \h </w:instrText>
         </w:r>
         <w:r>
           <w:rPr>
@@ -1834,7 +1836,7 @@
             <w:noProof/>
             <w:webHidden/>
           </w:rPr>
-          <w:t>7</w:t>
+          <w:t>6</w:t>
         </w:r>
         <w:r>
           <w:rPr>
@@ -1859,7 +1861,7 @@
           <w:szCs w:val="22"/>
         </w:rPr>
       </w:pPr>
-      <w:hyperlink w:anchor="_Toc484761314" w:history="1">
+      <w:hyperlink w:anchor="_Toc498001235" w:history="1">
         <w:r>
           <w:rPr>
             <w:rStyle w:val="Hyperlink"/>
@@ -1902,7 +1904,7 @@
             <w:noProof/>
             <w:webHidden/>
           </w:rPr>
-          <w:instrText xml:space="preserve"> PAGEREF _Toc484761314 \h </w:instrText>
+          <w:instrText xml:space="preserve"> PAGEREF _Toc498001235 \h </w:instrText>
         </w:r>
         <w:r>
           <w:rPr>
@@ -1922,7 +1924,7 @@
             <w:noProof/>
             <w:webHidden/>
           </w:rPr>
-          <w:t>7</w:t>
+          <w:t>6</w:t>
         </w:r>
         <w:r>
           <w:rPr>
@@ -1947,7 +1949,7 @@
           <w:szCs w:val="22"/>
         </w:rPr>
       </w:pPr>
-      <w:hyperlink w:anchor="_Toc484761315" w:history="1">
+      <w:hyperlink w:anchor="_Toc498001236" w:history="1">
         <w:r>
           <w:rPr>
             <w:rStyle w:val="Hyperlink"/>
@@ -1990,7 +1992,7 @@
             <w:noProof/>
             <w:webHidden/>
           </w:rPr>
-          <w:instrText xml:space="preserve"> PAGEREF _Toc484761315 \h </w:instrText>
+          <w:instrText xml:space="preserve"> PAGEREF _Toc498001236 \h </w:instrText>
         </w:r>
         <w:r>
           <w:rPr>
@@ -2010,7 +2012,7 @@
             <w:noProof/>
             <w:webHidden/>
           </w:rPr>
-          <w:t>7</w:t>
+          <w:t>6</w:t>
         </w:r>
         <w:r>
           <w:rPr>
@@ -2038,7 +2040,7 @@
           <w:szCs w:val="22"/>
         </w:rPr>
       </w:pPr>
-      <w:hyperlink w:anchor="_Toc484761316" w:history="1">
+      <w:hyperlink w:anchor="_Toc498001237" w:history="1">
         <w:r>
           <w:rPr>
             <w:rStyle w:val="Hyperlink"/>
@@ -2084,7 +2086,7 @@
             <w:noProof/>
             <w:webHidden/>
           </w:rPr>
-          <w:instrText xml:space="preserve"> PAGEREF _Toc484761316 \h </w:instrText>
+          <w:instrText xml:space="preserve"> PAGEREF _Toc498001237 \h </w:instrText>
         </w:r>
         <w:r>
           <w:rPr>
@@ -2104,7 +2106,7 @@
             <w:noProof/>
             <w:webHidden/>
           </w:rPr>
-          <w:t>8</w:t>
+          <w:t>7</w:t>
         </w:r>
         <w:r>
           <w:rPr>
@@ -2129,7 +2131,7 @@
           <w:szCs w:val="22"/>
         </w:rPr>
       </w:pPr>
-      <w:hyperlink w:anchor="_Toc484761317" w:history="1">
+      <w:hyperlink w:anchor="_Toc498001238" w:history="1">
         <w:r>
           <w:rPr>
             <w:rStyle w:val="Hyperlink"/>
@@ -2172,7 +2174,7 @@
             <w:noProof/>
             <w:webHidden/>
           </w:rPr>
-          <w:instrText xml:space="preserve"> PAGEREF _Toc484761317 \h </w:instrText>
+          <w:instrText xml:space="preserve"> PAGEREF _Toc498001238 \h </w:instrText>
         </w:r>
         <w:r>
           <w:rPr>
@@ -2192,7 +2194,7 @@
             <w:noProof/>
             <w:webHidden/>
           </w:rPr>
-          <w:t>8</w:t>
+          <w:t>7</w:t>
         </w:r>
         <w:r>
           <w:rPr>
@@ -2217,7 +2219,7 @@
           <w:szCs w:val="22"/>
         </w:rPr>
       </w:pPr>
-      <w:hyperlink w:anchor="_Toc484761318" w:history="1">
+      <w:hyperlink w:anchor="_Toc498001239" w:history="1">
         <w:r>
           <w:rPr>
             <w:rStyle w:val="Hyperlink"/>
@@ -2260,7 +2262,7 @@
             <w:noProof/>
             <w:webHidden/>
           </w:rPr>
-          <w:instrText xml:space="preserve"> PAGEREF _Toc484761318 \h </w:instrText>
+          <w:instrText xml:space="preserve"> PAGEREF _Toc498001239 \h </w:instrText>
         </w:r>
         <w:r>
           <w:rPr>
@@ -2280,7 +2282,7 @@
             <w:noProof/>
             <w:webHidden/>
           </w:rPr>
-          <w:t>9</w:t>
+          <w:t>8</w:t>
         </w:r>
         <w:r>
           <w:rPr>
@@ -2305,7 +2307,7 @@
           <w:szCs w:val="22"/>
         </w:rPr>
       </w:pPr>
-      <w:hyperlink w:anchor="_Toc484761319" w:history="1">
+      <w:hyperlink w:anchor="_Toc498001240" w:history="1">
         <w:r>
           <w:rPr>
             <w:rStyle w:val="Hyperlink"/>
@@ -2348,7 +2350,7 @@
             <w:noProof/>
             <w:webHidden/>
           </w:rPr>
-          <w:instrText xml:space="preserve"> PAGEREF _Toc484761319 \h </w:instrText>
+          <w:instrText xml:space="preserve"> PAGEREF _Toc498001240 \h </w:instrText>
         </w:r>
         <w:r>
           <w:rPr>
@@ -2368,7 +2370,7 @@
             <w:noProof/>
             <w:webHidden/>
           </w:rPr>
-          <w:t>9</w:t>
+          <w:t>8</w:t>
         </w:r>
         <w:r>
           <w:rPr>
@@ -2395,7 +2397,7 @@
           <w:szCs w:val="22"/>
         </w:rPr>
       </w:pPr>
-      <w:hyperlink w:anchor="_Toc484761320" w:history="1">
+      <w:hyperlink w:anchor="_Toc498001241" w:history="1">
         <w:r>
           <w:rPr>
             <w:rStyle w:val="Hyperlink"/>
@@ -2440,7 +2442,7 @@
             <w:noProof/>
             <w:webHidden/>
           </w:rPr>
-          <w:instrText xml:space="preserve"> PAGEREF _Toc484761320 \h </w:instrText>
+          <w:instrText xml:space="preserve"> PAGEREF _Toc498001241 \h </w:instrText>
         </w:r>
         <w:r>
           <w:rPr>
@@ -2460,7 +2462,7 @@
             <w:noProof/>
             <w:webHidden/>
           </w:rPr>
-          <w:t>9</w:t>
+          <w:t>8</w:t>
         </w:r>
         <w:r>
           <w:rPr>
@@ -2487,7 +2489,7 @@
           <w:szCs w:val="22"/>
         </w:rPr>
       </w:pPr>
-      <w:hyperlink w:anchor="_Toc484761321" w:history="1">
+      <w:hyperlink w:anchor="_Toc498001242" w:history="1">
         <w:r>
           <w:rPr>
             <w:rStyle w:val="Hyperlink"/>
@@ -2532,7 +2534,7 @@
             <w:noProof/>
             <w:webHidden/>
           </w:rPr>
-          <w:instrText xml:space="preserve"> PAGEREF _Toc484761321 \h </w:instrText>
+          <w:instrText xml:space="preserve"> PAGEREF _Toc498001242 \h </w:instrText>
         </w:r>
         <w:r>
           <w:rPr>
@@ -2552,7 +2554,7 @@
             <w:noProof/>
             <w:webHidden/>
           </w:rPr>
-          <w:t>9</w:t>
+          <w:t>8</w:t>
         </w:r>
         <w:r>
           <w:rPr>
@@ -2579,7 +2581,7 @@
           <w:szCs w:val="22"/>
         </w:rPr>
       </w:pPr>
-      <w:hyperlink w:anchor="_Toc484761322" w:history="1">
+      <w:hyperlink w:anchor="_Toc498001243" w:history="1">
         <w:r>
           <w:rPr>
             <w:rStyle w:val="Hyperlink"/>
@@ -2624,7 +2626,7 @@
             <w:noProof/>
             <w:webHidden/>
           </w:rPr>
-          <w:instrText xml:space="preserve"> PAGEREF _Toc484761322 \h </w:instrText>
+          <w:instrText xml:space="preserve"> PAGEREF _Toc498001243 \h </w:instrText>
         </w:r>
         <w:r>
           <w:rPr>
@@ -2644,7 +2646,7 @@
             <w:noProof/>
             <w:webHidden/>
           </w:rPr>
-          <w:t>9</w:t>
+          <w:t>8</w:t>
         </w:r>
         <w:r>
           <w:rPr>
@@ -2671,7 +2673,7 @@
           <w:szCs w:val="22"/>
         </w:rPr>
       </w:pPr>
-      <w:hyperlink w:anchor="_Toc484761323" w:history="1">
+      <w:hyperlink w:anchor="_Toc498001244" w:history="1">
         <w:r>
           <w:rPr>
             <w:rStyle w:val="Hyperlink"/>
@@ -2716,7 +2718,7 @@
             <w:noProof/>
             <w:webHidden/>
           </w:rPr>
-          <w:instrText xml:space="preserve"> PAGEREF _Toc484761323 \h </w:instrText>
+          <w:instrText xml:space="preserve"> PAGEREF _Toc498001244 \h </w:instrText>
         </w:r>
         <w:r>
           <w:rPr>
@@ -2736,7 +2738,7 @@
             <w:noProof/>
             <w:webHidden/>
           </w:rPr>
-          <w:t>10</w:t>
+          <w:t>9</w:t>
         </w:r>
         <w:r>
           <w:rPr>
@@ -2763,7 +2765,7 @@
           <w:szCs w:val="22"/>
         </w:rPr>
       </w:pPr>
-      <w:hyperlink w:anchor="_Toc484761324" w:history="1">
+      <w:hyperlink w:anchor="_Toc498001245" w:history="1">
         <w:r>
           <w:rPr>
             <w:rStyle w:val="Hyperlink"/>
@@ -2808,7 +2810,7 @@
             <w:noProof/>
             <w:webHidden/>
           </w:rPr>
-          <w:instrText xml:space="preserve"> PAGEREF _Toc484761324 \h </w:instrText>
+          <w:instrText xml:space="preserve"> PAGEREF _Toc498001245 \h </w:instrText>
         </w:r>
         <w:r>
           <w:rPr>
@@ -2828,7 +2830,7 @@
             <w:noProof/>
             <w:webHidden/>
           </w:rPr>
-          <w:t>10</w:t>
+          <w:t>9</w:t>
         </w:r>
         <w:r>
           <w:rPr>
@@ -2855,7 +2857,7 @@
           <w:szCs w:val="22"/>
         </w:rPr>
       </w:pPr>
-      <w:hyperlink w:anchor="_Toc484761325" w:history="1">
+      <w:hyperlink w:anchor="_Toc498001246" w:history="1">
         <w:r>
           <w:rPr>
             <w:rStyle w:val="Hyperlink"/>
@@ -2900,7 +2902,7 @@
             <w:noProof/>
             <w:webHidden/>
           </w:rPr>
-          <w:instrText xml:space="preserve"> PAGEREF _Toc484761325 \h </w:instrText>
+          <w:instrText xml:space="preserve"> PAGEREF _Toc498001246 \h </w:instrText>
         </w:r>
         <w:r>
           <w:rPr>
@@ -2920,7 +2922,7 @@
             <w:noProof/>
             <w:webHidden/>
           </w:rPr>
-          <w:t>11</w:t>
+          <w:t>10</w:t>
         </w:r>
         <w:r>
           <w:rPr>
@@ -2945,7 +2947,7 @@
           <w:szCs w:val="22"/>
         </w:rPr>
       </w:pPr>
-      <w:hyperlink w:anchor="_Toc484761326" w:history="1">
+      <w:hyperlink w:anchor="_Toc498001247" w:history="1">
         <w:r>
           <w:rPr>
             <w:rStyle w:val="Hyperlink"/>
@@ -2988,7 +2990,7 @@
             <w:noProof/>
             <w:webHidden/>
           </w:rPr>
-          <w:instrText xml:space="preserve"> PAGEREF _Toc484761326 \h </w:instrText>
+          <w:instrText xml:space="preserve"> PAGEREF _Toc498001247 \h </w:instrText>
         </w:r>
         <w:r>
           <w:rPr>
@@ -3008,7 +3010,7 @@
             <w:noProof/>
             <w:webHidden/>
           </w:rPr>
-          <w:t>12</w:t>
+          <w:t>11</w:t>
         </w:r>
         <w:r>
           <w:rPr>
@@ -3035,7 +3037,7 @@
           <w:szCs w:val="22"/>
         </w:rPr>
       </w:pPr>
-      <w:hyperlink w:anchor="_Toc484761327" w:history="1">
+      <w:hyperlink w:anchor="_Toc498001248" w:history="1">
         <w:r>
           <w:rPr>
             <w:rStyle w:val="Hyperlink"/>
@@ -3080,7 +3082,7 @@
             <w:noProof/>
             <w:webHidden/>
           </w:rPr>
-          <w:instrText xml:space="preserve"> PAGEREF _Toc484761327 \h </w:instrText>
+          <w:instrText xml:space="preserve"> PAGEREF _Toc498001248 \h </w:instrText>
         </w:r>
         <w:r>
           <w:rPr>
@@ -3100,7 +3102,7 @@
             <w:noProof/>
             <w:webHidden/>
           </w:rPr>
-          <w:t>12</w:t>
+          <w:t>11</w:t>
         </w:r>
         <w:r>
           <w:rPr>
@@ -3127,7 +3129,7 @@
           <w:szCs w:val="22"/>
         </w:rPr>
       </w:pPr>
-      <w:hyperlink w:anchor="_Toc484761328" w:history="1">
+      <w:hyperlink w:anchor="_Toc498001249" w:history="1">
         <w:r>
           <w:rPr>
             <w:rStyle w:val="Hyperlink"/>
@@ -3172,7 +3174,7 @@
             <w:noProof/>
             <w:webHidden/>
           </w:rPr>
-          <w:instrText xml:space="preserve"> PAGEREF _Toc484761328 \h </w:instrText>
+          <w:instrText xml:space="preserve"> PAGEREF _Toc498001249 \h </w:instrText>
         </w:r>
         <w:r>
           <w:rPr>
@@ -3192,7 +3194,7 @@
             <w:noProof/>
             <w:webHidden/>
           </w:rPr>
-          <w:t>12</w:t>
+          <w:t>11</w:t>
         </w:r>
         <w:r>
           <w:rPr>
@@ -3219,7 +3221,7 @@
           <w:szCs w:val="22"/>
         </w:rPr>
       </w:pPr>
-      <w:hyperlink w:anchor="_Toc484761329" w:history="1">
+      <w:hyperlink w:anchor="_Toc498001250" w:history="1">
         <w:r>
           <w:rPr>
             <w:rStyle w:val="Hyperlink"/>
@@ -3264,7 +3266,7 @@
             <w:noProof/>
             <w:webHidden/>
           </w:rPr>
-          <w:instrText xml:space="preserve"> PAGEREF _Toc484761329 \h </w:instrText>
+          <w:instrText xml:space="preserve"> PAGEREF _Toc498001250 \h </w:instrText>
         </w:r>
         <w:r>
           <w:rPr>
@@ -3284,7 +3286,7 @@
             <w:noProof/>
             <w:webHidden/>
           </w:rPr>
-          <w:t>12</w:t>
+          <w:t>11</w:t>
         </w:r>
         <w:r>
           <w:rPr>
@@ -3311,7 +3313,7 @@
           <w:szCs w:val="22"/>
         </w:rPr>
       </w:pPr>
-      <w:hyperlink w:anchor="_Toc484761330" w:history="1">
+      <w:hyperlink w:anchor="_Toc498001251" w:history="1">
         <w:r>
           <w:rPr>
             <w:rStyle w:val="Hyperlink"/>
@@ -3356,7 +3358,7 @@
             <w:noProof/>
             <w:webHidden/>
           </w:rPr>
-          <w:instrText xml:space="preserve"> PAGEREF _Toc484761330 \h </w:instrText>
+          <w:instrText xml:space="preserve"> PAGEREF _Toc498001251 \h </w:instrText>
         </w:r>
         <w:r>
           <w:rPr>
@@ -3376,7 +3378,7 @@
             <w:noProof/>
             <w:webHidden/>
           </w:rPr>
-          <w:t>12</w:t>
+          <w:t>11</w:t>
         </w:r>
         <w:r>
           <w:rPr>
@@ -3403,7 +3405,7 @@
           <w:szCs w:val="22"/>
         </w:rPr>
       </w:pPr>
-      <w:hyperlink w:anchor="_Toc484761331" w:history="1">
+      <w:hyperlink w:anchor="_Toc498001252" w:history="1">
         <w:r>
           <w:rPr>
             <w:rStyle w:val="Hyperlink"/>
@@ -3448,7 +3450,7 @@
             <w:noProof/>
             <w:webHidden/>
           </w:rPr>
-          <w:instrText xml:space="preserve"> PAGEREF _Toc484761331 \h </w:instrText>
+          <w:instrText xml:space="preserve"> PAGEREF _Toc498001252 \h </w:instrText>
         </w:r>
         <w:r>
           <w:rPr>
@@ -3468,7 +3470,7 @@
             <w:noProof/>
             <w:webHidden/>
           </w:rPr>
-          <w:t>13</w:t>
+          <w:t>12</w:t>
         </w:r>
         <w:r>
           <w:rPr>
@@ -3495,7 +3497,7 @@
           <w:szCs w:val="22"/>
         </w:rPr>
       </w:pPr>
-      <w:hyperlink w:anchor="_Toc484761332" w:history="1">
+      <w:hyperlink w:anchor="_Toc498001253" w:history="1">
         <w:r>
           <w:rPr>
             <w:rStyle w:val="Hyperlink"/>
@@ -3540,7 +3542,7 @@
             <w:noProof/>
             <w:webHidden/>
           </w:rPr>
-          <w:instrText xml:space="preserve"> PAGEREF _Toc484761332 \h </w:instrText>
+          <w:instrText xml:space="preserve"> PAGEREF _Toc498001253 \h </w:instrText>
         </w:r>
         <w:r>
           <w:rPr>
@@ -3560,7 +3562,7 @@
             <w:noProof/>
             <w:webHidden/>
           </w:rPr>
-          <w:t>14</w:t>
+          <w:t>13</w:t>
         </w:r>
         <w:r>
           <w:rPr>
@@ -3585,7 +3587,7 @@
           <w:szCs w:val="22"/>
         </w:rPr>
       </w:pPr>
-      <w:hyperlink w:anchor="_Toc484761333" w:history="1">
+      <w:hyperlink w:anchor="_Toc498001254" w:history="1">
         <w:r>
           <w:rPr>
             <w:rStyle w:val="Hyperlink"/>
@@ -3628,7 +3630,7 @@
             <w:noProof/>
             <w:webHidden/>
           </w:rPr>
-          <w:instrText xml:space="preserve"> PAGEREF _Toc484761333 \h </w:instrText>
+          <w:instrText xml:space="preserve"> PAGEREF _Toc498001254 \h </w:instrText>
         </w:r>
         <w:r>
           <w:rPr>
@@ -3648,7 +3650,7 @@
             <w:noProof/>
             <w:webHidden/>
           </w:rPr>
-          <w:t>14</w:t>
+          <w:t>13</w:t>
         </w:r>
         <w:r>
           <w:rPr>
@@ -3675,7 +3677,7 @@
           <w:szCs w:val="22"/>
         </w:rPr>
       </w:pPr>
-      <w:hyperlink w:anchor="_Toc484761334" w:history="1">
+      <w:hyperlink w:anchor="_Toc498001255" w:history="1">
         <w:r>
           <w:rPr>
             <w:rStyle w:val="Hyperlink"/>
@@ -3720,7 +3722,7 @@
             <w:noProof/>
             <w:webHidden/>
           </w:rPr>
-          <w:instrText xml:space="preserve"> PAGEREF _Toc484761334 \h </w:instrText>
+          <w:instrText xml:space="preserve"> PAGEREF _Toc498001255 \h </w:instrText>
         </w:r>
         <w:r>
           <w:rPr>
@@ -3740,7 +3742,7 @@
             <w:noProof/>
             <w:webHidden/>
           </w:rPr>
-          <w:t>14</w:t>
+          <w:t>13</w:t>
         </w:r>
         <w:r>
           <w:rPr>
@@ -3767,7 +3769,7 @@
           <w:szCs w:val="22"/>
         </w:rPr>
       </w:pPr>
-      <w:hyperlink w:anchor="_Toc484761335" w:history="1">
+      <w:hyperlink w:anchor="_Toc498001256" w:history="1">
         <w:r>
           <w:rPr>
             <w:rStyle w:val="Hyperlink"/>
@@ -3812,7 +3814,7 @@
             <w:noProof/>
             <w:webHidden/>
           </w:rPr>
-          <w:instrText xml:space="preserve"> PAGEREF _Toc484761335 \h </w:instrText>
+          <w:instrText xml:space="preserve"> PAGEREF _Toc498001256 \h </w:instrText>
         </w:r>
         <w:r>
           <w:rPr>
@@ -3832,7 +3834,7 @@
             <w:noProof/>
             <w:webHidden/>
           </w:rPr>
-          <w:t>14</w:t>
+          <w:t>13</w:t>
         </w:r>
         <w:r>
           <w:rPr>
@@ -3859,7 +3861,7 @@
           <w:szCs w:val="22"/>
         </w:rPr>
       </w:pPr>
-      <w:hyperlink w:anchor="_Toc484761336" w:history="1">
+      <w:hyperlink w:anchor="_Toc498001257" w:history="1">
         <w:r>
           <w:rPr>
             <w:rStyle w:val="Hyperlink"/>
@@ -3904,7 +3906,7 @@
             <w:noProof/>
             <w:webHidden/>
           </w:rPr>
-          <w:instrText xml:space="preserve"> PAGEREF _Toc484761336 \h </w:instrText>
+          <w:instrText xml:space="preserve"> PAGEREF _Toc498001257 \h </w:instrText>
         </w:r>
         <w:r>
           <w:rPr>
@@ -3924,7 +3926,7 @@
             <w:noProof/>
             <w:webHidden/>
           </w:rPr>
-          <w:t>15</w:t>
+          <w:t>14</w:t>
         </w:r>
         <w:r>
           <w:rPr>
@@ -3951,7 +3953,7 @@
           <w:szCs w:val="22"/>
         </w:rPr>
       </w:pPr>
-      <w:hyperlink w:anchor="_Toc484761337" w:history="1">
+      <w:hyperlink w:anchor="_Toc498001258" w:history="1">
         <w:r>
           <w:rPr>
             <w:rStyle w:val="Hyperlink"/>
@@ -3996,7 +3998,7 @@
             <w:noProof/>
             <w:webHidden/>
           </w:rPr>
-          <w:instrText xml:space="preserve"> PAGEREF _Toc484761337 \h </w:instrText>
+          <w:instrText xml:space="preserve"> PAGEREF _Toc498001258 \h </w:instrText>
         </w:r>
         <w:r>
           <w:rPr>
@@ -4016,7 +4018,7 @@
             <w:noProof/>
             <w:webHidden/>
           </w:rPr>
-          <w:t>15</w:t>
+          <w:t>14</w:t>
         </w:r>
         <w:r>
           <w:rPr>
@@ -4043,7 +4045,7 @@
           <w:szCs w:val="22"/>
         </w:rPr>
       </w:pPr>
-      <w:hyperlink w:anchor="_Toc484761338" w:history="1">
+      <w:hyperlink w:anchor="_Toc498001259" w:history="1">
         <w:r>
           <w:rPr>
             <w:rStyle w:val="Hyperlink"/>
@@ -4088,7 +4090,7 @@
             <w:noProof/>
             <w:webHidden/>
           </w:rPr>
-          <w:instrText xml:space="preserve"> PAGEREF _Toc484761338 \h </w:instrText>
+          <w:instrText xml:space="preserve"> PAGEREF _Toc498001259 \h </w:instrText>
         </w:r>
         <w:r>
           <w:rPr>
@@ -4108,7 +4110,7 @@
             <w:noProof/>
             <w:webHidden/>
           </w:rPr>
-          <w:t>16</w:t>
+          <w:t>15</w:t>
         </w:r>
         <w:r>
           <w:rPr>
@@ -4133,7 +4135,7 @@
           <w:szCs w:val="22"/>
         </w:rPr>
       </w:pPr>
-      <w:hyperlink w:anchor="_Toc484761339" w:history="1">
+      <w:hyperlink w:anchor="_Toc498001260" w:history="1">
         <w:r>
           <w:rPr>
             <w:rStyle w:val="Hyperlink"/>
@@ -4176,7 +4178,7 @@
             <w:noProof/>
             <w:webHidden/>
           </w:rPr>
-          <w:instrText xml:space="preserve"> PAGEREF _Toc484761339 \h </w:instrText>
+          <w:instrText xml:space="preserve"> PAGEREF _Toc498001260 \h </w:instrText>
         </w:r>
         <w:r>
           <w:rPr>
@@ -4196,7 +4198,7 @@
             <w:noProof/>
             <w:webHidden/>
           </w:rPr>
-          <w:t>16</w:t>
+          <w:t>15</w:t>
         </w:r>
         <w:r>
           <w:rPr>
@@ -4223,7 +4225,7 @@
           <w:szCs w:val="22"/>
         </w:rPr>
       </w:pPr>
-      <w:hyperlink w:anchor="_Toc484761340" w:history="1">
+      <w:hyperlink w:anchor="_Toc498001261" w:history="1">
         <w:r>
           <w:rPr>
             <w:rStyle w:val="Hyperlink"/>
@@ -4268,7 +4270,7 @@
             <w:noProof/>
             <w:webHidden/>
           </w:rPr>
-          <w:instrText xml:space="preserve"> PAGEREF _Toc484761340 \h </w:instrText>
+          <w:instrText xml:space="preserve"> PAGEREF _Toc498001261 \h </w:instrText>
         </w:r>
         <w:r>
           <w:rPr>
@@ -4288,7 +4290,7 @@
             <w:noProof/>
             <w:webHidden/>
           </w:rPr>
-          <w:t>16</w:t>
+          <w:t>15</w:t>
         </w:r>
         <w:r>
           <w:rPr>
@@ -4315,7 +4317,7 @@
           <w:szCs w:val="22"/>
         </w:rPr>
       </w:pPr>
-      <w:hyperlink w:anchor="_Toc484761341" w:history="1">
+      <w:hyperlink w:anchor="_Toc498001262" w:history="1">
         <w:r>
           <w:rPr>
             <w:rStyle w:val="Hyperlink"/>
@@ -4360,7 +4362,7 @@
             <w:noProof/>
             <w:webHidden/>
           </w:rPr>
-          <w:instrText xml:space="preserve"> PAGEREF _Toc484761341 \h </w:instrText>
+          <w:instrText xml:space="preserve"> PAGEREF _Toc498001262 \h </w:instrText>
         </w:r>
         <w:r>
           <w:rPr>
@@ -4380,7 +4382,7 @@
             <w:noProof/>
             <w:webHidden/>
           </w:rPr>
-          <w:t>18</w:t>
+          <w:t>17</w:t>
         </w:r>
         <w:r>
           <w:rPr>
@@ -4405,7 +4407,7 @@
           <w:szCs w:val="22"/>
         </w:rPr>
       </w:pPr>
-      <w:hyperlink w:anchor="_Toc484761342" w:history="1">
+      <w:hyperlink w:anchor="_Toc498001263" w:history="1">
         <w:r>
           <w:rPr>
             <w:rStyle w:val="Hyperlink"/>
@@ -4448,7 +4450,7 @@
             <w:noProof/>
             <w:webHidden/>
           </w:rPr>
-          <w:instrText xml:space="preserve"> PAGEREF _Toc484761342 \h </w:instrText>
+          <w:instrText xml:space="preserve"> PAGEREF _Toc498001263 \h </w:instrText>
         </w:r>
         <w:r>
           <w:rPr>
@@ -4468,7 +4470,7 @@
             <w:noProof/>
             <w:webHidden/>
           </w:rPr>
-          <w:t>18</w:t>
+          <w:t>17</w:t>
         </w:r>
         <w:r>
           <w:rPr>
@@ -4495,7 +4497,7 @@
           <w:szCs w:val="22"/>
         </w:rPr>
       </w:pPr>
-      <w:hyperlink w:anchor="_Toc484761343" w:history="1">
+      <w:hyperlink w:anchor="_Toc498001264" w:history="1">
         <w:r>
           <w:rPr>
             <w:rStyle w:val="Hyperlink"/>
@@ -4540,7 +4542,7 @@
             <w:noProof/>
             <w:webHidden/>
           </w:rPr>
-          <w:instrText xml:space="preserve"> PAGEREF _Toc484761343 \h </w:instrText>
+          <w:instrText xml:space="preserve"> PAGEREF _Toc498001264 \h </w:instrText>
         </w:r>
         <w:r>
           <w:rPr>
@@ -4560,7 +4562,7 @@
             <w:noProof/>
             <w:webHidden/>
           </w:rPr>
-          <w:t>18</w:t>
+          <w:t>17</w:t>
         </w:r>
         <w:r>
           <w:rPr>
@@ -4587,7 +4589,7 @@
           <w:szCs w:val="22"/>
         </w:rPr>
       </w:pPr>
-      <w:hyperlink w:anchor="_Toc484761344" w:history="1">
+      <w:hyperlink w:anchor="_Toc498001265" w:history="1">
         <w:r>
           <w:rPr>
             <w:rStyle w:val="Hyperlink"/>
@@ -4632,7 +4634,7 @@
             <w:noProof/>
             <w:webHidden/>
           </w:rPr>
-          <w:instrText xml:space="preserve"> PAGEREF _Toc484761344 \h </w:instrText>
+          <w:instrText xml:space="preserve"> PAGEREF _Toc498001265 \h </w:instrText>
         </w:r>
         <w:r>
           <w:rPr>
@@ -4652,7 +4654,7 @@
             <w:noProof/>
             <w:webHidden/>
           </w:rPr>
-          <w:t>19</w:t>
+          <w:t>18</w:t>
         </w:r>
         <w:r>
           <w:rPr>
@@ -4677,7 +4679,7 @@
           <w:szCs w:val="22"/>
         </w:rPr>
       </w:pPr>
-      <w:hyperlink w:anchor="_Toc484761345" w:history="1">
+      <w:hyperlink w:anchor="_Toc498001266" w:history="1">
         <w:r>
           <w:rPr>
             <w:rStyle w:val="Hyperlink"/>
@@ -4720,7 +4722,7 @@
             <w:noProof/>
             <w:webHidden/>
           </w:rPr>
-          <w:instrText xml:space="preserve"> PAGEREF _Toc484761345 \h </w:instrText>
+          <w:instrText xml:space="preserve"> PAGEREF _Toc498001266 \h </w:instrText>
         </w:r>
         <w:r>
           <w:rPr>
@@ -4740,7 +4742,7 @@
             <w:noProof/>
             <w:webHidden/>
           </w:rPr>
-          <w:t>19</w:t>
+          <w:t>18</w:t>
         </w:r>
         <w:r>
           <w:rPr>
@@ -4767,7 +4769,7 @@
           <w:szCs w:val="22"/>
         </w:rPr>
       </w:pPr>
-      <w:hyperlink w:anchor="_Toc484761346" w:history="1">
+      <w:hyperlink w:anchor="_Toc498001267" w:history="1">
         <w:r>
           <w:rPr>
             <w:rStyle w:val="Hyperlink"/>
@@ -4812,7 +4814,7 @@
             <w:noProof/>
             <w:webHidden/>
           </w:rPr>
-          <w:instrText xml:space="preserve"> PAGEREF _Toc484761346 \h </w:instrText>
+          <w:instrText xml:space="preserve"> PAGEREF _Toc498001267 \h </w:instrText>
         </w:r>
         <w:r>
           <w:rPr>
@@ -4832,7 +4834,7 @@
             <w:noProof/>
             <w:webHidden/>
           </w:rPr>
-          <w:t>20</w:t>
+          <w:t>19</w:t>
         </w:r>
         <w:r>
           <w:rPr>
@@ -4859,7 +4861,7 @@
           <w:szCs w:val="22"/>
         </w:rPr>
       </w:pPr>
-      <w:hyperlink w:anchor="_Toc484761347" w:history="1">
+      <w:hyperlink w:anchor="_Toc498001268" w:history="1">
         <w:r>
           <w:rPr>
             <w:rStyle w:val="Hyperlink"/>
@@ -4904,7 +4906,7 @@
             <w:noProof/>
             <w:webHidden/>
           </w:rPr>
-          <w:instrText xml:space="preserve"> PAGEREF _Toc484761347 \h </w:instrText>
+          <w:instrText xml:space="preserve"> PAGEREF _Toc498001268 \h </w:instrText>
         </w:r>
         <w:r>
           <w:rPr>
@@ -4924,7 +4926,7 @@
             <w:noProof/>
             <w:webHidden/>
           </w:rPr>
-          <w:t>20</w:t>
+          <w:t>19</w:t>
         </w:r>
         <w:r>
           <w:rPr>
@@ -4952,7 +4954,7 @@
           <w:szCs w:val="22"/>
         </w:rPr>
       </w:pPr>
-      <w:hyperlink w:anchor="_Toc484761348" w:history="1">
+      <w:hyperlink w:anchor="_Toc498001269" w:history="1">
         <w:r>
           <w:rPr>
             <w:rStyle w:val="Hyperlink"/>
@@ -4998,7 +5000,7 @@
             <w:noProof/>
             <w:webHidden/>
           </w:rPr>
-          <w:instrText xml:space="preserve"> PAGEREF _Toc484761348 \h </w:instrText>
+          <w:instrText xml:space="preserve"> PAGEREF _Toc498001269 \h </w:instrText>
         </w:r>
         <w:r>
           <w:rPr>
@@ -5018,7 +5020,7 @@
             <w:noProof/>
             <w:webHidden/>
           </w:rPr>
-          <w:t>21</w:t>
+          <w:t>20</w:t>
         </w:r>
         <w:r>
           <w:rPr>
@@ -5043,7 +5045,7 @@
           <w:szCs w:val="22"/>
         </w:rPr>
       </w:pPr>
-      <w:hyperlink w:anchor="_Toc484761349" w:history="1">
+      <w:hyperlink w:anchor="_Toc498001270" w:history="1">
         <w:r>
           <w:rPr>
             <w:rStyle w:val="Hyperlink"/>
@@ -5086,7 +5088,7 @@
             <w:noProof/>
             <w:webHidden/>
           </w:rPr>
-          <w:instrText xml:space="preserve"> PAGEREF _Toc484761349 \h </w:instrText>
+          <w:instrText xml:space="preserve"> PAGEREF _Toc498001270 \h </w:instrText>
         </w:r>
         <w:r>
           <w:rPr>
@@ -5106,7 +5108,7 @@
             <w:noProof/>
             <w:webHidden/>
           </w:rPr>
-          <w:t>21</w:t>
+          <w:t>20</w:t>
         </w:r>
         <w:r>
           <w:rPr>
@@ -5131,7 +5133,7 @@
           <w:szCs w:val="22"/>
         </w:rPr>
       </w:pPr>
-      <w:hyperlink w:anchor="_Toc484761350" w:history="1">
+      <w:hyperlink w:anchor="_Toc498001271" w:history="1">
         <w:r>
           <w:rPr>
             <w:rStyle w:val="Hyperlink"/>
@@ -5174,7 +5176,7 @@
             <w:noProof/>
             <w:webHidden/>
           </w:rPr>
-          <w:instrText xml:space="preserve"> PAGEREF _Toc484761350 \h </w:instrText>
+          <w:instrText xml:space="preserve"> PAGEREF _Toc498001271 \h </w:instrText>
         </w:r>
         <w:r>
           <w:rPr>
@@ -5194,7 +5196,7 @@
             <w:noProof/>
             <w:webHidden/>
           </w:rPr>
-          <w:t>21</w:t>
+          <w:t>20</w:t>
         </w:r>
         <w:r>
           <w:rPr>
@@ -5219,7 +5221,7 @@
           <w:szCs w:val="22"/>
         </w:rPr>
       </w:pPr>
-      <w:hyperlink w:anchor="_Toc484761351" w:history="1">
+      <w:hyperlink w:anchor="_Toc498001272" w:history="1">
         <w:r>
           <w:rPr>
             <w:rStyle w:val="Hyperlink"/>
@@ -5262,7 +5264,7 @@
             <w:noProof/>
             <w:webHidden/>
           </w:rPr>
-          <w:instrText xml:space="preserve"> PAGEREF _Toc484761351 \h </w:instrText>
+          <w:instrText xml:space="preserve"> PAGEREF _Toc498001272 \h </w:instrText>
         </w:r>
         <w:r>
           <w:rPr>
@@ -5282,7 +5284,7 @@
             <w:noProof/>
             <w:webHidden/>
           </w:rPr>
-          <w:t>21</w:t>
+          <w:t>20</w:t>
         </w:r>
         <w:r>
           <w:rPr>
@@ -5309,7 +5311,7 @@
           <w:szCs w:val="22"/>
         </w:rPr>
       </w:pPr>
-      <w:hyperlink w:anchor="_Toc484761352" w:history="1">
+      <w:hyperlink w:anchor="_Toc498001273" w:history="1">
         <w:r>
           <w:rPr>
             <w:rStyle w:val="Hyperlink"/>
@@ -5354,7 +5356,7 @@
             <w:noProof/>
             <w:webHidden/>
           </w:rPr>
-          <w:instrText xml:space="preserve"> PAGEREF _Toc484761352 \h </w:instrText>
+          <w:instrText xml:space="preserve"> PAGEREF _Toc498001273 \h </w:instrText>
         </w:r>
         <w:r>
           <w:rPr>
@@ -5374,7 +5376,7 @@
             <w:noProof/>
             <w:webHidden/>
           </w:rPr>
-          <w:t>21</w:t>
+          <w:t>20</w:t>
         </w:r>
         <w:r>
           <w:rPr>
@@ -5401,7 +5403,7 @@
           <w:szCs w:val="22"/>
         </w:rPr>
       </w:pPr>
-      <w:hyperlink w:anchor="_Toc484761353" w:history="1">
+      <w:hyperlink w:anchor="_Toc498001274" w:history="1">
         <w:r>
           <w:rPr>
             <w:rStyle w:val="Hyperlink"/>
@@ -5446,7 +5448,7 @@
             <w:noProof/>
             <w:webHidden/>
           </w:rPr>
-          <w:instrText xml:space="preserve"> PAGEREF _Toc484761353 \h </w:instrText>
+          <w:instrText xml:space="preserve"> PAGEREF _Toc498001274 \h </w:instrText>
         </w:r>
         <w:r>
           <w:rPr>
@@ -5466,7 +5468,7 @@
             <w:noProof/>
             <w:webHidden/>
           </w:rPr>
-          <w:t>21</w:t>
+          <w:t>20</w:t>
         </w:r>
         <w:r>
           <w:rPr>
@@ -5491,7 +5493,7 @@
           <w:szCs w:val="22"/>
         </w:rPr>
       </w:pPr>
-      <w:hyperlink w:anchor="_Toc484761354" w:history="1">
+      <w:hyperlink w:anchor="_Toc498001275" w:history="1">
         <w:r>
           <w:rPr>
             <w:rStyle w:val="Hyperlink"/>
@@ -5534,7 +5536,7 @@
             <w:noProof/>
             <w:webHidden/>
           </w:rPr>
-          <w:instrText xml:space="preserve"> PAGEREF _Toc484761354 \h </w:instrText>
+          <w:instrText xml:space="preserve"> PAGEREF _Toc498001275 \h </w:instrText>
         </w:r>
         <w:r>
           <w:rPr>
@@ -5554,7 +5556,7 @@
             <w:noProof/>
             <w:webHidden/>
           </w:rPr>
-          <w:t>21</w:t>
+          <w:t>20</w:t>
         </w:r>
         <w:r>
           <w:rPr>
@@ -5579,7 +5581,7 @@
           <w:szCs w:val="22"/>
         </w:rPr>
       </w:pPr>
-      <w:hyperlink w:anchor="_Toc484761355" w:history="1">
+      <w:hyperlink w:anchor="_Toc498001276" w:history="1">
         <w:r>
           <w:rPr>
             <w:rStyle w:val="Hyperlink"/>
@@ -5622,7 +5624,7 @@
             <w:noProof/>
             <w:webHidden/>
           </w:rPr>
-          <w:instrText xml:space="preserve"> PAGEREF _Toc484761355 \h </w:instrText>
+          <w:instrText xml:space="preserve"> PAGEREF _Toc498001276 \h </w:instrText>
         </w:r>
         <w:r>
           <w:rPr>
@@ -5642,7 +5644,7 @@
             <w:noProof/>
             <w:webHidden/>
           </w:rPr>
-          <w:t>21</w:t>
+          <w:t>20</w:t>
         </w:r>
         <w:r>
           <w:rPr>
@@ -5669,7 +5671,7 @@
           <w:szCs w:val="22"/>
         </w:rPr>
       </w:pPr>
-      <w:hyperlink w:anchor="_Toc484761356" w:history="1">
+      <w:hyperlink w:anchor="_Toc498001277" w:history="1">
         <w:r>
           <w:rPr>
             <w:rStyle w:val="Hyperlink"/>
@@ -5714,7 +5716,7 @@
             <w:noProof/>
             <w:webHidden/>
           </w:rPr>
-          <w:instrText xml:space="preserve"> PAGEREF _Toc484761356 \h </w:instrText>
+          <w:instrText xml:space="preserve"> PAGEREF _Toc498001277 \h </w:instrText>
         </w:r>
         <w:r>
           <w:rPr>
@@ -5734,7 +5736,7 @@
             <w:noProof/>
             <w:webHidden/>
           </w:rPr>
-          <w:t>22</w:t>
+          <w:t>21</w:t>
         </w:r>
         <w:r>
           <w:rPr>
@@ -5761,7 +5763,7 @@
           <w:szCs w:val="22"/>
         </w:rPr>
       </w:pPr>
-      <w:hyperlink w:anchor="_Toc484761357" w:history="1">
+      <w:hyperlink w:anchor="_Toc498001278" w:history="1">
         <w:r>
           <w:rPr>
             <w:rStyle w:val="Hyperlink"/>
@@ -5806,7 +5808,7 @@
             <w:noProof/>
             <w:webHidden/>
           </w:rPr>
-          <w:instrText xml:space="preserve"> PAGEREF _Toc484761357 \h </w:instrText>
+          <w:instrText xml:space="preserve"> PAGEREF _Toc498001278 \h </w:instrText>
         </w:r>
         <w:r>
           <w:rPr>
@@ -5826,7 +5828,7 @@
             <w:noProof/>
             <w:webHidden/>
           </w:rPr>
-          <w:t>22</w:t>
+          <w:t>21</w:t>
         </w:r>
         <w:r>
           <w:rPr>
@@ -5853,7 +5855,7 @@
           <w:szCs w:val="22"/>
         </w:rPr>
       </w:pPr>
-      <w:hyperlink w:anchor="_Toc484761358" w:history="1">
+      <w:hyperlink w:anchor="_Toc498001279" w:history="1">
         <w:r>
           <w:rPr>
             <w:rStyle w:val="Hyperlink"/>
@@ -5898,7 +5900,7 @@
             <w:noProof/>
             <w:webHidden/>
           </w:rPr>
-          <w:instrText xml:space="preserve"> PAGEREF _Toc484761358 \h </w:instrText>
+          <w:instrText xml:space="preserve"> PAGEREF _Toc498001279 \h </w:instrText>
         </w:r>
         <w:r>
           <w:rPr>
@@ -5918,7 +5920,7 @@
             <w:noProof/>
             <w:webHidden/>
           </w:rPr>
-          <w:t>22</w:t>
+          <w:t>21</w:t>
         </w:r>
         <w:r>
           <w:rPr>
@@ -5945,7 +5947,7 @@
           <w:szCs w:val="22"/>
         </w:rPr>
       </w:pPr>
-      <w:hyperlink w:anchor="_Toc484761359" w:history="1">
+      <w:hyperlink w:anchor="_Toc498001280" w:history="1">
         <w:r>
           <w:rPr>
             <w:rStyle w:val="Hyperlink"/>
@@ -5990,7 +5992,7 @@
             <w:noProof/>
             <w:webHidden/>
           </w:rPr>
-          <w:instrText xml:space="preserve"> PAGEREF _Toc484761359 \h </w:instrText>
+          <w:instrText xml:space="preserve"> PAGEREF _Toc498001280 \h </w:instrText>
         </w:r>
         <w:r>
           <w:rPr>
@@ -6010,7 +6012,7 @@
             <w:noProof/>
             <w:webHidden/>
           </w:rPr>
-          <w:t>22</w:t>
+          <w:t>21</w:t>
         </w:r>
         <w:r>
           <w:rPr>
@@ -6037,7 +6039,7 @@
           <w:szCs w:val="22"/>
         </w:rPr>
       </w:pPr>
-      <w:hyperlink w:anchor="_Toc484761360" w:history="1">
+      <w:hyperlink w:anchor="_Toc498001281" w:history="1">
         <w:r>
           <w:rPr>
             <w:rStyle w:val="Hyperlink"/>
@@ -6082,7 +6084,7 @@
             <w:noProof/>
             <w:webHidden/>
           </w:rPr>
-          <w:instrText xml:space="preserve"> PAGEREF _Toc484761360 \h </w:instrText>
+          <w:instrText xml:space="preserve"> PAGEREF _Toc498001281 \h </w:instrText>
         </w:r>
         <w:r>
           <w:rPr>
@@ -6102,7 +6104,7 @@
             <w:noProof/>
             <w:webHidden/>
           </w:rPr>
-          <w:t>22</w:t>
+          <w:t>21</w:t>
         </w:r>
         <w:r>
           <w:rPr>
@@ -6129,7 +6131,7 @@
           <w:szCs w:val="22"/>
         </w:rPr>
       </w:pPr>
-      <w:hyperlink w:anchor="_Toc484761361" w:history="1">
+      <w:hyperlink w:anchor="_Toc498001282" w:history="1">
         <w:r>
           <w:rPr>
             <w:rStyle w:val="Hyperlink"/>
@@ -6174,7 +6176,7 @@
             <w:noProof/>
             <w:webHidden/>
           </w:rPr>
-          <w:instrText xml:space="preserve"> PAGEREF _Toc484761361 \h </w:instrText>
+          <w:instrText xml:space="preserve"> PAGEREF _Toc498001282 \h </w:instrText>
         </w:r>
         <w:r>
           <w:rPr>
@@ -6194,7 +6196,7 @@
             <w:noProof/>
             <w:webHidden/>
           </w:rPr>
-          <w:t>23</w:t>
+          <w:t>22</w:t>
         </w:r>
         <w:r>
           <w:rPr>
@@ -6222,7 +6224,7 @@
           <w:szCs w:val="22"/>
         </w:rPr>
       </w:pPr>
-      <w:hyperlink w:anchor="_Toc484761362" w:history="1">
+      <w:hyperlink w:anchor="_Toc498001283" w:history="1">
         <w:r>
           <w:rPr>
             <w:rStyle w:val="Hyperlink"/>
@@ -6268,7 +6270,7 @@
             <w:noProof/>
             <w:webHidden/>
           </w:rPr>
-          <w:instrText xml:space="preserve"> PAGEREF _Toc484761362 \h </w:instrText>
+          <w:instrText xml:space="preserve"> PAGEREF _Toc498001283 \h </w:instrText>
         </w:r>
         <w:r>
           <w:rPr>
@@ -6288,7 +6290,7 @@
             <w:noProof/>
             <w:webHidden/>
           </w:rPr>
-          <w:t>24</w:t>
+          <w:t>23</w:t>
         </w:r>
         <w:r>
           <w:rPr>
@@ -6313,7 +6315,7 @@
           <w:szCs w:val="22"/>
         </w:rPr>
       </w:pPr>
-      <w:hyperlink w:anchor="_Toc484761363" w:history="1">
+      <w:hyperlink w:anchor="_Toc498001284" w:history="1">
         <w:r>
           <w:rPr>
             <w:rStyle w:val="Hyperlink"/>
@@ -6356,7 +6358,7 @@
             <w:noProof/>
             <w:webHidden/>
           </w:rPr>
-          <w:instrText xml:space="preserve"> PAGEREF _Toc484761363 \h </w:instrText>
+          <w:instrText xml:space="preserve"> PAGEREF _Toc498001284 \h </w:instrText>
         </w:r>
         <w:r>
           <w:rPr>
@@ -6376,7 +6378,7 @@
             <w:noProof/>
             <w:webHidden/>
           </w:rPr>
-          <w:t>24</w:t>
+          <w:t>23</w:t>
         </w:r>
         <w:r>
           <w:rPr>
@@ -6401,7 +6403,7 @@
           <w:szCs w:val="22"/>
         </w:rPr>
       </w:pPr>
-      <w:hyperlink w:anchor="_Toc484761364" w:history="1">
+      <w:hyperlink w:anchor="_Toc498001285" w:history="1">
         <w:r>
           <w:rPr>
             <w:rStyle w:val="Hyperlink"/>
@@ -6444,7 +6446,7 @@
             <w:noProof/>
             <w:webHidden/>
           </w:rPr>
-          <w:instrText xml:space="preserve"> PAGEREF _Toc484761364 \h </w:instrText>
+          <w:instrText xml:space="preserve"> PAGEREF _Toc498001285 \h </w:instrText>
         </w:r>
         <w:r>
           <w:rPr>
@@ -6464,7 +6466,7 @@
             <w:noProof/>
             <w:webHidden/>
           </w:rPr>
-          <w:t>24</w:t>
+          <w:t>23</w:t>
         </w:r>
         <w:r>
           <w:rPr>
@@ -6489,7 +6491,7 @@
           <w:szCs w:val="22"/>
         </w:rPr>
       </w:pPr>
-      <w:hyperlink w:anchor="_Toc484761365" w:history="1">
+      <w:hyperlink w:anchor="_Toc498001286" w:history="1">
         <w:r>
           <w:rPr>
             <w:rStyle w:val="Hyperlink"/>
@@ -6532,7 +6534,7 @@
             <w:noProof/>
             <w:webHidden/>
           </w:rPr>
-          <w:instrText xml:space="preserve"> PAGEREF _Toc484761365 \h </w:instrText>
+          <w:instrText xml:space="preserve"> PAGEREF _Toc498001286 \h </w:instrText>
         </w:r>
         <w:r>
           <w:rPr>
@@ -6552,7 +6554,7 @@
             <w:noProof/>
             <w:webHidden/>
           </w:rPr>
-          <w:t>24</w:t>
+          <w:t>23</w:t>
         </w:r>
         <w:r>
           <w:rPr>
@@ -6580,7 +6582,7 @@
           <w:szCs w:val="22"/>
         </w:rPr>
       </w:pPr>
-      <w:hyperlink w:anchor="_Toc484761366" w:history="1">
+      <w:hyperlink w:anchor="_Toc498001287" w:history="1">
         <w:r>
           <w:rPr>
             <w:rStyle w:val="Hyperlink"/>
@@ -6626,7 +6628,7 @@
             <w:noProof/>
             <w:webHidden/>
           </w:rPr>
-          <w:instrText xml:space="preserve"> PAGEREF _Toc484761366 \h </w:instrText>
+          <w:instrText xml:space="preserve"> PAGEREF _Toc498001287 \h </w:instrText>
         </w:r>
         <w:r>
           <w:rPr>
@@ -6646,7 +6648,7 @@
             <w:noProof/>
             <w:webHidden/>
           </w:rPr>
-          <w:t>25</w:t>
+          <w:t>24</w:t>
         </w:r>
         <w:r>
           <w:rPr>
@@ -6671,7 +6673,7 @@
           <w:szCs w:val="22"/>
         </w:rPr>
       </w:pPr>
-      <w:hyperlink w:anchor="_Toc484761367" w:history="1">
+      <w:hyperlink w:anchor="_Toc498001288" w:history="1">
         <w:r>
           <w:rPr>
             <w:rStyle w:val="Hyperlink"/>
@@ -6714,7 +6716,7 @@
             <w:noProof/>
             <w:webHidden/>
           </w:rPr>
-          <w:instrText xml:space="preserve"> PAGEREF _Toc484761367 \h </w:instrText>
+          <w:instrText xml:space="preserve"> PAGEREF _Toc498001288 \h </w:instrText>
         </w:r>
         <w:r>
           <w:rPr>
@@ -6734,7 +6736,7 @@
             <w:noProof/>
             <w:webHidden/>
           </w:rPr>
-          <w:t>25</w:t>
+          <w:t>24</w:t>
         </w:r>
         <w:r>
           <w:rPr>
@@ -6759,7 +6761,7 @@
           <w:szCs w:val="22"/>
         </w:rPr>
       </w:pPr>
-      <w:hyperlink w:anchor="_Toc484761368" w:history="1">
+      <w:hyperlink w:anchor="_Toc498001289" w:history="1">
         <w:r>
           <w:rPr>
             <w:rStyle w:val="Hyperlink"/>
@@ -6802,7 +6804,7 @@
             <w:noProof/>
             <w:webHidden/>
           </w:rPr>
-          <w:instrText xml:space="preserve"> PAGEREF _Toc484761368 \h </w:instrText>
+          <w:instrText xml:space="preserve"> PAGEREF _Toc498001289 \h </w:instrText>
         </w:r>
         <w:r>
           <w:rPr>
@@ -6822,7 +6824,7 @@
             <w:noProof/>
             <w:webHidden/>
           </w:rPr>
-          <w:t>25</w:t>
+          <w:t>24</w:t>
         </w:r>
         <w:r>
           <w:rPr>
@@ -6847,7 +6849,7 @@
           <w:szCs w:val="22"/>
         </w:rPr>
       </w:pPr>
-      <w:hyperlink w:anchor="_Toc484761369" w:history="1">
+      <w:hyperlink w:anchor="_Toc498001290" w:history="1">
         <w:r>
           <w:rPr>
             <w:rStyle w:val="Hyperlink"/>
@@ -6890,7 +6892,7 @@
             <w:noProof/>
             <w:webHidden/>
           </w:rPr>
-          <w:instrText xml:space="preserve"> PAGEREF _Toc484761369 \h </w:instrText>
+          <w:instrText xml:space="preserve"> PAGEREF _Toc498001290 \h </w:instrText>
         </w:r>
         <w:r>
           <w:rPr>
@@ -6910,7 +6912,7 @@
             <w:noProof/>
             <w:webHidden/>
           </w:rPr>
-          <w:t>25</w:t>
+          <w:t>24</w:t>
         </w:r>
         <w:r>
           <w:rPr>
@@ -6938,7 +6940,7 @@
           <w:szCs w:val="22"/>
         </w:rPr>
       </w:pPr>
-      <w:hyperlink w:anchor="_Toc484761370" w:history="1">
+      <w:hyperlink w:anchor="_Toc498001291" w:history="1">
         <w:r>
           <w:rPr>
             <w:rStyle w:val="Hyperlink"/>
@@ -6984,7 +6986,7 @@
             <w:noProof/>
             <w:webHidden/>
           </w:rPr>
-          <w:instrText xml:space="preserve"> PAGEREF _Toc484761370 \h </w:instrText>
+          <w:instrText xml:space="preserve"> PAGEREF _Toc498001291 \h </w:instrText>
         </w:r>
         <w:r>
           <w:rPr>
@@ -7004,7 +7006,7 @@
             <w:noProof/>
             <w:webHidden/>
           </w:rPr>
-          <w:t>26</w:t>
+          <w:t>25</w:t>
         </w:r>
         <w:r>
           <w:rPr>
@@ -7029,7 +7031,7 @@
           <w:szCs w:val="22"/>
         </w:rPr>
       </w:pPr>
-      <w:hyperlink w:anchor="_Toc484761371" w:history="1">
+      <w:hyperlink w:anchor="_Toc498001292" w:history="1">
         <w:r>
           <w:rPr>
             <w:rStyle w:val="Hyperlink"/>
@@ -7072,7 +7074,7 @@
             <w:noProof/>
             <w:webHidden/>
           </w:rPr>
-          <w:instrText xml:space="preserve"> PAGEREF _Toc484761371 \h </w:instrText>
+          <w:instrText xml:space="preserve"> PAGEREF _Toc498001292 \h </w:instrText>
         </w:r>
         <w:r>
           <w:rPr>
@@ -7092,7 +7094,7 @@
             <w:noProof/>
             <w:webHidden/>
           </w:rPr>
-          <w:t>26</w:t>
+          <w:t>25</w:t>
         </w:r>
         <w:r>
           <w:rPr>
@@ -7117,7 +7119,7 @@
           <w:szCs w:val="22"/>
         </w:rPr>
       </w:pPr>
-      <w:hyperlink w:anchor="_Toc484761372" w:history="1">
+      <w:hyperlink w:anchor="_Toc498001293" w:history="1">
         <w:r>
           <w:rPr>
             <w:rStyle w:val="Hyperlink"/>
@@ -7160,7 +7162,7 @@
             <w:noProof/>
             <w:webHidden/>
           </w:rPr>
-          <w:instrText xml:space="preserve"> PAGEREF _Toc484761372 \h </w:instrText>
+          <w:instrText xml:space="preserve"> PAGEREF _Toc498001293 \h </w:instrText>
         </w:r>
         <w:r>
           <w:rPr>
@@ -7180,7 +7182,7 @@
             <w:noProof/>
             <w:webHidden/>
           </w:rPr>
-          <w:t>27</w:t>
+          <w:t>26</w:t>
         </w:r>
         <w:r>
           <w:rPr>
@@ -7213,15 +7215,15 @@
       <w:pPr>
         <w:pStyle w:val="Heading1"/>
       </w:pPr>
-      <w:bookmarkStart w:id="2" w:name="_Toc102232953"/>
-      <w:bookmarkStart w:id="3" w:name="_Toc484761298"/>
+      <w:bookmarkStart w:id="3" w:name="_Toc102232953"/>
+      <w:bookmarkStart w:id="4" w:name="_Toc498001219"/>
       <w:r>
         <w:lastRenderedPageBreak/>
         <w:t>Introduction</w:t>
       </w:r>
       <w:bookmarkEnd w:id="0"/>
-      <w:bookmarkEnd w:id="2"/>
       <w:bookmarkEnd w:id="3"/>
+      <w:bookmarkEnd w:id="4"/>
     </w:p>
     <w:p>
       <w:pPr>
@@ -7240,96 +7242,136 @@
       <w:r>
         <w:t xml:space="preserve"> prior to reading this document.</w:t>
       </w:r>
+      <w:r>
+        <w:t xml:space="preserve"> </w:t>
+      </w:r>
+      <w:r>
+        <w:t xml:space="preserve">The </w:t>
+      </w:r>
+      <w:r>
+        <w:t xml:space="preserve">Base Harvest </w:t>
+      </w:r>
+      <w:r>
+        <w:t xml:space="preserve">extension generally follows the behavior of the harvest module as described in Gustafson et al. (2000).  </w:t>
+      </w:r>
+    </w:p>
+    <w:p>
+      <w:pPr>
+        <w:pStyle w:val="Heading2"/>
+      </w:pPr>
+      <w:bookmarkStart w:id="5" w:name="_Toc498001220"/>
+      <w:r>
+        <w:t>The Harvesting Landscape</w:t>
+      </w:r>
+      <w:bookmarkEnd w:id="5"/>
     </w:p>
     <w:p>
       <w:pPr>
         <w:pStyle w:val="textbody"/>
       </w:pPr>
       <w:r>
-        <w:t xml:space="preserve">The </w:t>
-      </w:r>
-      <w:r>
-        <w:t xml:space="preserve">Base Harvest </w:t>
-      </w:r>
-      <w:r>
-        <w:t xml:space="preserve">extension generally follows the behavior of the harvest module as described in Gustafson et al. (2000).  </w:t>
-      </w:r>
-      <w:r>
-        <w:t>The extension has been cha</w:t>
-      </w:r>
-      <w:r>
-        <w:t>nged significantly to simplify u</w:t>
-      </w:r>
-      <w:r>
-        <w:t>ser inputs and maximize flexibility.  A User may now match any stand ranking with any site selection method with any combination of stand qualifications.  In addition, harvesting events associated with individual prescriptions are now applied in random order.  For example, harvesting on a landscape may follow the order:  Clearcut, Clearcut, Hardwood Selection, Clearcut, Oak Thinning, etc.</w:t>
-      </w:r>
-      <w:r>
-        <w:t xml:space="preserve"> </w:t>
-      </w:r>
-    </w:p>
-    <w:p>
-      <w:pPr>
-        <w:pStyle w:val="Heading2"/>
-      </w:pPr>
-      <w:bookmarkStart w:id="4" w:name="_Toc484761299"/>
-      <w:r>
-        <w:t>The Harvesting Landscape</w:t>
-      </w:r>
-      <w:bookmarkEnd w:id="4"/>
+        <w:t xml:space="preserve">A landscape </w:t>
+      </w:r>
+      <w:proofErr w:type="gramStart"/>
+      <w:r>
+        <w:t>is divided</w:t>
+      </w:r>
+      <w:proofErr w:type="gramEnd"/>
+      <w:r>
+        <w:t xml:space="preserve"> into a hierarchy of areas for harvesting.  These areas </w:t>
+      </w:r>
+      <w:proofErr w:type="gramStart"/>
+      <w:r>
+        <w:t>are defined</w:t>
+      </w:r>
+      <w:proofErr w:type="gramEnd"/>
+      <w:r>
+        <w:t xml:space="preserve"> prior to landscape simulation.</w:t>
+      </w:r>
+    </w:p>
+    <w:p>
+      <w:pPr>
+        <w:pStyle w:val="Heading3"/>
+      </w:pPr>
+      <w:bookmarkStart w:id="6" w:name="_Ref111953649"/>
+      <w:bookmarkStart w:id="7" w:name="_Toc498001221"/>
+      <w:r>
+        <w:t>Management Areas</w:t>
+      </w:r>
+      <w:bookmarkEnd w:id="6"/>
+      <w:bookmarkEnd w:id="7"/>
     </w:p>
     <w:p>
       <w:pPr>
         <w:pStyle w:val="textbody"/>
       </w:pPr>
       <w:r>
-        <w:t>A landscape is divided into a hierarchy of areas for harvesting.  These areas are defined prior to landscape simulation.</w:t>
+        <w:t xml:space="preserve">At the broadest scale, the landscape </w:t>
+      </w:r>
+      <w:proofErr w:type="gramStart"/>
+      <w:r>
+        <w:t>is divided</w:t>
+      </w:r>
+      <w:proofErr w:type="gramEnd"/>
+      <w:r>
+        <w:t xml:space="preserve"> into management areas.  Management areas define collections of stands to which specific harvesting prescriptions will be applied.  </w:t>
+      </w:r>
+      <w:r>
+        <w:rPr>
+          <w:b/>
+        </w:rPr>
+        <w:t xml:space="preserve">An unlimited number of management areas </w:t>
+      </w:r>
+      <w:proofErr w:type="gramStart"/>
+      <w:r>
+        <w:rPr>
+          <w:b/>
+        </w:rPr>
+        <w:t>can be defined</w:t>
+      </w:r>
+      <w:proofErr w:type="gramEnd"/>
+      <w:r>
+        <w:rPr>
+          <w:b/>
+        </w:rPr>
+        <w:t>.</w:t>
+      </w:r>
+      <w:r>
+        <w:t xml:space="preserve">  Management areas need not be contiguous.  Management areas need not have any harvesting prescriptions implemented, thereby remaining essentially non-active.  </w:t>
       </w:r>
     </w:p>
     <w:p>
       <w:pPr>
         <w:pStyle w:val="Heading3"/>
       </w:pPr>
-      <w:bookmarkStart w:id="5" w:name="_Ref111953649"/>
-      <w:bookmarkStart w:id="6" w:name="_Toc484761300"/>
-      <w:r>
-        <w:t>Management Areas</w:t>
-      </w:r>
-      <w:bookmarkEnd w:id="5"/>
-      <w:bookmarkEnd w:id="6"/>
+      <w:bookmarkStart w:id="8" w:name="_Toc498001222"/>
+      <w:r>
+        <w:t>Harvesting Stands</w:t>
+      </w:r>
+      <w:bookmarkEnd w:id="8"/>
     </w:p>
     <w:p>
       <w:pPr>
         <w:pStyle w:val="textbody"/>
       </w:pPr>
       <w:r>
-        <w:t xml:space="preserve">At the broadest scale, the landscape is divided into management areas.  Management areas define collections of stands to which specific harvesting prescriptions will be applied.  </w:t>
-      </w:r>
-      <w:r>
-        <w:rPr>
-          <w:b/>
-        </w:rPr>
-        <w:t>An unlimited number of management areas can be defined.</w:t>
-      </w:r>
-      <w:r>
-        <w:t xml:space="preserve">  Management areas need not be contiguous.  Management areas need not have any harvesting prescriptions implemented, thereby remaining essentially non-active.  </w:t>
-      </w:r>
-    </w:p>
-    <w:p>
-      <w:pPr>
-        <w:pStyle w:val="Heading3"/>
-      </w:pPr>
-      <w:bookmarkStart w:id="7" w:name="_Toc484761301"/>
-      <w:r>
-        <w:t>Harvesting Stands</w:t>
-      </w:r>
-      <w:bookmarkEnd w:id="7"/>
-    </w:p>
-    <w:p>
-      <w:pPr>
-        <w:pStyle w:val="textbody"/>
-      </w:pPr>
-      <w:r>
-        <w:t xml:space="preserve">At a finer scale, stands are collections of cells and represent typical or average forest management block sizes.  Stands must be defined congruent with management area boundaries – </w:t>
+        <w:t xml:space="preserve">At a finer scale, stands are collections of cells and represent typical or </w:t>
+      </w:r>
+      <w:proofErr w:type="gramStart"/>
+      <w:r>
+        <w:t>average forest management block sizes</w:t>
+      </w:r>
+      <w:proofErr w:type="gramEnd"/>
+      <w:r>
+        <w:t xml:space="preserve">.  Stands </w:t>
+      </w:r>
+      <w:proofErr w:type="gramStart"/>
+      <w:r>
+        <w:t>must be defined</w:t>
+      </w:r>
+      <w:proofErr w:type="gramEnd"/>
+      <w:r>
+        <w:t xml:space="preserve"> congruent with management area boundaries – </w:t>
       </w:r>
       <w:r>
         <w:rPr>
@@ -7345,18 +7387,26 @@
         <w:t xml:space="preserve">an unlimited number of </w:t>
       </w:r>
       <w:r>
-        <w:t>stands can be defined.</w:t>
+        <w:t xml:space="preserve">stands </w:t>
+      </w:r>
+      <w:proofErr w:type="gramStart"/>
+      <w:r>
+        <w:t>can be defined</w:t>
+      </w:r>
+      <w:proofErr w:type="gramEnd"/>
+      <w:r>
+        <w:t>.</w:t>
       </w:r>
     </w:p>
     <w:p>
       <w:pPr>
         <w:pStyle w:val="Heading2"/>
       </w:pPr>
-      <w:bookmarkStart w:id="8" w:name="_Toc484761302"/>
+      <w:bookmarkStart w:id="9" w:name="_Toc498001223"/>
       <w:r>
         <w:t>Harvesting Prescriptions</w:t>
       </w:r>
-      <w:bookmarkEnd w:id="8"/>
+      <w:bookmarkEnd w:id="9"/>
       <w:r>
         <w:t xml:space="preserve"> </w:t>
       </w:r>
@@ -7388,8 +7438,13 @@
         </w:rPr>
         <w:t xml:space="preserve"> </w:t>
       </w:r>
-      <w:r>
-        <w:t xml:space="preserve">must be defined that </w:t>
+      <w:proofErr w:type="gramStart"/>
+      <w:r>
+        <w:t>must be defined</w:t>
+      </w:r>
+      <w:proofErr w:type="gramEnd"/>
+      <w:r>
+        <w:t xml:space="preserve"> that </w:t>
       </w:r>
       <w:r>
         <w:t>specify</w:t>
@@ -7465,15 +7520,16 @@
         <w:t xml:space="preserve">these </w:t>
       </w:r>
       <w:r>
-        <w:t xml:space="preserve">stands will be </w:t>
-      </w:r>
-      <w:r>
-        <w:lastRenderedPageBreak/>
-        <w:t>harvest</w:t>
+        <w:t xml:space="preserve">stands </w:t>
+      </w:r>
+      <w:proofErr w:type="gramStart"/>
+      <w:r>
+        <w:t>will be harvest</w:t>
       </w:r>
       <w:r>
         <w:t>ed</w:t>
       </w:r>
+      <w:proofErr w:type="gramEnd"/>
       <w:r>
         <w:t xml:space="preserve">.  </w:t>
       </w:r>
@@ -7482,20 +7538,36 @@
           <w:b/>
           <w:bCs/>
         </w:rPr>
-        <w:t xml:space="preserve">Separate prescription rankings are derived for each </w:t>
-      </w:r>
+        <w:t xml:space="preserve">Separate prescription rankings </w:t>
+      </w:r>
+      <w:proofErr w:type="gramStart"/>
       <w:r>
         <w:rPr>
           <w:b/>
           <w:bCs/>
         </w:rPr>
-        <w:t>MA</w:t>
-      </w:r>
+        <w:t>are derived</w:t>
+      </w:r>
+      <w:proofErr w:type="gramEnd"/>
       <w:r>
         <w:rPr>
           <w:b/>
           <w:bCs/>
         </w:rPr>
+        <w:t xml:space="preserve"> for each </w:t>
+      </w:r>
+      <w:r>
+        <w:rPr>
+          <w:b/>
+          <w:bCs/>
+        </w:rPr>
+        <w:t>MA</w:t>
+      </w:r>
+      <w:r>
+        <w:rPr>
+          <w:b/>
+          <w:bCs/>
+        </w:rPr>
         <w:t>.</w:t>
       </w:r>
       <w:r>
@@ -7514,36 +7586,69 @@
         <w:t xml:space="preserve">is </w:t>
       </w:r>
       <w:r>
-        <w:t>to be harvested with each prescription.  For each prescription</w:t>
+        <w:t xml:space="preserve">to </w:t>
+      </w:r>
+      <w:proofErr w:type="gramStart"/>
+      <w:r>
+        <w:t>be harvested</w:t>
+      </w:r>
+      <w:proofErr w:type="gramEnd"/>
+      <w:r>
+        <w:t xml:space="preserve"> with each prescription.  For each prescription</w:t>
       </w:r>
       <w:r>
         <w:t xml:space="preserve"> in a MA</w:t>
       </w:r>
       <w:r>
-        <w:t xml:space="preserve">, the extension begins harvesting in the highest ranked stand and proceeds down the ranked list of stands until the percentage of area in the MA has been cut.  </w:t>
-      </w:r>
-      <w:r>
-        <w:t xml:space="preserve">Prescriptions can be shared across </w:t>
+        <w:t xml:space="preserve">, the extension begins harvesting in the highest ranked stand and proceeds down the ranked list of stands until the percentage of area in the MA </w:t>
+      </w:r>
+      <w:proofErr w:type="gramStart"/>
+      <w:r>
+        <w:t>has been cut</w:t>
+      </w:r>
+      <w:proofErr w:type="gramEnd"/>
+      <w:r>
+        <w:t xml:space="preserve">.  </w:t>
+      </w:r>
+      <w:r>
+        <w:t xml:space="preserve">Prescriptions </w:t>
+      </w:r>
+      <w:proofErr w:type="gramStart"/>
+      <w:r>
+        <w:t>can be shared</w:t>
+      </w:r>
+      <w:proofErr w:type="gramEnd"/>
+      <w:r>
+        <w:t xml:space="preserve"> across </w:t>
       </w:r>
       <w:r>
         <w:t>MAs</w:t>
       </w:r>
       <w:r>
-        <w:t xml:space="preserve">.  More detailed information about prescriptions is provided below. </w:t>
+        <w:t xml:space="preserve">.  </w:t>
+      </w:r>
+      <w:proofErr w:type="gramStart"/>
+      <w:r>
+        <w:t>More detailed information about prescriptions</w:t>
+      </w:r>
+      <w:proofErr w:type="gramEnd"/>
+      <w:r>
+        <w:t xml:space="preserve"> is provided below. </w:t>
       </w:r>
     </w:p>
     <w:p>
       <w:pPr>
         <w:pStyle w:val="Heading2"/>
       </w:pPr>
-      <w:bookmarkStart w:id="9" w:name="_Toc484761303"/>
-      <w:r>
+      <w:bookmarkStart w:id="10" w:name="_Toc498001224"/>
+      <w:r>
+        <w:lastRenderedPageBreak/>
         <w:t xml:space="preserve">Prescriptions </w:t>
       </w:r>
       <w:r>
         <w:t>order</w:t>
       </w:r>
-      <w:bookmarkEnd w:id="9"/>
+      <w:bookmarkEnd w:id="10"/>
     </w:p>
     <w:p>
       <w:pPr>
@@ -7553,7 +7658,15 @@
         <w:t>P</w:t>
       </w:r>
       <w:r>
-        <w:t>rescriptions are stochastically selected for implementation after ever</w:t>
+        <w:t xml:space="preserve">rescriptions </w:t>
+      </w:r>
+      <w:proofErr w:type="gramStart"/>
+      <w:r>
+        <w:t>are stochastically selected</w:t>
+      </w:r>
+      <w:proofErr w:type="gramEnd"/>
+      <w:r>
+        <w:t xml:space="preserve"> for implementation after ever</w:t>
       </w:r>
       <w:r>
         <w:t>y</w:t>
@@ -7567,6 +7680,7 @@
       <w:r>
         <w:t xml:space="preserve">f prescriptions </w:t>
       </w:r>
+      <w:proofErr w:type="gramStart"/>
       <w:r>
         <w:t xml:space="preserve">were </w:t>
       </w:r>
@@ -7574,7 +7688,11 @@
         <w:t xml:space="preserve">always </w:t>
       </w:r>
       <w:r>
-        <w:t xml:space="preserve">implemented in </w:t>
+        <w:t>implemented</w:t>
+      </w:r>
+      <w:proofErr w:type="gramEnd"/>
+      <w:r>
+        <w:t xml:space="preserve"> in </w:t>
       </w:r>
       <w:r>
         <w:t xml:space="preserve">a particular </w:t>
@@ -7610,7 +7728,15 @@
         <w:t xml:space="preserve"> </w:t>
       </w:r>
       <w:r>
-        <w:t>a harvest adjacency criterion is defined.</w:t>
+        <w:t xml:space="preserve">a harvest adjacency criterion </w:t>
+      </w:r>
+      <w:proofErr w:type="gramStart"/>
+      <w:r>
+        <w:t>is defined</w:t>
+      </w:r>
+      <w:proofErr w:type="gramEnd"/>
+      <w:r>
+        <w:t>.</w:t>
       </w:r>
     </w:p>
     <w:p>
@@ -7620,11 +7746,24 @@
       <w:r>
         <w:t xml:space="preserve">Therefore, the following algorithm </w:t>
       </w:r>
-      <w:r>
-        <w:t xml:space="preserve">is used </w:t>
-      </w:r>
-      <w:r>
-        <w:t xml:space="preserve">to stochastically choose a prescription and implement a single harvest event.  This process is repeated until all prescriptions reach their target </w:t>
+      <w:proofErr w:type="gramStart"/>
+      <w:r>
+        <w:t>is used</w:t>
+      </w:r>
+      <w:proofErr w:type="gramEnd"/>
+      <w:r>
+        <w:t xml:space="preserve"> </w:t>
+      </w:r>
+      <w:r>
+        <w:t xml:space="preserve">to stochastically choose a prescription and implement a single harvest event.  This process </w:t>
+      </w:r>
+      <w:proofErr w:type="gramStart"/>
+      <w:r>
+        <w:t>is repeated</w:t>
+      </w:r>
+      <w:proofErr w:type="gramEnd"/>
+      <w:r>
+        <w:t xml:space="preserve"> until all prescriptions reach their target </w:t>
       </w:r>
       <w:r>
         <w:t xml:space="preserve">percentage </w:t>
@@ -7671,7 +7810,15 @@
         <w:t>/Stands</w:t>
       </w:r>
       <w:r>
-        <w:t xml:space="preserve"> To Harvest</w:t>
+        <w:t xml:space="preserve"> </w:t>
+      </w:r>
+      <w:proofErr w:type="gramStart"/>
+      <w:r>
+        <w:t>To</w:t>
+      </w:r>
+      <w:proofErr w:type="gramEnd"/>
+      <w:r>
+        <w:t xml:space="preserve"> Harvest</w:t>
       </w:r>
       <w:r>
         <w:t>):</w:t>
@@ -7860,7 +8007,15 @@
         <w:pStyle w:val="textbody"/>
       </w:pPr>
       <w:r>
-        <w:t>Next, these ratios are then converted to a probability (P</w:t>
+        <w:t xml:space="preserve">Next, these ratios </w:t>
+      </w:r>
+      <w:proofErr w:type="gramStart"/>
+      <w:r>
+        <w:t>are then converted</w:t>
+      </w:r>
+      <w:proofErr w:type="gramEnd"/>
+      <w:r>
+        <w:t xml:space="preserve"> to a probability (P</w:t>
       </w:r>
       <w:r>
         <w:rPr>
@@ -7887,7 +8042,15 @@
         <w:t>PS, MA</w:t>
       </w:r>
       <w:r>
-        <w:t xml:space="preserve"> is equal to one.  A uniform random number is then compared to an interval corresponding to each P</w:t>
+        <w:t xml:space="preserve"> is equal to one.  A uniform random number </w:t>
+      </w:r>
+      <w:proofErr w:type="gramStart"/>
+      <w:r>
+        <w:t>is then compared</w:t>
+      </w:r>
+      <w:proofErr w:type="gramEnd"/>
+      <w:r>
+        <w:t xml:space="preserve"> to an interval corresponding to each P</w:t>
       </w:r>
       <w:r>
         <w:rPr>
@@ -7914,7 +8077,23 @@
         </w:rPr>
       </w:pPr>
       <w:r>
-        <w:t>Finally, the highest ranked stand for that prescription is harvested.  The area of the stand is added to Actual Area Harvested</w:t>
+        <w:t xml:space="preserve">Finally, the highest ranked stand for that prescription </w:t>
+      </w:r>
+      <w:proofErr w:type="gramStart"/>
+      <w:r>
+        <w:t>is harvested</w:t>
+      </w:r>
+      <w:proofErr w:type="gramEnd"/>
+      <w:r>
+        <w:t xml:space="preserve">.  The area of the stand </w:t>
+      </w:r>
+      <w:proofErr w:type="gramStart"/>
+      <w:r>
+        <w:t>is added</w:t>
+      </w:r>
+      <w:proofErr w:type="gramEnd"/>
+      <w:r>
+        <w:t xml:space="preserve"> to Actual Area Harvested</w:t>
       </w:r>
       <w:r>
         <w:rPr>
@@ -7930,7 +8109,23 @@
           <w:b/>
           <w:bCs/>
         </w:rPr>
-        <w:t>Stands cannot be harvested more than once per harvest time step.</w:t>
+        <w:t xml:space="preserve">Stands </w:t>
+      </w:r>
+      <w:proofErr w:type="gramStart"/>
+      <w:r>
+        <w:rPr>
+          <w:b/>
+          <w:bCs/>
+        </w:rPr>
+        <w:t>cannot be harvested</w:t>
+      </w:r>
+      <w:proofErr w:type="gramEnd"/>
+      <w:r>
+        <w:rPr>
+          <w:b/>
+          <w:bCs/>
+        </w:rPr>
+        <w:t xml:space="preserve"> more than once per harvest time step.</w:t>
       </w:r>
     </w:p>
     <w:p>
@@ -7938,7 +8133,15 @@
         <w:pStyle w:val="textbody"/>
       </w:pPr>
       <w:r>
-        <w:t xml:space="preserve">The process is repeated until all prescriptions within a management area have achieved their target </w:t>
+        <w:t xml:space="preserve">The process </w:t>
+      </w:r>
+      <w:proofErr w:type="gramStart"/>
+      <w:r>
+        <w:t>is repeated</w:t>
+      </w:r>
+      <w:proofErr w:type="gramEnd"/>
+      <w:r>
+        <w:t xml:space="preserve"> until all prescriptions within a management area have achieved their target </w:t>
       </w:r>
       <w:r>
         <w:t xml:space="preserve">percentage </w:t>
@@ -7962,7 +8165,6 @@
           <w:b/>
           <w:i/>
         </w:rPr>
-        <w:lastRenderedPageBreak/>
         <w:t>Note:</w:t>
       </w:r>
       <w:r>
@@ -7981,18 +8183,32 @@
         <w:rPr>
           <w:i/>
         </w:rPr>
-        <w:t xml:space="preserve">ser defines many limiting criteria for a prescription and many stands are ranked zero for that prescription, the desired harvest area may not be reached. </w:t>
+        <w:t xml:space="preserve">ser defines many limiting criteria for a prescription and many stands </w:t>
+      </w:r>
+      <w:proofErr w:type="gramStart"/>
+      <w:r>
+        <w:rPr>
+          <w:i/>
+        </w:rPr>
+        <w:t>are ranked</w:t>
+      </w:r>
+      <w:proofErr w:type="gramEnd"/>
+      <w:r>
+        <w:rPr>
+          <w:i/>
+        </w:rPr>
+        <w:t xml:space="preserve"> zero for that prescription, the desired harvest area may not be reached. </w:t>
       </w:r>
     </w:p>
     <w:p>
       <w:pPr>
         <w:pStyle w:val="Heading2"/>
       </w:pPr>
-      <w:bookmarkStart w:id="10" w:name="_Toc484761304"/>
+      <w:bookmarkStart w:id="11" w:name="_Toc498001225"/>
       <w:r>
         <w:t>Major Releases</w:t>
       </w:r>
-      <w:bookmarkEnd w:id="10"/>
+      <w:bookmarkEnd w:id="11"/>
     </w:p>
     <w:p>
       <w:pPr>
@@ -8002,21 +8218,29 @@
           <w:numId w:val="9"/>
         </w:numPr>
       </w:pPr>
-      <w:bookmarkStart w:id="11" w:name="_Toc484761305"/>
+      <w:bookmarkStart w:id="12" w:name="_Toc498001226"/>
       <w:r>
         <w:t>Version 3.1</w:t>
       </w:r>
       <w:r>
         <w:t xml:space="preserve"> (June 2017)</w:t>
       </w:r>
-      <w:bookmarkEnd w:id="11"/>
+      <w:bookmarkEnd w:id="12"/>
     </w:p>
     <w:p>
       <w:pPr>
         <w:pStyle w:val="textbody"/>
       </w:pPr>
       <w:r>
-        <w:t>Add plant-only prescription; PlantOnly has been added as a new keyword for CohortsRemoved</w:t>
+        <w:t xml:space="preserve">Add plant-only prescription; PlantOnly </w:t>
+      </w:r>
+      <w:proofErr w:type="gramStart"/>
+      <w:r>
+        <w:t>has been added</w:t>
+      </w:r>
+      <w:proofErr w:type="gramEnd"/>
+      <w:r>
+        <w:t xml:space="preserve"> as a new keyword for CohortsRemoved</w:t>
       </w:r>
       <w:r>
         <w:t>.</w:t>
@@ -8027,6 +8251,7 @@
         <w:pStyle w:val="textbody"/>
       </w:pPr>
       <w:r>
+        <w:lastRenderedPageBreak/>
         <w:t>The extension also produces metadata files (*.xml) that allow it to be used with the LandViz tool.</w:t>
       </w:r>
     </w:p>
@@ -8035,7 +8260,15 @@
         <w:pStyle w:val="textbody"/>
       </w:pPr>
       <w:r>
-        <w:t>Finally, column names in the log files were updated for clarity.</w:t>
+        <w:t xml:space="preserve">Finally, column names in the log files </w:t>
+      </w:r>
+      <w:proofErr w:type="gramStart"/>
+      <w:r>
+        <w:t>were updated</w:t>
+      </w:r>
+      <w:proofErr w:type="gramEnd"/>
+      <w:r>
+        <w:t xml:space="preserve"> for clarity.</w:t>
       </w:r>
     </w:p>
     <w:p>
@@ -8043,14 +8276,14 @@
         <w:pStyle w:val="Heading3"/>
         <w:ind w:left="720" w:hanging="720"/>
       </w:pPr>
-      <w:bookmarkStart w:id="12" w:name="_Toc484761306"/>
+      <w:bookmarkStart w:id="13" w:name="_Toc498001227"/>
       <w:r>
         <w:t>Version 3.0</w:t>
       </w:r>
       <w:r>
         <w:t xml:space="preserve"> (October 2015)</w:t>
       </w:r>
-      <w:bookmarkEnd w:id="12"/>
+      <w:bookmarkEnd w:id="13"/>
     </w:p>
     <w:p>
       <w:pPr>
@@ -8068,7 +8301,15 @@
         <w:pStyle w:val="textbody"/>
       </w:pPr>
       <w:r>
-        <w:t xml:space="preserve">The simulation length can now be shorter than the prescription length(s). This allows the simulation length to be changed without </w:t>
+        <w:t xml:space="preserve">The simulation length can now be shorter than the prescription length(s). This allows the simulation length to </w:t>
+      </w:r>
+      <w:proofErr w:type="gramStart"/>
+      <w:r>
+        <w:t>be changed</w:t>
+      </w:r>
+      <w:proofErr w:type="gramEnd"/>
+      <w:r>
+        <w:t xml:space="preserve"> without </w:t>
       </w:r>
       <w:r>
         <w:t>needing</w:t>
@@ -8099,7 +8340,15 @@
         <w:t xml:space="preserve">The SummaryLog no longer duplicates lines when a prescription is used </w:t>
       </w:r>
       <w:r>
-        <w:t>more than once in a management unit (e.g. with different time periods).</w:t>
+        <w:t xml:space="preserve">more than once in a management </w:t>
+      </w:r>
+      <w:proofErr w:type="gramStart"/>
+      <w:r>
+        <w:t>unit</w:t>
+      </w:r>
+      <w:proofErr w:type="gramEnd"/>
+      <w:r>
+        <w:t xml:space="preserve"> (e.g. with different time periods).</w:t>
       </w:r>
       <w:r>
         <w:t xml:space="preserve"> </w:t>
@@ -8110,11 +8359,11 @@
         <w:pStyle w:val="Heading3"/>
         <w:ind w:left="720" w:hanging="720"/>
       </w:pPr>
-      <w:bookmarkStart w:id="13" w:name="_Toc484761307"/>
+      <w:bookmarkStart w:id="14" w:name="_Toc498001228"/>
       <w:r>
         <w:t>Version 2.2</w:t>
       </w:r>
-      <w:bookmarkEnd w:id="13"/>
+      <w:bookmarkEnd w:id="14"/>
     </w:p>
     <w:p>
       <w:pPr>
@@ -8129,7 +8378,15 @@
         <w:pStyle w:val="textbody"/>
       </w:pPr>
       <w:r>
-        <w:t>Bug fixed that caused improper multiple repeat harvests.  Bug fixed in Random stand ranking method that was leaving off 1 eligible stand.  Bug fixed in repeat harvests that was reserving stands for repeat treatment even though not actually treated initially.</w:t>
+        <w:t xml:space="preserve">Bug fixed that caused improper multiple repeat harvests.  Bug fixed in Random stand ranking method that was leaving off </w:t>
+      </w:r>
+      <w:proofErr w:type="gramStart"/>
+      <w:r>
+        <w:t>1</w:t>
+      </w:r>
+      <w:proofErr w:type="gramEnd"/>
+      <w:r>
+        <w:t xml:space="preserve"> eligible stand.  Bug fixed in repeat harvests that was reserving stands for repeat treatment even though not actually treated initially.</w:t>
       </w:r>
     </w:p>
     <w:p>
@@ -8137,12 +8394,11 @@
         <w:pStyle w:val="Heading3"/>
         <w:ind w:left="720" w:hanging="720"/>
       </w:pPr>
-      <w:bookmarkStart w:id="14" w:name="_Toc484761308"/>
-      <w:r>
-        <w:lastRenderedPageBreak/>
+      <w:bookmarkStart w:id="15" w:name="_Toc498001229"/>
+      <w:r>
         <w:t>Version 2.1</w:t>
       </w:r>
-      <w:bookmarkEnd w:id="14"/>
+      <w:bookmarkEnd w:id="15"/>
     </w:p>
     <w:p>
       <w:pPr>
@@ -8172,12 +8428,12 @@
         <w:pStyle w:val="Heading3"/>
         <w:ind w:left="720" w:hanging="720"/>
       </w:pPr>
-      <w:bookmarkStart w:id="15" w:name="_Toc484761309"/>
       <w:bookmarkStart w:id="16" w:name="_Toc251661117"/>
+      <w:bookmarkStart w:id="17" w:name="_Toc498001230"/>
       <w:r>
         <w:t>Version 2.0</w:t>
       </w:r>
-      <w:bookmarkEnd w:id="15"/>
+      <w:bookmarkEnd w:id="17"/>
       <w:r>
         <w:t xml:space="preserve"> </w:t>
       </w:r>
@@ -8195,11 +8451,11 @@
         <w:pStyle w:val="Heading3"/>
         <w:ind w:left="720" w:hanging="720"/>
       </w:pPr>
-      <w:bookmarkStart w:id="17" w:name="_Toc484761310"/>
+      <w:bookmarkStart w:id="18" w:name="_Toc498001231"/>
       <w:r>
         <w:t>Version 1.2</w:t>
       </w:r>
-      <w:bookmarkEnd w:id="17"/>
+      <w:bookmarkEnd w:id="18"/>
     </w:p>
     <w:bookmarkEnd w:id="16"/>
     <w:p>
@@ -8207,7 +8463,15 @@
         <w:pStyle w:val="textbody"/>
       </w:pPr>
       <w:r>
-        <w:t xml:space="preserve">The behavior of Complete and Partial Stand Spreading was changed such that if the initial stand size </w:t>
+        <w:t xml:space="preserve">The behavior of Complete and Partial Stand Spreading </w:t>
+      </w:r>
+      <w:proofErr w:type="gramStart"/>
+      <w:r>
+        <w:t>was changed</w:t>
+      </w:r>
+      <w:proofErr w:type="gramEnd"/>
+      <w:r>
+        <w:t xml:space="preserve"> such that if the initial stand size </w:t>
       </w:r>
       <w:r>
         <w:rPr>
@@ -8217,7 +8481,11 @@
         <w:t>exceeds</w:t>
       </w:r>
       <w:r>
-        <w:t xml:space="preserve"> the desired stand size, then the harvest will begin at a random location within the initial stand and spread internally until the desired size is achieved and stop.  </w:t>
+        <w:t xml:space="preserve"> the desired stand size, then </w:t>
+      </w:r>
+      <w:r>
+        <w:lastRenderedPageBreak/>
+        <w:t xml:space="preserve">the harvest will begin at a random location within the initial stand and spread internally until the desired size is achieved and stop.  </w:t>
       </w:r>
     </w:p>
     <w:p>
@@ -8225,7 +8493,15 @@
         <w:pStyle w:val="textbody"/>
       </w:pPr>
       <w:r>
-        <w:t>A minimum size was added to Stand Spreading (Complete and Partial) to allow users to more tightly control the area harvested if necessary.</w:t>
+        <w:t xml:space="preserve">A minimum size </w:t>
+      </w:r>
+      <w:proofErr w:type="gramStart"/>
+      <w:r>
+        <w:t>was added</w:t>
+      </w:r>
+      <w:proofErr w:type="gramEnd"/>
+      <w:r>
+        <w:t xml:space="preserve"> to Stand Spreading (Complete and Partial) to allow users to more tightly control the area harvested if necessary.</w:t>
       </w:r>
     </w:p>
     <w:p>
@@ -8233,7 +8509,15 @@
         <w:pStyle w:val="textbody"/>
       </w:pPr>
       <w:r>
-        <w:t xml:space="preserve">A new optional keyword was added to Prescriptions:  </w:t>
+        <w:t xml:space="preserve">A new optional keyword </w:t>
+      </w:r>
+      <w:proofErr w:type="gramStart"/>
+      <w:r>
+        <w:t>was added</w:t>
+      </w:r>
+      <w:proofErr w:type="gramEnd"/>
+      <w:r>
+        <w:t xml:space="preserve"> to Prescriptions:  </w:t>
       </w:r>
       <w:r>
         <w:rPr>
@@ -8242,7 +8526,15 @@
         <w:t>MinTimeSinceDamage</w:t>
       </w:r>
       <w:r>
-        <w:t xml:space="preserve">.  If this keyword is given, a minimum time since last damage (fire, wind, or harvest) test is applied </w:t>
+        <w:t xml:space="preserve">.  If this keyword is given, a minimum time since last damage (fire, wind, or harvest) test </w:t>
+      </w:r>
+      <w:proofErr w:type="gramStart"/>
+      <w:r>
+        <w:t>is applied</w:t>
+      </w:r>
+      <w:proofErr w:type="gramEnd"/>
+      <w:r>
+        <w:t xml:space="preserve"> </w:t>
       </w:r>
       <w:r>
         <w:rPr>
@@ -8274,7 +8566,15 @@
         <w:pStyle w:val="textbody"/>
       </w:pPr>
       <w:r>
-        <w:t xml:space="preserve">A new required log was added:  </w:t>
+        <w:t xml:space="preserve">A new required log </w:t>
+      </w:r>
+      <w:proofErr w:type="gramStart"/>
+      <w:r>
+        <w:t>was added</w:t>
+      </w:r>
+      <w:proofErr w:type="gramEnd"/>
+      <w:r>
+        <w:t xml:space="preserve">:  </w:t>
       </w:r>
       <w:r>
         <w:rPr>
@@ -8291,11 +8591,11 @@
         <w:pStyle w:val="Heading3"/>
         <w:ind w:left="720" w:hanging="720"/>
       </w:pPr>
-      <w:bookmarkStart w:id="18" w:name="_Toc484761311"/>
+      <w:bookmarkStart w:id="19" w:name="_Toc498001232"/>
       <w:r>
         <w:t>Version 1.1</w:t>
       </w:r>
-      <w:bookmarkEnd w:id="18"/>
+      <w:bookmarkEnd w:id="19"/>
     </w:p>
     <w:p>
       <w:pPr>
@@ -8312,74 +8612,82 @@
       <w:pPr>
         <w:pStyle w:val="Heading2"/>
       </w:pPr>
-      <w:bookmarkStart w:id="19" w:name="_Toc408314238"/>
-      <w:bookmarkStart w:id="20" w:name="_Toc484761312"/>
+      <w:bookmarkStart w:id="20" w:name="_Toc408314238"/>
+      <w:bookmarkStart w:id="21" w:name="_Toc498001233"/>
       <w:r>
         <w:t>Minor Releases</w:t>
       </w:r>
-      <w:bookmarkEnd w:id="19"/>
       <w:bookmarkEnd w:id="20"/>
+      <w:bookmarkEnd w:id="21"/>
     </w:p>
     <w:p>
       <w:pPr>
         <w:pStyle w:val="Heading3"/>
         <w:ind w:left="720" w:hanging="720"/>
       </w:pPr>
-      <w:bookmarkStart w:id="21" w:name="_Toc408314239"/>
-      <w:bookmarkStart w:id="22" w:name="_Toc484761313"/>
-      <w:r>
-        <w:t>Version 2.2.2</w:t>
-      </w:r>
-      <w:bookmarkEnd w:id="21"/>
+      <w:bookmarkStart w:id="22" w:name="_Toc408314239"/>
+      <w:bookmarkStart w:id="23" w:name="_Toc498001234"/>
+      <w:r>
+        <w:t>Versions 3.1.1 – 3.1.5 (November 2017)</w:t>
+      </w:r>
+      <w:bookmarkEnd w:id="23"/>
+    </w:p>
+    <w:p>
+      <w:pPr>
+        <w:pStyle w:val="textbody"/>
+      </w:pPr>
+      <w:r>
+        <w:t>Updates to the libraries that support Base Harvest.</w:t>
+      </w:r>
+    </w:p>
+    <w:p>
+      <w:pPr>
+        <w:pStyle w:val="Heading2"/>
+      </w:pPr>
+      <w:bookmarkStart w:id="24" w:name="_Toc498001235"/>
       <w:bookmarkEnd w:id="22"/>
-    </w:p>
-    <w:p>
-      <w:pPr>
-        <w:pStyle w:val="textbody"/>
-      </w:pPr>
-      <w:r>
-        <w:t>Edits and clarifications made to User Guide.</w:t>
+      <w:r>
+        <w:t>References</w:t>
+      </w:r>
+      <w:bookmarkEnd w:id="24"/>
+    </w:p>
+    <w:p>
+      <w:pPr>
+        <w:pStyle w:val="reference"/>
+      </w:pPr>
+      <w:r>
+        <w:t xml:space="preserve">Gustafson, E. J.; Shifley, S. R.; Mladenoff, D. J.; Nimerfro, K. K., and He, H. S. 2000.  Spatial simulation of forest succession and timber harvesting using LANDIS. Canadian Journal of Forest Research. </w:t>
+      </w:r>
+      <w:proofErr w:type="gramStart"/>
+      <w:r>
+        <w:t>30</w:t>
+      </w:r>
+      <w:proofErr w:type="gramEnd"/>
+      <w:r>
+        <w:t>:32-43.</w:t>
       </w:r>
     </w:p>
     <w:p>
       <w:pPr>
         <w:pStyle w:val="Heading2"/>
       </w:pPr>
-      <w:bookmarkStart w:id="23" w:name="_Toc484761314"/>
-      <w:r>
-        <w:t>References</w:t>
-      </w:r>
-      <w:bookmarkEnd w:id="23"/>
-    </w:p>
-    <w:p>
-      <w:pPr>
-        <w:pStyle w:val="reference"/>
-      </w:pPr>
-      <w:r>
-        <w:t>Gustafson, E. J.; Shifley, S. R.; Mladenoff, D. J.; Nimerfro, K. K., and He, H. S. 2000.  Spatial simulation of forest succession and timber harvesting using LANDIS. Canadian Journal of Forest Research. 30:32-43.</w:t>
-      </w:r>
-    </w:p>
-    <w:p>
-      <w:pPr>
-        <w:pStyle w:val="Heading2"/>
-      </w:pPr>
-      <w:bookmarkStart w:id="24" w:name="_Toc404064273"/>
-      <w:bookmarkStart w:id="25" w:name="_Toc113769710"/>
-      <w:bookmarkStart w:id="26" w:name="_Toc113770926"/>
-      <w:bookmarkStart w:id="27" w:name="_Toc484761315"/>
-      <w:bookmarkEnd w:id="24"/>
-      <w:r>
-        <w:lastRenderedPageBreak/>
+      <w:bookmarkStart w:id="25" w:name="_Toc404064273"/>
+      <w:bookmarkStart w:id="26" w:name="_Toc113769710"/>
+      <w:bookmarkStart w:id="27" w:name="_Toc113770926"/>
+      <w:bookmarkStart w:id="28" w:name="_Toc498001236"/>
+      <w:bookmarkEnd w:id="25"/>
+      <w:r>
         <w:t>Acknowledgements</w:t>
       </w:r>
-      <w:bookmarkEnd w:id="25"/>
       <w:bookmarkEnd w:id="26"/>
       <w:bookmarkEnd w:id="27"/>
+      <w:bookmarkEnd w:id="28"/>
     </w:p>
     <w:p>
       <w:pPr>
         <w:pStyle w:val="textbody"/>
       </w:pPr>
+      <w:proofErr w:type="gramStart"/>
       <w:r>
         <w:t xml:space="preserve">Funding for the development of LANDIS-II has been provided by the </w:t>
       </w:r>
@@ -8387,19 +8695,23 @@
         <w:t>Northern</w:t>
       </w:r>
       <w:r>
-        <w:t xml:space="preserve"> Research Station (Rhinelander, Wisconsin) of the U.S. Forest Service.  </w:t>
+        <w:t xml:space="preserve"> Research Station (Rhinelander, Wisconsin) of the U.S. Forest Service</w:t>
+      </w:r>
+      <w:proofErr w:type="gramEnd"/>
+      <w:r>
+        <w:t xml:space="preserve">.  </w:t>
       </w:r>
     </w:p>
     <w:p>
       <w:pPr>
         <w:pStyle w:val="Heading1"/>
       </w:pPr>
-      <w:bookmarkStart w:id="28" w:name="_Toc484761316"/>
+      <w:bookmarkStart w:id="29" w:name="_Toc498001237"/>
       <w:r>
         <w:lastRenderedPageBreak/>
         <w:t>Harvest Prescriptions</w:t>
       </w:r>
-      <w:bookmarkEnd w:id="28"/>
+      <w:bookmarkEnd w:id="29"/>
     </w:p>
     <w:p>
       <w:pPr>
@@ -8415,7 +8727,15 @@
         <w:t>u</w:t>
       </w:r>
       <w:r>
-        <w:t xml:space="preserve">ser may define multiple harvest prescriptions.  These prescriptions can be applied to multiple management areas over different time periods.  A prescription </w:t>
+        <w:t xml:space="preserve">ser may define multiple harvest prescriptions.  These prescriptions can be applied to multiple management areas over different </w:t>
+      </w:r>
+      <w:proofErr w:type="gramStart"/>
+      <w:r>
+        <w:t>time periods</w:t>
+      </w:r>
+      <w:proofErr w:type="gramEnd"/>
+      <w:r>
+        <w:t xml:space="preserve">.  A prescription </w:t>
       </w:r>
       <w:r>
         <w:t>defines how</w:t>
@@ -8520,13 +8840,13 @@
       <w:pPr>
         <w:pStyle w:val="Heading2"/>
       </w:pPr>
-      <w:bookmarkStart w:id="29" w:name="_Ref408486463"/>
-      <w:bookmarkStart w:id="30" w:name="_Toc484761317"/>
+      <w:bookmarkStart w:id="30" w:name="_Ref408486463"/>
+      <w:bookmarkStart w:id="31" w:name="_Toc498001238"/>
       <w:r>
         <w:t>Prescription Keywords</w:t>
       </w:r>
-      <w:bookmarkEnd w:id="29"/>
       <w:bookmarkEnd w:id="30"/>
+      <w:bookmarkEnd w:id="31"/>
     </w:p>
     <w:p>
       <w:pPr>
@@ -9372,12 +9692,12 @@
       <w:pPr>
         <w:pStyle w:val="Heading2"/>
       </w:pPr>
-      <w:bookmarkStart w:id="31" w:name="_Toc484761318"/>
+      <w:bookmarkStart w:id="32" w:name="_Toc498001239"/>
       <w:r>
         <w:lastRenderedPageBreak/>
         <w:t>Prescription</w:t>
       </w:r>
-      <w:bookmarkEnd w:id="31"/>
+      <w:bookmarkEnd w:id="32"/>
     </w:p>
     <w:p>
       <w:pPr>
@@ -9391,11 +9711,11 @@
       <w:pPr>
         <w:pStyle w:val="Heading2"/>
       </w:pPr>
-      <w:bookmarkStart w:id="32" w:name="_Toc484761319"/>
+      <w:bookmarkStart w:id="33" w:name="_Toc498001240"/>
       <w:r>
         <w:t>Stand Rankings</w:t>
       </w:r>
-      <w:bookmarkEnd w:id="32"/>
+      <w:bookmarkEnd w:id="33"/>
     </w:p>
     <w:p>
       <w:pPr>
@@ -9405,7 +9725,15 @@
         <w:t>Qualified s</w:t>
       </w:r>
       <w:r>
-        <w:t xml:space="preserve">tands can be prioritized for harvest (ranked) in </w:t>
+        <w:t xml:space="preserve">tands </w:t>
+      </w:r>
+      <w:proofErr w:type="gramStart"/>
+      <w:r>
+        <w:t>can be prioritized</w:t>
+      </w:r>
+      <w:proofErr w:type="gramEnd"/>
+      <w:r>
+        <w:t xml:space="preserve"> for harvest (ranked) in </w:t>
       </w:r>
       <w:r>
         <w:t>several</w:t>
@@ -9425,11 +9753,24 @@
       <w:r>
         <w:t xml:space="preserve"> </w:t>
       </w:r>
-      <w:r>
-        <w:t>are harvested in rank order</w:t>
-      </w:r>
-      <w:r>
-        <w:t xml:space="preserve">.  For most rankings, a value is calculated for each cell and cells are averaged to calculate the stand rank.  </w:t>
+      <w:proofErr w:type="gramStart"/>
+      <w:r>
+        <w:t>are harvested</w:t>
+      </w:r>
+      <w:proofErr w:type="gramEnd"/>
+      <w:r>
+        <w:t xml:space="preserve"> in rank order</w:t>
+      </w:r>
+      <w:r>
+        <w:t xml:space="preserve">.  For most rankings, a value </w:t>
+      </w:r>
+      <w:proofErr w:type="gramStart"/>
+      <w:r>
+        <w:t>is calculated</w:t>
+      </w:r>
+      <w:proofErr w:type="gramEnd"/>
+      <w:r>
+        <w:t xml:space="preserve"> for each cell and cells are averaged to calculate the stand rank.  </w:t>
       </w:r>
       <w:r>
         <w:t>Unqualified</w:t>
@@ -9443,6 +9784,7 @@
       <w:r>
         <w:t xml:space="preserve"> a rank of zero and </w:t>
       </w:r>
+      <w:proofErr w:type="gramStart"/>
       <w:r>
         <w:t xml:space="preserve">will </w:t>
       </w:r>
@@ -9453,27 +9795,55 @@
         <w:t xml:space="preserve">be </w:t>
       </w:r>
       <w:r>
-        <w:t xml:space="preserve">harvested during that time step.  A stand ranking method must be designated for each prescription.  </w:t>
+        <w:t>harvested</w:t>
+      </w:r>
+      <w:proofErr w:type="gramEnd"/>
+      <w:r>
+        <w:t xml:space="preserve"> during that time step.  A stand ranking method </w:t>
+      </w:r>
+      <w:proofErr w:type="gramStart"/>
+      <w:r>
+        <w:t>must be designated</w:t>
+      </w:r>
+      <w:proofErr w:type="gramEnd"/>
+      <w:r>
+        <w:t xml:space="preserve"> for each prescription.  </w:t>
       </w:r>
       <w:r>
         <w:rPr>
           <w:b/>
           <w:bCs/>
         </w:rPr>
-        <w:t xml:space="preserve">Stands are ranked within </w:t>
-      </w:r>
+        <w:t xml:space="preserve">Stands </w:t>
+      </w:r>
+      <w:proofErr w:type="gramStart"/>
       <w:r>
         <w:rPr>
           <w:b/>
           <w:bCs/>
         </w:rPr>
-        <w:t xml:space="preserve">a </w:t>
-      </w:r>
+        <w:t>are ranked</w:t>
+      </w:r>
+      <w:proofErr w:type="gramEnd"/>
       <w:r>
         <w:rPr>
           <w:b/>
           <w:bCs/>
         </w:rPr>
+        <w:t xml:space="preserve"> within </w:t>
+      </w:r>
+      <w:r>
+        <w:rPr>
+          <w:b/>
+          <w:bCs/>
+        </w:rPr>
+        <w:t xml:space="preserve">a </w:t>
+      </w:r>
+      <w:r>
+        <w:rPr>
+          <w:b/>
+          <w:bCs/>
+        </w:rPr>
         <w:t>management area</w:t>
       </w:r>
       <w:r>
@@ -9491,11 +9861,11 @@
         <w:pStyle w:val="Heading3"/>
         <w:ind w:left="720" w:hanging="720"/>
       </w:pPr>
-      <w:bookmarkStart w:id="33" w:name="_Toc484761320"/>
+      <w:bookmarkStart w:id="34" w:name="_Toc498001241"/>
       <w:r>
         <w:t>StandRanking</w:t>
       </w:r>
-      <w:bookmarkEnd w:id="33"/>
+      <w:bookmarkEnd w:id="34"/>
     </w:p>
     <w:p>
       <w:pPr>
@@ -9576,7 +9946,7 @@
       <w:pPr>
         <w:pStyle w:val="Heading3"/>
       </w:pPr>
-      <w:bookmarkStart w:id="34" w:name="_Toc484761321"/>
+      <w:bookmarkStart w:id="35" w:name="_Toc498001242"/>
       <w:r>
         <w:t>Maximum cohort age</w:t>
       </w:r>
@@ -9589,7 +9959,7 @@
       <w:r>
         <w:t>MaxCohortAge)</w:t>
       </w:r>
-      <w:bookmarkEnd w:id="34"/>
+      <w:bookmarkEnd w:id="35"/>
     </w:p>
     <w:p>
       <w:pPr>
@@ -9599,11 +9969,16 @@
         <w:t>S</w:t>
       </w:r>
       <w:r>
-        <w:t xml:space="preserve">tands in a management area are </w:t>
+        <w:t xml:space="preserve">tands in a management area </w:t>
+      </w:r>
+      <w:proofErr w:type="gramStart"/>
+      <w:r>
+        <w:t xml:space="preserve">are </w:t>
       </w:r>
       <w:r>
         <w:t>ranked</w:t>
       </w:r>
+      <w:proofErr w:type="gramEnd"/>
       <w:r>
         <w:t xml:space="preserve"> </w:t>
       </w:r>
@@ -9611,14 +9986,22 @@
         <w:t>in descending order by age, resulting in oldest stands being harvested first</w:t>
       </w:r>
       <w:r>
-        <w:t>.  Stand age is computed as the mean of the oldest cohort on each site within the stand.</w:t>
+        <w:t xml:space="preserve">.  Stand age </w:t>
+      </w:r>
+      <w:proofErr w:type="gramStart"/>
+      <w:r>
+        <w:t>is computed</w:t>
+      </w:r>
+      <w:proofErr w:type="gramEnd"/>
+      <w:r>
+        <w:t xml:space="preserve"> as the mean of the oldest cohort on each site within the stand.</w:t>
       </w:r>
     </w:p>
     <w:p>
       <w:pPr>
         <w:pStyle w:val="Heading3"/>
       </w:pPr>
-      <w:bookmarkStart w:id="35" w:name="_Toc484761322"/>
+      <w:bookmarkStart w:id="36" w:name="_Toc498001243"/>
       <w:r>
         <w:t>Economic importance</w:t>
       </w:r>
@@ -9631,14 +10014,38 @@
       <w:r>
         <w:t>Economic)</w:t>
       </w:r>
-      <w:bookmarkEnd w:id="35"/>
+      <w:bookmarkEnd w:id="36"/>
     </w:p>
     <w:p>
       <w:pPr>
         <w:pStyle w:val="textbody"/>
       </w:pPr>
       <w:r>
-        <w:t xml:space="preserve">Stands are ranked on an index of economic value.  Each species is assigned a relative economic value.  The value of each age cohort within a species is linearly weighted so that older cohorts are more valuable.  The economic value of a site is the sum of the weighted value for each age cohort present.  The economic value of a stand is the mean of the economic value for each site in the stand.  This ranking algorithm requires additional parameters that indicate the relative economic value of each species and the age of economic maturity </w:t>
+        <w:t xml:space="preserve">Stands </w:t>
+      </w:r>
+      <w:proofErr w:type="gramStart"/>
+      <w:r>
+        <w:t>are ranked</w:t>
+      </w:r>
+      <w:proofErr w:type="gramEnd"/>
+      <w:r>
+        <w:t xml:space="preserve"> on an index of economic value.  Each species </w:t>
+      </w:r>
+      <w:proofErr w:type="gramStart"/>
+      <w:r>
+        <w:t>is assigned</w:t>
+      </w:r>
+      <w:proofErr w:type="gramEnd"/>
+      <w:r>
+        <w:t xml:space="preserve"> a relative economic value.  The value of each age cohort within a species </w:t>
+      </w:r>
+      <w:proofErr w:type="gramStart"/>
+      <w:r>
+        <w:t>is linearly weighted</w:t>
+      </w:r>
+      <w:proofErr w:type="gramEnd"/>
+      <w:r>
+        <w:t xml:space="preserve"> so that older cohorts are more valuable.  The economic value of a site is the sum of the weighted value for each age cohort present.  The economic value of a stand is the mean of the economic value for each site in the stand.  This ranking algorithm requires additional parameters that indicate the relative economic value of each species and the age of economic maturity </w:t>
       </w:r>
       <w:r>
         <w:t xml:space="preserve">(minimum age of merchantability) </w:t>
@@ -9676,7 +10083,15 @@
         <w:pStyle w:val="textbody"/>
       </w:pPr>
       <w:r>
-        <w:t xml:space="preserve">If the stands are ranked on their economic value, then a table of economic ranks must immediately follow the </w:t>
+        <w:t xml:space="preserve">If the stands </w:t>
+      </w:r>
+      <w:proofErr w:type="gramStart"/>
+      <w:r>
+        <w:t>are ranked</w:t>
+      </w:r>
+      <w:proofErr w:type="gramEnd"/>
+      <w:r>
+        <w:t xml:space="preserve"> on their economic value, then a table of economic ranks must immediately follow the </w:t>
       </w:r>
       <w:r>
         <w:t xml:space="preserve">StandRanking </w:t>
@@ -9714,7 +10129,15 @@
         <w:t>LANDIS-II Model User Guide</w:t>
       </w:r>
       <w:r>
-        <w:t>).  The species can appear in any order in the economic rank table.  The table does not need a row for every species.  Any species that is not in the table is assigned the default economic rank of 0.</w:t>
+        <w:t xml:space="preserve">).  The species can appear in any order in the economic rank table.  The table does not need a row for every species.  Any species that is not in the table is assigned the default economic rank of </w:t>
+      </w:r>
+      <w:proofErr w:type="gramStart"/>
+      <w:r>
+        <w:t>0</w:t>
+      </w:r>
+      <w:proofErr w:type="gramEnd"/>
+      <w:r>
+        <w:t>.</w:t>
       </w:r>
     </w:p>
     <w:p>
@@ -9742,7 +10165,15 @@
         <w:t>, with higher values representing higher value</w:t>
       </w:r>
       <w:r>
-        <w:t>.  Value: 0 ≤ integer ≤ 100.</w:t>
+        <w:t xml:space="preserve">.  Value: </w:t>
+      </w:r>
+      <w:proofErr w:type="gramStart"/>
+      <w:r>
+        <w:t>0 ≤</w:t>
+      </w:r>
+      <w:proofErr w:type="gramEnd"/>
+      <w:r>
+        <w:t xml:space="preserve"> integer ≤ 100.</w:t>
       </w:r>
     </w:p>
     <w:p>
@@ -9798,7 +10229,23 @@
           <w:rFonts w:ascii="Courier" w:hAnsi="Courier" w:cs="Courier"/>
           <w:sz w:val="20"/>
         </w:rPr>
-        <w:t>&gt;&gt;  Species     Economic Rank   Minimum Age</w:t>
+        <w:t>&gt;</w:t>
+      </w:r>
+      <w:proofErr w:type="gramStart"/>
+      <w:r>
+        <w:rPr>
+          <w:rFonts w:ascii="Courier" w:hAnsi="Courier" w:cs="Courier"/>
+          <w:sz w:val="20"/>
+        </w:rPr>
+        <w:t>&gt;  Species</w:t>
+      </w:r>
+      <w:proofErr w:type="gramEnd"/>
+      <w:r>
+        <w:rPr>
+          <w:rFonts w:ascii="Courier" w:hAnsi="Courier" w:cs="Courier"/>
+          <w:sz w:val="20"/>
+        </w:rPr>
+        <w:t xml:space="preserve">     Economic Rank   Minimum Age</w:t>
       </w:r>
     </w:p>
     <w:p>
@@ -9833,6 +10280,7 @@
         </w:rPr>
         <w:t xml:space="preserve">  </w:t>
       </w:r>
+      <w:proofErr w:type="gramStart"/>
       <w:r>
         <w:rPr>
           <w:rFonts w:ascii="Courier" w:hAnsi="Courier" w:cs="Courier"/>
@@ -9840,6 +10288,7 @@
         </w:rPr>
         <w:t>acerrubr</w:t>
       </w:r>
+      <w:proofErr w:type="gramEnd"/>
       <w:r>
         <w:rPr>
           <w:rFonts w:ascii="Courier" w:hAnsi="Courier" w:cs="Courier"/>
@@ -9899,21 +10348,29 @@
       <w:pPr>
         <w:pStyle w:val="Heading3"/>
       </w:pPr>
-      <w:bookmarkStart w:id="36" w:name="_Toc484761323"/>
+      <w:bookmarkStart w:id="37" w:name="_Toc498001244"/>
       <w:r>
         <w:t>Regulate cohort ages</w:t>
       </w:r>
       <w:r>
         <w:t xml:space="preserve"> (keyword: RegulateAges)</w:t>
       </w:r>
-      <w:bookmarkEnd w:id="36"/>
+      <w:bookmarkEnd w:id="37"/>
     </w:p>
     <w:p>
       <w:pPr>
         <w:pStyle w:val="textbody"/>
       </w:pPr>
       <w:r>
-        <w:t xml:space="preserve">Stands are ranked </w:t>
+        <w:t xml:space="preserve">Stands </w:t>
+      </w:r>
+      <w:proofErr w:type="gramStart"/>
+      <w:r>
+        <w:t>are ranked</w:t>
+      </w:r>
+      <w:proofErr w:type="gramEnd"/>
+      <w:r>
+        <w:t xml:space="preserve"> </w:t>
       </w:r>
       <w:r>
         <w:t>such</w:t>
@@ -9937,7 +10394,15 @@
         <w:t>s across the management area</w:t>
       </w:r>
       <w:r>
-        <w:t xml:space="preserve">.  The highest priority is given to stands </w:t>
+        <w:t xml:space="preserve">.  The highest priority </w:t>
+      </w:r>
+      <w:proofErr w:type="gramStart"/>
+      <w:r>
+        <w:t>is given</w:t>
+      </w:r>
+      <w:proofErr w:type="gramEnd"/>
+      <w:r>
+        <w:t xml:space="preserve"> to stands </w:t>
       </w:r>
       <w:r>
         <w:t>with</w:t>
@@ -9961,7 +10426,23 @@
         <w:t xml:space="preserve">  </w:t>
       </w:r>
       <w:r>
-        <w:t>Stand age is computed as the mean of the oldest cohort on each site within the stand.  The ranking is defined as:</w:t>
+        <w:t xml:space="preserve">Stand age </w:t>
+      </w:r>
+      <w:proofErr w:type="gramStart"/>
+      <w:r>
+        <w:t>is computed</w:t>
+      </w:r>
+      <w:proofErr w:type="gramEnd"/>
+      <w:r>
+        <w:t xml:space="preserve"> as the mean of the oldest cohort on each site within the stand.  The ranking </w:t>
+      </w:r>
+      <w:proofErr w:type="gramStart"/>
+      <w:r>
+        <w:t>is defined</w:t>
+      </w:r>
+      <w:proofErr w:type="gramEnd"/>
+      <w:r>
+        <w:t xml:space="preserve"> as:</w:t>
       </w:r>
     </w:p>
     <w:p>
@@ -9969,7 +10450,15 @@
         <w:pStyle w:val="textbody"/>
       </w:pPr>
       <w:r>
-        <w:t>(relative frequency of stands with same maximum age) e</w:t>
+        <w:t>(</w:t>
+      </w:r>
+      <w:proofErr w:type="gramStart"/>
+      <w:r>
+        <w:t>relative</w:t>
+      </w:r>
+      <w:proofErr w:type="gramEnd"/>
+      <w:r>
+        <w:t xml:space="preserve"> frequency of stands with same maximum age) e</w:t>
       </w:r>
       <w:r>
         <w:rPr>
@@ -9985,28 +10474,36 @@
       <w:pPr>
         <w:pStyle w:val="Heading3"/>
       </w:pPr>
-      <w:bookmarkStart w:id="37" w:name="_Toc484761324"/>
+      <w:bookmarkStart w:id="38" w:name="_Toc498001245"/>
       <w:r>
         <w:t xml:space="preserve">Random </w:t>
       </w:r>
       <w:r>
         <w:t>(keyword: Random)</w:t>
       </w:r>
-      <w:bookmarkEnd w:id="37"/>
+      <w:bookmarkEnd w:id="38"/>
     </w:p>
     <w:p>
       <w:pPr>
         <w:pStyle w:val="textbody"/>
       </w:pPr>
       <w:r>
-        <w:t>Stands in a management area are randomly selected for harvest.</w:t>
+        <w:t xml:space="preserve">Stands in a management area </w:t>
+      </w:r>
+      <w:proofErr w:type="gramStart"/>
+      <w:r>
+        <w:t>are randomly selected</w:t>
+      </w:r>
+      <w:proofErr w:type="gramEnd"/>
+      <w:r>
+        <w:t xml:space="preserve"> for harvest.</w:t>
       </w:r>
     </w:p>
     <w:p>
       <w:pPr>
         <w:pStyle w:val="Heading3"/>
       </w:pPr>
-      <w:bookmarkStart w:id="38" w:name="_Toc484761325"/>
+      <w:bookmarkStart w:id="39" w:name="_Toc498001246"/>
       <w:r>
         <w:lastRenderedPageBreak/>
         <w:t>Fire hazard</w:t>
@@ -10014,7 +10511,7 @@
       <w:r>
         <w:t xml:space="preserve"> (keyword: FireHazard)</w:t>
       </w:r>
-      <w:bookmarkEnd w:id="38"/>
+      <w:bookmarkEnd w:id="39"/>
     </w:p>
     <w:p>
       <w:pPr>
@@ -10023,25 +10520,60 @@
       <w:r>
         <w:t xml:space="preserve">Stands </w:t>
       </w:r>
-      <w:r>
-        <w:t xml:space="preserve">are ranked according to an index of fire hazard, which is based on a stand’s fuel type classification.  Each fuel type is assigned a fuel type rank. </w:t>
+      <w:proofErr w:type="gramStart"/>
+      <w:r>
+        <w:t>are ranked</w:t>
+      </w:r>
+      <w:proofErr w:type="gramEnd"/>
+      <w:r>
+        <w:t xml:space="preserve"> according to an index of fire hazard, which is based on a stand’s fuel type classification.  Each fuel type </w:t>
+      </w:r>
+      <w:proofErr w:type="gramStart"/>
+      <w:r>
+        <w:t>is assigned</w:t>
+      </w:r>
+      <w:proofErr w:type="gramEnd"/>
+      <w:r>
+        <w:t xml:space="preserve"> a fuel type rank. </w:t>
       </w:r>
       <w:r>
         <w:t xml:space="preserve"> </w:t>
       </w:r>
       <w:r>
-        <w:t xml:space="preserve">Each fuel type rank is user defined; typically it is based on each fuel type’s associated maximum rate of fire spread.  </w:t>
+        <w:t xml:space="preserve">Each fuel type rank is user defined; </w:t>
+      </w:r>
+      <w:proofErr w:type="gramStart"/>
+      <w:r>
+        <w:t>typically</w:t>
+      </w:r>
+      <w:proofErr w:type="gramEnd"/>
+      <w:r>
+        <w:t xml:space="preserve"> it is based on each fuel type’s associated maximum rate of fire spread.  </w:t>
       </w:r>
       <w:r>
         <w:rPr>
           <w:b/>
         </w:rPr>
-        <w:t xml:space="preserve">This ranking option can only be used with </w:t>
-      </w:r>
+        <w:t xml:space="preserve">This ranking option </w:t>
+      </w:r>
+      <w:proofErr w:type="gramStart"/>
       <w:r>
         <w:rPr>
           <w:b/>
         </w:rPr>
+        <w:t>can only be used</w:t>
+      </w:r>
+      <w:proofErr w:type="gramEnd"/>
+      <w:r>
+        <w:rPr>
+          <w:b/>
+        </w:rPr>
+        <w:t xml:space="preserve"> with </w:t>
+      </w:r>
+      <w:r>
+        <w:rPr>
+          <w:b/>
+        </w:rPr>
         <w:t>a Dynamic Fuels extension</w:t>
       </w:r>
       <w:r>
@@ -10079,7 +10611,15 @@
         <w:pStyle w:val="textbody"/>
       </w:pPr>
       <w:r>
-        <w:t xml:space="preserve">If the stands are ranked on fire hazard, then a table of fuel type ranks must follow the FireHazard parameter.  Each row in the table has the fuel type rank for each fuel type.  </w:t>
+        <w:t xml:space="preserve">If the stands </w:t>
+      </w:r>
+      <w:proofErr w:type="gramStart"/>
+      <w:r>
+        <w:t>are ranked</w:t>
+      </w:r>
+      <w:proofErr w:type="gramEnd"/>
+      <w:r>
+        <w:t xml:space="preserve"> on fire hazard, then a table of fuel type ranks must follow the FireHazard parameter.  Each row in the table has the fuel type rank for each fuel type.  </w:t>
       </w:r>
     </w:p>
     <w:p>
@@ -10101,7 +10641,15 @@
         <w:t>LANDIS-II Dynamic</w:t>
       </w:r>
       <w:r>
-        <w:t xml:space="preserve"> Fuel System v2.0 User Guide”).  The fuel types can appear in any order in the fire hazard table.  The table does not need a row for every fuel type.  Any fuel type that is not in the table is assigned the default fuel type rank of 0.</w:t>
+        <w:t xml:space="preserve"> Fuel System v2.0 User Guide”).  The fuel types can appear in any order in the fire hazard table.  The table does not need a row for every fuel type.  Any fuel type that is not in the table is assigned the default fuel type rank of </w:t>
+      </w:r>
+      <w:proofErr w:type="gramStart"/>
+      <w:r>
+        <w:t>0</w:t>
+      </w:r>
+      <w:proofErr w:type="gramEnd"/>
+      <w:r>
+        <w:t>.</w:t>
       </w:r>
     </w:p>
     <w:p>
@@ -10132,7 +10680,15 @@
         <w:t xml:space="preserve">Several fuel types can have the same fuel type rank. </w:t>
       </w:r>
       <w:r>
-        <w:t>Value: 0 ≤ integer ≤ 100.</w:t>
+        <w:t xml:space="preserve">Value: </w:t>
+      </w:r>
+      <w:proofErr w:type="gramStart"/>
+      <w:r>
+        <w:t>0 ≤</w:t>
+      </w:r>
+      <w:proofErr w:type="gramEnd"/>
+      <w:r>
+        <w:t xml:space="preserve"> integer ≤ 100.</w:t>
       </w:r>
     </w:p>
     <w:p>
@@ -10180,14 +10736,30 @@
           <w:rFonts w:ascii="Courier" w:hAnsi="Courier" w:cs="Courier"/>
           <w:sz w:val="20"/>
         </w:rPr>
-        <w:t xml:space="preserve">&gt;&gt;  </w:t>
-      </w:r>
-      <w:r>
-        <w:rPr>
-          <w:rFonts w:ascii="Courier" w:hAnsi="Courier" w:cs="Courier"/>
-          <w:sz w:val="20"/>
-        </w:rPr>
-        <w:t>Fuel Type   Fuel Type Rank</w:t>
+        <w:t>&gt;</w:t>
+      </w:r>
+      <w:proofErr w:type="gramStart"/>
+      <w:r>
+        <w:rPr>
+          <w:rFonts w:ascii="Courier" w:hAnsi="Courier" w:cs="Courier"/>
+          <w:sz w:val="20"/>
+        </w:rPr>
+        <w:t xml:space="preserve">&gt;  </w:t>
+      </w:r>
+      <w:r>
+        <w:rPr>
+          <w:rFonts w:ascii="Courier" w:hAnsi="Courier" w:cs="Courier"/>
+          <w:sz w:val="20"/>
+        </w:rPr>
+        <w:t>Fuel</w:t>
+      </w:r>
+      <w:proofErr w:type="gramEnd"/>
+      <w:r>
+        <w:rPr>
+          <w:rFonts w:ascii="Courier" w:hAnsi="Courier" w:cs="Courier"/>
+          <w:sz w:val="20"/>
+        </w:rPr>
+        <w:t xml:space="preserve"> Type   Fuel Type Rank</w:t>
       </w:r>
       <w:r>
         <w:rPr>
@@ -10210,8 +10782,17 @@
           <w:rFonts w:ascii="Courier" w:hAnsi="Courier" w:cs="Courier"/>
           <w:sz w:val="20"/>
         </w:rPr>
-        <w:t>&gt;&gt;  Index</w:t>
-      </w:r>
+        <w:t>&gt;</w:t>
+      </w:r>
+      <w:proofErr w:type="gramStart"/>
+      <w:r>
+        <w:rPr>
+          <w:rFonts w:ascii="Courier" w:hAnsi="Courier" w:cs="Courier"/>
+          <w:sz w:val="20"/>
+        </w:rPr>
+        <w:t>&gt;  Index</w:t>
+      </w:r>
+      <w:proofErr w:type="gramEnd"/>
     </w:p>
     <w:p>
       <w:pPr>
@@ -10447,8 +11028,8 @@
       <w:pPr>
         <w:pStyle w:val="Heading2"/>
       </w:pPr>
-      <w:bookmarkStart w:id="39" w:name="_Ref408485768"/>
-      <w:bookmarkStart w:id="40" w:name="_Toc484761326"/>
+      <w:bookmarkStart w:id="40" w:name="_Ref408485768"/>
+      <w:bookmarkStart w:id="41" w:name="_Toc498001247"/>
       <w:r>
         <w:lastRenderedPageBreak/>
         <w:t>S</w:t>
@@ -10456,8 +11037,8 @@
       <w:r>
         <w:t>tand Qualifications</w:t>
       </w:r>
-      <w:bookmarkEnd w:id="39"/>
       <w:bookmarkEnd w:id="40"/>
+      <w:bookmarkEnd w:id="41"/>
     </w:p>
     <w:p>
       <w:pPr>
@@ -10482,17 +11063,25 @@
         <w:t>, the</w:t>
       </w:r>
       <w:r>
-        <w:t xml:space="preserve">ir rank will be set to zero and they will </w:t>
-      </w:r>
-      <w:r>
-        <w:t>not be harvested.</w:t>
+        <w:t xml:space="preserve">ir rank will be set to zero and they </w:t>
+      </w:r>
+      <w:proofErr w:type="gramStart"/>
+      <w:r>
+        <w:t xml:space="preserve">will </w:t>
+      </w:r>
+      <w:r>
+        <w:t>not be harvested</w:t>
+      </w:r>
+      <w:proofErr w:type="gramEnd"/>
+      <w:r>
+        <w:t>.</w:t>
       </w:r>
     </w:p>
     <w:p>
       <w:pPr>
         <w:pStyle w:val="textbody"/>
       </w:pPr>
-      <w:bookmarkStart w:id="41" w:name="_Ref138843898"/>
+      <w:bookmarkStart w:id="42" w:name="_Ref138843898"/>
       <w:r>
         <w:t xml:space="preserve">The </w:t>
       </w:r>
@@ -10522,15 +11111,15 @@
       <w:pPr>
         <w:pStyle w:val="Heading3"/>
       </w:pPr>
-      <w:bookmarkStart w:id="42" w:name="_Toc484761327"/>
-      <w:bookmarkEnd w:id="41"/>
+      <w:bookmarkStart w:id="43" w:name="_Toc498001248"/>
+      <w:bookmarkEnd w:id="42"/>
       <w:r>
         <w:t>Minimum</w:t>
       </w:r>
       <w:r>
         <w:t>Age</w:t>
       </w:r>
-      <w:bookmarkEnd w:id="42"/>
+      <w:bookmarkEnd w:id="43"/>
     </w:p>
     <w:p>
       <w:pPr>
@@ -10571,14 +11160,14 @@
       <w:pPr>
         <w:pStyle w:val="Heading3"/>
       </w:pPr>
-      <w:bookmarkStart w:id="43" w:name="_Toc484761328"/>
+      <w:bookmarkStart w:id="44" w:name="_Toc498001249"/>
       <w:r>
         <w:t>Maximum</w:t>
       </w:r>
       <w:r>
         <w:t>Age</w:t>
       </w:r>
-      <w:bookmarkEnd w:id="43"/>
+      <w:bookmarkEnd w:id="44"/>
     </w:p>
     <w:p>
       <w:pPr>
@@ -10613,11 +11202,11 @@
       <w:pPr>
         <w:pStyle w:val="Heading3"/>
       </w:pPr>
-      <w:bookmarkStart w:id="44" w:name="_Toc484761329"/>
+      <w:bookmarkStart w:id="45" w:name="_Toc498001250"/>
       <w:r>
         <w:t>MinimumTimeSinceLastHarvest</w:t>
       </w:r>
-      <w:bookmarkEnd w:id="44"/>
+      <w:bookmarkEnd w:id="45"/>
     </w:p>
     <w:p>
       <w:pPr>
@@ -10633,7 +11222,11 @@
         <w:t xml:space="preserve"> minimum amount of time between successive harvests of a stand.  Therefore, in order for a stand to be eligible for ranking, the time since </w:t>
       </w:r>
       <w:r>
-        <w:t>it was</w:t>
+        <w:t xml:space="preserve">it </w:t>
+      </w:r>
+      <w:proofErr w:type="gramStart"/>
+      <w:r>
+        <w:t>was</w:t>
       </w:r>
       <w:r>
         <w:t xml:space="preserve"> last harvest</w:t>
@@ -10641,6 +11234,7 @@
       <w:r>
         <w:t>ed</w:t>
       </w:r>
+      <w:proofErr w:type="gramEnd"/>
       <w:r>
         <w:t xml:space="preserve"> must equal or exceed this parameter.  </w:t>
       </w:r>
@@ -10657,11 +11251,16 @@
         <w:t xml:space="preserve">the </w:t>
       </w:r>
       <w:r>
-        <w:t xml:space="preserve">stand is </w:t>
+        <w:t xml:space="preserve">stand </w:t>
+      </w:r>
+      <w:proofErr w:type="gramStart"/>
+      <w:r>
+        <w:t xml:space="preserve">is </w:t>
       </w:r>
       <w:r>
         <w:t>disqualified</w:t>
       </w:r>
+      <w:proofErr w:type="gramEnd"/>
       <w:r>
         <w:t xml:space="preserve">. </w:t>
       </w:r>
@@ -10688,11 +11287,11 @@
       <w:pPr>
         <w:pStyle w:val="Heading3"/>
       </w:pPr>
-      <w:bookmarkStart w:id="45" w:name="_Toc484761330"/>
+      <w:bookmarkStart w:id="46" w:name="_Toc498001251"/>
       <w:r>
         <w:t>Adjacency constraints</w:t>
       </w:r>
-      <w:bookmarkEnd w:id="45"/>
+      <w:bookmarkEnd w:id="46"/>
     </w:p>
     <w:p>
       <w:pPr>
@@ -10755,7 +11354,15 @@
         <w:t>StandAge</w:t>
       </w:r>
       <w:r>
-        <w:t xml:space="preserve"> will prevent any stand from being cut if any of its neighboring stands are less than X years old.  Specifying an adjacency type of </w:t>
+        <w:t xml:space="preserve"> will prevent any stand from </w:t>
+      </w:r>
+      <w:proofErr w:type="gramStart"/>
+      <w:r>
+        <w:t>being cut</w:t>
+      </w:r>
+      <w:proofErr w:type="gramEnd"/>
+      <w:r>
+        <w:t xml:space="preserve"> if any of its neighboring stands are less than X years old.  Specifying an adjacency type of </w:t>
       </w:r>
       <w:r>
         <w:rPr>
@@ -10765,7 +11372,15 @@
         <w:t>TimeSinceLastHarvested</w:t>
       </w:r>
       <w:r>
-        <w:t xml:space="preserve"> will prevent a stand from being cut if any of its neighboring stands have been harvested within the last X years.  Additionally, setting the AdjacencyNeighborSetAside parameter at Y years will set aside each neighbor of a </w:t>
+        <w:t xml:space="preserve"> will prevent a stand from </w:t>
+      </w:r>
+      <w:proofErr w:type="gramStart"/>
+      <w:r>
+        <w:t>being cut</w:t>
+      </w:r>
+      <w:proofErr w:type="gramEnd"/>
+      <w:r>
+        <w:t xml:space="preserve"> if any of its neighboring stands have been harvested within the last X years.  Additionally, setting the AdjacencyNeighborSetAside parameter at Y years will set aside each neighbor of a </w:t>
       </w:r>
       <w:r>
         <w:t xml:space="preserve">harvested </w:t>
@@ -10837,11 +11452,11 @@
         <w:pStyle w:val="Heading3"/>
         <w:ind w:left="720" w:hanging="720"/>
       </w:pPr>
-      <w:bookmarkStart w:id="46" w:name="_Toc484761331"/>
+      <w:bookmarkStart w:id="47" w:name="_Toc498001252"/>
       <w:r>
         <w:t>Forest Type</w:t>
       </w:r>
-      <w:bookmarkEnd w:id="46"/>
+      <w:bookmarkEnd w:id="47"/>
     </w:p>
     <w:p>
       <w:pPr>
@@ -10852,13 +11467,43 @@
         <w:ind w:left="1122"/>
       </w:pPr>
       <w:r>
-        <w:t xml:space="preserve">Prescriptions can be targeted to specific species (forest type).  A set of rules are specified to define a forest type.  </w:t>
+        <w:t xml:space="preserve">Prescriptions </w:t>
+      </w:r>
+      <w:proofErr w:type="gramStart"/>
+      <w:r>
+        <w:t>can be targeted</w:t>
+      </w:r>
+      <w:proofErr w:type="gramEnd"/>
+      <w:r>
+        <w:t xml:space="preserve"> to specific species (forest type).  A set of rules </w:t>
+      </w:r>
+      <w:proofErr w:type="gramStart"/>
+      <w:r>
+        <w:t>are specified</w:t>
+      </w:r>
+      <w:proofErr w:type="gramEnd"/>
+      <w:r>
+        <w:t xml:space="preserve"> to define a forest type.  </w:t>
       </w:r>
       <w:r>
         <w:rPr>
           <w:b/>
         </w:rPr>
-        <w:t xml:space="preserve">These criteria are used to </w:t>
+        <w:t xml:space="preserve">These criteria </w:t>
+      </w:r>
+      <w:proofErr w:type="gramStart"/>
+      <w:r>
+        <w:rPr>
+          <w:b/>
+        </w:rPr>
+        <w:t>are used</w:t>
+      </w:r>
+      <w:proofErr w:type="gramEnd"/>
+      <w:r>
+        <w:rPr>
+          <w:b/>
+        </w:rPr>
+        <w:t xml:space="preserve"> to </w:t>
       </w:r>
       <w:r>
         <w:rPr>
@@ -10924,7 +11569,21 @@
         <w:rPr>
           <w:color w:val="000000"/>
         </w:rPr>
-        <w:t xml:space="preserve">that can be either true or false for a stand.  The condition is defined by the presence of cohorts within a range of ages for one or more species and a minimum percentage of cells in the stand in which the cohorts </w:t>
+        <w:t xml:space="preserve">that can be either true or false for a stand.  The condition </w:t>
+      </w:r>
+      <w:proofErr w:type="gramStart"/>
+      <w:r>
+        <w:rPr>
+          <w:color w:val="000000"/>
+        </w:rPr>
+        <w:t>is defined</w:t>
+      </w:r>
+      <w:proofErr w:type="gramEnd"/>
+      <w:r>
+        <w:rPr>
+          <w:color w:val="000000"/>
+        </w:rPr>
+        <w:t xml:space="preserve"> by the presence of cohorts within a range of ages for one or more species and a minimum percentage of cells in the stand in which the cohorts </w:t>
       </w:r>
       <w:r>
         <w:rPr>
@@ -11154,7 +11813,21 @@
         <w:rPr>
           <w:color w:val="000000"/>
         </w:rPr>
-        <w:t xml:space="preserve">all Required conditions (if present) are true AND </w:t>
+        <w:t xml:space="preserve">all </w:t>
+      </w:r>
+      <w:proofErr w:type="gramStart"/>
+      <w:r>
+        <w:rPr>
+          <w:color w:val="000000"/>
+        </w:rPr>
+        <w:t>Required</w:t>
+      </w:r>
+      <w:proofErr w:type="gramEnd"/>
+      <w:r>
+        <w:rPr>
+          <w:color w:val="000000"/>
+        </w:rPr>
+        <w:t xml:space="preserve"> conditions (if present) are true AND </w:t>
       </w:r>
       <w:r>
         <w:rPr>
@@ -11244,7 +11917,21 @@
         <w:rPr>
           <w:color w:val="000000"/>
         </w:rPr>
-        <w:t xml:space="preserve">Species and AgeRange.  Presence of cohorts within this species and range of ages is evaluated.  </w:t>
+        <w:t xml:space="preserve">Species and AgeRange.  Presence of cohorts within this species and range of ages </w:t>
+      </w:r>
+      <w:proofErr w:type="gramStart"/>
+      <w:r>
+        <w:rPr>
+          <w:color w:val="000000"/>
+        </w:rPr>
+        <w:t>is evaluated</w:t>
+      </w:r>
+      <w:proofErr w:type="gramEnd"/>
+      <w:r>
+        <w:rPr>
+          <w:color w:val="000000"/>
+        </w:rPr>
+        <w:t xml:space="preserve">.  </w:t>
       </w:r>
       <w:r>
         <w:rPr>
@@ -11256,13 +11943,27 @@
         <w:rPr>
           <w:color w:val="000000"/>
         </w:rPr>
-        <w:t xml:space="preserve">pecies can be </w:t>
-      </w:r>
-      <w:r>
-        <w:rPr>
-          <w:color w:val="000000"/>
-        </w:rPr>
-        <w:t>listed, separated by a space</w:t>
+        <w:t xml:space="preserve">pecies </w:t>
+      </w:r>
+      <w:proofErr w:type="gramStart"/>
+      <w:r>
+        <w:rPr>
+          <w:color w:val="000000"/>
+        </w:rPr>
+        <w:t xml:space="preserve">can be </w:t>
+      </w:r>
+      <w:r>
+        <w:rPr>
+          <w:color w:val="000000"/>
+        </w:rPr>
+        <w:t>listed</w:t>
+      </w:r>
+      <w:proofErr w:type="gramEnd"/>
+      <w:r>
+        <w:rPr>
+          <w:color w:val="000000"/>
+        </w:rPr>
+        <w:t>, separated by a space</w:t>
       </w:r>
       <w:r>
         <w:rPr>
@@ -11274,13 +11975,41 @@
         <w:rPr>
           <w:color w:val="000000"/>
         </w:rPr>
-        <w:t xml:space="preserve">If multiple species are listed, then all listed species will contribute to the percent cells requirement.  </w:t>
-      </w:r>
-      <w:r>
-        <w:rPr>
-          <w:color w:val="000000"/>
-        </w:rPr>
-        <w:t>AgeRange indicates the ages that will be evaluated for the species listed.</w:t>
+        <w:t xml:space="preserve">If multiple species </w:t>
+      </w:r>
+      <w:proofErr w:type="gramStart"/>
+      <w:r>
+        <w:rPr>
+          <w:color w:val="000000"/>
+        </w:rPr>
+        <w:t>are listed</w:t>
+      </w:r>
+      <w:proofErr w:type="gramEnd"/>
+      <w:r>
+        <w:rPr>
+          <w:color w:val="000000"/>
+        </w:rPr>
+        <w:t xml:space="preserve">, then all listed species will contribute to the percent cells requirement.  </w:t>
+      </w:r>
+      <w:r>
+        <w:rPr>
+          <w:color w:val="000000"/>
+        </w:rPr>
+        <w:t xml:space="preserve">AgeRange indicates the ages that </w:t>
+      </w:r>
+      <w:proofErr w:type="gramStart"/>
+      <w:r>
+        <w:rPr>
+          <w:color w:val="000000"/>
+        </w:rPr>
+        <w:t>will be evaluated</w:t>
+      </w:r>
+      <w:proofErr w:type="gramEnd"/>
+      <w:r>
+        <w:rPr>
+          <w:color w:val="000000"/>
+        </w:rPr>
+        <w:t xml:space="preserve"> for the species listed.</w:t>
       </w:r>
     </w:p>
     <w:p>
@@ -11311,8 +12040,16 @@
           <w:color w:val="000000"/>
         </w:rPr>
         <w:lastRenderedPageBreak/>
-        <w:t>PercentofCells.  Cohorts within the species and range of ages must exist on at least this percentage of cells in the stand for the condition to be true.  Valid values (0</w:t>
-      </w:r>
+        <w:t>PercentofCells.  Cohorts within the species and range of ages must exist on at least this percentage of cells in the stand for the condition to be true.  Valid values (</w:t>
+      </w:r>
+      <w:proofErr w:type="gramStart"/>
+      <w:r>
+        <w:rPr>
+          <w:color w:val="000000"/>
+        </w:rPr>
+        <w:t>0</w:t>
+      </w:r>
+      <w:proofErr w:type="gramEnd"/>
       <w:r>
         <w:rPr>
           <w:color w:val="000000"/>
@@ -11393,7 +12130,21 @@
         <w:rPr>
           <w:color w:val="000000"/>
         </w:rPr>
-        <w:t xml:space="preserve">Species not explicitly listed will be evaluated using their full age range.  </w:t>
+        <w:t xml:space="preserve">Species not explicitly listed </w:t>
+      </w:r>
+      <w:proofErr w:type="gramStart"/>
+      <w:r>
+        <w:rPr>
+          <w:color w:val="000000"/>
+        </w:rPr>
+        <w:t>will be evaluated</w:t>
+      </w:r>
+      <w:proofErr w:type="gramEnd"/>
+      <w:r>
+        <w:rPr>
+          <w:color w:val="000000"/>
+        </w:rPr>
+        <w:t xml:space="preserve"> using their full age range.  </w:t>
       </w:r>
       <w:r>
         <w:rPr>
@@ -11460,7 +12211,21 @@
         <w:rPr>
           <w:color w:val="000000"/>
         </w:rPr>
-        <w:t xml:space="preserve"> are provided </w:t>
+        <w:t xml:space="preserve"> </w:t>
+      </w:r>
+      <w:proofErr w:type="gramStart"/>
+      <w:r>
+        <w:rPr>
+          <w:color w:val="000000"/>
+        </w:rPr>
+        <w:t>are provided</w:t>
+      </w:r>
+      <w:proofErr w:type="gramEnd"/>
+      <w:r>
+        <w:rPr>
+          <w:color w:val="000000"/>
+        </w:rPr>
+        <w:t xml:space="preserve"> </w:t>
       </w:r>
       <w:r>
         <w:rPr>
@@ -11523,11 +12288,11 @@
       <w:pPr>
         <w:pStyle w:val="Heading3"/>
       </w:pPr>
-      <w:bookmarkStart w:id="47" w:name="_Toc484761332"/>
+      <w:bookmarkStart w:id="48" w:name="_Toc498001253"/>
       <w:r>
         <w:t>Pre-salvage years (keyword: PresalvageYears)</w:t>
       </w:r>
-      <w:bookmarkEnd w:id="47"/>
+      <w:bookmarkEnd w:id="48"/>
     </w:p>
     <w:p>
       <w:pPr>
@@ -11537,7 +12302,15 @@
         </w:rPr>
       </w:pPr>
       <w:r>
-        <w:t xml:space="preserve">This optional parameter specifies the maximum number of years to the next Base BDA outbreak to make a stand eligible for harvest.  If the time of next outbreak (supplied by Base BDA) minus the current year is less than PresalvageYears, then the stand will be eligible for this prescription. This enables prescriptions that simulate pre-salvage activities. If the Base BDA extension is not run, no stands will meet this stand qualification. </w:t>
+        <w:t xml:space="preserve">This optional parameter specifies the maximum number of years to the next Base BDA outbreak to make a stand eligible for harvest.  If the time of next outbreak (supplied by Base BDA) minus the current year is less than PresalvageYears, then the stand will be eligible for this prescription. This enables prescriptions that simulate pre-salvage activities. If the Base BDA extension </w:t>
+      </w:r>
+      <w:proofErr w:type="gramStart"/>
+      <w:r>
+        <w:t>is not run</w:t>
+      </w:r>
+      <w:proofErr w:type="gramEnd"/>
+      <w:r>
+        <w:t xml:space="preserve">, no stands will meet this stand qualification. </w:t>
       </w:r>
       <w:r>
         <w:t xml:space="preserve"> </w:t>
@@ -11557,15 +12330,15 @@
       <w:pPr>
         <w:pStyle w:val="Heading2"/>
       </w:pPr>
-      <w:bookmarkStart w:id="48" w:name="_Ref138855801"/>
-      <w:bookmarkStart w:id="49" w:name="_Ref138855808"/>
-      <w:bookmarkStart w:id="50" w:name="_Toc484761333"/>
+      <w:bookmarkStart w:id="49" w:name="_Ref138855801"/>
+      <w:bookmarkStart w:id="50" w:name="_Ref138855808"/>
+      <w:bookmarkStart w:id="51" w:name="_Toc498001254"/>
       <w:r>
         <w:t>Site Selection</w:t>
       </w:r>
-      <w:bookmarkEnd w:id="48"/>
       <w:bookmarkEnd w:id="49"/>
       <w:bookmarkEnd w:id="50"/>
+      <w:bookmarkEnd w:id="51"/>
     </w:p>
     <w:p>
       <w:pPr>
@@ -11581,7 +12354,15 @@
         <w:t xml:space="preserve">within a stand </w:t>
       </w:r>
       <w:r>
-        <w:t xml:space="preserve">to be harvested must be indicated. </w:t>
+        <w:t xml:space="preserve">to </w:t>
+      </w:r>
+      <w:proofErr w:type="gramStart"/>
+      <w:r>
+        <w:t>be harvested</w:t>
+      </w:r>
+      <w:proofErr w:type="gramEnd"/>
+      <w:r>
+        <w:t xml:space="preserve"> must be indicated. </w:t>
       </w:r>
       <w:r>
         <w:t xml:space="preserve"> Part</w:t>
@@ -11596,24 +12377,37 @@
         <w:t>, a</w:t>
       </w:r>
       <w:r>
-        <w:t xml:space="preserve">n entire stand, or multiple stands may be </w:t>
+        <w:t xml:space="preserve">n entire stand, or multiple stands </w:t>
+      </w:r>
+      <w:proofErr w:type="gramStart"/>
+      <w:r>
+        <w:t xml:space="preserve">may be </w:t>
       </w:r>
       <w:r>
         <w:t>specified</w:t>
       </w:r>
-      <w:r>
-        <w:t>.  A single site selection method must be given for each prescription.</w:t>
+      <w:proofErr w:type="gramEnd"/>
+      <w:r>
+        <w:t xml:space="preserve">.  A single site selection method </w:t>
+      </w:r>
+      <w:proofErr w:type="gramStart"/>
+      <w:r>
+        <w:t>must be given</w:t>
+      </w:r>
+      <w:proofErr w:type="gramEnd"/>
+      <w:r>
+        <w:t xml:space="preserve"> for each prescription.</w:t>
       </w:r>
     </w:p>
     <w:p>
       <w:pPr>
         <w:pStyle w:val="Heading3"/>
       </w:pPr>
-      <w:bookmarkStart w:id="51" w:name="_Toc484761334"/>
+      <w:bookmarkStart w:id="52" w:name="_Toc498001255"/>
       <w:r>
         <w:t>SiteSelection</w:t>
       </w:r>
-      <w:bookmarkEnd w:id="51"/>
+      <w:bookmarkEnd w:id="52"/>
     </w:p>
     <w:p>
       <w:pPr>
@@ -11761,31 +12555,47 @@
       <w:pPr>
         <w:pStyle w:val="Heading3"/>
       </w:pPr>
-      <w:bookmarkStart w:id="52" w:name="_Toc484761335"/>
+      <w:bookmarkStart w:id="53" w:name="_Toc498001256"/>
       <w:r>
         <w:t>Complete Stand</w:t>
       </w:r>
       <w:r>
         <w:t xml:space="preserve"> (keyword: Complete)</w:t>
       </w:r>
-      <w:bookmarkEnd w:id="52"/>
+      <w:bookmarkEnd w:id="53"/>
     </w:p>
     <w:p>
       <w:pPr>
         <w:pStyle w:val="textbody"/>
       </w:pPr>
       <w:r>
-        <w:t>All sites (cells) within a stand are harvested.</w:t>
-      </w:r>
-      <w:r>
-        <w:t xml:space="preserve">  The size of a harvest event is determined by the size of the stand selected.</w:t>
+        <w:t xml:space="preserve">All sites (cells) within a stand </w:t>
+      </w:r>
+      <w:proofErr w:type="gramStart"/>
+      <w:r>
+        <w:t>are harvested</w:t>
+      </w:r>
+      <w:proofErr w:type="gramEnd"/>
+      <w:r>
+        <w:t>.</w:t>
+      </w:r>
+      <w:r>
+        <w:t xml:space="preserve">  The size of a harvest event </w:t>
+      </w:r>
+      <w:proofErr w:type="gramStart"/>
+      <w:r>
+        <w:t>is determined</w:t>
+      </w:r>
+      <w:proofErr w:type="gramEnd"/>
+      <w:r>
+        <w:t xml:space="preserve"> by the size of the stand selected.</w:t>
       </w:r>
     </w:p>
     <w:p>
       <w:pPr>
         <w:pStyle w:val="Heading3"/>
       </w:pPr>
-      <w:bookmarkStart w:id="53" w:name="_Toc484761336"/>
+      <w:bookmarkStart w:id="54" w:name="_Toc498001257"/>
       <w:r>
         <w:lastRenderedPageBreak/>
         <w:t>Stand</w:t>
@@ -11799,7 +12609,7 @@
       <w:r>
         <w:t>)</w:t>
       </w:r>
-      <w:bookmarkEnd w:id="53"/>
+      <w:bookmarkEnd w:id="54"/>
     </w:p>
     <w:p>
       <w:pPr>
@@ -11823,11 +12633,11 @@
         <w:pStyle w:val="Heading3"/>
         <w:ind w:left="720" w:hanging="720"/>
       </w:pPr>
-      <w:bookmarkStart w:id="54" w:name="_Toc484761337"/>
+      <w:bookmarkStart w:id="55" w:name="_Toc498001258"/>
       <w:r>
         <w:t>Target Harvest Size</w:t>
       </w:r>
-      <w:bookmarkEnd w:id="54"/>
+      <w:bookmarkEnd w:id="55"/>
     </w:p>
     <w:p>
       <w:pPr>
@@ -11911,7 +12721,23 @@
         <w:pStyle w:val="textbody"/>
       </w:pPr>
       <w:r>
-        <w:t>Beginning at a random point within a stand, the harvest event spreads until the desired size is reached.  A stand may be partially harvested or the harvest event may spread to cells in neighboring stands</w:t>
+        <w:t xml:space="preserve">Beginning at a random point within a stand, the harvest event spreads until the desired size </w:t>
+      </w:r>
+      <w:proofErr w:type="gramStart"/>
+      <w:r>
+        <w:t>is reached</w:t>
+      </w:r>
+      <w:proofErr w:type="gramEnd"/>
+      <w:r>
+        <w:t xml:space="preserve">.  A stand </w:t>
+      </w:r>
+      <w:proofErr w:type="gramStart"/>
+      <w:r>
+        <w:t>may be partially harvested</w:t>
+      </w:r>
+      <w:proofErr w:type="gramEnd"/>
+      <w:r>
+        <w:t xml:space="preserve"> or the harvest event may spread to cells in neighboring stands</w:t>
       </w:r>
       <w:r>
         <w:t>, depending on the size of the stand relative to the target size</w:t>
@@ -11923,7 +12749,23 @@
         <w:t>When the selected stand is smaller than the target size, h</w:t>
       </w:r>
       <w:r>
-        <w:t xml:space="preserve">arvesting spreads to the neighboring stand (a neighbor of any stand already selected for the current event) with the highest stand ranking.  A neighboring stand will be completely harvested before spreading to additional neighbors.  Therefore, at most only one stand will be partially harvested.  </w:t>
+        <w:t xml:space="preserve">arvesting spreads to the neighboring stand (a neighbor of any stand already selected for the current event) with the highest stand ranking.  A neighboring stand </w:t>
+      </w:r>
+      <w:proofErr w:type="gramStart"/>
+      <w:r>
+        <w:t>will be completely harvested</w:t>
+      </w:r>
+      <w:proofErr w:type="gramEnd"/>
+      <w:r>
+        <w:t xml:space="preserve"> before spreading to additional neighbors.  Therefore, at most only one stand </w:t>
+      </w:r>
+      <w:proofErr w:type="gramStart"/>
+      <w:r>
+        <w:t>will be partially harvested</w:t>
+      </w:r>
+      <w:proofErr w:type="gramEnd"/>
+      <w:r>
+        <w:t xml:space="preserve">.  </w:t>
       </w:r>
       <w:r>
         <w:rPr>
@@ -11961,7 +12803,15 @@
         <w:t xml:space="preserve">) or into neighboring management areas.  </w:t>
       </w:r>
       <w:r>
-        <w:t xml:space="preserve">Harvesting will continue until the target size is reached, or the initial stand has no more </w:t>
+        <w:t xml:space="preserve">Harvesting will continue until the target size </w:t>
+      </w:r>
+      <w:proofErr w:type="gramStart"/>
+      <w:r>
+        <w:t>is reached</w:t>
+      </w:r>
+      <w:proofErr w:type="gramEnd"/>
+      <w:r>
+        <w:t xml:space="preserve">, or the initial stand has no more </w:t>
       </w:r>
       <w:r>
         <w:t>qualified</w:t>
@@ -12026,7 +12876,15 @@
         </w:rPr>
       </w:pPr>
       <w:r>
-        <w:t xml:space="preserve">All sites (cells) within a stand are harvested.  If </w:t>
+        <w:t xml:space="preserve">All sites (cells) within a stand </w:t>
+      </w:r>
+      <w:proofErr w:type="gramStart"/>
+      <w:r>
+        <w:t>are harvested</w:t>
+      </w:r>
+      <w:proofErr w:type="gramEnd"/>
+      <w:r>
+        <w:t xml:space="preserve">.  If </w:t>
       </w:r>
       <w:r>
         <w:t>the number of sites harvested</w:t>
@@ -12144,11 +13002,11 @@
       <w:pPr>
         <w:pStyle w:val="Heading3"/>
       </w:pPr>
-      <w:bookmarkStart w:id="55" w:name="_Toc484761338"/>
+      <w:bookmarkStart w:id="56" w:name="_Toc498001259"/>
       <w:r>
         <w:t>Patch Cutting (Group Selection)</w:t>
       </w:r>
-      <w:bookmarkEnd w:id="55"/>
+      <w:bookmarkEnd w:id="56"/>
     </w:p>
     <w:p>
       <w:pPr>
@@ -12164,16 +13022,64 @@
         <w:t xml:space="preserve">(clusters) </w:t>
       </w:r>
       <w:r>
-        <w:t>of sites within a stand will be harvested.  The User indicates the percentage of cells within a stand to be harvested and the desired patch size (ha)</w:t>
+        <w:t xml:space="preserve">of sites within a stand </w:t>
+      </w:r>
+      <w:proofErr w:type="gramStart"/>
+      <w:r>
+        <w:t>will be harvested</w:t>
+      </w:r>
+      <w:proofErr w:type="gramEnd"/>
+      <w:r>
+        <w:t xml:space="preserve">.  The User indicates the percentage of cells within a stand to </w:t>
+      </w:r>
+      <w:proofErr w:type="gramStart"/>
+      <w:r>
+        <w:t>be harvested</w:t>
+      </w:r>
+      <w:proofErr w:type="gramEnd"/>
+      <w:r>
+        <w:t xml:space="preserve"> and the desired patch size (ha)</w:t>
       </w:r>
       <w:r>
         <w:t xml:space="preserve"> of the groups</w:t>
       </w:r>
       <w:r>
-        <w:t>.  Initial entry sites are randomly selected.  From the initial entry site, the patch spreads to neighboring sites until the desired patch size is reached or there are no available neighbors within the stand.</w:t>
-      </w:r>
-      <w:r>
-        <w:t xml:space="preserve">  If the target percentage of cells in the stand has not been cut, a new entry site within the stand is chosen and the process is repeated.  This site selection method may also be used to produce residual patches of uncut sites by specifying a relatively large percentage of the stand.</w:t>
+        <w:t xml:space="preserve">.  Initial entry sites </w:t>
+      </w:r>
+      <w:proofErr w:type="gramStart"/>
+      <w:r>
+        <w:t>are randomly selected</w:t>
+      </w:r>
+      <w:proofErr w:type="gramEnd"/>
+      <w:r>
+        <w:t xml:space="preserve">.  From the initial entry site, the patch spreads to neighboring sites until the desired patch size </w:t>
+      </w:r>
+      <w:proofErr w:type="gramStart"/>
+      <w:r>
+        <w:t>is reached</w:t>
+      </w:r>
+      <w:proofErr w:type="gramEnd"/>
+      <w:r>
+        <w:t xml:space="preserve"> or there are no available neighbors within the stand.</w:t>
+      </w:r>
+      <w:r>
+        <w:t xml:space="preserve">  If the target percentage of cells in the stand </w:t>
+      </w:r>
+      <w:proofErr w:type="gramStart"/>
+      <w:r>
+        <w:t>has not been cut</w:t>
+      </w:r>
+      <w:proofErr w:type="gramEnd"/>
+      <w:r>
+        <w:t xml:space="preserve">, a new entry site within the stand is chosen and the process is repeated.  This site selection method </w:t>
+      </w:r>
+      <w:proofErr w:type="gramStart"/>
+      <w:r>
+        <w:t>may also be used</w:t>
+      </w:r>
+      <w:proofErr w:type="gramEnd"/>
+      <w:r>
+        <w:t xml:space="preserve"> to produce residual patches of uncut sites by specifying a relatively large percentage of the stand.</w:t>
       </w:r>
     </w:p>
     <w:p>
@@ -12181,7 +13087,39 @@
         <w:pStyle w:val="textbody"/>
       </w:pPr>
       <w:r>
-        <w:t>Priority is an optional parameter. If the parameter is not set, a stand must meet both the Percentage and Target Patch Size requirements before being harvested. If priority is set to PatchSize, the stand will be harvested even if it fails to meet the Percentage. By default, this group selection leaves a 1 cell buffer between patches. If priority is set to PercentCut, a buffer is not created and smaller patches may touch resulting in large patches.</w:t>
+        <w:t xml:space="preserve">Priority is an optional parameter. If the parameter is not set, a stand must meet both the Percentage and Target Patch Size requirements before </w:t>
+      </w:r>
+      <w:proofErr w:type="gramStart"/>
+      <w:r>
+        <w:t>being harvested</w:t>
+      </w:r>
+      <w:proofErr w:type="gramEnd"/>
+      <w:r>
+        <w:t xml:space="preserve">. If priority is set to PatchSize, the stand </w:t>
+      </w:r>
+      <w:proofErr w:type="gramStart"/>
+      <w:r>
+        <w:t>will be harvested</w:t>
+      </w:r>
+      <w:proofErr w:type="gramEnd"/>
+      <w:r>
+        <w:t xml:space="preserve"> even if it fails to meet the Percentage. By default, this group selection leaves a </w:t>
+      </w:r>
+      <w:proofErr w:type="gramStart"/>
+      <w:r>
+        <w:t>1 cell</w:t>
+      </w:r>
+      <w:proofErr w:type="gramEnd"/>
+      <w:r>
+        <w:t xml:space="preserve"> buffer between patches. If priority is set to PercentCut, a buffer </w:t>
+      </w:r>
+      <w:proofErr w:type="gramStart"/>
+      <w:r>
+        <w:t>is not created</w:t>
+      </w:r>
+      <w:proofErr w:type="gramEnd"/>
+      <w:r>
+        <w:t xml:space="preserve"> and smaller patches may touch resulting in large patches.</w:t>
       </w:r>
     </w:p>
     <w:p>
@@ -12237,7 +13175,15 @@
         <w:t>Note</w:t>
       </w:r>
       <w:r>
-        <w:t xml:space="preserve">:  Only the actual area harvested in a stand (some fraction of the total stand) will be counted toward the target percent area harvested in the Implementation Table.  As a result, a prescription with smaller patches will result in more harvest events but the </w:t>
+        <w:t xml:space="preserve">:  Only the actual area harvested in a stand (some fraction of the total stand) </w:t>
+      </w:r>
+      <w:proofErr w:type="gramStart"/>
+      <w:r>
+        <w:t>will be counted</w:t>
+      </w:r>
+      <w:proofErr w:type="gramEnd"/>
+      <w:r>
+        <w:t xml:space="preserve"> toward the target percent area harvested in the Implementation Table.  As a result, a prescription with smaller patches will result in more harvest events but the </w:t>
       </w:r>
       <w:r>
         <w:rPr>
@@ -12246,18 +13192,26 @@
         <w:t>same total area</w:t>
       </w:r>
       <w:r>
-        <w:t xml:space="preserve"> (assuming that other restrictions don’t come into play) harvested as a prescription with larger patches but the same target area cut.</w:t>
+        <w:t xml:space="preserve"> (assuming that other restrictions </w:t>
+      </w:r>
+      <w:proofErr w:type="gramStart"/>
+      <w:r>
+        <w:t>don’t</w:t>
+      </w:r>
+      <w:proofErr w:type="gramEnd"/>
+      <w:r>
+        <w:t xml:space="preserve"> come into play) harvested as a prescription with larger patches but the same target area cut.</w:t>
       </w:r>
     </w:p>
     <w:p>
       <w:pPr>
         <w:pStyle w:val="Heading2"/>
       </w:pPr>
-      <w:bookmarkStart w:id="56" w:name="_Toc484761339"/>
+      <w:bookmarkStart w:id="57" w:name="_Toc498001260"/>
       <w:r>
         <w:t>Cohort Removal List</w:t>
       </w:r>
-      <w:bookmarkEnd w:id="56"/>
+      <w:bookmarkEnd w:id="57"/>
       <w:r>
         <w:t xml:space="preserve"> </w:t>
       </w:r>
@@ -12267,27 +13221,43 @@
         <w:pStyle w:val="textbody"/>
       </w:pPr>
       <w:r>
-        <w:t>The User must designate which cohorts are to be removed during each harvest event.  A cohort list must be included in each prescription.</w:t>
+        <w:t xml:space="preserve">The User must designate which cohorts are to </w:t>
+      </w:r>
+      <w:proofErr w:type="gramStart"/>
+      <w:r>
+        <w:t>be removed</w:t>
+      </w:r>
+      <w:proofErr w:type="gramEnd"/>
+      <w:r>
+        <w:t xml:space="preserve"> during each harvest event.  A cohort list must be included in each prescription.</w:t>
       </w:r>
     </w:p>
     <w:p>
       <w:pPr>
         <w:pStyle w:val="Heading3"/>
       </w:pPr>
-      <w:bookmarkStart w:id="57" w:name="_Ref139708716"/>
-      <w:bookmarkStart w:id="58" w:name="_Toc484761340"/>
+      <w:bookmarkStart w:id="58" w:name="_Ref139708716"/>
+      <w:bookmarkStart w:id="59" w:name="_Toc498001261"/>
       <w:r>
         <w:t>CohortsRemoved</w:t>
       </w:r>
-      <w:bookmarkEnd w:id="57"/>
       <w:bookmarkEnd w:id="58"/>
+      <w:bookmarkEnd w:id="59"/>
     </w:p>
     <w:p>
       <w:pPr>
         <w:pStyle w:val="textbody"/>
       </w:pPr>
       <w:r>
-        <w:t>This parameter indicates which cohorts will be removed by the prescription.  Valid values are:</w:t>
+        <w:t xml:space="preserve">This parameter indicates which cohorts </w:t>
+      </w:r>
+      <w:proofErr w:type="gramStart"/>
+      <w:r>
+        <w:t>will be removed</w:t>
+      </w:r>
+      <w:proofErr w:type="gramEnd"/>
+      <w:r>
+        <w:t xml:space="preserve"> by the prescription.  Valid values are:</w:t>
       </w:r>
     </w:p>
     <w:p>
@@ -12307,7 +13277,15 @@
         <w:t>"ClearCut"</w:t>
       </w:r>
       <w:r>
-        <w:t xml:space="preserve"> – All the cohorts of all species present at the selected sites will be removed.</w:t>
+        <w:t xml:space="preserve"> – All the cohorts of all species present at the selected sites </w:t>
+      </w:r>
+      <w:proofErr w:type="gramStart"/>
+      <w:r>
+        <w:t>will be removed</w:t>
+      </w:r>
+      <w:proofErr w:type="gramEnd"/>
+      <w:r>
+        <w:t>.</w:t>
       </w:r>
     </w:p>
     <w:p>
@@ -12343,7 +13321,15 @@
         <w:t xml:space="preserve"> – </w:t>
       </w:r>
       <w:r>
-        <w:t>No cohorts of any species will be removed but reproduction will occur according to the succession extension.</w:t>
+        <w:t xml:space="preserve">No cohorts of any species </w:t>
+      </w:r>
+      <w:proofErr w:type="gramStart"/>
+      <w:r>
+        <w:t>will be removed</w:t>
+      </w:r>
+      <w:proofErr w:type="gramEnd"/>
+      <w:r>
+        <w:t xml:space="preserve"> but reproduction will occur according to the succession extension.</w:t>
       </w:r>
     </w:p>
     <w:p>
@@ -12389,7 +13375,15 @@
         <w:pStyle w:val="textbody"/>
       </w:pPr>
       <w:r>
-        <w:t>On each line, after the species’ name, is either a keyword or a list of cohort ages.  The keyword or age list indicates which of the species’ cohorts will be harvested.</w:t>
+        <w:t xml:space="preserve">On each line, after the species’ name, is either a keyword or a list of cohort ages.  The keyword or age list indicates which of the species’ cohorts </w:t>
+      </w:r>
+      <w:proofErr w:type="gramStart"/>
+      <w:r>
+        <w:t>will be harvested</w:t>
+      </w:r>
+      <w:proofErr w:type="gramEnd"/>
+      <w:r>
+        <w:t>.</w:t>
       </w:r>
     </w:p>
     <w:p>
@@ -12416,7 +13410,15 @@
         <w:t>"All"</w:t>
       </w:r>
       <w:r>
-        <w:t xml:space="preserve"> – All the species’ cohorts will be removed.</w:t>
+        <w:t xml:space="preserve"> – All the species’ cohorts </w:t>
+      </w:r>
+      <w:proofErr w:type="gramStart"/>
+      <w:r>
+        <w:t>will be removed</w:t>
+      </w:r>
+      <w:proofErr w:type="gramEnd"/>
+      <w:r>
+        <w:t>.</w:t>
       </w:r>
     </w:p>
     <w:p>
@@ -12441,7 +13443,15 @@
         <w:t>Only t</w:t>
       </w:r>
       <w:r>
-        <w:t>he youngest cohort will be removed.</w:t>
+        <w:t xml:space="preserve">he youngest cohort </w:t>
+      </w:r>
+      <w:proofErr w:type="gramStart"/>
+      <w:r>
+        <w:t>will be removed</w:t>
+      </w:r>
+      <w:proofErr w:type="gramEnd"/>
+      <w:r>
+        <w:t>.</w:t>
       </w:r>
     </w:p>
     <w:p>
@@ -12466,7 +13476,15 @@
         <w:t>Only t</w:t>
       </w:r>
       <w:r>
-        <w:t>he oldest cohort will be removed.</w:t>
+        <w:t xml:space="preserve">he oldest cohort </w:t>
+      </w:r>
+      <w:proofErr w:type="gramStart"/>
+      <w:r>
+        <w:t>will be removed</w:t>
+      </w:r>
+      <w:proofErr w:type="gramEnd"/>
+      <w:r>
+        <w:t>.</w:t>
       </w:r>
     </w:p>
     <w:p>
@@ -12485,7 +13503,15 @@
         <w:t>"AllExceptYoungest"</w:t>
       </w:r>
       <w:r>
-        <w:t xml:space="preserve"> – All the species’ cohorts except the youngest cohort will be removed.  </w:t>
+        <w:t xml:space="preserve"> – All the species’ cohorts except the youngest cohort </w:t>
+      </w:r>
+      <w:proofErr w:type="gramStart"/>
+      <w:r>
+        <w:t>will be removed</w:t>
+      </w:r>
+      <w:proofErr w:type="gramEnd"/>
+      <w:r>
+        <w:t xml:space="preserve">.  </w:t>
       </w:r>
       <w:r>
         <w:t>O</w:t>
@@ -12510,7 +13536,15 @@
         <w:t>"AllExceptOldest"</w:t>
       </w:r>
       <w:r>
-        <w:t xml:space="preserve"> – All the species’ cohorts except the oldest cohort will be removed.  </w:t>
+        <w:t xml:space="preserve"> – All the species’ cohorts except the oldest cohort </w:t>
+      </w:r>
+      <w:proofErr w:type="gramStart"/>
+      <w:r>
+        <w:t>will be removed</w:t>
+      </w:r>
+      <w:proofErr w:type="gramEnd"/>
+      <w:r>
+        <w:t xml:space="preserve">.  </w:t>
       </w:r>
       <w:r>
         <w:t>O</w:t>
@@ -12553,6 +13587,7 @@
       <w:r>
         <w:t xml:space="preserve"> – A fraction of the species’ cohorts are removed, by going through the cohorts from youngest to oldest, and removing every </w:t>
       </w:r>
+      <w:proofErr w:type="gramStart"/>
       <w:r>
         <w:rPr>
           <w:i/>
@@ -12566,6 +13601,7 @@
         </w:rPr>
         <w:t>th</w:t>
       </w:r>
+      <w:proofErr w:type="gramEnd"/>
       <w:r>
         <w:t xml:space="preserve"> cohort</w:t>
       </w:r>
@@ -12707,7 +13743,23 @@
         <w:pStyle w:val="textbody"/>
       </w:pPr>
       <w:r>
-        <w:t xml:space="preserve">The ages and ranges in the list can appear in any order.  An individual age cannot be repeated in the list.  Also, a range cannot overlap any other range or include any </w:t>
+        <w:t xml:space="preserve">The ages and ranges in the list can appear in any order.  An individual age </w:t>
+      </w:r>
+      <w:proofErr w:type="gramStart"/>
+      <w:r>
+        <w:t>cannot be repeated</w:t>
+      </w:r>
+      <w:proofErr w:type="gramEnd"/>
+      <w:r>
+        <w:t xml:space="preserve"> in the list.  </w:t>
+      </w:r>
+      <w:proofErr w:type="gramStart"/>
+      <w:r>
+        <w:t>Also</w:t>
+      </w:r>
+      <w:proofErr w:type="gramEnd"/>
+      <w:r>
+        <w:t xml:space="preserve">, a range cannot overlap any other range or include any </w:t>
       </w:r>
       <w:r>
         <w:t xml:space="preserve">listed </w:t>
@@ -12722,7 +13774,15 @@
       </w:pPr>
       <w:r>
         <w:lastRenderedPageBreak/>
-        <w:t>A species cohort will be removed if the cohort’s age is one of the individual ages in the list or if its age lies within one of the ranges in the list.</w:t>
+        <w:t xml:space="preserve">A species cohort </w:t>
+      </w:r>
+      <w:proofErr w:type="gramStart"/>
+      <w:r>
+        <w:t>will be removed</w:t>
+      </w:r>
+      <w:proofErr w:type="gramEnd"/>
+      <w:r>
+        <w:t xml:space="preserve"> if the cohort’s age is one of the individual ages in the list or if its age lies within one of the ranges in the list.</w:t>
       </w:r>
     </w:p>
     <w:p>
@@ -12742,7 +13802,15 @@
         <w:ind w:left="1122" w:right="10"/>
       </w:pPr>
       <w:r>
-        <w:t xml:space="preserve">    &gt;&gt;  Species     </w:t>
+        <w:t xml:space="preserve">    &gt;</w:t>
+      </w:r>
+      <w:proofErr w:type="gramStart"/>
+      <w:r>
+        <w:t>&gt;  Species</w:t>
+      </w:r>
+      <w:proofErr w:type="gramEnd"/>
+      <w:r>
+        <w:t xml:space="preserve">     </w:t>
       </w:r>
       <w:r>
         <w:t>Cohorts removed</w:t>
@@ -12769,7 +13837,15 @@
         <w:ind w:left="1122" w:right="10"/>
       </w:pPr>
       <w:r>
-        <w:t xml:space="preserve">        abiebals    </w:t>
+        <w:t xml:space="preserve">        </w:t>
+      </w:r>
+      <w:proofErr w:type="gramStart"/>
+      <w:r>
+        <w:t>abiebals</w:t>
+      </w:r>
+      <w:proofErr w:type="gramEnd"/>
+      <w:r>
+        <w:t xml:space="preserve">    </w:t>
       </w:r>
       <w:r>
         <w:t>35-100 140 150-160</w:t>
@@ -12784,7 +13860,15 @@
         <w:ind w:left="1122" w:right="10"/>
       </w:pPr>
       <w:r>
-        <w:t xml:space="preserve">        acerrubr    AllExceptYoungest</w:t>
+        <w:t xml:space="preserve">        </w:t>
+      </w:r>
+      <w:proofErr w:type="gramStart"/>
+      <w:r>
+        <w:t>acerrubr</w:t>
+      </w:r>
+      <w:proofErr w:type="gramEnd"/>
+      <w:r>
+        <w:t xml:space="preserve">    AllExceptYoungest</w:t>
       </w:r>
     </w:p>
     <w:p>
@@ -12796,7 +13880,15 @@
         <w:ind w:left="1122" w:right="10"/>
       </w:pPr>
       <w:r>
-        <w:t xml:space="preserve">        pinubank    </w:t>
+        <w:t xml:space="preserve">        </w:t>
+      </w:r>
+      <w:proofErr w:type="gramStart"/>
+      <w:r>
+        <w:t>pinubank</w:t>
+      </w:r>
+      <w:proofErr w:type="gramEnd"/>
+      <w:r>
+        <w:t xml:space="preserve">    </w:t>
       </w:r>
       <w:r>
         <w:t>1/3</w:t>
@@ -12807,20 +13899,28 @@
         <w:pStyle w:val="Heading3"/>
         <w:ind w:left="720" w:hanging="720"/>
       </w:pPr>
-      <w:bookmarkStart w:id="59" w:name="_Ref139708815"/>
-      <w:bookmarkStart w:id="60" w:name="_Toc484761341"/>
+      <w:bookmarkStart w:id="60" w:name="_Ref139708815"/>
+      <w:bookmarkStart w:id="61" w:name="_Toc498001262"/>
       <w:r>
         <w:t>Plant</w:t>
       </w:r>
-      <w:bookmarkEnd w:id="59"/>
       <w:bookmarkEnd w:id="60"/>
+      <w:bookmarkEnd w:id="61"/>
     </w:p>
     <w:p>
       <w:pPr>
         <w:pStyle w:val="textbody"/>
       </w:pPr>
       <w:r>
-        <w:t>This optional parameter indicates which species should be planted at a site after it is harvested.  Value: A list of one or more species names separated by whitespace.</w:t>
+        <w:t xml:space="preserve">This optional parameter indicates which species </w:t>
+      </w:r>
+      <w:proofErr w:type="gramStart"/>
+      <w:r>
+        <w:t>should be planted</w:t>
+      </w:r>
+      <w:proofErr w:type="gramEnd"/>
+      <w:r>
+        <w:t xml:space="preserve"> at a site after it is harvested.  Value: A list of one or more species names separated by whitespace.</w:t>
       </w:r>
     </w:p>
     <w:p>
@@ -12858,9 +13958,9 @@
       <w:pPr>
         <w:pStyle w:val="Heading2"/>
       </w:pPr>
-      <w:bookmarkStart w:id="61" w:name="_Toc484761342"/>
       <w:bookmarkStart w:id="62" w:name="_Ref112552676"/>
       <w:bookmarkStart w:id="63" w:name="_Ref112552716"/>
+      <w:bookmarkStart w:id="64" w:name="_Toc498001263"/>
       <w:r>
         <w:t xml:space="preserve">Repeated </w:t>
       </w:r>
@@ -12870,7 +13970,7 @@
       <w:r>
         <w:t>s</w:t>
       </w:r>
-      <w:bookmarkEnd w:id="61"/>
+      <w:bookmarkEnd w:id="64"/>
       <w:r>
         <w:t xml:space="preserve"> </w:t>
       </w:r>
@@ -12880,7 +13980,23 @@
         <w:pStyle w:val="textbody"/>
       </w:pPr>
       <w:r>
-        <w:t>Prescriptions are typically applied at each time step, with stands selected for harvest based on a new ranking at each time step.  However, some prescriptions require the same stand to be harvested later in a predictable way.  Therefore, p</w:t>
+        <w:t xml:space="preserve">Prescriptions </w:t>
+      </w:r>
+      <w:proofErr w:type="gramStart"/>
+      <w:r>
+        <w:t>are typically applied</w:t>
+      </w:r>
+      <w:proofErr w:type="gramEnd"/>
+      <w:r>
+        <w:t xml:space="preserve"> at each time step, with stands selected for harvest based on a new ranking at each time step.  However, some prescriptions require the same stand to </w:t>
+      </w:r>
+      <w:proofErr w:type="gramStart"/>
+      <w:r>
+        <w:t>be harvested</w:t>
+      </w:r>
+      <w:proofErr w:type="gramEnd"/>
+      <w:r>
+        <w:t xml:space="preserve"> later in a predictable way.  Therefore, p</w:t>
       </w:r>
       <w:r>
         <w:t xml:space="preserve">rescriptions can </w:t>
@@ -12901,7 +14017,15 @@
         <w:t>options</w:t>
       </w:r>
       <w:r>
-        <w:t xml:space="preserve"> can be used in combination with any of the stand qualifi</w:t>
+        <w:t xml:space="preserve"> </w:t>
+      </w:r>
+      <w:proofErr w:type="gramStart"/>
+      <w:r>
+        <w:t>can be used</w:t>
+      </w:r>
+      <w:proofErr w:type="gramEnd"/>
+      <w:r>
+        <w:t xml:space="preserve"> in combination with any of the stand qualifi</w:t>
       </w:r>
       <w:r>
         <w:t>er</w:t>
@@ -12954,13 +14078,13 @@
       <w:pPr>
         <w:pStyle w:val="Heading3"/>
       </w:pPr>
-      <w:bookmarkStart w:id="64" w:name="_Toc484761343"/>
+      <w:bookmarkStart w:id="65" w:name="_Toc498001264"/>
       <w:r>
         <w:t>Single Repeat Harvests</w:t>
       </w:r>
       <w:bookmarkEnd w:id="62"/>
       <w:bookmarkEnd w:id="63"/>
-      <w:bookmarkEnd w:id="64"/>
+      <w:bookmarkEnd w:id="65"/>
     </w:p>
     <w:p>
       <w:pPr>
@@ -12979,7 +14103,15 @@
         <w:t>white</w:t>
       </w:r>
       <w:r>
-        <w:t xml:space="preserve"> pine stand may be removed, leaving only the oldest cohort.  After a designated interval, allowing enough time for regeneration via seeding, the </w:t>
+        <w:t xml:space="preserve"> pine stand </w:t>
+      </w:r>
+      <w:proofErr w:type="gramStart"/>
+      <w:r>
+        <w:t>may be removed</w:t>
+      </w:r>
+      <w:proofErr w:type="gramEnd"/>
+      <w:r>
+        <w:t xml:space="preserve">, leaving only the oldest cohort.  After a designated interval, allowing enough time for regeneration via seeding, the </w:t>
       </w:r>
       <w:r>
         <w:t>oldest</w:t>
@@ -12987,6 +14119,7 @@
       <w:r>
         <w:t xml:space="preserve"> cohort </w:t>
       </w:r>
+      <w:proofErr w:type="gramStart"/>
       <w:r>
         <w:t>is</w:t>
       </w:r>
@@ -12997,31 +14130,59 @@
         <w:t xml:space="preserve">also </w:t>
       </w:r>
       <w:r>
-        <w:t xml:space="preserve">removed.  </w:t>
+        <w:t>removed</w:t>
+      </w:r>
+      <w:proofErr w:type="gramEnd"/>
+      <w:r>
+        <w:t xml:space="preserve">.  </w:t>
       </w:r>
       <w:r>
         <w:rPr>
           <w:b/>
           <w:bCs/>
         </w:rPr>
-        <w:t xml:space="preserve">These stands are </w:t>
-      </w:r>
+        <w:t xml:space="preserve">These stands </w:t>
+      </w:r>
+      <w:proofErr w:type="gramStart"/>
       <w:r>
         <w:rPr>
           <w:b/>
           <w:bCs/>
         </w:rPr>
-        <w:t>re-</w:t>
+        <w:t xml:space="preserve">are </w:t>
       </w:r>
       <w:r>
         <w:rPr>
           <w:b/>
           <w:bCs/>
         </w:rPr>
-        <w:t>harvested once after the designated interval.</w:t>
-      </w:r>
-      <w:r>
-        <w:t xml:space="preserve">  Although stands are ranked for the initial </w:t>
+        <w:t>re-</w:t>
+      </w:r>
+      <w:r>
+        <w:rPr>
+          <w:b/>
+          <w:bCs/>
+        </w:rPr>
+        <w:t>harvested</w:t>
+      </w:r>
+      <w:proofErr w:type="gramEnd"/>
+      <w:r>
+        <w:rPr>
+          <w:b/>
+          <w:bCs/>
+        </w:rPr>
+        <w:t xml:space="preserve"> once after the designated interval.</w:t>
+      </w:r>
+      <w:r>
+        <w:t xml:space="preserve">  Although stands </w:t>
+      </w:r>
+      <w:proofErr w:type="gramStart"/>
+      <w:r>
+        <w:t>are ranked</w:t>
+      </w:r>
+      <w:proofErr w:type="gramEnd"/>
+      <w:r>
+        <w:t xml:space="preserve"> for the initial </w:t>
       </w:r>
       <w:r>
         <w:lastRenderedPageBreak/>
@@ -13079,6 +14240,7 @@
       <w:r>
         <w:t xml:space="preserve">.  A second cohort removal list </w:t>
       </w:r>
+      <w:proofErr w:type="gramStart"/>
       <w:r>
         <w:rPr>
           <w:b/>
@@ -13087,7 +14249,27 @@
         <w:t>must</w:t>
       </w:r>
       <w:r>
-        <w:t xml:space="preserve"> be provided for repeat harvests.  Time-since-last-harvest will be updated after both harvests.  However, only the initial harvest of younger cohorts is counted towards the total area harvested.  </w:t>
+        <w:t xml:space="preserve"> be provided</w:t>
+      </w:r>
+      <w:proofErr w:type="gramEnd"/>
+      <w:r>
+        <w:t xml:space="preserve"> for repeat harvests.  Time-since-last-harvest </w:t>
+      </w:r>
+      <w:proofErr w:type="gramStart"/>
+      <w:r>
+        <w:t>will be updated</w:t>
+      </w:r>
+      <w:proofErr w:type="gramEnd"/>
+      <w:r>
+        <w:t xml:space="preserve"> after both harvests.  However, only the initial harvest of younger cohorts </w:t>
+      </w:r>
+      <w:proofErr w:type="gramStart"/>
+      <w:r>
+        <w:t>is counted</w:t>
+      </w:r>
+      <w:proofErr w:type="gramEnd"/>
+      <w:r>
+        <w:t xml:space="preserve"> towards the total area harvested.  </w:t>
       </w:r>
     </w:p>
     <w:p>
@@ -13141,7 +14323,15 @@
         <w:pStyle w:val="textbody"/>
       </w:pPr>
       <w:r>
-        <w:t>In order to specify which cohorts are to be removed during the repeat harvest, a 2</w:t>
+        <w:t xml:space="preserve">In order to specify which cohorts are to </w:t>
+      </w:r>
+      <w:proofErr w:type="gramStart"/>
+      <w:r>
+        <w:t>be removed</w:t>
+      </w:r>
+      <w:proofErr w:type="gramEnd"/>
+      <w:r>
+        <w:t xml:space="preserve"> during the repeat harvest, a 2</w:t>
       </w:r>
       <w:r>
         <w:rPr>
@@ -13178,8 +14368,13 @@
       <w:pPr>
         <w:pStyle w:val="textbody"/>
       </w:pPr>
-      <w:r>
-        <w:t xml:space="preserve">Also, if the repeat harvest involves the planting of species, a </w:t>
+      <w:proofErr w:type="gramStart"/>
+      <w:r>
+        <w:t>Also</w:t>
+      </w:r>
+      <w:proofErr w:type="gramEnd"/>
+      <w:r>
+        <w:t xml:space="preserve">, if the repeat harvest involves the planting of species, a </w:t>
       </w:r>
       <w:r>
         <w:t>second</w:t>
@@ -13219,20 +14414,28 @@
       <w:pPr>
         <w:pStyle w:val="Heading3"/>
       </w:pPr>
-      <w:bookmarkStart w:id="65" w:name="_Ref112552679"/>
-      <w:bookmarkStart w:id="66" w:name="_Toc484761344"/>
+      <w:bookmarkStart w:id="66" w:name="_Ref112552679"/>
+      <w:bookmarkStart w:id="67" w:name="_Toc498001265"/>
       <w:r>
         <w:t>Multiple Repeat Harvests</w:t>
       </w:r>
-      <w:bookmarkEnd w:id="65"/>
       <w:bookmarkEnd w:id="66"/>
+      <w:bookmarkEnd w:id="67"/>
     </w:p>
     <w:p>
       <w:pPr>
         <w:pStyle w:val="textbody"/>
       </w:pPr>
       <w:r>
-        <w:t xml:space="preserve">Multiple repeat harvests can be used to mimic selective harvesting, clearcutting, and other silvicultural practices </w:t>
+        <w:t xml:space="preserve">Multiple repeat harvests </w:t>
+      </w:r>
+      <w:proofErr w:type="gramStart"/>
+      <w:r>
+        <w:t>can be used</w:t>
+      </w:r>
+      <w:proofErr w:type="gramEnd"/>
+      <w:r>
+        <w:t xml:space="preserve"> to mimic selective harvesting, clearcutting, and other silvicultural practices </w:t>
       </w:r>
       <w:r>
         <w:t>where</w:t>
@@ -13250,7 +14453,15 @@
         <w:t>At a regular, specified</w:t>
       </w:r>
       <w:r>
-        <w:t xml:space="preserve"> interval, typically allowing enough time for maturation, the stands are harvested again.  </w:t>
+        <w:t xml:space="preserve"> interval, typically allowing enough time for maturation, the stands </w:t>
+      </w:r>
+      <w:proofErr w:type="gramStart"/>
+      <w:r>
+        <w:t>are harvested</w:t>
+      </w:r>
+      <w:proofErr w:type="gramEnd"/>
+      <w:r>
+        <w:t xml:space="preserve"> again.  </w:t>
       </w:r>
       <w:r>
         <w:rPr>
@@ -13288,7 +14499,21 @@
         <w:rPr>
           <w:i/>
         </w:rPr>
-        <w:t>User Hint:  If re-ranking of multiple repeat harvests is desired, give the prescription an early ending in the Harvest Implementation Table, below and create a new entry in the same table with a later start date.</w:t>
+        <w:t xml:space="preserve">User Hint:  If re-ranking of multiple repeat harvests </w:t>
+      </w:r>
+      <w:proofErr w:type="gramStart"/>
+      <w:r>
+        <w:rPr>
+          <w:i/>
+        </w:rPr>
+        <w:t>is desired</w:t>
+      </w:r>
+      <w:proofErr w:type="gramEnd"/>
+      <w:r>
+        <w:rPr>
+          <w:i/>
+        </w:rPr>
+        <w:t>, give the prescription an early ending in the Harvest Implementation Table, below and create a new entry in the same table with a later start date.</w:t>
       </w:r>
     </w:p>
     <w:p>
@@ -13318,31 +14543,33 @@
       <w:pPr>
         <w:pStyle w:val="Heading2"/>
       </w:pPr>
-      <w:bookmarkStart w:id="67" w:name="_Toc484761345"/>
+      <w:bookmarkStart w:id="68" w:name="_Toc498001266"/>
       <w:r>
         <w:t>Other Prescription Parameters</w:t>
       </w:r>
-      <w:bookmarkEnd w:id="67"/>
+      <w:bookmarkEnd w:id="68"/>
     </w:p>
     <w:p>
       <w:pPr>
         <w:pStyle w:val="textbody"/>
       </w:pPr>
+      <w:proofErr w:type="gramStart"/>
       <w:r>
         <w:t>There are two parameters that do not fall easily into the other categories of behavior (ranking, qualification, site selection, cohort removal).</w:t>
       </w:r>
+      <w:proofErr w:type="gramEnd"/>
     </w:p>
     <w:p>
       <w:pPr>
         <w:pStyle w:val="Heading3"/>
         <w:ind w:left="720" w:hanging="720"/>
       </w:pPr>
-      <w:bookmarkStart w:id="68" w:name="_Toc484761346"/>
+      <w:bookmarkStart w:id="69" w:name="_Toc498001267"/>
       <w:r>
         <w:lastRenderedPageBreak/>
         <w:t>MinTimeSinceDamage</w:t>
       </w:r>
-      <w:bookmarkEnd w:id="68"/>
+      <w:bookmarkEnd w:id="69"/>
     </w:p>
     <w:p>
       <w:pPr>
@@ -13357,11 +14584,11 @@
         <w:pStyle w:val="Heading3"/>
         <w:ind w:left="720" w:hanging="720"/>
       </w:pPr>
-      <w:bookmarkStart w:id="69" w:name="_Toc484761347"/>
+      <w:bookmarkStart w:id="70" w:name="_Toc498001268"/>
       <w:r>
         <w:t>PreventEstablishment</w:t>
       </w:r>
-      <w:bookmarkEnd w:id="69"/>
+      <w:bookmarkEnd w:id="70"/>
     </w:p>
     <w:p>
       <w:pPr>
@@ -13383,9 +14610,9 @@
       <w:pPr>
         <w:pStyle w:val="Heading1"/>
       </w:pPr>
-      <w:bookmarkStart w:id="70" w:name="_Toc102232959"/>
-      <w:bookmarkStart w:id="71" w:name="_Toc133934414"/>
-      <w:bookmarkStart w:id="72" w:name="_Toc484761348"/>
+      <w:bookmarkStart w:id="71" w:name="_Toc102232959"/>
+      <w:bookmarkStart w:id="72" w:name="_Toc133934414"/>
+      <w:bookmarkStart w:id="73" w:name="_Toc498001269"/>
       <w:r>
         <w:lastRenderedPageBreak/>
         <w:t xml:space="preserve">Other </w:t>
@@ -13396,9 +14623,9 @@
       <w:r>
         <w:t>s</w:t>
       </w:r>
-      <w:bookmarkEnd w:id="70"/>
       <w:bookmarkEnd w:id="71"/>
       <w:bookmarkEnd w:id="72"/>
+      <w:bookmarkEnd w:id="73"/>
     </w:p>
     <w:p>
       <w:pPr>
@@ -13459,19 +14686,19 @@
       <w:pPr>
         <w:pStyle w:val="Heading2"/>
       </w:pPr>
-      <w:bookmarkStart w:id="73" w:name="_Toc112235332"/>
-      <w:bookmarkStart w:id="74" w:name="_Toc133386213"/>
-      <w:bookmarkStart w:id="75" w:name="_Toc133907148"/>
-      <w:bookmarkStart w:id="76" w:name="_Toc133934416"/>
-      <w:bookmarkStart w:id="77" w:name="_Toc484761349"/>
+      <w:bookmarkStart w:id="74" w:name="_Toc112235332"/>
+      <w:bookmarkStart w:id="75" w:name="_Toc133386213"/>
+      <w:bookmarkStart w:id="76" w:name="_Toc133907148"/>
+      <w:bookmarkStart w:id="77" w:name="_Toc133934416"/>
+      <w:bookmarkStart w:id="78" w:name="_Toc498001270"/>
       <w:r>
         <w:t>LandisData</w:t>
       </w:r>
-      <w:bookmarkEnd w:id="73"/>
       <w:bookmarkEnd w:id="74"/>
       <w:bookmarkEnd w:id="75"/>
       <w:bookmarkEnd w:id="76"/>
       <w:bookmarkEnd w:id="77"/>
+      <w:bookmarkEnd w:id="78"/>
     </w:p>
     <w:p>
       <w:pPr>
@@ -13509,19 +14736,19 @@
       <w:pPr>
         <w:pStyle w:val="Heading2"/>
       </w:pPr>
-      <w:bookmarkStart w:id="78" w:name="_Toc112235333"/>
-      <w:bookmarkStart w:id="79" w:name="_Toc133386214"/>
-      <w:bookmarkStart w:id="80" w:name="_Toc133907149"/>
-      <w:bookmarkStart w:id="81" w:name="_Toc133934417"/>
-      <w:bookmarkStart w:id="82" w:name="_Toc484761350"/>
+      <w:bookmarkStart w:id="79" w:name="_Toc112235333"/>
+      <w:bookmarkStart w:id="80" w:name="_Toc133386214"/>
+      <w:bookmarkStart w:id="81" w:name="_Toc133907149"/>
+      <w:bookmarkStart w:id="82" w:name="_Toc133934417"/>
+      <w:bookmarkStart w:id="83" w:name="_Toc498001271"/>
       <w:r>
         <w:t>Timestep</w:t>
       </w:r>
-      <w:bookmarkEnd w:id="78"/>
       <w:bookmarkEnd w:id="79"/>
       <w:bookmarkEnd w:id="80"/>
       <w:bookmarkEnd w:id="81"/>
       <w:bookmarkEnd w:id="82"/>
+      <w:bookmarkEnd w:id="83"/>
     </w:p>
     <w:p>
       <w:pPr>
@@ -13535,13 +14762,13 @@
       <w:pPr>
         <w:pStyle w:val="Heading2"/>
       </w:pPr>
-      <w:bookmarkStart w:id="83" w:name="_Ref138851555"/>
-      <w:bookmarkStart w:id="84" w:name="_Toc484761351"/>
+      <w:bookmarkStart w:id="84" w:name="_Ref138851555"/>
+      <w:bookmarkStart w:id="85" w:name="_Toc498001272"/>
       <w:r>
         <w:t>Input Maps</w:t>
       </w:r>
-      <w:bookmarkEnd w:id="83"/>
       <w:bookmarkEnd w:id="84"/>
+      <w:bookmarkEnd w:id="85"/>
     </w:p>
     <w:p>
       <w:pPr>
@@ -13555,11 +14782,11 @@
       <w:pPr>
         <w:pStyle w:val="Heading3"/>
       </w:pPr>
-      <w:bookmarkStart w:id="85" w:name="_Toc484761352"/>
+      <w:bookmarkStart w:id="86" w:name="_Toc498001273"/>
       <w:r>
         <w:t>ManagementAreas</w:t>
       </w:r>
-      <w:bookmarkEnd w:id="85"/>
+      <w:bookmarkEnd w:id="86"/>
     </w:p>
     <w:p>
       <w:pPr>
@@ -13590,7 +14817,15 @@
         <w:fldChar w:fldCharType="end"/>
       </w:r>
       <w:r>
-        <w:t xml:space="preserve">) is considered an </w:t>
+        <w:t xml:space="preserve">) </w:t>
+      </w:r>
+      <w:proofErr w:type="gramStart"/>
+      <w:r>
+        <w:t>is considered</w:t>
+      </w:r>
+      <w:proofErr w:type="gramEnd"/>
+      <w:r>
+        <w:t xml:space="preserve"> an </w:t>
       </w:r>
       <w:r>
         <w:rPr>
@@ -13600,18 +14835,26 @@
         <w:t>inactive</w:t>
       </w:r>
       <w:r>
-        <w:t xml:space="preserve"> management area.  After reading the management area map, the extension outputs a list of all the inactive management areas that were found.</w:t>
+        <w:t xml:space="preserve"> management area.  After reading the management area map, the extension outputs a list of all the inactive management areas that </w:t>
+      </w:r>
+      <w:proofErr w:type="gramStart"/>
+      <w:r>
+        <w:t>were found</w:t>
+      </w:r>
+      <w:proofErr w:type="gramEnd"/>
+      <w:r>
+        <w:t>.</w:t>
       </w:r>
     </w:p>
     <w:p>
       <w:pPr>
         <w:pStyle w:val="Heading3"/>
       </w:pPr>
-      <w:bookmarkStart w:id="86" w:name="_Toc484761353"/>
+      <w:bookmarkStart w:id="87" w:name="_Toc498001274"/>
       <w:r>
         <w:t>Stands</w:t>
       </w:r>
-      <w:bookmarkEnd w:id="86"/>
+      <w:bookmarkEnd w:id="87"/>
     </w:p>
     <w:p>
       <w:pPr>
@@ -13631,11 +14874,11 @@
       <w:pPr>
         <w:pStyle w:val="Heading2"/>
       </w:pPr>
-      <w:bookmarkStart w:id="87" w:name="_Toc484761354"/>
+      <w:bookmarkStart w:id="88" w:name="_Toc498001275"/>
       <w:r>
         <w:t>Harvest Prescriptions</w:t>
       </w:r>
-      <w:bookmarkEnd w:id="87"/>
+      <w:bookmarkEnd w:id="88"/>
     </w:p>
     <w:p>
       <w:pPr>
@@ -13658,30 +14901,38 @@
       <w:pPr>
         <w:pStyle w:val="Heading2"/>
       </w:pPr>
-      <w:bookmarkStart w:id="88" w:name="_Ref112580479"/>
-      <w:bookmarkStart w:id="89" w:name="_Ref112580486"/>
-      <w:bookmarkStart w:id="90" w:name="_Ref112580524"/>
-      <w:bookmarkStart w:id="91" w:name="_Ref139089986"/>
-      <w:bookmarkStart w:id="92" w:name="_Toc484761355"/>
+      <w:bookmarkStart w:id="89" w:name="_Ref112580479"/>
+      <w:bookmarkStart w:id="90" w:name="_Ref112580486"/>
+      <w:bookmarkStart w:id="91" w:name="_Ref112580524"/>
+      <w:bookmarkStart w:id="92" w:name="_Ref139089986"/>
       <w:bookmarkStart w:id="93" w:name="_Toc102232960"/>
+      <w:bookmarkStart w:id="94" w:name="_Toc498001276"/>
       <w:r>
         <w:t>Harves</w:t>
       </w:r>
-      <w:bookmarkEnd w:id="88"/>
       <w:bookmarkEnd w:id="89"/>
       <w:bookmarkEnd w:id="90"/>
+      <w:bookmarkEnd w:id="91"/>
       <w:r>
         <w:t>t Implementations Table</w:t>
       </w:r>
-      <w:bookmarkEnd w:id="91"/>
       <w:bookmarkEnd w:id="92"/>
+      <w:bookmarkEnd w:id="94"/>
     </w:p>
     <w:p>
       <w:pPr>
         <w:pStyle w:val="textbody"/>
       </w:pPr>
       <w:r>
-        <w:t xml:space="preserve">This table specifies which prescriptions are implemented in </w:t>
+        <w:t xml:space="preserve">This table specifies which prescriptions </w:t>
+      </w:r>
+      <w:proofErr w:type="gramStart"/>
+      <w:r>
+        <w:t>are implemented</w:t>
+      </w:r>
+      <w:proofErr w:type="gramEnd"/>
+      <w:r>
+        <w:t xml:space="preserve"> in </w:t>
       </w:r>
       <w:r>
         <w:t>the various</w:t>
@@ -13691,7 +14942,15 @@
       </w:r>
       <w:r>
         <w:lastRenderedPageBreak/>
-        <w:t xml:space="preserve">prescription that is applied to </w:t>
+        <w:t xml:space="preserve">prescription that </w:t>
+      </w:r>
+      <w:proofErr w:type="gramStart"/>
+      <w:r>
+        <w:t>is applied</w:t>
+      </w:r>
+      <w:proofErr w:type="gramEnd"/>
+      <w:r>
+        <w:t xml:space="preserve"> to </w:t>
       </w:r>
       <w:r>
         <w:t>one or more</w:t>
@@ -13703,18 +14962,26 @@
         <w:t>s</w:t>
       </w:r>
       <w:r>
-        <w:t xml:space="preserve">.  More than one prescription can be applied to a management area.  </w:t>
+        <w:t xml:space="preserve">.  More than one prescription </w:t>
+      </w:r>
+      <w:proofErr w:type="gramStart"/>
+      <w:r>
+        <w:t>can be applied</w:t>
+      </w:r>
+      <w:proofErr w:type="gramEnd"/>
+      <w:r>
+        <w:t xml:space="preserve"> to a management area.  </w:t>
       </w:r>
     </w:p>
     <w:p>
       <w:pPr>
         <w:pStyle w:val="Heading3"/>
       </w:pPr>
-      <w:bookmarkStart w:id="94" w:name="_Toc484761356"/>
+      <w:bookmarkStart w:id="95" w:name="_Toc498001277"/>
       <w:r>
         <w:t>Table Name</w:t>
       </w:r>
-      <w:bookmarkEnd w:id="94"/>
+      <w:bookmarkEnd w:id="95"/>
     </w:p>
     <w:p>
       <w:pPr>
@@ -13738,7 +15005,7 @@
       <w:pPr>
         <w:pStyle w:val="Heading3"/>
       </w:pPr>
-      <w:bookmarkStart w:id="95" w:name="_Toc484761357"/>
+      <w:bookmarkStart w:id="96" w:name="_Toc498001278"/>
       <w:r>
         <w:t>M</w:t>
       </w:r>
@@ -13748,14 +15015,22 @@
       <w:r>
         <w:t xml:space="preserve"> Area Column</w:t>
       </w:r>
-      <w:bookmarkEnd w:id="95"/>
+      <w:bookmarkEnd w:id="96"/>
     </w:p>
     <w:p>
       <w:pPr>
         <w:pStyle w:val="textbody"/>
       </w:pPr>
       <w:r>
-        <w:t>This parameter is the map code of the management area to which the prescription will be applied.  The ma</w:t>
+        <w:t xml:space="preserve">This parameter is the map code of the management area to which the prescription </w:t>
+      </w:r>
+      <w:proofErr w:type="gramStart"/>
+      <w:r>
+        <w:t>will be applied</w:t>
+      </w:r>
+      <w:proofErr w:type="gramEnd"/>
+      <w:r>
+        <w:t>.  The ma</w:t>
       </w:r>
       <w:r>
         <w:t xml:space="preserve">nagement area </w:t>
@@ -13767,21 +15042,37 @@
         <w:t xml:space="preserve">contain </w:t>
       </w:r>
       <w:r>
-        <w:t>at least one active site in the landscape.  Value:  0 ≤ integer.</w:t>
-      </w:r>
-      <w:r>
-        <w:t xml:space="preserve">  If a prescription is to be applied to more than one management area, these should be listed on separate lines.  </w:t>
+        <w:t xml:space="preserve">at least one active site in the landscape.  Value:  </w:t>
+      </w:r>
+      <w:proofErr w:type="gramStart"/>
+      <w:r>
+        <w:t>0 ≤</w:t>
+      </w:r>
+      <w:proofErr w:type="gramEnd"/>
+      <w:r>
+        <w:t xml:space="preserve"> integer.</w:t>
+      </w:r>
+      <w:r>
+        <w:t xml:space="preserve">  If a prescription is to </w:t>
+      </w:r>
+      <w:proofErr w:type="gramStart"/>
+      <w:r>
+        <w:t>be applied</w:t>
+      </w:r>
+      <w:proofErr w:type="gramEnd"/>
+      <w:r>
+        <w:t xml:space="preserve"> to more than one management area, these should be listed on separate lines.  </w:t>
       </w:r>
     </w:p>
     <w:p>
       <w:pPr>
         <w:pStyle w:val="Heading3"/>
       </w:pPr>
-      <w:bookmarkStart w:id="96" w:name="_Toc484761358"/>
+      <w:bookmarkStart w:id="97" w:name="_Toc498001279"/>
       <w:r>
         <w:t>Prescription Column</w:t>
       </w:r>
-      <w:bookmarkEnd w:id="96"/>
+      <w:bookmarkEnd w:id="97"/>
     </w:p>
     <w:bookmarkEnd w:id="93"/>
     <w:p>
@@ -13802,8 +15093,8 @@
       <w:pPr>
         <w:pStyle w:val="Heading3"/>
       </w:pPr>
-      <w:bookmarkStart w:id="97" w:name="_Ref408486025"/>
-      <w:bookmarkStart w:id="98" w:name="_Toc484761359"/>
+      <w:bookmarkStart w:id="98" w:name="_Ref408486025"/>
+      <w:bookmarkStart w:id="99" w:name="_Toc498001280"/>
       <w:r>
         <w:t>Area</w:t>
       </w:r>
@@ -13811,10 +15102,18 @@
         <w:t>/Stands</w:t>
       </w:r>
       <w:r>
-        <w:t xml:space="preserve"> To Harvest Column</w:t>
-      </w:r>
-      <w:bookmarkEnd w:id="97"/>
+        <w:t xml:space="preserve"> </w:t>
+      </w:r>
+      <w:proofErr w:type="gramStart"/>
+      <w:r>
+        <w:t>To</w:t>
+      </w:r>
+      <w:proofErr w:type="gramEnd"/>
+      <w:r>
+        <w:t xml:space="preserve"> Harvest Column</w:t>
+      </w:r>
       <w:bookmarkEnd w:id="98"/>
+      <w:bookmarkEnd w:id="99"/>
     </w:p>
     <w:p>
       <w:pPr>
@@ -13827,7 +15126,15 @@
         <w:t xml:space="preserve">cells in a </w:t>
       </w:r>
       <w:r>
-        <w:t>management area to be harvested with the applied prescription</w:t>
+        <w:t xml:space="preserve">management area to </w:t>
+      </w:r>
+      <w:proofErr w:type="gramStart"/>
+      <w:r>
+        <w:t>be harvested</w:t>
+      </w:r>
+      <w:proofErr w:type="gramEnd"/>
+      <w:r>
+        <w:t xml:space="preserve"> with the applied prescription</w:t>
       </w:r>
       <w:r>
         <w:t xml:space="preserve"> </w:t>
@@ -13863,8 +15170,13 @@
         <w:t xml:space="preserve">Note:  non-active sites should not be included in any management area as this may lead to erroneous </w:t>
       </w:r>
       <w:r>
-        <w:t>computation of the number of sites to be harvested</w:t>
-      </w:r>
+        <w:t xml:space="preserve">computation of the number of sites to </w:t>
+      </w:r>
+      <w:proofErr w:type="gramStart"/>
+      <w:r>
+        <w:t>be harvested</w:t>
+      </w:r>
+      <w:proofErr w:type="gramEnd"/>
       <w:r>
         <w:t>.</w:t>
       </w:r>
@@ -13883,7 +15195,15 @@
         <w:t>Stands</w:t>
       </w:r>
       <w:r>
-        <w:t xml:space="preserve"> immediately after the % in the input (e.g., </w:t>
+        <w:t xml:space="preserve"> immediately after the </w:t>
+      </w:r>
+      <w:proofErr w:type="gramStart"/>
+      <w:r>
+        <w:t>%</w:t>
+      </w:r>
+      <w:proofErr w:type="gramEnd"/>
+      <w:r>
+        <w:t xml:space="preserve"> in the input (e.g., </w:t>
       </w:r>
       <w:r>
         <w:rPr>
@@ -13892,7 +15212,15 @@
         <w:t>10%Stands</w:t>
       </w:r>
       <w:r>
-        <w:t>).  When the Stands keyword is used, the target for the applied prescription will be to harvest x% of all eligible stands (i.e., ranking &gt; 0) in each harvest time step.  Note that when prescriptions include stand qualifications (</w:t>
+        <w:t xml:space="preserve">).  When the Stands keyword is used, the target for the applied prescription will be to harvest </w:t>
+      </w:r>
+      <w:proofErr w:type="gramStart"/>
+      <w:r>
+        <w:t>x%</w:t>
+      </w:r>
+      <w:proofErr w:type="gramEnd"/>
+      <w:r>
+        <w:t xml:space="preserve"> of all eligible stands (i.e., ranking &gt; 0) in each harvest time step.  Note that when prescriptions include stand qualifications (</w:t>
       </w:r>
       <w:r>
         <w:fldChar w:fldCharType="begin"/>
@@ -13910,18 +15238,26 @@
         <w:fldChar w:fldCharType="end"/>
       </w:r>
       <w:r>
-        <w:t>) this can impact the targeted number of stands to harvest, and the number of targeted stands can change through time.</w:t>
+        <w:t xml:space="preserve">) this can </w:t>
+      </w:r>
+      <w:proofErr w:type="gramStart"/>
+      <w:r>
+        <w:t>impact</w:t>
+      </w:r>
+      <w:proofErr w:type="gramEnd"/>
+      <w:r>
+        <w:t xml:space="preserve"> the targeted number of stands to harvest, and the number of targeted stands can change through time.</w:t>
       </w:r>
     </w:p>
     <w:p>
       <w:pPr>
         <w:pStyle w:val="Heading3"/>
       </w:pPr>
-      <w:bookmarkStart w:id="99" w:name="_Toc484761360"/>
+      <w:bookmarkStart w:id="100" w:name="_Toc498001281"/>
       <w:r>
         <w:t>Begin Time Column</w:t>
       </w:r>
-      <w:bookmarkEnd w:id="99"/>
+      <w:bookmarkEnd w:id="100"/>
     </w:p>
     <w:p>
       <w:pPr>
@@ -13938,26 +15274,58 @@
         <w:t>year</w:t>
       </w:r>
       <w:r>
-        <w:t xml:space="preserve"> during the model scenario when the prescription should start being applied to the management area.  Prior to the specified year, the prescription is inactive.  Value: 0 ≤ integer ≤ end year of the scenario.  Units: Year.  </w:t>
+        <w:t xml:space="preserve"> during the model scenario when the prescription should start </w:t>
+      </w:r>
+      <w:proofErr w:type="gramStart"/>
+      <w:r>
+        <w:t>being applied</w:t>
+      </w:r>
+      <w:proofErr w:type="gramEnd"/>
+      <w:r>
+        <w:t xml:space="preserve"> to the management area.  Prior to the specified year, the prescription is inactive.  Value: </w:t>
+      </w:r>
+      <w:proofErr w:type="gramStart"/>
+      <w:r>
+        <w:t>0 ≤</w:t>
+      </w:r>
+      <w:proofErr w:type="gramEnd"/>
+      <w:r>
+        <w:t xml:space="preserve"> integer ≤ end year of the scenario.  Units: Year.  </w:t>
       </w:r>
       <w:r>
         <w:rPr>
           <w:b/>
           <w:bCs/>
         </w:rPr>
-        <w:t>If this parameter is not specified, then the prescription starts at the beginning of the scenario.</w:t>
+        <w:t xml:space="preserve">If this parameter </w:t>
+      </w:r>
+      <w:proofErr w:type="gramStart"/>
+      <w:r>
+        <w:rPr>
+          <w:b/>
+          <w:bCs/>
+        </w:rPr>
+        <w:t>is not specified</w:t>
+      </w:r>
+      <w:proofErr w:type="gramEnd"/>
+      <w:r>
+        <w:rPr>
+          <w:b/>
+          <w:bCs/>
+        </w:rPr>
+        <w:t>, then the prescription starts at the beginning of the scenario.</w:t>
       </w:r>
     </w:p>
     <w:p>
       <w:pPr>
         <w:pStyle w:val="Heading3"/>
       </w:pPr>
-      <w:bookmarkStart w:id="100" w:name="_Toc484761361"/>
+      <w:bookmarkStart w:id="101" w:name="_Toc498001282"/>
       <w:r>
         <w:lastRenderedPageBreak/>
         <w:t>End Time Column</w:t>
       </w:r>
-      <w:bookmarkEnd w:id="100"/>
+      <w:bookmarkEnd w:id="101"/>
     </w:p>
     <w:p>
       <w:pPr>
@@ -13974,14 +15342,46 @@
         <w:t>year</w:t>
       </w:r>
       <w:r>
-        <w:t xml:space="preserve"> during the model scenario when the prescription should stop being applied to the management area.  After the specified year, the prescription is inactive. Value: Begin Time ≤ integer ≤ end year of the scenario.  Units: Year.  </w:t>
+        <w:t xml:space="preserve"> during the model scenario when the prescription should stop </w:t>
+      </w:r>
+      <w:proofErr w:type="gramStart"/>
+      <w:r>
+        <w:t>being applied</w:t>
+      </w:r>
+      <w:proofErr w:type="gramEnd"/>
+      <w:r>
+        <w:t xml:space="preserve"> to the management area.  After the specified year, the prescription is inactive. Value: </w:t>
+      </w:r>
+      <w:proofErr w:type="gramStart"/>
+      <w:r>
+        <w:t>Begin Time ≤ integer ≤ end year</w:t>
+      </w:r>
+      <w:proofErr w:type="gramEnd"/>
+      <w:r>
+        <w:t xml:space="preserve"> of the scenario.  Units: Year.  </w:t>
       </w:r>
       <w:r>
         <w:rPr>
           <w:b/>
           <w:bCs/>
         </w:rPr>
-        <w:t>If this parameter is not specified, then the prescription is active until the end of the scenario.</w:t>
+        <w:t xml:space="preserve">If this parameter </w:t>
+      </w:r>
+      <w:proofErr w:type="gramStart"/>
+      <w:r>
+        <w:rPr>
+          <w:b/>
+          <w:bCs/>
+        </w:rPr>
+        <w:t>is not specified</w:t>
+      </w:r>
+      <w:proofErr w:type="gramEnd"/>
+      <w:r>
+        <w:rPr>
+          <w:b/>
+          <w:bCs/>
+        </w:rPr>
+        <w:t>, then the prescription is active until the end of the scenario.</w:t>
       </w:r>
     </w:p>
     <w:p>
@@ -13989,7 +15389,15 @@
         <w:pStyle w:val="textbody"/>
       </w:pPr>
       <w:r>
-        <w:t>Note: this parameter can only be used if the Begin Time parameter is also used.  In other words, in order to specify an end time for a prescription, the user must also specify a begin time.</w:t>
+        <w:t xml:space="preserve">Note: this parameter </w:t>
+      </w:r>
+      <w:proofErr w:type="gramStart"/>
+      <w:r>
+        <w:t>can only be used</w:t>
+      </w:r>
+      <w:proofErr w:type="gramEnd"/>
+      <w:r>
+        <w:t xml:space="preserve"> if the Begin Time parameter is also used.  In other words, in order to specify an end time for a prescription, the user must also specify a begin time.</w:t>
       </w:r>
     </w:p>
     <w:p>
@@ -14036,7 +15444,15 @@
         <w:t xml:space="preserve">&gt;&gt;Mgmt Area   Prescription   </w:t>
       </w:r>
       <w:r>
-        <w:t>Harvest Area    Begin Time  End Time</w:t>
+        <w:t xml:space="preserve">Harvest Area    Begin </w:t>
+      </w:r>
+      <w:proofErr w:type="gramStart"/>
+      <w:r>
+        <w:t>Time  End</w:t>
+      </w:r>
+      <w:proofErr w:type="gramEnd"/>
+      <w:r>
+        <w:t xml:space="preserve"> Time</w:t>
       </w:r>
     </w:p>
     <w:p>
@@ -14068,7 +15484,15 @@
         <w:t xml:space="preserve">  </w:t>
       </w:r>
       <w:r>
-        <w:t>1           RandomClearCut  10%</w:t>
+        <w:t xml:space="preserve">1           </w:t>
+      </w:r>
+      <w:proofErr w:type="gramStart"/>
+      <w:r>
+        <w:t>RandomClearCut  10</w:t>
+      </w:r>
+      <w:proofErr w:type="gramEnd"/>
+      <w:r>
+        <w:t>%</w:t>
       </w:r>
       <w:r>
         <w:tab/>
@@ -14092,7 +15516,15 @@
         <w:t xml:space="preserve">  </w:t>
       </w:r>
       <w:r>
-        <w:t>2           RandomClearCut  20%</w:t>
+        <w:t xml:space="preserve">2           </w:t>
+      </w:r>
+      <w:proofErr w:type="gramStart"/>
+      <w:r>
+        <w:t>RandomClearCut  20</w:t>
+      </w:r>
+      <w:proofErr w:type="gramEnd"/>
+      <w:r>
+        <w:t>%</w:t>
       </w:r>
     </w:p>
     <w:p>
@@ -14151,7 +15583,7 @@
       <w:pPr>
         <w:pStyle w:val="Heading1"/>
       </w:pPr>
-      <w:bookmarkStart w:id="101" w:name="_Toc484761362"/>
+      <w:bookmarkStart w:id="102" w:name="_Toc498001283"/>
       <w:r>
         <w:lastRenderedPageBreak/>
         <w:t>Specifying out</w:t>
@@ -14162,17 +15594,17 @@
       <w:r>
         <w:t>s</w:t>
       </w:r>
-      <w:bookmarkEnd w:id="101"/>
+      <w:bookmarkEnd w:id="102"/>
     </w:p>
     <w:p>
       <w:pPr>
         <w:pStyle w:val="Heading2"/>
       </w:pPr>
-      <w:bookmarkStart w:id="102" w:name="_Toc484761363"/>
+      <w:bookmarkStart w:id="103" w:name="_Toc498001284"/>
       <w:r>
         <w:t>PrescriptionMaps</w:t>
       </w:r>
-      <w:bookmarkEnd w:id="102"/>
+      <w:bookmarkEnd w:id="103"/>
     </w:p>
     <w:p>
       <w:pPr>
@@ -14230,18 +15662,34 @@
           <w:b/>
           <w:bCs/>
         </w:rPr>
-        <w:t>The user must indicate if the output should be placed in a subdirectory.</w:t>
+        <w:t xml:space="preserve">The user must indicate if the output </w:t>
+      </w:r>
+      <w:proofErr w:type="gramStart"/>
+      <w:r>
+        <w:rPr>
+          <w:b/>
+          <w:bCs/>
+        </w:rPr>
+        <w:t>should be placed</w:t>
+      </w:r>
+      <w:proofErr w:type="gramEnd"/>
+      <w:r>
+        <w:rPr>
+          <w:b/>
+          <w:bCs/>
+        </w:rPr>
+        <w:t xml:space="preserve"> in a subdirectory.</w:t>
       </w:r>
     </w:p>
     <w:p>
       <w:pPr>
         <w:pStyle w:val="Heading2"/>
       </w:pPr>
-      <w:bookmarkStart w:id="103" w:name="_Toc484761364"/>
+      <w:bookmarkStart w:id="104" w:name="_Toc498001285"/>
       <w:r>
         <w:t>EventLog</w:t>
       </w:r>
-      <w:bookmarkEnd w:id="103"/>
+      <w:bookmarkEnd w:id="104"/>
     </w:p>
     <w:p>
       <w:pPr>
@@ -14273,14 +15721,14 @@
       <w:pPr>
         <w:pStyle w:val="Heading2"/>
       </w:pPr>
-      <w:bookmarkStart w:id="104" w:name="_Toc484761365"/>
+      <w:bookmarkStart w:id="105" w:name="_Toc498001286"/>
       <w:r>
         <w:t>Summary</w:t>
       </w:r>
       <w:r>
         <w:t>Log</w:t>
       </w:r>
-      <w:bookmarkEnd w:id="104"/>
+      <w:bookmarkEnd w:id="105"/>
     </w:p>
     <w:p>
       <w:pPr>
@@ -14311,12 +15759,12 @@
       <w:pPr>
         <w:pStyle w:val="Heading1"/>
       </w:pPr>
-      <w:bookmarkStart w:id="105" w:name="_Toc484761366"/>
+      <w:bookmarkStart w:id="106" w:name="_Toc498001287"/>
       <w:r>
         <w:lastRenderedPageBreak/>
         <w:t>Output Files</w:t>
       </w:r>
-      <w:bookmarkEnd w:id="105"/>
+      <w:bookmarkEnd w:id="106"/>
     </w:p>
     <w:p>
       <w:pPr>
@@ -14360,42 +15808,75 @@
       <w:pPr>
         <w:pStyle w:val="Heading2"/>
       </w:pPr>
-      <w:bookmarkStart w:id="106" w:name="_Ref138853324"/>
-      <w:bookmarkStart w:id="107" w:name="_Toc484761367"/>
+      <w:bookmarkStart w:id="107" w:name="_Ref138853324"/>
+      <w:bookmarkStart w:id="108" w:name="_Toc498001288"/>
       <w:r>
         <w:t>Prescription Maps</w:t>
       </w:r>
-      <w:bookmarkEnd w:id="106"/>
       <w:bookmarkEnd w:id="107"/>
+      <w:bookmarkEnd w:id="108"/>
     </w:p>
     <w:p>
       <w:pPr>
         <w:pStyle w:val="textbody"/>
       </w:pPr>
       <w:r>
-        <w:t>Each prescription is assigned a number that represents its position in the input parameter file.  The first prescription is assigned 1, the second is assigned 2, and so on.  The harvest map is labeled 0 for non-active sites, 1 for active and not disturbed sites, [prescription number + 1] for all harvested sites.  A map is produced for each harvest time step.</w:t>
+        <w:t xml:space="preserve">Each prescription </w:t>
+      </w:r>
+      <w:proofErr w:type="gramStart"/>
+      <w:r>
+        <w:t>is assigned</w:t>
+      </w:r>
+      <w:proofErr w:type="gramEnd"/>
+      <w:r>
+        <w:t xml:space="preserve"> a number that represents its position in the input parameter file.  The first prescription is assigned </w:t>
+      </w:r>
+      <w:proofErr w:type="gramStart"/>
+      <w:r>
+        <w:t>1</w:t>
+      </w:r>
+      <w:proofErr w:type="gramEnd"/>
+      <w:r>
+        <w:t xml:space="preserve">, the second is assigned 2, and so on.  The harvest map is labeled </w:t>
+      </w:r>
+      <w:proofErr w:type="gramStart"/>
+      <w:r>
+        <w:t>0</w:t>
+      </w:r>
+      <w:proofErr w:type="gramEnd"/>
+      <w:r>
+        <w:t xml:space="preserve"> for non-active sites, 1 for active and not disturbed sites, [prescription number + 1] for all harvested sites.  A map </w:t>
+      </w:r>
+      <w:proofErr w:type="gramStart"/>
+      <w:r>
+        <w:t>is produced</w:t>
+      </w:r>
+      <w:proofErr w:type="gramEnd"/>
+      <w:r>
+        <w:t xml:space="preserve"> for each harvest time step.</w:t>
       </w:r>
     </w:p>
     <w:p>
       <w:pPr>
         <w:pStyle w:val="Heading2"/>
       </w:pPr>
-      <w:bookmarkStart w:id="108" w:name="_Toc102232962"/>
-      <w:bookmarkStart w:id="109" w:name="_Toc113769362"/>
-      <w:bookmarkStart w:id="110" w:name="_Ref138853597"/>
-      <w:bookmarkStart w:id="111" w:name="_Toc484761368"/>
+      <w:bookmarkStart w:id="109" w:name="_Toc102232962"/>
+      <w:bookmarkStart w:id="110" w:name="_Toc113769362"/>
+      <w:bookmarkStart w:id="111" w:name="_Ref138853597"/>
+      <w:bookmarkStart w:id="112" w:name="_Toc498001289"/>
       <w:r>
         <w:t>Event Log</w:t>
       </w:r>
-      <w:bookmarkEnd w:id="108"/>
       <w:bookmarkEnd w:id="109"/>
       <w:bookmarkEnd w:id="110"/>
       <w:bookmarkEnd w:id="111"/>
+      <w:bookmarkEnd w:id="112"/>
     </w:p>
     <w:p>
       <w:pPr>
         <w:pStyle w:val="textbody"/>
       </w:pPr>
+      <w:proofErr w:type="gramStart"/>
       <w:r>
         <w:t>The event log is a CSV file that contains information about every harvest event over the course of the scenario:  year, management area, prescription used, stand affected</w:t>
       </w:r>
@@ -14411,21 +15892,22 @@
       <w:r>
         <w:t>.</w:t>
       </w:r>
+      <w:proofErr w:type="gramEnd"/>
     </w:p>
     <w:p>
       <w:pPr>
         <w:pStyle w:val="Heading2"/>
       </w:pPr>
-      <w:bookmarkStart w:id="112" w:name="_Summary_Log"/>
-      <w:bookmarkStart w:id="113" w:name="_Toc484761369"/>
-      <w:bookmarkEnd w:id="112"/>
+      <w:bookmarkStart w:id="113" w:name="_Summary_Log"/>
+      <w:bookmarkStart w:id="114" w:name="_Toc498001290"/>
+      <w:bookmarkEnd w:id="113"/>
       <w:r>
         <w:t>Summary</w:t>
       </w:r>
       <w:r>
         <w:t xml:space="preserve"> Log</w:t>
       </w:r>
-      <w:bookmarkEnd w:id="113"/>
+      <w:bookmarkEnd w:id="114"/>
     </w:p>
     <w:p>
       <w:pPr>
@@ -14495,28 +15977,28 @@
       <w:pPr>
         <w:pStyle w:val="Heading1"/>
       </w:pPr>
-      <w:bookmarkStart w:id="114" w:name="_Ref408486260"/>
-      <w:bookmarkStart w:id="115" w:name="_Toc484761370"/>
+      <w:bookmarkStart w:id="115" w:name="_Ref408486260"/>
       <w:bookmarkStart w:id="116" w:name="_Toc133386212"/>
       <w:bookmarkStart w:id="117" w:name="_Toc133907147"/>
       <w:bookmarkStart w:id="118" w:name="_Ref133933751"/>
       <w:bookmarkStart w:id="119" w:name="_Toc133934415"/>
+      <w:bookmarkStart w:id="120" w:name="_Toc498001291"/>
       <w:r>
         <w:lastRenderedPageBreak/>
         <w:t>Example Inputs</w:t>
       </w:r>
-      <w:bookmarkEnd w:id="114"/>
       <w:bookmarkEnd w:id="115"/>
+      <w:bookmarkEnd w:id="120"/>
     </w:p>
     <w:p>
       <w:pPr>
         <w:pStyle w:val="Heading2"/>
       </w:pPr>
-      <w:bookmarkStart w:id="120" w:name="_Toc484761371"/>
+      <w:bookmarkStart w:id="121" w:name="_Toc498001292"/>
       <w:r>
         <w:t>Example Forest Type Tables</w:t>
       </w:r>
-      <w:bookmarkEnd w:id="120"/>
+      <w:bookmarkEnd w:id="121"/>
     </w:p>
     <w:p>
       <w:pPr>
@@ -14540,13 +16022,23 @@
           <w:sz w:val="20"/>
         </w:rPr>
       </w:pPr>
-      <w:r>
-        <w:rPr>
-          <w:rFonts w:ascii="Courier" w:hAnsi="Courier" w:cs="Courier"/>
-          <w:color w:val="000000"/>
-          <w:sz w:val="20"/>
-        </w:rPr>
-        <w:t>ForestTypeTable  &lt;&lt; Northern hardwood without hemlock</w:t>
+      <w:proofErr w:type="gramStart"/>
+      <w:r>
+        <w:rPr>
+          <w:rFonts w:ascii="Courier" w:hAnsi="Courier" w:cs="Courier"/>
+          <w:color w:val="000000"/>
+          <w:sz w:val="20"/>
+        </w:rPr>
+        <w:t>ForestTypeTable  &lt;</w:t>
+      </w:r>
+      <w:proofErr w:type="gramEnd"/>
+      <w:r>
+        <w:rPr>
+          <w:rFonts w:ascii="Courier" w:hAnsi="Courier" w:cs="Courier"/>
+          <w:color w:val="000000"/>
+          <w:sz w:val="20"/>
+        </w:rPr>
+        <w:t>&lt; Northern hardwood without hemlock</w:t>
       </w:r>
     </w:p>
     <w:p>
@@ -14851,13 +16343,23 @@
           <w:sz w:val="20"/>
         </w:rPr>
       </w:pPr>
-      <w:r>
-        <w:rPr>
-          <w:rFonts w:ascii="Courier" w:hAnsi="Courier" w:cs="Courier"/>
-          <w:color w:val="000000"/>
-          <w:sz w:val="20"/>
-        </w:rPr>
-        <w:t>ForestTypeTable  &lt;&lt; Scots pine</w:t>
+      <w:proofErr w:type="gramStart"/>
+      <w:r>
+        <w:rPr>
+          <w:rFonts w:ascii="Courier" w:hAnsi="Courier" w:cs="Courier"/>
+          <w:color w:val="000000"/>
+          <w:sz w:val="20"/>
+        </w:rPr>
+        <w:t>ForestTypeTable  &lt;</w:t>
+      </w:r>
+      <w:proofErr w:type="gramEnd"/>
+      <w:r>
+        <w:rPr>
+          <w:rFonts w:ascii="Courier" w:hAnsi="Courier" w:cs="Courier"/>
+          <w:color w:val="000000"/>
+          <w:sz w:val="20"/>
+        </w:rPr>
+        <w:t>&lt; Scots pine</w:t>
       </w:r>
     </w:p>
     <w:p>
@@ -15267,13 +16769,23 @@
           <w:sz w:val="20"/>
         </w:rPr>
       </w:pPr>
-      <w:r>
-        <w:rPr>
-          <w:rFonts w:ascii="Courier" w:hAnsi="Courier" w:cs="Courier"/>
-          <w:color w:val="000000"/>
-          <w:sz w:val="20"/>
-        </w:rPr>
-        <w:t>ForestTypeTable  &lt;&lt; Conifers</w:t>
+      <w:proofErr w:type="gramStart"/>
+      <w:r>
+        <w:rPr>
+          <w:rFonts w:ascii="Courier" w:hAnsi="Courier" w:cs="Courier"/>
+          <w:color w:val="000000"/>
+          <w:sz w:val="20"/>
+        </w:rPr>
+        <w:t>ForestTypeTable  &lt;</w:t>
+      </w:r>
+      <w:proofErr w:type="gramEnd"/>
+      <w:r>
+        <w:rPr>
+          <w:rFonts w:ascii="Courier" w:hAnsi="Courier" w:cs="Courier"/>
+          <w:color w:val="000000"/>
+          <w:sz w:val="20"/>
+        </w:rPr>
+        <w:t>&lt; Conifers</w:t>
       </w:r>
     </w:p>
     <w:p>
@@ -15782,13 +17294,23 @@
           <w:sz w:val="20"/>
         </w:rPr>
       </w:pPr>
-      <w:r>
-        <w:rPr>
-          <w:rFonts w:ascii="Courier" w:hAnsi="Courier" w:cs="Courier"/>
-          <w:color w:val="000000"/>
-          <w:sz w:val="20"/>
-        </w:rPr>
-        <w:t>ForestTypeTable  &lt;&lt; uneven-aged Siberian larch</w:t>
+      <w:proofErr w:type="gramStart"/>
+      <w:r>
+        <w:rPr>
+          <w:rFonts w:ascii="Courier" w:hAnsi="Courier" w:cs="Courier"/>
+          <w:color w:val="000000"/>
+          <w:sz w:val="20"/>
+        </w:rPr>
+        <w:t>ForestTypeTable  &lt;</w:t>
+      </w:r>
+      <w:proofErr w:type="gramEnd"/>
+      <w:r>
+        <w:rPr>
+          <w:rFonts w:ascii="Courier" w:hAnsi="Courier" w:cs="Courier"/>
+          <w:color w:val="000000"/>
+          <w:sz w:val="20"/>
+        </w:rPr>
+        <w:t>&lt; uneven-aged Siberian larch</w:t>
       </w:r>
     </w:p>
     <w:p>
@@ -16261,8 +17783,17 @@
           <w:sz w:val="20"/>
         </w:rPr>
         <w:tab/>
+      </w:r>
+      <w:proofErr w:type="gramStart"/>
+      <w:r>
+        <w:rPr>
+          <w:rFonts w:ascii="Courier" w:hAnsi="Courier" w:cs="Courier"/>
+          <w:color w:val="000000"/>
+          <w:sz w:val="20"/>
+        </w:rPr>
         <w:t>%Cells</w:t>
       </w:r>
+      <w:proofErr w:type="gramEnd"/>
       <w:r>
         <w:rPr>
           <w:rFonts w:ascii="Courier" w:hAnsi="Courier" w:cs="Courier"/>
@@ -16600,8 +18131,18 @@
           <w:sz w:val="20"/>
         </w:rPr>
         <w:tab/>
-        <w:t xml:space="preserve"> %Cells</w:t>
-      </w:r>
+        <w:t xml:space="preserve"> </w:t>
+      </w:r>
+      <w:proofErr w:type="gramStart"/>
+      <w:r>
+        <w:rPr>
+          <w:rFonts w:ascii="Courier" w:hAnsi="Courier" w:cs="Courier"/>
+          <w:color w:val="000000"/>
+          <w:sz w:val="20"/>
+        </w:rPr>
+        <w:t>%Cells</w:t>
+      </w:r>
+      <w:proofErr w:type="gramEnd"/>
       <w:r>
         <w:rPr>
           <w:rFonts w:ascii="Courier" w:hAnsi="Courier" w:cs="Courier"/>
@@ -16800,7 +18341,7 @@
       <w:pPr>
         <w:pStyle w:val="Heading2"/>
       </w:pPr>
-      <w:bookmarkStart w:id="121" w:name="_Toc484761372"/>
+      <w:bookmarkStart w:id="122" w:name="_Toc498001293"/>
       <w:r>
         <w:t>Example Parameter File</w:t>
       </w:r>
@@ -16808,7 +18349,7 @@
       <w:bookmarkEnd w:id="117"/>
       <w:bookmarkEnd w:id="118"/>
       <w:bookmarkEnd w:id="119"/>
-      <w:bookmarkEnd w:id="121"/>
+      <w:bookmarkEnd w:id="122"/>
     </w:p>
     <w:p>
       <w:pPr>
@@ -16842,50 +18383,104 @@
           <w:color w:val="000000"/>
           <w:sz w:val="20"/>
         </w:rPr>
-        <w:t>&gt;&gt;  SAMPLE HARVEST FILE</w:t>
-      </w:r>
-    </w:p>
-    <w:p>
-      <w:pPr>
-        <w:rPr>
-          <w:rFonts w:ascii="Courier" w:hAnsi="Courier" w:cs="Courier"/>
-          <w:color w:val="000000"/>
-          <w:sz w:val="20"/>
-        </w:rPr>
-      </w:pPr>
-    </w:p>
-    <w:p>
-      <w:pPr>
-        <w:rPr>
-          <w:rFonts w:ascii="Courier" w:hAnsi="Courier" w:cs="Courier"/>
-          <w:color w:val="000000"/>
-          <w:sz w:val="20"/>
-        </w:rPr>
-      </w:pPr>
-      <w:r>
-        <w:rPr>
-          <w:rFonts w:ascii="Courier" w:hAnsi="Courier" w:cs="Courier"/>
-          <w:color w:val="000000"/>
-          <w:sz w:val="20"/>
-        </w:rPr>
-        <w:t xml:space="preserve">&gt;&gt;  If a parameter requires SPECIES information, it must be followed by a &gt;&gt;  table listing a species name, followed by a list of parameters, </w:t>
-      </w:r>
-    </w:p>
-    <w:p>
-      <w:pPr>
-        <w:rPr>
-          <w:rFonts w:ascii="Courier" w:hAnsi="Courier" w:cs="Courier"/>
-          <w:color w:val="000000"/>
-          <w:sz w:val="20"/>
-        </w:rPr>
-      </w:pPr>
-      <w:r>
-        <w:rPr>
-          <w:rFonts w:ascii="Courier" w:hAnsi="Courier" w:cs="Courier"/>
-          <w:color w:val="000000"/>
-          <w:sz w:val="20"/>
-        </w:rPr>
-        <w:t>&gt;&gt;  as outlined in the documentation.</w:t>
+        <w:t>&gt;</w:t>
+      </w:r>
+      <w:proofErr w:type="gramStart"/>
+      <w:r>
+        <w:rPr>
+          <w:rFonts w:ascii="Courier" w:hAnsi="Courier" w:cs="Courier"/>
+          <w:color w:val="000000"/>
+          <w:sz w:val="20"/>
+        </w:rPr>
+        <w:t>&gt;  SAMPLE</w:t>
+      </w:r>
+      <w:proofErr w:type="gramEnd"/>
+      <w:r>
+        <w:rPr>
+          <w:rFonts w:ascii="Courier" w:hAnsi="Courier" w:cs="Courier"/>
+          <w:color w:val="000000"/>
+          <w:sz w:val="20"/>
+        </w:rPr>
+        <w:t xml:space="preserve"> HARVEST FILE</w:t>
+      </w:r>
+    </w:p>
+    <w:p>
+      <w:pPr>
+        <w:rPr>
+          <w:rFonts w:ascii="Courier" w:hAnsi="Courier" w:cs="Courier"/>
+          <w:color w:val="000000"/>
+          <w:sz w:val="20"/>
+        </w:rPr>
+      </w:pPr>
+    </w:p>
+    <w:p>
+      <w:pPr>
+        <w:rPr>
+          <w:rFonts w:ascii="Courier" w:hAnsi="Courier" w:cs="Courier"/>
+          <w:color w:val="000000"/>
+          <w:sz w:val="20"/>
+        </w:rPr>
+      </w:pPr>
+      <w:r>
+        <w:rPr>
+          <w:rFonts w:ascii="Courier" w:hAnsi="Courier" w:cs="Courier"/>
+          <w:color w:val="000000"/>
+          <w:sz w:val="20"/>
+        </w:rPr>
+        <w:t>&gt;</w:t>
+      </w:r>
+      <w:proofErr w:type="gramStart"/>
+      <w:r>
+        <w:rPr>
+          <w:rFonts w:ascii="Courier" w:hAnsi="Courier" w:cs="Courier"/>
+          <w:color w:val="000000"/>
+          <w:sz w:val="20"/>
+        </w:rPr>
+        <w:t>&gt;  If</w:t>
+      </w:r>
+      <w:proofErr w:type="gramEnd"/>
+      <w:r>
+        <w:rPr>
+          <w:rFonts w:ascii="Courier" w:hAnsi="Courier" w:cs="Courier"/>
+          <w:color w:val="000000"/>
+          <w:sz w:val="20"/>
+        </w:rPr>
+        <w:t xml:space="preserve"> a parameter requires SPECIES information, it must be followed by a &gt;&gt;  table listing a species name, followed by a list of parameters, </w:t>
+      </w:r>
+    </w:p>
+    <w:p>
+      <w:pPr>
+        <w:rPr>
+          <w:rFonts w:ascii="Courier" w:hAnsi="Courier" w:cs="Courier"/>
+          <w:color w:val="000000"/>
+          <w:sz w:val="20"/>
+        </w:rPr>
+      </w:pPr>
+      <w:r>
+        <w:rPr>
+          <w:rFonts w:ascii="Courier" w:hAnsi="Courier" w:cs="Courier"/>
+          <w:color w:val="000000"/>
+          <w:sz w:val="20"/>
+        </w:rPr>
+        <w:t>&gt;</w:t>
+      </w:r>
+      <w:proofErr w:type="gramStart"/>
+      <w:r>
+        <w:rPr>
+          <w:rFonts w:ascii="Courier" w:hAnsi="Courier" w:cs="Courier"/>
+          <w:color w:val="000000"/>
+          <w:sz w:val="20"/>
+        </w:rPr>
+        <w:t>&gt;  as</w:t>
+      </w:r>
+      <w:proofErr w:type="gramEnd"/>
+      <w:r>
+        <w:rPr>
+          <w:rFonts w:ascii="Courier" w:hAnsi="Courier" w:cs="Courier"/>
+          <w:color w:val="000000"/>
+          <w:sz w:val="20"/>
+        </w:rPr>
+        <w:t xml:space="preserve"> outlined in the documentation.</w:t>
       </w:r>
     </w:p>
     <w:p>
@@ -16948,6 +18543,7 @@
           <w:sz w:val="20"/>
         </w:rPr>
       </w:pPr>
+      <w:proofErr w:type="gramStart"/>
       <w:r>
         <w:rPr>
           <w:rFonts w:ascii="Courier" w:hAnsi="Courier" w:cs="Courier"/>
@@ -16964,6 +18560,7 @@
         </w:rPr>
         <w:t>"</w:t>
       </w:r>
+      <w:proofErr w:type="gramEnd"/>
       <w:r>
         <w:rPr>
           <w:rFonts w:ascii="Courier" w:hAnsi="Courier" w:cs="Courier"/>
@@ -17021,8 +18618,18 @@
           <w:color w:val="000000"/>
           <w:sz w:val="20"/>
         </w:rPr>
-        <w:t>&gt;&gt;  TIMESTEP</w:t>
-      </w:r>
+        <w:t>&gt;</w:t>
+      </w:r>
+      <w:proofErr w:type="gramStart"/>
+      <w:r>
+        <w:rPr>
+          <w:rFonts w:ascii="Courier" w:hAnsi="Courier" w:cs="Courier"/>
+          <w:color w:val="000000"/>
+          <w:sz w:val="20"/>
+        </w:rPr>
+        <w:t>&gt;  TIMESTEP</w:t>
+      </w:r>
+      <w:proofErr w:type="gramEnd"/>
     </w:p>
     <w:p>
       <w:pPr>
@@ -17090,7 +18697,25 @@
           <w:color w:val="000000"/>
           <w:sz w:val="20"/>
         </w:rPr>
-        <w:t>&gt;&gt;  MANAGEMENT AREAS: the .gis file which defines the management areas.</w:t>
+        <w:t>&gt;</w:t>
+      </w:r>
+      <w:proofErr w:type="gramStart"/>
+      <w:r>
+        <w:rPr>
+          <w:rFonts w:ascii="Courier" w:hAnsi="Courier" w:cs="Courier"/>
+          <w:color w:val="000000"/>
+          <w:sz w:val="20"/>
+        </w:rPr>
+        <w:t>&gt;  MANAGEMENT</w:t>
+      </w:r>
+      <w:proofErr w:type="gramEnd"/>
+      <w:r>
+        <w:rPr>
+          <w:rFonts w:ascii="Courier" w:hAnsi="Courier" w:cs="Courier"/>
+          <w:color w:val="000000"/>
+          <w:sz w:val="20"/>
+        </w:rPr>
+        <w:t xml:space="preserve"> AREAS: the .gis file which defines the management areas.</w:t>
       </w:r>
     </w:p>
     <w:p>
@@ -17159,24 +18784,60 @@
           <w:color w:val="000000"/>
           <w:sz w:val="20"/>
         </w:rPr>
-        <w:t xml:space="preserve">&gt;&gt;  STANDS: the .gis file which defines the stands.  A stand can belong to </w:t>
-      </w:r>
-    </w:p>
-    <w:p>
-      <w:pPr>
-        <w:rPr>
-          <w:rFonts w:ascii="Courier" w:hAnsi="Courier" w:cs="Courier"/>
-          <w:color w:val="000000"/>
-          <w:sz w:val="20"/>
-        </w:rPr>
-      </w:pPr>
-      <w:r>
-        <w:rPr>
-          <w:rFonts w:ascii="Courier" w:hAnsi="Courier" w:cs="Courier"/>
-          <w:color w:val="000000"/>
-          <w:sz w:val="20"/>
-        </w:rPr>
-        <w:t>&gt;&gt; one and only one management area.</w:t>
+        <w:t>&gt;</w:t>
+      </w:r>
+      <w:proofErr w:type="gramStart"/>
+      <w:r>
+        <w:rPr>
+          <w:rFonts w:ascii="Courier" w:hAnsi="Courier" w:cs="Courier"/>
+          <w:color w:val="000000"/>
+          <w:sz w:val="20"/>
+        </w:rPr>
+        <w:t>&gt;  STANDS</w:t>
+      </w:r>
+      <w:proofErr w:type="gramEnd"/>
+      <w:r>
+        <w:rPr>
+          <w:rFonts w:ascii="Courier" w:hAnsi="Courier" w:cs="Courier"/>
+          <w:color w:val="000000"/>
+          <w:sz w:val="20"/>
+        </w:rPr>
+        <w:t xml:space="preserve">: the .gis file which defines the stands.  A stand can belong to </w:t>
+      </w:r>
+    </w:p>
+    <w:p>
+      <w:pPr>
+        <w:rPr>
+          <w:rFonts w:ascii="Courier" w:hAnsi="Courier" w:cs="Courier"/>
+          <w:color w:val="000000"/>
+          <w:sz w:val="20"/>
+        </w:rPr>
+      </w:pPr>
+      <w:r>
+        <w:rPr>
+          <w:rFonts w:ascii="Courier" w:hAnsi="Courier" w:cs="Courier"/>
+          <w:color w:val="000000"/>
+          <w:sz w:val="20"/>
+        </w:rPr>
+        <w:t xml:space="preserve">&gt;&gt; </w:t>
+      </w:r>
+      <w:proofErr w:type="gramStart"/>
+      <w:r>
+        <w:rPr>
+          <w:rFonts w:ascii="Courier" w:hAnsi="Courier" w:cs="Courier"/>
+          <w:color w:val="000000"/>
+          <w:sz w:val="20"/>
+        </w:rPr>
+        <w:t>one</w:t>
+      </w:r>
+      <w:proofErr w:type="gramEnd"/>
+      <w:r>
+        <w:rPr>
+          <w:rFonts w:ascii="Courier" w:hAnsi="Courier" w:cs="Courier"/>
+          <w:color w:val="000000"/>
+          <w:sz w:val="20"/>
+        </w:rPr>
+        <w:t xml:space="preserve"> and only one management area.</w:t>
       </w:r>
     </w:p>
     <w:p>
@@ -17245,58 +18906,130 @@
           <w:color w:val="000000"/>
           <w:sz w:val="20"/>
         </w:rPr>
-        <w:t>&gt;&gt;  PRESCRIPTION NAME</w:t>
-      </w:r>
-    </w:p>
-    <w:p>
-      <w:pPr>
-        <w:rPr>
-          <w:rFonts w:ascii="Courier" w:hAnsi="Courier" w:cs="Courier"/>
-          <w:color w:val="000000"/>
-          <w:sz w:val="20"/>
-        </w:rPr>
-      </w:pPr>
-      <w:r>
-        <w:rPr>
-          <w:rFonts w:ascii="Courier" w:hAnsi="Courier" w:cs="Courier"/>
-          <w:color w:val="000000"/>
-          <w:sz w:val="20"/>
-        </w:rPr>
-        <w:t xml:space="preserve">&gt;&gt;  Each prescription must have a unique name, which can be referenced </w:t>
-      </w:r>
-    </w:p>
-    <w:p>
-      <w:pPr>
-        <w:rPr>
-          <w:rFonts w:ascii="Courier" w:hAnsi="Courier" w:cs="Courier"/>
-          <w:color w:val="000000"/>
-          <w:sz w:val="20"/>
-        </w:rPr>
-      </w:pPr>
-      <w:r>
-        <w:rPr>
-          <w:rFonts w:ascii="Courier" w:hAnsi="Courier" w:cs="Courier"/>
-          <w:color w:val="000000"/>
-          <w:sz w:val="20"/>
-        </w:rPr>
-        <w:t xml:space="preserve">&gt;&gt;  later in the HarvestImplementation section.  </w:t>
-      </w:r>
-    </w:p>
-    <w:p>
-      <w:pPr>
-        <w:rPr>
-          <w:rFonts w:ascii="Courier" w:hAnsi="Courier" w:cs="Courier"/>
-          <w:color w:val="000000"/>
-          <w:sz w:val="20"/>
-        </w:rPr>
-      </w:pPr>
-      <w:r>
-        <w:rPr>
-          <w:rFonts w:ascii="Courier" w:hAnsi="Courier" w:cs="Courier"/>
-          <w:color w:val="000000"/>
-          <w:sz w:val="20"/>
-        </w:rPr>
-        <w:t>&gt;&gt;  The data following the prescription name defines the prescription.</w:t>
+        <w:t>&gt;</w:t>
+      </w:r>
+      <w:proofErr w:type="gramStart"/>
+      <w:r>
+        <w:rPr>
+          <w:rFonts w:ascii="Courier" w:hAnsi="Courier" w:cs="Courier"/>
+          <w:color w:val="000000"/>
+          <w:sz w:val="20"/>
+        </w:rPr>
+        <w:t>&gt;  PRESCRIPTION</w:t>
+      </w:r>
+      <w:proofErr w:type="gramEnd"/>
+      <w:r>
+        <w:rPr>
+          <w:rFonts w:ascii="Courier" w:hAnsi="Courier" w:cs="Courier"/>
+          <w:color w:val="000000"/>
+          <w:sz w:val="20"/>
+        </w:rPr>
+        <w:t xml:space="preserve"> NAME</w:t>
+      </w:r>
+    </w:p>
+    <w:p>
+      <w:pPr>
+        <w:rPr>
+          <w:rFonts w:ascii="Courier" w:hAnsi="Courier" w:cs="Courier"/>
+          <w:color w:val="000000"/>
+          <w:sz w:val="20"/>
+        </w:rPr>
+      </w:pPr>
+      <w:r>
+        <w:rPr>
+          <w:rFonts w:ascii="Courier" w:hAnsi="Courier" w:cs="Courier"/>
+          <w:color w:val="000000"/>
+          <w:sz w:val="20"/>
+        </w:rPr>
+        <w:t>&gt;</w:t>
+      </w:r>
+      <w:proofErr w:type="gramStart"/>
+      <w:r>
+        <w:rPr>
+          <w:rFonts w:ascii="Courier" w:hAnsi="Courier" w:cs="Courier"/>
+          <w:color w:val="000000"/>
+          <w:sz w:val="20"/>
+        </w:rPr>
+        <w:t>&gt;  Each</w:t>
+      </w:r>
+      <w:proofErr w:type="gramEnd"/>
+      <w:r>
+        <w:rPr>
+          <w:rFonts w:ascii="Courier" w:hAnsi="Courier" w:cs="Courier"/>
+          <w:color w:val="000000"/>
+          <w:sz w:val="20"/>
+        </w:rPr>
+        <w:t xml:space="preserve"> prescription must have a unique name, which can be referenced </w:t>
+      </w:r>
+    </w:p>
+    <w:p>
+      <w:pPr>
+        <w:rPr>
+          <w:rFonts w:ascii="Courier" w:hAnsi="Courier" w:cs="Courier"/>
+          <w:color w:val="000000"/>
+          <w:sz w:val="20"/>
+        </w:rPr>
+      </w:pPr>
+      <w:r>
+        <w:rPr>
+          <w:rFonts w:ascii="Courier" w:hAnsi="Courier" w:cs="Courier"/>
+          <w:color w:val="000000"/>
+          <w:sz w:val="20"/>
+        </w:rPr>
+        <w:t>&gt;</w:t>
+      </w:r>
+      <w:proofErr w:type="gramStart"/>
+      <w:r>
+        <w:rPr>
+          <w:rFonts w:ascii="Courier" w:hAnsi="Courier" w:cs="Courier"/>
+          <w:color w:val="000000"/>
+          <w:sz w:val="20"/>
+        </w:rPr>
+        <w:t>&gt;  later</w:t>
+      </w:r>
+      <w:proofErr w:type="gramEnd"/>
+      <w:r>
+        <w:rPr>
+          <w:rFonts w:ascii="Courier" w:hAnsi="Courier" w:cs="Courier"/>
+          <w:color w:val="000000"/>
+          <w:sz w:val="20"/>
+        </w:rPr>
+        <w:t xml:space="preserve"> in the HarvestImplementation section.  </w:t>
+      </w:r>
+    </w:p>
+    <w:p>
+      <w:pPr>
+        <w:rPr>
+          <w:rFonts w:ascii="Courier" w:hAnsi="Courier" w:cs="Courier"/>
+          <w:color w:val="000000"/>
+          <w:sz w:val="20"/>
+        </w:rPr>
+      </w:pPr>
+      <w:r>
+        <w:rPr>
+          <w:rFonts w:ascii="Courier" w:hAnsi="Courier" w:cs="Courier"/>
+          <w:color w:val="000000"/>
+          <w:sz w:val="20"/>
+        </w:rPr>
+        <w:t>&gt;</w:t>
+      </w:r>
+      <w:proofErr w:type="gramStart"/>
+      <w:r>
+        <w:rPr>
+          <w:rFonts w:ascii="Courier" w:hAnsi="Courier" w:cs="Courier"/>
+          <w:color w:val="000000"/>
+          <w:sz w:val="20"/>
+        </w:rPr>
+        <w:t>&gt;  The</w:t>
+      </w:r>
+      <w:proofErr w:type="gramEnd"/>
+      <w:r>
+        <w:rPr>
+          <w:rFonts w:ascii="Courier" w:hAnsi="Courier" w:cs="Courier"/>
+          <w:color w:val="000000"/>
+          <w:sz w:val="20"/>
+        </w:rPr>
+        <w:t xml:space="preserve"> data following the prescription name defines the prescription.</w:t>
       </w:r>
     </w:p>
     <w:p>
@@ -17348,58 +19081,130 @@
           <w:color w:val="000000"/>
           <w:sz w:val="20"/>
         </w:rPr>
-        <w:t>&gt;&gt;  STAND RANKING METHOD:</w:t>
-      </w:r>
-    </w:p>
-    <w:p>
-      <w:pPr>
-        <w:rPr>
-          <w:rFonts w:ascii="Courier" w:hAnsi="Courier" w:cs="Courier"/>
-          <w:color w:val="000000"/>
-          <w:sz w:val="20"/>
-        </w:rPr>
-      </w:pPr>
-      <w:r>
-        <w:rPr>
-          <w:rFonts w:ascii="Courier" w:hAnsi="Courier" w:cs="Courier"/>
-          <w:color w:val="000000"/>
-          <w:sz w:val="20"/>
-        </w:rPr>
-        <w:t xml:space="preserve">&gt;&gt;  The different Stand Ranking methods are listed below.  </w:t>
-      </w:r>
-    </w:p>
-    <w:p>
-      <w:pPr>
-        <w:rPr>
-          <w:rFonts w:ascii="Courier" w:hAnsi="Courier" w:cs="Courier"/>
-          <w:color w:val="000000"/>
-          <w:sz w:val="20"/>
-        </w:rPr>
-      </w:pPr>
-      <w:r>
-        <w:rPr>
-          <w:rFonts w:ascii="Courier" w:hAnsi="Courier" w:cs="Courier"/>
-          <w:color w:val="000000"/>
-          <w:sz w:val="20"/>
-        </w:rPr>
-        <w:t xml:space="preserve">&gt;&gt;  Some require extra  parameters, which are outlined in the user guide.  </w:t>
-      </w:r>
-    </w:p>
-    <w:p>
-      <w:pPr>
-        <w:rPr>
-          <w:rFonts w:ascii="Courier" w:hAnsi="Courier" w:cs="Courier"/>
-          <w:color w:val="000000"/>
-          <w:sz w:val="20"/>
-        </w:rPr>
-      </w:pPr>
-      <w:r>
-        <w:rPr>
-          <w:rFonts w:ascii="Courier" w:hAnsi="Courier" w:cs="Courier"/>
-          <w:color w:val="000000"/>
-          <w:sz w:val="20"/>
-        </w:rPr>
-        <w:t>&gt;&gt;  Select 1 of the following:</w:t>
+        <w:t>&gt;</w:t>
+      </w:r>
+      <w:proofErr w:type="gramStart"/>
+      <w:r>
+        <w:rPr>
+          <w:rFonts w:ascii="Courier" w:hAnsi="Courier" w:cs="Courier"/>
+          <w:color w:val="000000"/>
+          <w:sz w:val="20"/>
+        </w:rPr>
+        <w:t>&gt;  STAND</w:t>
+      </w:r>
+      <w:proofErr w:type="gramEnd"/>
+      <w:r>
+        <w:rPr>
+          <w:rFonts w:ascii="Courier" w:hAnsi="Courier" w:cs="Courier"/>
+          <w:color w:val="000000"/>
+          <w:sz w:val="20"/>
+        </w:rPr>
+        <w:t xml:space="preserve"> RANKING METHOD:</w:t>
+      </w:r>
+    </w:p>
+    <w:p>
+      <w:pPr>
+        <w:rPr>
+          <w:rFonts w:ascii="Courier" w:hAnsi="Courier" w:cs="Courier"/>
+          <w:color w:val="000000"/>
+          <w:sz w:val="20"/>
+        </w:rPr>
+      </w:pPr>
+      <w:r>
+        <w:rPr>
+          <w:rFonts w:ascii="Courier" w:hAnsi="Courier" w:cs="Courier"/>
+          <w:color w:val="000000"/>
+          <w:sz w:val="20"/>
+        </w:rPr>
+        <w:t>&gt;</w:t>
+      </w:r>
+      <w:proofErr w:type="gramStart"/>
+      <w:r>
+        <w:rPr>
+          <w:rFonts w:ascii="Courier" w:hAnsi="Courier" w:cs="Courier"/>
+          <w:color w:val="000000"/>
+          <w:sz w:val="20"/>
+        </w:rPr>
+        <w:t>&gt;  The</w:t>
+      </w:r>
+      <w:proofErr w:type="gramEnd"/>
+      <w:r>
+        <w:rPr>
+          <w:rFonts w:ascii="Courier" w:hAnsi="Courier" w:cs="Courier"/>
+          <w:color w:val="000000"/>
+          <w:sz w:val="20"/>
+        </w:rPr>
+        <w:t xml:space="preserve"> different Stand Ranking methods are listed below.  </w:t>
+      </w:r>
+    </w:p>
+    <w:p>
+      <w:pPr>
+        <w:rPr>
+          <w:rFonts w:ascii="Courier" w:hAnsi="Courier" w:cs="Courier"/>
+          <w:color w:val="000000"/>
+          <w:sz w:val="20"/>
+        </w:rPr>
+      </w:pPr>
+      <w:r>
+        <w:rPr>
+          <w:rFonts w:ascii="Courier" w:hAnsi="Courier" w:cs="Courier"/>
+          <w:color w:val="000000"/>
+          <w:sz w:val="20"/>
+        </w:rPr>
+        <w:t>&gt;</w:t>
+      </w:r>
+      <w:proofErr w:type="gramStart"/>
+      <w:r>
+        <w:rPr>
+          <w:rFonts w:ascii="Courier" w:hAnsi="Courier" w:cs="Courier"/>
+          <w:color w:val="000000"/>
+          <w:sz w:val="20"/>
+        </w:rPr>
+        <w:t>&gt;  Some</w:t>
+      </w:r>
+      <w:proofErr w:type="gramEnd"/>
+      <w:r>
+        <w:rPr>
+          <w:rFonts w:ascii="Courier" w:hAnsi="Courier" w:cs="Courier"/>
+          <w:color w:val="000000"/>
+          <w:sz w:val="20"/>
+        </w:rPr>
+        <w:t xml:space="preserve"> require extra  parameters, which are outlined in the user guide.  </w:t>
+      </w:r>
+    </w:p>
+    <w:p>
+      <w:pPr>
+        <w:rPr>
+          <w:rFonts w:ascii="Courier" w:hAnsi="Courier" w:cs="Courier"/>
+          <w:color w:val="000000"/>
+          <w:sz w:val="20"/>
+        </w:rPr>
+      </w:pPr>
+      <w:r>
+        <w:rPr>
+          <w:rFonts w:ascii="Courier" w:hAnsi="Courier" w:cs="Courier"/>
+          <w:color w:val="000000"/>
+          <w:sz w:val="20"/>
+        </w:rPr>
+        <w:t>&gt;</w:t>
+      </w:r>
+      <w:proofErr w:type="gramStart"/>
+      <w:r>
+        <w:rPr>
+          <w:rFonts w:ascii="Courier" w:hAnsi="Courier" w:cs="Courier"/>
+          <w:color w:val="000000"/>
+          <w:sz w:val="20"/>
+        </w:rPr>
+        <w:t>&gt;  Select</w:t>
+      </w:r>
+      <w:proofErr w:type="gramEnd"/>
+      <w:r>
+        <w:rPr>
+          <w:rFonts w:ascii="Courier" w:hAnsi="Courier" w:cs="Courier"/>
+          <w:color w:val="000000"/>
+          <w:sz w:val="20"/>
+        </w:rPr>
+        <w:t xml:space="preserve"> 1 of the following:</w:t>
       </w:r>
     </w:p>
     <w:p>
@@ -17417,58 +19222,130 @@
           <w:sz w:val="20"/>
         </w:rPr>
         <w:lastRenderedPageBreak/>
-        <w:t>&gt;&gt;  1. Economic         - requires SPECIES information</w:t>
-      </w:r>
-    </w:p>
-    <w:p>
-      <w:pPr>
-        <w:rPr>
-          <w:rFonts w:ascii="Courier" w:hAnsi="Courier" w:cs="Courier"/>
-          <w:color w:val="000000"/>
-          <w:sz w:val="20"/>
-        </w:rPr>
-      </w:pPr>
-      <w:r>
-        <w:rPr>
-          <w:rFonts w:ascii="Courier" w:hAnsi="Courier" w:cs="Courier"/>
-          <w:color w:val="000000"/>
-          <w:sz w:val="20"/>
-        </w:rPr>
-        <w:t>&gt;&gt;  2. MaxCohortAge</w:t>
-      </w:r>
-    </w:p>
-    <w:p>
-      <w:pPr>
-        <w:rPr>
-          <w:rFonts w:ascii="Courier" w:hAnsi="Courier" w:cs="Courier"/>
-          <w:color w:val="000000"/>
-          <w:sz w:val="20"/>
-        </w:rPr>
-      </w:pPr>
-      <w:r>
-        <w:rPr>
-          <w:rFonts w:ascii="Courier" w:hAnsi="Courier" w:cs="Courier"/>
-          <w:color w:val="000000"/>
-          <w:sz w:val="20"/>
-        </w:rPr>
-        <w:t>&gt;&gt;  3. Random</w:t>
-      </w:r>
-    </w:p>
-    <w:p>
-      <w:pPr>
-        <w:rPr>
-          <w:rFonts w:ascii="Courier" w:hAnsi="Courier" w:cs="Courier"/>
-          <w:color w:val="000000"/>
-          <w:sz w:val="20"/>
-        </w:rPr>
-      </w:pPr>
-      <w:r>
-        <w:rPr>
-          <w:rFonts w:ascii="Courier" w:hAnsi="Courier" w:cs="Courier"/>
-          <w:color w:val="000000"/>
-          <w:sz w:val="20"/>
-        </w:rPr>
-        <w:t>&gt;&gt;  4. RegulateAges</w:t>
+        <w:t>&gt;</w:t>
+      </w:r>
+      <w:proofErr w:type="gramStart"/>
+      <w:r>
+        <w:rPr>
+          <w:rFonts w:ascii="Courier" w:hAnsi="Courier" w:cs="Courier"/>
+          <w:color w:val="000000"/>
+          <w:sz w:val="20"/>
+        </w:rPr>
+        <w:t>&gt;  1</w:t>
+      </w:r>
+      <w:proofErr w:type="gramEnd"/>
+      <w:r>
+        <w:rPr>
+          <w:rFonts w:ascii="Courier" w:hAnsi="Courier" w:cs="Courier"/>
+          <w:color w:val="000000"/>
+          <w:sz w:val="20"/>
+        </w:rPr>
+        <w:t>. Economic         - requires SPECIES information</w:t>
+      </w:r>
+    </w:p>
+    <w:p>
+      <w:pPr>
+        <w:rPr>
+          <w:rFonts w:ascii="Courier" w:hAnsi="Courier" w:cs="Courier"/>
+          <w:color w:val="000000"/>
+          <w:sz w:val="20"/>
+        </w:rPr>
+      </w:pPr>
+      <w:r>
+        <w:rPr>
+          <w:rFonts w:ascii="Courier" w:hAnsi="Courier" w:cs="Courier"/>
+          <w:color w:val="000000"/>
+          <w:sz w:val="20"/>
+        </w:rPr>
+        <w:t>&gt;</w:t>
+      </w:r>
+      <w:proofErr w:type="gramStart"/>
+      <w:r>
+        <w:rPr>
+          <w:rFonts w:ascii="Courier" w:hAnsi="Courier" w:cs="Courier"/>
+          <w:color w:val="000000"/>
+          <w:sz w:val="20"/>
+        </w:rPr>
+        <w:t>&gt;  2</w:t>
+      </w:r>
+      <w:proofErr w:type="gramEnd"/>
+      <w:r>
+        <w:rPr>
+          <w:rFonts w:ascii="Courier" w:hAnsi="Courier" w:cs="Courier"/>
+          <w:color w:val="000000"/>
+          <w:sz w:val="20"/>
+        </w:rPr>
+        <w:t>. MaxCohortAge</w:t>
+      </w:r>
+    </w:p>
+    <w:p>
+      <w:pPr>
+        <w:rPr>
+          <w:rFonts w:ascii="Courier" w:hAnsi="Courier" w:cs="Courier"/>
+          <w:color w:val="000000"/>
+          <w:sz w:val="20"/>
+        </w:rPr>
+      </w:pPr>
+      <w:r>
+        <w:rPr>
+          <w:rFonts w:ascii="Courier" w:hAnsi="Courier" w:cs="Courier"/>
+          <w:color w:val="000000"/>
+          <w:sz w:val="20"/>
+        </w:rPr>
+        <w:t>&gt;</w:t>
+      </w:r>
+      <w:proofErr w:type="gramStart"/>
+      <w:r>
+        <w:rPr>
+          <w:rFonts w:ascii="Courier" w:hAnsi="Courier" w:cs="Courier"/>
+          <w:color w:val="000000"/>
+          <w:sz w:val="20"/>
+        </w:rPr>
+        <w:t>&gt;  3</w:t>
+      </w:r>
+      <w:proofErr w:type="gramEnd"/>
+      <w:r>
+        <w:rPr>
+          <w:rFonts w:ascii="Courier" w:hAnsi="Courier" w:cs="Courier"/>
+          <w:color w:val="000000"/>
+          <w:sz w:val="20"/>
+        </w:rPr>
+        <w:t>. Random</w:t>
+      </w:r>
+    </w:p>
+    <w:p>
+      <w:pPr>
+        <w:rPr>
+          <w:rFonts w:ascii="Courier" w:hAnsi="Courier" w:cs="Courier"/>
+          <w:color w:val="000000"/>
+          <w:sz w:val="20"/>
+        </w:rPr>
+      </w:pPr>
+      <w:r>
+        <w:rPr>
+          <w:rFonts w:ascii="Courier" w:hAnsi="Courier" w:cs="Courier"/>
+          <w:color w:val="000000"/>
+          <w:sz w:val="20"/>
+        </w:rPr>
+        <w:t>&gt;</w:t>
+      </w:r>
+      <w:proofErr w:type="gramStart"/>
+      <w:r>
+        <w:rPr>
+          <w:rFonts w:ascii="Courier" w:hAnsi="Courier" w:cs="Courier"/>
+          <w:color w:val="000000"/>
+          <w:sz w:val="20"/>
+        </w:rPr>
+        <w:t>&gt;  4</w:t>
+      </w:r>
+      <w:proofErr w:type="gramEnd"/>
+      <w:r>
+        <w:rPr>
+          <w:rFonts w:ascii="Courier" w:hAnsi="Courier" w:cs="Courier"/>
+          <w:color w:val="000000"/>
+          <w:sz w:val="20"/>
+        </w:rPr>
+        <w:t>. RegulateAges</w:t>
       </w:r>
     </w:p>
     <w:p>
@@ -17520,255 +19397,483 @@
           <w:color w:val="000000"/>
           <w:sz w:val="20"/>
         </w:rPr>
-        <w:t>&gt;&gt;  AGE REQUIREMENTS:</w:t>
-      </w:r>
-    </w:p>
-    <w:p>
-      <w:pPr>
-        <w:rPr>
-          <w:rFonts w:ascii="Courier" w:hAnsi="Courier" w:cs="Courier"/>
-          <w:color w:val="000000"/>
-          <w:sz w:val="20"/>
-        </w:rPr>
-      </w:pPr>
-      <w:r>
-        <w:rPr>
-          <w:rFonts w:ascii="Courier" w:hAnsi="Courier" w:cs="Courier"/>
-          <w:color w:val="000000"/>
-          <w:sz w:val="20"/>
-        </w:rPr>
-        <w:t>&gt;&gt;  Define a Minimum or Maximum age to limit the prescription stand ages.</w:t>
-      </w:r>
-    </w:p>
-    <w:p>
-      <w:pPr>
-        <w:rPr>
-          <w:rFonts w:ascii="Courier" w:hAnsi="Courier" w:cs="Courier"/>
-          <w:color w:val="000000"/>
-          <w:sz w:val="20"/>
-        </w:rPr>
-      </w:pPr>
-    </w:p>
-    <w:p>
-      <w:pPr>
-        <w:rPr>
-          <w:rFonts w:ascii="Courier" w:hAnsi="Courier" w:cs="Courier"/>
-          <w:color w:val="000000"/>
-          <w:sz w:val="20"/>
-        </w:rPr>
-      </w:pPr>
-      <w:r>
-        <w:rPr>
-          <w:rFonts w:ascii="Courier" w:hAnsi="Courier" w:cs="Courier"/>
-          <w:color w:val="000000"/>
-          <w:sz w:val="20"/>
-        </w:rPr>
-        <w:t xml:space="preserve">    MinimumAge  150</w:t>
-      </w:r>
-    </w:p>
-    <w:p>
-      <w:pPr>
-        <w:rPr>
-          <w:rFonts w:ascii="Courier" w:hAnsi="Courier" w:cs="Courier"/>
-          <w:color w:val="000000"/>
-          <w:sz w:val="20"/>
-        </w:rPr>
-      </w:pPr>
-      <w:r>
-        <w:rPr>
-          <w:rFonts w:ascii="Courier" w:hAnsi="Courier" w:cs="Courier"/>
-          <w:color w:val="000000"/>
-          <w:sz w:val="20"/>
-        </w:rPr>
-        <w:t xml:space="preserve">    MaximumAge  325</w:t>
-      </w:r>
-    </w:p>
-    <w:p>
-      <w:pPr>
-        <w:rPr>
-          <w:rFonts w:ascii="Courier" w:hAnsi="Courier" w:cs="Courier"/>
-          <w:color w:val="000000"/>
-          <w:sz w:val="20"/>
-        </w:rPr>
-      </w:pPr>
-      <w:r>
-        <w:rPr>
-          <w:rFonts w:ascii="Courier" w:hAnsi="Courier" w:cs="Courier"/>
-          <w:color w:val="000000"/>
-          <w:sz w:val="20"/>
-        </w:rPr>
-        <w:t xml:space="preserve">    TimeBetweenHarvests  40</w:t>
-      </w:r>
-    </w:p>
-    <w:p>
-      <w:pPr>
-        <w:rPr>
-          <w:rFonts w:ascii="Courier" w:hAnsi="Courier" w:cs="Courier"/>
-          <w:color w:val="000000"/>
-          <w:sz w:val="20"/>
-        </w:rPr>
-      </w:pPr>
-    </w:p>
-    <w:p>
-      <w:pPr>
-        <w:rPr>
-          <w:rFonts w:ascii="Courier" w:hAnsi="Courier" w:cs="Courier"/>
-          <w:color w:val="000000"/>
-          <w:sz w:val="20"/>
-        </w:rPr>
-      </w:pPr>
-      <w:r>
-        <w:rPr>
-          <w:rFonts w:ascii="Courier" w:hAnsi="Courier" w:cs="Courier"/>
-          <w:color w:val="000000"/>
-          <w:sz w:val="20"/>
-        </w:rPr>
-        <w:t>&gt;&gt;  SITE SELECTION METHOD:</w:t>
-      </w:r>
-    </w:p>
-    <w:p>
-      <w:pPr>
-        <w:rPr>
-          <w:rFonts w:ascii="Courier" w:hAnsi="Courier" w:cs="Courier"/>
-          <w:color w:val="000000"/>
-          <w:sz w:val="20"/>
-        </w:rPr>
-      </w:pPr>
-      <w:r>
-        <w:rPr>
-          <w:rFonts w:ascii="Courier" w:hAnsi="Courier" w:cs="Courier"/>
-          <w:color w:val="000000"/>
-          <w:sz w:val="20"/>
-        </w:rPr>
-        <w:t xml:space="preserve">&gt;&gt;  The different Site Selection methods are listed below.  </w:t>
-      </w:r>
-    </w:p>
-    <w:p>
-      <w:pPr>
-        <w:rPr>
-          <w:rFonts w:ascii="Courier" w:hAnsi="Courier" w:cs="Courier"/>
-          <w:color w:val="000000"/>
-          <w:sz w:val="20"/>
-        </w:rPr>
-      </w:pPr>
-      <w:r>
-        <w:rPr>
-          <w:rFonts w:ascii="Courier" w:hAnsi="Courier" w:cs="Courier"/>
-          <w:color w:val="000000"/>
-          <w:sz w:val="20"/>
-        </w:rPr>
-        <w:t xml:space="preserve">&gt;&gt;  Some require extra parameters, which are outlined in the user guide.  </w:t>
-      </w:r>
-    </w:p>
-    <w:p>
-      <w:pPr>
-        <w:rPr>
-          <w:rFonts w:ascii="Courier" w:hAnsi="Courier" w:cs="Courier"/>
-          <w:color w:val="000000"/>
-          <w:sz w:val="20"/>
-        </w:rPr>
-      </w:pPr>
-      <w:r>
-        <w:rPr>
-          <w:rFonts w:ascii="Courier" w:hAnsi="Courier" w:cs="Courier"/>
-          <w:color w:val="000000"/>
-          <w:sz w:val="20"/>
-        </w:rPr>
-        <w:t>&gt;&gt;  Select 1 of the following:</w:t>
-      </w:r>
-    </w:p>
-    <w:p>
-      <w:pPr>
-        <w:rPr>
-          <w:rFonts w:ascii="Courier" w:hAnsi="Courier" w:cs="Courier"/>
-          <w:color w:val="000000"/>
-          <w:sz w:val="20"/>
-        </w:rPr>
-      </w:pPr>
-      <w:r>
-        <w:rPr>
-          <w:rFonts w:ascii="Courier" w:hAnsi="Courier" w:cs="Courier"/>
-          <w:color w:val="000000"/>
-          <w:sz w:val="20"/>
-        </w:rPr>
-        <w:t>&gt;&gt;  1. Complete</w:t>
-      </w:r>
-    </w:p>
-    <w:p>
-      <w:pPr>
-        <w:rPr>
-          <w:rFonts w:ascii="Courier" w:hAnsi="Courier" w:cs="Courier"/>
-          <w:color w:val="000000"/>
-          <w:sz w:val="20"/>
-        </w:rPr>
-      </w:pPr>
-      <w:r>
-        <w:rPr>
-          <w:rFonts w:ascii="Courier" w:hAnsi="Courier" w:cs="Courier"/>
-          <w:color w:val="000000"/>
-          <w:sz w:val="20"/>
-        </w:rPr>
-        <w:t>&gt;&gt;  2. CompleteStandSpread</w:t>
-      </w:r>
-    </w:p>
-    <w:p>
-      <w:pPr>
-        <w:rPr>
-          <w:rFonts w:ascii="Courier" w:hAnsi="Courier" w:cs="Courier"/>
-          <w:color w:val="000000"/>
-          <w:sz w:val="20"/>
-        </w:rPr>
-      </w:pPr>
-      <w:r>
-        <w:rPr>
-          <w:rFonts w:ascii="Courier" w:hAnsi="Courier" w:cs="Courier"/>
-          <w:color w:val="000000"/>
-          <w:sz w:val="20"/>
-        </w:rPr>
-        <w:t xml:space="preserve">&gt;&gt;  3. PartialStandSpread  </w:t>
-      </w:r>
-    </w:p>
-    <w:p>
-      <w:pPr>
-        <w:rPr>
-          <w:rFonts w:ascii="Courier" w:hAnsi="Courier" w:cs="Courier"/>
-          <w:color w:val="000000"/>
-          <w:sz w:val="20"/>
-        </w:rPr>
-      </w:pPr>
-      <w:r>
-        <w:rPr>
-          <w:rFonts w:ascii="Courier" w:hAnsi="Courier" w:cs="Courier"/>
-          <w:color w:val="000000"/>
-          <w:sz w:val="20"/>
-        </w:rPr>
-        <w:t xml:space="preserve">&gt;&gt;  4. PatchCutting  </w:t>
-      </w:r>
-    </w:p>
-    <w:p>
-      <w:pPr>
-        <w:rPr>
-          <w:rFonts w:ascii="Courier" w:hAnsi="Courier" w:cs="Courier"/>
-          <w:color w:val="000000"/>
-          <w:sz w:val="20"/>
-        </w:rPr>
-      </w:pPr>
-    </w:p>
-    <w:p>
-      <w:pPr>
-        <w:rPr>
-          <w:rFonts w:ascii="Courier" w:hAnsi="Courier" w:cs="Courier"/>
-          <w:color w:val="000000"/>
-          <w:sz w:val="20"/>
-        </w:rPr>
-      </w:pPr>
-      <w:r>
-        <w:rPr>
-          <w:rFonts w:ascii="Courier" w:hAnsi="Courier" w:cs="Courier"/>
-          <w:color w:val="000000"/>
-          <w:sz w:val="20"/>
-        </w:rPr>
-        <w:t>&gt;&gt;                  Percentage  Patch Size</w:t>
+        <w:t>&gt;</w:t>
+      </w:r>
+      <w:proofErr w:type="gramStart"/>
+      <w:r>
+        <w:rPr>
+          <w:rFonts w:ascii="Courier" w:hAnsi="Courier" w:cs="Courier"/>
+          <w:color w:val="000000"/>
+          <w:sz w:val="20"/>
+        </w:rPr>
+        <w:t>&gt;  AGE</w:t>
+      </w:r>
+      <w:proofErr w:type="gramEnd"/>
+      <w:r>
+        <w:rPr>
+          <w:rFonts w:ascii="Courier" w:hAnsi="Courier" w:cs="Courier"/>
+          <w:color w:val="000000"/>
+          <w:sz w:val="20"/>
+        </w:rPr>
+        <w:t xml:space="preserve"> REQUIREMENTS:</w:t>
+      </w:r>
+    </w:p>
+    <w:p>
+      <w:pPr>
+        <w:rPr>
+          <w:rFonts w:ascii="Courier" w:hAnsi="Courier" w:cs="Courier"/>
+          <w:color w:val="000000"/>
+          <w:sz w:val="20"/>
+        </w:rPr>
+      </w:pPr>
+      <w:r>
+        <w:rPr>
+          <w:rFonts w:ascii="Courier" w:hAnsi="Courier" w:cs="Courier"/>
+          <w:color w:val="000000"/>
+          <w:sz w:val="20"/>
+        </w:rPr>
+        <w:t>&gt;</w:t>
+      </w:r>
+      <w:proofErr w:type="gramStart"/>
+      <w:r>
+        <w:rPr>
+          <w:rFonts w:ascii="Courier" w:hAnsi="Courier" w:cs="Courier"/>
+          <w:color w:val="000000"/>
+          <w:sz w:val="20"/>
+        </w:rPr>
+        <w:t>&gt;  Define</w:t>
+      </w:r>
+      <w:proofErr w:type="gramEnd"/>
+      <w:r>
+        <w:rPr>
+          <w:rFonts w:ascii="Courier" w:hAnsi="Courier" w:cs="Courier"/>
+          <w:color w:val="000000"/>
+          <w:sz w:val="20"/>
+        </w:rPr>
+        <w:t xml:space="preserve"> a Minimum or Maximum age to limit the prescription stand ages.</w:t>
+      </w:r>
+    </w:p>
+    <w:p>
+      <w:pPr>
+        <w:rPr>
+          <w:rFonts w:ascii="Courier" w:hAnsi="Courier" w:cs="Courier"/>
+          <w:color w:val="000000"/>
+          <w:sz w:val="20"/>
+        </w:rPr>
+      </w:pPr>
+    </w:p>
+    <w:p>
+      <w:pPr>
+        <w:rPr>
+          <w:rFonts w:ascii="Courier" w:hAnsi="Courier" w:cs="Courier"/>
+          <w:color w:val="000000"/>
+          <w:sz w:val="20"/>
+        </w:rPr>
+      </w:pPr>
+      <w:r>
+        <w:rPr>
+          <w:rFonts w:ascii="Courier" w:hAnsi="Courier" w:cs="Courier"/>
+          <w:color w:val="000000"/>
+          <w:sz w:val="20"/>
+        </w:rPr>
+        <w:t xml:space="preserve">    </w:t>
+      </w:r>
+      <w:proofErr w:type="gramStart"/>
+      <w:r>
+        <w:rPr>
+          <w:rFonts w:ascii="Courier" w:hAnsi="Courier" w:cs="Courier"/>
+          <w:color w:val="000000"/>
+          <w:sz w:val="20"/>
+        </w:rPr>
+        <w:t>MinimumAge  150</w:t>
+      </w:r>
+      <w:proofErr w:type="gramEnd"/>
+    </w:p>
+    <w:p>
+      <w:pPr>
+        <w:rPr>
+          <w:rFonts w:ascii="Courier" w:hAnsi="Courier" w:cs="Courier"/>
+          <w:color w:val="000000"/>
+          <w:sz w:val="20"/>
+        </w:rPr>
+      </w:pPr>
+      <w:r>
+        <w:rPr>
+          <w:rFonts w:ascii="Courier" w:hAnsi="Courier" w:cs="Courier"/>
+          <w:color w:val="000000"/>
+          <w:sz w:val="20"/>
+        </w:rPr>
+        <w:t xml:space="preserve">    </w:t>
+      </w:r>
+      <w:proofErr w:type="gramStart"/>
+      <w:r>
+        <w:rPr>
+          <w:rFonts w:ascii="Courier" w:hAnsi="Courier" w:cs="Courier"/>
+          <w:color w:val="000000"/>
+          <w:sz w:val="20"/>
+        </w:rPr>
+        <w:t>MaximumAge  325</w:t>
+      </w:r>
+      <w:proofErr w:type="gramEnd"/>
+    </w:p>
+    <w:p>
+      <w:pPr>
+        <w:rPr>
+          <w:rFonts w:ascii="Courier" w:hAnsi="Courier" w:cs="Courier"/>
+          <w:color w:val="000000"/>
+          <w:sz w:val="20"/>
+        </w:rPr>
+      </w:pPr>
+      <w:r>
+        <w:rPr>
+          <w:rFonts w:ascii="Courier" w:hAnsi="Courier" w:cs="Courier"/>
+          <w:color w:val="000000"/>
+          <w:sz w:val="20"/>
+        </w:rPr>
+        <w:t xml:space="preserve">    </w:t>
+      </w:r>
+      <w:proofErr w:type="gramStart"/>
+      <w:r>
+        <w:rPr>
+          <w:rFonts w:ascii="Courier" w:hAnsi="Courier" w:cs="Courier"/>
+          <w:color w:val="000000"/>
+          <w:sz w:val="20"/>
+        </w:rPr>
+        <w:t>TimeBetweenHarvests  40</w:t>
+      </w:r>
+      <w:proofErr w:type="gramEnd"/>
+    </w:p>
+    <w:p>
+      <w:pPr>
+        <w:rPr>
+          <w:rFonts w:ascii="Courier" w:hAnsi="Courier" w:cs="Courier"/>
+          <w:color w:val="000000"/>
+          <w:sz w:val="20"/>
+        </w:rPr>
+      </w:pPr>
+    </w:p>
+    <w:p>
+      <w:pPr>
+        <w:rPr>
+          <w:rFonts w:ascii="Courier" w:hAnsi="Courier" w:cs="Courier"/>
+          <w:color w:val="000000"/>
+          <w:sz w:val="20"/>
+        </w:rPr>
+      </w:pPr>
+      <w:r>
+        <w:rPr>
+          <w:rFonts w:ascii="Courier" w:hAnsi="Courier" w:cs="Courier"/>
+          <w:color w:val="000000"/>
+          <w:sz w:val="20"/>
+        </w:rPr>
+        <w:t>&gt;</w:t>
+      </w:r>
+      <w:proofErr w:type="gramStart"/>
+      <w:r>
+        <w:rPr>
+          <w:rFonts w:ascii="Courier" w:hAnsi="Courier" w:cs="Courier"/>
+          <w:color w:val="000000"/>
+          <w:sz w:val="20"/>
+        </w:rPr>
+        <w:t>&gt;  SITE</w:t>
+      </w:r>
+      <w:proofErr w:type="gramEnd"/>
+      <w:r>
+        <w:rPr>
+          <w:rFonts w:ascii="Courier" w:hAnsi="Courier" w:cs="Courier"/>
+          <w:color w:val="000000"/>
+          <w:sz w:val="20"/>
+        </w:rPr>
+        <w:t xml:space="preserve"> SELECTION METHOD:</w:t>
+      </w:r>
+    </w:p>
+    <w:p>
+      <w:pPr>
+        <w:rPr>
+          <w:rFonts w:ascii="Courier" w:hAnsi="Courier" w:cs="Courier"/>
+          <w:color w:val="000000"/>
+          <w:sz w:val="20"/>
+        </w:rPr>
+      </w:pPr>
+      <w:r>
+        <w:rPr>
+          <w:rFonts w:ascii="Courier" w:hAnsi="Courier" w:cs="Courier"/>
+          <w:color w:val="000000"/>
+          <w:sz w:val="20"/>
+        </w:rPr>
+        <w:t>&gt;</w:t>
+      </w:r>
+      <w:proofErr w:type="gramStart"/>
+      <w:r>
+        <w:rPr>
+          <w:rFonts w:ascii="Courier" w:hAnsi="Courier" w:cs="Courier"/>
+          <w:color w:val="000000"/>
+          <w:sz w:val="20"/>
+        </w:rPr>
+        <w:t>&gt;  The</w:t>
+      </w:r>
+      <w:proofErr w:type="gramEnd"/>
+      <w:r>
+        <w:rPr>
+          <w:rFonts w:ascii="Courier" w:hAnsi="Courier" w:cs="Courier"/>
+          <w:color w:val="000000"/>
+          <w:sz w:val="20"/>
+        </w:rPr>
+        <w:t xml:space="preserve"> different Site Selection methods are listed below.  </w:t>
+      </w:r>
+    </w:p>
+    <w:p>
+      <w:pPr>
+        <w:rPr>
+          <w:rFonts w:ascii="Courier" w:hAnsi="Courier" w:cs="Courier"/>
+          <w:color w:val="000000"/>
+          <w:sz w:val="20"/>
+        </w:rPr>
+      </w:pPr>
+      <w:r>
+        <w:rPr>
+          <w:rFonts w:ascii="Courier" w:hAnsi="Courier" w:cs="Courier"/>
+          <w:color w:val="000000"/>
+          <w:sz w:val="20"/>
+        </w:rPr>
+        <w:t>&gt;</w:t>
+      </w:r>
+      <w:proofErr w:type="gramStart"/>
+      <w:r>
+        <w:rPr>
+          <w:rFonts w:ascii="Courier" w:hAnsi="Courier" w:cs="Courier"/>
+          <w:color w:val="000000"/>
+          <w:sz w:val="20"/>
+        </w:rPr>
+        <w:t>&gt;  Some</w:t>
+      </w:r>
+      <w:proofErr w:type="gramEnd"/>
+      <w:r>
+        <w:rPr>
+          <w:rFonts w:ascii="Courier" w:hAnsi="Courier" w:cs="Courier"/>
+          <w:color w:val="000000"/>
+          <w:sz w:val="20"/>
+        </w:rPr>
+        <w:t xml:space="preserve"> require extra parameters, which are outlined in the user guide.  </w:t>
+      </w:r>
+    </w:p>
+    <w:p>
+      <w:pPr>
+        <w:rPr>
+          <w:rFonts w:ascii="Courier" w:hAnsi="Courier" w:cs="Courier"/>
+          <w:color w:val="000000"/>
+          <w:sz w:val="20"/>
+        </w:rPr>
+      </w:pPr>
+      <w:r>
+        <w:rPr>
+          <w:rFonts w:ascii="Courier" w:hAnsi="Courier" w:cs="Courier"/>
+          <w:color w:val="000000"/>
+          <w:sz w:val="20"/>
+        </w:rPr>
+        <w:t>&gt;</w:t>
+      </w:r>
+      <w:proofErr w:type="gramStart"/>
+      <w:r>
+        <w:rPr>
+          <w:rFonts w:ascii="Courier" w:hAnsi="Courier" w:cs="Courier"/>
+          <w:color w:val="000000"/>
+          <w:sz w:val="20"/>
+        </w:rPr>
+        <w:t>&gt;  Select</w:t>
+      </w:r>
+      <w:proofErr w:type="gramEnd"/>
+      <w:r>
+        <w:rPr>
+          <w:rFonts w:ascii="Courier" w:hAnsi="Courier" w:cs="Courier"/>
+          <w:color w:val="000000"/>
+          <w:sz w:val="20"/>
+        </w:rPr>
+        <w:t xml:space="preserve"> 1 of the following:</w:t>
+      </w:r>
+    </w:p>
+    <w:p>
+      <w:pPr>
+        <w:rPr>
+          <w:rFonts w:ascii="Courier" w:hAnsi="Courier" w:cs="Courier"/>
+          <w:color w:val="000000"/>
+          <w:sz w:val="20"/>
+        </w:rPr>
+      </w:pPr>
+      <w:r>
+        <w:rPr>
+          <w:rFonts w:ascii="Courier" w:hAnsi="Courier" w:cs="Courier"/>
+          <w:color w:val="000000"/>
+          <w:sz w:val="20"/>
+        </w:rPr>
+        <w:t>&gt;</w:t>
+      </w:r>
+      <w:proofErr w:type="gramStart"/>
+      <w:r>
+        <w:rPr>
+          <w:rFonts w:ascii="Courier" w:hAnsi="Courier" w:cs="Courier"/>
+          <w:color w:val="000000"/>
+          <w:sz w:val="20"/>
+        </w:rPr>
+        <w:t>&gt;  1</w:t>
+      </w:r>
+      <w:proofErr w:type="gramEnd"/>
+      <w:r>
+        <w:rPr>
+          <w:rFonts w:ascii="Courier" w:hAnsi="Courier" w:cs="Courier"/>
+          <w:color w:val="000000"/>
+          <w:sz w:val="20"/>
+        </w:rPr>
+        <w:t>. Complete</w:t>
+      </w:r>
+    </w:p>
+    <w:p>
+      <w:pPr>
+        <w:rPr>
+          <w:rFonts w:ascii="Courier" w:hAnsi="Courier" w:cs="Courier"/>
+          <w:color w:val="000000"/>
+          <w:sz w:val="20"/>
+        </w:rPr>
+      </w:pPr>
+      <w:r>
+        <w:rPr>
+          <w:rFonts w:ascii="Courier" w:hAnsi="Courier" w:cs="Courier"/>
+          <w:color w:val="000000"/>
+          <w:sz w:val="20"/>
+        </w:rPr>
+        <w:t>&gt;</w:t>
+      </w:r>
+      <w:proofErr w:type="gramStart"/>
+      <w:r>
+        <w:rPr>
+          <w:rFonts w:ascii="Courier" w:hAnsi="Courier" w:cs="Courier"/>
+          <w:color w:val="000000"/>
+          <w:sz w:val="20"/>
+        </w:rPr>
+        <w:t>&gt;  2</w:t>
+      </w:r>
+      <w:proofErr w:type="gramEnd"/>
+      <w:r>
+        <w:rPr>
+          <w:rFonts w:ascii="Courier" w:hAnsi="Courier" w:cs="Courier"/>
+          <w:color w:val="000000"/>
+          <w:sz w:val="20"/>
+        </w:rPr>
+        <w:t>. CompleteStandSpread</w:t>
+      </w:r>
+    </w:p>
+    <w:p>
+      <w:pPr>
+        <w:rPr>
+          <w:rFonts w:ascii="Courier" w:hAnsi="Courier" w:cs="Courier"/>
+          <w:color w:val="000000"/>
+          <w:sz w:val="20"/>
+        </w:rPr>
+      </w:pPr>
+      <w:r>
+        <w:rPr>
+          <w:rFonts w:ascii="Courier" w:hAnsi="Courier" w:cs="Courier"/>
+          <w:color w:val="000000"/>
+          <w:sz w:val="20"/>
+        </w:rPr>
+        <w:t>&gt;</w:t>
+      </w:r>
+      <w:proofErr w:type="gramStart"/>
+      <w:r>
+        <w:rPr>
+          <w:rFonts w:ascii="Courier" w:hAnsi="Courier" w:cs="Courier"/>
+          <w:color w:val="000000"/>
+          <w:sz w:val="20"/>
+        </w:rPr>
+        <w:t>&gt;  3</w:t>
+      </w:r>
+      <w:proofErr w:type="gramEnd"/>
+      <w:r>
+        <w:rPr>
+          <w:rFonts w:ascii="Courier" w:hAnsi="Courier" w:cs="Courier"/>
+          <w:color w:val="000000"/>
+          <w:sz w:val="20"/>
+        </w:rPr>
+        <w:t xml:space="preserve">. PartialStandSpread  </w:t>
+      </w:r>
+    </w:p>
+    <w:p>
+      <w:pPr>
+        <w:rPr>
+          <w:rFonts w:ascii="Courier" w:hAnsi="Courier" w:cs="Courier"/>
+          <w:color w:val="000000"/>
+          <w:sz w:val="20"/>
+        </w:rPr>
+      </w:pPr>
+      <w:r>
+        <w:rPr>
+          <w:rFonts w:ascii="Courier" w:hAnsi="Courier" w:cs="Courier"/>
+          <w:color w:val="000000"/>
+          <w:sz w:val="20"/>
+        </w:rPr>
+        <w:t>&gt;</w:t>
+      </w:r>
+      <w:proofErr w:type="gramStart"/>
+      <w:r>
+        <w:rPr>
+          <w:rFonts w:ascii="Courier" w:hAnsi="Courier" w:cs="Courier"/>
+          <w:color w:val="000000"/>
+          <w:sz w:val="20"/>
+        </w:rPr>
+        <w:t>&gt;  4</w:t>
+      </w:r>
+      <w:proofErr w:type="gramEnd"/>
+      <w:r>
+        <w:rPr>
+          <w:rFonts w:ascii="Courier" w:hAnsi="Courier" w:cs="Courier"/>
+          <w:color w:val="000000"/>
+          <w:sz w:val="20"/>
+        </w:rPr>
+        <w:t xml:space="preserve">. PatchCutting  </w:t>
+      </w:r>
+    </w:p>
+    <w:p>
+      <w:pPr>
+        <w:rPr>
+          <w:rFonts w:ascii="Courier" w:hAnsi="Courier" w:cs="Courier"/>
+          <w:color w:val="000000"/>
+          <w:sz w:val="20"/>
+        </w:rPr>
+      </w:pPr>
+    </w:p>
+    <w:p>
+      <w:pPr>
+        <w:rPr>
+          <w:rFonts w:ascii="Courier" w:hAnsi="Courier" w:cs="Courier"/>
+          <w:color w:val="000000"/>
+          <w:sz w:val="20"/>
+        </w:rPr>
+      </w:pPr>
+      <w:r>
+        <w:rPr>
+          <w:rFonts w:ascii="Courier" w:hAnsi="Courier" w:cs="Courier"/>
+          <w:color w:val="000000"/>
+          <w:sz w:val="20"/>
+        </w:rPr>
+        <w:t xml:space="preserve">&gt;&gt;                  </w:t>
+      </w:r>
+      <w:proofErr w:type="gramStart"/>
+      <w:r>
+        <w:rPr>
+          <w:rFonts w:ascii="Courier" w:hAnsi="Courier" w:cs="Courier"/>
+          <w:color w:val="000000"/>
+          <w:sz w:val="20"/>
+        </w:rPr>
+        <w:t>Percentage  Patch</w:t>
+      </w:r>
+      <w:proofErr w:type="gramEnd"/>
+      <w:r>
+        <w:rPr>
+          <w:rFonts w:ascii="Courier" w:hAnsi="Courier" w:cs="Courier"/>
+          <w:color w:val="000000"/>
+          <w:sz w:val="20"/>
+        </w:rPr>
+        <w:t xml:space="preserve"> Size</w:t>
       </w:r>
     </w:p>
     <w:p>
@@ -17844,195 +19949,385 @@
           <w:color w:val="000000"/>
           <w:sz w:val="20"/>
         </w:rPr>
-        <w:t>&gt;&gt;  COHORT REMOVAL METHOD:</w:t>
-      </w:r>
-    </w:p>
-    <w:p>
-      <w:pPr>
-        <w:rPr>
-          <w:rFonts w:ascii="Courier" w:hAnsi="Courier" w:cs="Courier"/>
-          <w:color w:val="000000"/>
-          <w:sz w:val="20"/>
-        </w:rPr>
-      </w:pPr>
-      <w:r>
-        <w:rPr>
-          <w:rFonts w:ascii="Courier" w:hAnsi="Courier" w:cs="Courier"/>
-          <w:color w:val="000000"/>
-          <w:sz w:val="20"/>
-        </w:rPr>
-        <w:t xml:space="preserve">&gt;&gt;  The different Cohort Removal methods are listed below.  </w:t>
-      </w:r>
-    </w:p>
-    <w:p>
-      <w:pPr>
-        <w:rPr>
-          <w:rFonts w:ascii="Courier" w:hAnsi="Courier" w:cs="Courier"/>
-          <w:color w:val="000000"/>
-          <w:sz w:val="20"/>
-        </w:rPr>
-      </w:pPr>
-      <w:r>
-        <w:rPr>
-          <w:rFonts w:ascii="Courier" w:hAnsi="Courier" w:cs="Courier"/>
-          <w:color w:val="000000"/>
-          <w:sz w:val="20"/>
-        </w:rPr>
-        <w:t>&gt;&gt;  Select 1 of the following:</w:t>
-      </w:r>
-    </w:p>
-    <w:p>
-      <w:pPr>
-        <w:rPr>
-          <w:rFonts w:ascii="Courier" w:hAnsi="Courier" w:cs="Courier"/>
-          <w:color w:val="000000"/>
-          <w:sz w:val="20"/>
-        </w:rPr>
-      </w:pPr>
-      <w:r>
-        <w:rPr>
-          <w:rFonts w:ascii="Courier" w:hAnsi="Courier" w:cs="Courier"/>
-          <w:color w:val="000000"/>
-          <w:sz w:val="20"/>
-        </w:rPr>
-        <w:t>&gt;&gt;  1. ClearCut</w:t>
-      </w:r>
-    </w:p>
-    <w:p>
-      <w:pPr>
-        <w:rPr>
-          <w:rFonts w:ascii="Courier" w:hAnsi="Courier" w:cs="Courier"/>
-          <w:color w:val="000000"/>
-          <w:sz w:val="20"/>
-        </w:rPr>
-      </w:pPr>
-      <w:r>
-        <w:rPr>
-          <w:rFonts w:ascii="Courier" w:hAnsi="Courier" w:cs="Courier"/>
-          <w:color w:val="000000"/>
-          <w:sz w:val="20"/>
-        </w:rPr>
-        <w:t>&gt;&gt;  2. SpeciesList      - requires SPECIES information</w:t>
-      </w:r>
-    </w:p>
-    <w:p>
-      <w:pPr>
-        <w:rPr>
-          <w:rFonts w:ascii="Courier" w:hAnsi="Courier" w:cs="Courier"/>
-          <w:color w:val="000000"/>
-          <w:sz w:val="20"/>
-        </w:rPr>
-      </w:pPr>
-    </w:p>
-    <w:p>
-      <w:pPr>
-        <w:rPr>
-          <w:rFonts w:ascii="Courier" w:hAnsi="Courier" w:cs="Courier"/>
-          <w:color w:val="000000"/>
-          <w:sz w:val="20"/>
-        </w:rPr>
-      </w:pPr>
-      <w:r>
-        <w:rPr>
-          <w:rFonts w:ascii="Courier" w:hAnsi="Courier" w:cs="Courier"/>
-          <w:color w:val="000000"/>
-          <w:sz w:val="20"/>
-        </w:rPr>
-        <w:t xml:space="preserve">    CohortsRemoved  ClearCut</w:t>
-      </w:r>
-    </w:p>
-    <w:p>
-      <w:pPr>
-        <w:rPr>
-          <w:rFonts w:ascii="Courier" w:hAnsi="Courier" w:cs="Courier"/>
-          <w:color w:val="000000"/>
-          <w:sz w:val="20"/>
-        </w:rPr>
-      </w:pPr>
-    </w:p>
-    <w:p>
-      <w:pPr>
-        <w:rPr>
-          <w:rFonts w:ascii="Courier" w:hAnsi="Courier" w:cs="Courier"/>
-          <w:color w:val="000000"/>
-          <w:sz w:val="20"/>
-        </w:rPr>
-      </w:pPr>
-      <w:r>
-        <w:rPr>
-          <w:rFonts w:ascii="Courier" w:hAnsi="Courier" w:cs="Courier"/>
-          <w:color w:val="000000"/>
-          <w:sz w:val="20"/>
-        </w:rPr>
-        <w:t>&gt;&gt;  MORE PRESCRIPTION EXAMPLES:</w:t>
-      </w:r>
-    </w:p>
-    <w:p>
-      <w:pPr>
-        <w:rPr>
-          <w:rFonts w:ascii="Courier" w:hAnsi="Courier" w:cs="Courier"/>
-          <w:color w:val="000000"/>
-          <w:sz w:val="20"/>
-        </w:rPr>
-      </w:pPr>
-      <w:r>
-        <w:rPr>
-          <w:rFonts w:ascii="Courier" w:hAnsi="Courier" w:cs="Courier"/>
-          <w:color w:val="000000"/>
-          <w:sz w:val="20"/>
-        </w:rPr>
-        <w:t>&gt;&gt;  The following section is a set of example prescriptions</w:t>
-      </w:r>
-    </w:p>
-    <w:p>
-      <w:pPr>
-        <w:rPr>
-          <w:rFonts w:ascii="Courier" w:hAnsi="Courier" w:cs="Courier"/>
-          <w:color w:val="000000"/>
-          <w:sz w:val="20"/>
-        </w:rPr>
-      </w:pPr>
-      <w:r>
-        <w:rPr>
-          <w:rFonts w:ascii="Courier" w:hAnsi="Courier" w:cs="Courier"/>
-          <w:color w:val="000000"/>
-          <w:sz w:val="20"/>
-        </w:rPr>
-        <w:t>&gt;&gt;  These examples show how the 'stand ranking' methods,</w:t>
-      </w:r>
-    </w:p>
-    <w:p>
-      <w:pPr>
-        <w:rPr>
-          <w:rFonts w:ascii="Courier" w:hAnsi="Courier" w:cs="Courier"/>
-          <w:color w:val="000000"/>
-          <w:sz w:val="20"/>
-        </w:rPr>
-      </w:pPr>
-      <w:r>
-        <w:rPr>
-          <w:rFonts w:ascii="Courier" w:hAnsi="Courier" w:cs="Courier"/>
-          <w:color w:val="000000"/>
-          <w:sz w:val="20"/>
-        </w:rPr>
-        <w:t xml:space="preserve">&gt;&gt;  'site selection' methods and the 'cohort removal' methods can be </w:t>
-      </w:r>
-    </w:p>
-    <w:p>
-      <w:pPr>
-        <w:rPr>
-          <w:rFonts w:ascii="Courier" w:hAnsi="Courier" w:cs="Courier"/>
-          <w:color w:val="000000"/>
-          <w:sz w:val="20"/>
-        </w:rPr>
-      </w:pPr>
-      <w:r>
-        <w:rPr>
-          <w:rFonts w:ascii="Courier" w:hAnsi="Courier" w:cs="Courier"/>
-          <w:color w:val="000000"/>
-          <w:sz w:val="20"/>
-        </w:rPr>
-        <w:t>&gt;&gt;  recombined to make new prescriptions.</w:t>
+        <w:t>&gt;</w:t>
+      </w:r>
+      <w:proofErr w:type="gramStart"/>
+      <w:r>
+        <w:rPr>
+          <w:rFonts w:ascii="Courier" w:hAnsi="Courier" w:cs="Courier"/>
+          <w:color w:val="000000"/>
+          <w:sz w:val="20"/>
+        </w:rPr>
+        <w:t>&gt;  COHORT</w:t>
+      </w:r>
+      <w:proofErr w:type="gramEnd"/>
+      <w:r>
+        <w:rPr>
+          <w:rFonts w:ascii="Courier" w:hAnsi="Courier" w:cs="Courier"/>
+          <w:color w:val="000000"/>
+          <w:sz w:val="20"/>
+        </w:rPr>
+        <w:t xml:space="preserve"> REMOVAL METHOD:</w:t>
+      </w:r>
+    </w:p>
+    <w:p>
+      <w:pPr>
+        <w:rPr>
+          <w:rFonts w:ascii="Courier" w:hAnsi="Courier" w:cs="Courier"/>
+          <w:color w:val="000000"/>
+          <w:sz w:val="20"/>
+        </w:rPr>
+      </w:pPr>
+      <w:r>
+        <w:rPr>
+          <w:rFonts w:ascii="Courier" w:hAnsi="Courier" w:cs="Courier"/>
+          <w:color w:val="000000"/>
+          <w:sz w:val="20"/>
+        </w:rPr>
+        <w:t>&gt;</w:t>
+      </w:r>
+      <w:proofErr w:type="gramStart"/>
+      <w:r>
+        <w:rPr>
+          <w:rFonts w:ascii="Courier" w:hAnsi="Courier" w:cs="Courier"/>
+          <w:color w:val="000000"/>
+          <w:sz w:val="20"/>
+        </w:rPr>
+        <w:t>&gt;  The</w:t>
+      </w:r>
+      <w:proofErr w:type="gramEnd"/>
+      <w:r>
+        <w:rPr>
+          <w:rFonts w:ascii="Courier" w:hAnsi="Courier" w:cs="Courier"/>
+          <w:color w:val="000000"/>
+          <w:sz w:val="20"/>
+        </w:rPr>
+        <w:t xml:space="preserve"> different Cohort Removal methods are listed below.  </w:t>
+      </w:r>
+    </w:p>
+    <w:p>
+      <w:pPr>
+        <w:rPr>
+          <w:rFonts w:ascii="Courier" w:hAnsi="Courier" w:cs="Courier"/>
+          <w:color w:val="000000"/>
+          <w:sz w:val="20"/>
+        </w:rPr>
+      </w:pPr>
+      <w:r>
+        <w:rPr>
+          <w:rFonts w:ascii="Courier" w:hAnsi="Courier" w:cs="Courier"/>
+          <w:color w:val="000000"/>
+          <w:sz w:val="20"/>
+        </w:rPr>
+        <w:t>&gt;</w:t>
+      </w:r>
+      <w:proofErr w:type="gramStart"/>
+      <w:r>
+        <w:rPr>
+          <w:rFonts w:ascii="Courier" w:hAnsi="Courier" w:cs="Courier"/>
+          <w:color w:val="000000"/>
+          <w:sz w:val="20"/>
+        </w:rPr>
+        <w:t>&gt;  Select</w:t>
+      </w:r>
+      <w:proofErr w:type="gramEnd"/>
+      <w:r>
+        <w:rPr>
+          <w:rFonts w:ascii="Courier" w:hAnsi="Courier" w:cs="Courier"/>
+          <w:color w:val="000000"/>
+          <w:sz w:val="20"/>
+        </w:rPr>
+        <w:t xml:space="preserve"> 1 of the following:</w:t>
+      </w:r>
+    </w:p>
+    <w:p>
+      <w:pPr>
+        <w:rPr>
+          <w:rFonts w:ascii="Courier" w:hAnsi="Courier" w:cs="Courier"/>
+          <w:color w:val="000000"/>
+          <w:sz w:val="20"/>
+        </w:rPr>
+      </w:pPr>
+      <w:r>
+        <w:rPr>
+          <w:rFonts w:ascii="Courier" w:hAnsi="Courier" w:cs="Courier"/>
+          <w:color w:val="000000"/>
+          <w:sz w:val="20"/>
+        </w:rPr>
+        <w:t>&gt;</w:t>
+      </w:r>
+      <w:proofErr w:type="gramStart"/>
+      <w:r>
+        <w:rPr>
+          <w:rFonts w:ascii="Courier" w:hAnsi="Courier" w:cs="Courier"/>
+          <w:color w:val="000000"/>
+          <w:sz w:val="20"/>
+        </w:rPr>
+        <w:t>&gt;  1</w:t>
+      </w:r>
+      <w:proofErr w:type="gramEnd"/>
+      <w:r>
+        <w:rPr>
+          <w:rFonts w:ascii="Courier" w:hAnsi="Courier" w:cs="Courier"/>
+          <w:color w:val="000000"/>
+          <w:sz w:val="20"/>
+        </w:rPr>
+        <w:t>. ClearCut</w:t>
+      </w:r>
+    </w:p>
+    <w:p>
+      <w:pPr>
+        <w:rPr>
+          <w:rFonts w:ascii="Courier" w:hAnsi="Courier" w:cs="Courier"/>
+          <w:color w:val="000000"/>
+          <w:sz w:val="20"/>
+        </w:rPr>
+      </w:pPr>
+      <w:r>
+        <w:rPr>
+          <w:rFonts w:ascii="Courier" w:hAnsi="Courier" w:cs="Courier"/>
+          <w:color w:val="000000"/>
+          <w:sz w:val="20"/>
+        </w:rPr>
+        <w:t>&gt;</w:t>
+      </w:r>
+      <w:proofErr w:type="gramStart"/>
+      <w:r>
+        <w:rPr>
+          <w:rFonts w:ascii="Courier" w:hAnsi="Courier" w:cs="Courier"/>
+          <w:color w:val="000000"/>
+          <w:sz w:val="20"/>
+        </w:rPr>
+        <w:t>&gt;  2</w:t>
+      </w:r>
+      <w:proofErr w:type="gramEnd"/>
+      <w:r>
+        <w:rPr>
+          <w:rFonts w:ascii="Courier" w:hAnsi="Courier" w:cs="Courier"/>
+          <w:color w:val="000000"/>
+          <w:sz w:val="20"/>
+        </w:rPr>
+        <w:t>. SpeciesList      - requires SPECIES information</w:t>
+      </w:r>
+    </w:p>
+    <w:p>
+      <w:pPr>
+        <w:rPr>
+          <w:rFonts w:ascii="Courier" w:hAnsi="Courier" w:cs="Courier"/>
+          <w:color w:val="000000"/>
+          <w:sz w:val="20"/>
+        </w:rPr>
+      </w:pPr>
+    </w:p>
+    <w:p>
+      <w:pPr>
+        <w:rPr>
+          <w:rFonts w:ascii="Courier" w:hAnsi="Courier" w:cs="Courier"/>
+          <w:color w:val="000000"/>
+          <w:sz w:val="20"/>
+        </w:rPr>
+      </w:pPr>
+      <w:r>
+        <w:rPr>
+          <w:rFonts w:ascii="Courier" w:hAnsi="Courier" w:cs="Courier"/>
+          <w:color w:val="000000"/>
+          <w:sz w:val="20"/>
+        </w:rPr>
+        <w:t xml:space="preserve">    </w:t>
+      </w:r>
+      <w:proofErr w:type="gramStart"/>
+      <w:r>
+        <w:rPr>
+          <w:rFonts w:ascii="Courier" w:hAnsi="Courier" w:cs="Courier"/>
+          <w:color w:val="000000"/>
+          <w:sz w:val="20"/>
+        </w:rPr>
+        <w:t>CohortsRemoved  ClearCut</w:t>
+      </w:r>
+      <w:proofErr w:type="gramEnd"/>
+    </w:p>
+    <w:p>
+      <w:pPr>
+        <w:rPr>
+          <w:rFonts w:ascii="Courier" w:hAnsi="Courier" w:cs="Courier"/>
+          <w:color w:val="000000"/>
+          <w:sz w:val="20"/>
+        </w:rPr>
+      </w:pPr>
+    </w:p>
+    <w:p>
+      <w:pPr>
+        <w:rPr>
+          <w:rFonts w:ascii="Courier" w:hAnsi="Courier" w:cs="Courier"/>
+          <w:color w:val="000000"/>
+          <w:sz w:val="20"/>
+        </w:rPr>
+      </w:pPr>
+      <w:r>
+        <w:rPr>
+          <w:rFonts w:ascii="Courier" w:hAnsi="Courier" w:cs="Courier"/>
+          <w:color w:val="000000"/>
+          <w:sz w:val="20"/>
+        </w:rPr>
+        <w:t>&gt;</w:t>
+      </w:r>
+      <w:proofErr w:type="gramStart"/>
+      <w:r>
+        <w:rPr>
+          <w:rFonts w:ascii="Courier" w:hAnsi="Courier" w:cs="Courier"/>
+          <w:color w:val="000000"/>
+          <w:sz w:val="20"/>
+        </w:rPr>
+        <w:t>&gt;  MORE</w:t>
+      </w:r>
+      <w:proofErr w:type="gramEnd"/>
+      <w:r>
+        <w:rPr>
+          <w:rFonts w:ascii="Courier" w:hAnsi="Courier" w:cs="Courier"/>
+          <w:color w:val="000000"/>
+          <w:sz w:val="20"/>
+        </w:rPr>
+        <w:t xml:space="preserve"> PRESCRIPTION EXAMPLES:</w:t>
+      </w:r>
+    </w:p>
+    <w:p>
+      <w:pPr>
+        <w:rPr>
+          <w:rFonts w:ascii="Courier" w:hAnsi="Courier" w:cs="Courier"/>
+          <w:color w:val="000000"/>
+          <w:sz w:val="20"/>
+        </w:rPr>
+      </w:pPr>
+      <w:r>
+        <w:rPr>
+          <w:rFonts w:ascii="Courier" w:hAnsi="Courier" w:cs="Courier"/>
+          <w:color w:val="000000"/>
+          <w:sz w:val="20"/>
+        </w:rPr>
+        <w:t>&gt;</w:t>
+      </w:r>
+      <w:proofErr w:type="gramStart"/>
+      <w:r>
+        <w:rPr>
+          <w:rFonts w:ascii="Courier" w:hAnsi="Courier" w:cs="Courier"/>
+          <w:color w:val="000000"/>
+          <w:sz w:val="20"/>
+        </w:rPr>
+        <w:t>&gt;  The</w:t>
+      </w:r>
+      <w:proofErr w:type="gramEnd"/>
+      <w:r>
+        <w:rPr>
+          <w:rFonts w:ascii="Courier" w:hAnsi="Courier" w:cs="Courier"/>
+          <w:color w:val="000000"/>
+          <w:sz w:val="20"/>
+        </w:rPr>
+        <w:t xml:space="preserve"> following section is a set of example prescriptions</w:t>
+      </w:r>
+    </w:p>
+    <w:p>
+      <w:pPr>
+        <w:rPr>
+          <w:rFonts w:ascii="Courier" w:hAnsi="Courier" w:cs="Courier"/>
+          <w:color w:val="000000"/>
+          <w:sz w:val="20"/>
+        </w:rPr>
+      </w:pPr>
+      <w:r>
+        <w:rPr>
+          <w:rFonts w:ascii="Courier" w:hAnsi="Courier" w:cs="Courier"/>
+          <w:color w:val="000000"/>
+          <w:sz w:val="20"/>
+        </w:rPr>
+        <w:t>&gt;</w:t>
+      </w:r>
+      <w:proofErr w:type="gramStart"/>
+      <w:r>
+        <w:rPr>
+          <w:rFonts w:ascii="Courier" w:hAnsi="Courier" w:cs="Courier"/>
+          <w:color w:val="000000"/>
+          <w:sz w:val="20"/>
+        </w:rPr>
+        <w:t>&gt;  These</w:t>
+      </w:r>
+      <w:proofErr w:type="gramEnd"/>
+      <w:r>
+        <w:rPr>
+          <w:rFonts w:ascii="Courier" w:hAnsi="Courier" w:cs="Courier"/>
+          <w:color w:val="000000"/>
+          <w:sz w:val="20"/>
+        </w:rPr>
+        <w:t xml:space="preserve"> examples show how the 'stand ranking' methods,</w:t>
+      </w:r>
+    </w:p>
+    <w:p>
+      <w:pPr>
+        <w:rPr>
+          <w:rFonts w:ascii="Courier" w:hAnsi="Courier" w:cs="Courier"/>
+          <w:color w:val="000000"/>
+          <w:sz w:val="20"/>
+        </w:rPr>
+      </w:pPr>
+      <w:r>
+        <w:rPr>
+          <w:rFonts w:ascii="Courier" w:hAnsi="Courier" w:cs="Courier"/>
+          <w:color w:val="000000"/>
+          <w:sz w:val="20"/>
+        </w:rPr>
+        <w:t>&gt;</w:t>
+      </w:r>
+      <w:proofErr w:type="gramStart"/>
+      <w:r>
+        <w:rPr>
+          <w:rFonts w:ascii="Courier" w:hAnsi="Courier" w:cs="Courier"/>
+          <w:color w:val="000000"/>
+          <w:sz w:val="20"/>
+        </w:rPr>
+        <w:t>&gt;  'site</w:t>
+      </w:r>
+      <w:proofErr w:type="gramEnd"/>
+      <w:r>
+        <w:rPr>
+          <w:rFonts w:ascii="Courier" w:hAnsi="Courier" w:cs="Courier"/>
+          <w:color w:val="000000"/>
+          <w:sz w:val="20"/>
+        </w:rPr>
+        <w:t xml:space="preserve"> selection' methods and the 'cohort removal' methods can be </w:t>
+      </w:r>
+    </w:p>
+    <w:p>
+      <w:pPr>
+        <w:rPr>
+          <w:rFonts w:ascii="Courier" w:hAnsi="Courier" w:cs="Courier"/>
+          <w:color w:val="000000"/>
+          <w:sz w:val="20"/>
+        </w:rPr>
+      </w:pPr>
+      <w:r>
+        <w:rPr>
+          <w:rFonts w:ascii="Courier" w:hAnsi="Courier" w:cs="Courier"/>
+          <w:color w:val="000000"/>
+          <w:sz w:val="20"/>
+        </w:rPr>
+        <w:t>&gt;</w:t>
+      </w:r>
+      <w:proofErr w:type="gramStart"/>
+      <w:r>
+        <w:rPr>
+          <w:rFonts w:ascii="Courier" w:hAnsi="Courier" w:cs="Courier"/>
+          <w:color w:val="000000"/>
+          <w:sz w:val="20"/>
+        </w:rPr>
+        <w:t>&gt;  recombined</w:t>
+      </w:r>
+      <w:proofErr w:type="gramEnd"/>
+      <w:r>
+        <w:rPr>
+          <w:rFonts w:ascii="Courier" w:hAnsi="Courier" w:cs="Courier"/>
+          <w:color w:val="000000"/>
+          <w:sz w:val="20"/>
+        </w:rPr>
+        <w:t xml:space="preserve"> to make new prescriptions.</w:t>
       </w:r>
     </w:p>
     <w:p>
@@ -18084,24 +20379,60 @@
           <w:color w:val="000000"/>
           <w:sz w:val="20"/>
         </w:rPr>
-        <w:t xml:space="preserve">&gt;&gt;  This example aims to show how species information can be used to </w:t>
-      </w:r>
-    </w:p>
-    <w:p>
-      <w:pPr>
-        <w:rPr>
-          <w:rFonts w:ascii="Courier" w:hAnsi="Courier" w:cs="Courier"/>
-          <w:color w:val="000000"/>
-          <w:sz w:val="20"/>
-        </w:rPr>
-      </w:pPr>
-      <w:r>
-        <w:rPr>
-          <w:rFonts w:ascii="Courier" w:hAnsi="Courier" w:cs="Courier"/>
-          <w:color w:val="000000"/>
-          <w:sz w:val="20"/>
-        </w:rPr>
-        <w:t>&gt;&gt;  refine a harvest prescription.</w:t>
+        <w:t>&gt;</w:t>
+      </w:r>
+      <w:proofErr w:type="gramStart"/>
+      <w:r>
+        <w:rPr>
+          <w:rFonts w:ascii="Courier" w:hAnsi="Courier" w:cs="Courier"/>
+          <w:color w:val="000000"/>
+          <w:sz w:val="20"/>
+        </w:rPr>
+        <w:t>&gt;  This</w:t>
+      </w:r>
+      <w:proofErr w:type="gramEnd"/>
+      <w:r>
+        <w:rPr>
+          <w:rFonts w:ascii="Courier" w:hAnsi="Courier" w:cs="Courier"/>
+          <w:color w:val="000000"/>
+          <w:sz w:val="20"/>
+        </w:rPr>
+        <w:t xml:space="preserve"> example aims to show how species information can be used to </w:t>
+      </w:r>
+    </w:p>
+    <w:p>
+      <w:pPr>
+        <w:rPr>
+          <w:rFonts w:ascii="Courier" w:hAnsi="Courier" w:cs="Courier"/>
+          <w:color w:val="000000"/>
+          <w:sz w:val="20"/>
+        </w:rPr>
+      </w:pPr>
+      <w:r>
+        <w:rPr>
+          <w:rFonts w:ascii="Courier" w:hAnsi="Courier" w:cs="Courier"/>
+          <w:color w:val="000000"/>
+          <w:sz w:val="20"/>
+        </w:rPr>
+        <w:t>&gt;</w:t>
+      </w:r>
+      <w:proofErr w:type="gramStart"/>
+      <w:r>
+        <w:rPr>
+          <w:rFonts w:ascii="Courier" w:hAnsi="Courier" w:cs="Courier"/>
+          <w:color w:val="000000"/>
+          <w:sz w:val="20"/>
+        </w:rPr>
+        <w:t>&gt;  refine</w:t>
+      </w:r>
+      <w:proofErr w:type="gramEnd"/>
+      <w:r>
+        <w:rPr>
+          <w:rFonts w:ascii="Courier" w:hAnsi="Courier" w:cs="Courier"/>
+          <w:color w:val="000000"/>
+          <w:sz w:val="20"/>
+        </w:rPr>
+        <w:t xml:space="preserve"> a harvest prescription.</w:t>
       </w:r>
     </w:p>
     <w:p>
@@ -18205,24 +20536,60 @@
           <w:color w:val="000000"/>
           <w:sz w:val="20"/>
         </w:rPr>
-        <w:t xml:space="preserve">&gt;&gt;  The 'Economic' ranking requires species information.  </w:t>
-      </w:r>
-    </w:p>
-    <w:p>
-      <w:pPr>
-        <w:rPr>
-          <w:rFonts w:ascii="Courier" w:hAnsi="Courier" w:cs="Courier"/>
-          <w:color w:val="000000"/>
-          <w:sz w:val="20"/>
-        </w:rPr>
-      </w:pPr>
-      <w:r>
-        <w:rPr>
-          <w:rFonts w:ascii="Courier" w:hAnsi="Courier" w:cs="Courier"/>
-          <w:color w:val="000000"/>
-          <w:sz w:val="20"/>
-        </w:rPr>
-        <w:t xml:space="preserve">&gt;&gt;  Below is a table listing a species name, its 'Economic Rank', and </w:t>
+        <w:t>&gt;</w:t>
+      </w:r>
+      <w:proofErr w:type="gramStart"/>
+      <w:r>
+        <w:rPr>
+          <w:rFonts w:ascii="Courier" w:hAnsi="Courier" w:cs="Courier"/>
+          <w:color w:val="000000"/>
+          <w:sz w:val="20"/>
+        </w:rPr>
+        <w:t>&gt;  The</w:t>
+      </w:r>
+      <w:proofErr w:type="gramEnd"/>
+      <w:r>
+        <w:rPr>
+          <w:rFonts w:ascii="Courier" w:hAnsi="Courier" w:cs="Courier"/>
+          <w:color w:val="000000"/>
+          <w:sz w:val="20"/>
+        </w:rPr>
+        <w:t xml:space="preserve"> 'Economic' ranking requires species information.  </w:t>
+      </w:r>
+    </w:p>
+    <w:p>
+      <w:pPr>
+        <w:rPr>
+          <w:rFonts w:ascii="Courier" w:hAnsi="Courier" w:cs="Courier"/>
+          <w:color w:val="000000"/>
+          <w:sz w:val="20"/>
+        </w:rPr>
+      </w:pPr>
+      <w:r>
+        <w:rPr>
+          <w:rFonts w:ascii="Courier" w:hAnsi="Courier" w:cs="Courier"/>
+          <w:color w:val="000000"/>
+          <w:sz w:val="20"/>
+        </w:rPr>
+        <w:t>&gt;</w:t>
+      </w:r>
+      <w:proofErr w:type="gramStart"/>
+      <w:r>
+        <w:rPr>
+          <w:rFonts w:ascii="Courier" w:hAnsi="Courier" w:cs="Courier"/>
+          <w:color w:val="000000"/>
+          <w:sz w:val="20"/>
+        </w:rPr>
+        <w:t>&gt;  Below</w:t>
+      </w:r>
+      <w:proofErr w:type="gramEnd"/>
+      <w:r>
+        <w:rPr>
+          <w:rFonts w:ascii="Courier" w:hAnsi="Courier" w:cs="Courier"/>
+          <w:color w:val="000000"/>
+          <w:sz w:val="20"/>
+        </w:rPr>
+        <w:t xml:space="preserve"> is a table listing a species name, its 'Economic Rank', and </w:t>
       </w:r>
     </w:p>
     <w:p>
@@ -18273,7 +20640,25 @@
           <w:color w:val="000000"/>
           <w:sz w:val="20"/>
         </w:rPr>
-        <w:t>&gt;&gt;  Species     Economic Rank   Minimum Age</w:t>
+        <w:t>&gt;</w:t>
+      </w:r>
+      <w:proofErr w:type="gramStart"/>
+      <w:r>
+        <w:rPr>
+          <w:rFonts w:ascii="Courier" w:hAnsi="Courier" w:cs="Courier"/>
+          <w:color w:val="000000"/>
+          <w:sz w:val="20"/>
+        </w:rPr>
+        <w:t>&gt;  Species</w:t>
+      </w:r>
+      <w:proofErr w:type="gramEnd"/>
+      <w:r>
+        <w:rPr>
+          <w:rFonts w:ascii="Courier" w:hAnsi="Courier" w:cs="Courier"/>
+          <w:color w:val="000000"/>
+          <w:sz w:val="20"/>
+        </w:rPr>
+        <w:t xml:space="preserve">     Economic Rank   Minimum Age</w:t>
       </w:r>
     </w:p>
     <w:p>
@@ -18307,7 +20692,16 @@
           <w:color w:val="000000"/>
           <w:sz w:val="20"/>
         </w:rPr>
-        <w:t xml:space="preserve">    acer</w:t>
+        <w:t xml:space="preserve">    </w:t>
+      </w:r>
+      <w:proofErr w:type="gramStart"/>
+      <w:r>
+        <w:rPr>
+          <w:rFonts w:ascii="Courier" w:hAnsi="Courier" w:cs="Courier"/>
+          <w:color w:val="000000"/>
+          <w:sz w:val="20"/>
+        </w:rPr>
+        <w:t>acer</w:t>
       </w:r>
       <w:r>
         <w:rPr>
@@ -18317,6 +20711,7 @@
         </w:rPr>
         <w:t>sacc</w:t>
       </w:r>
+      <w:proofErr w:type="gramEnd"/>
       <w:r>
         <w:rPr>
           <w:rFonts w:ascii="Courier" w:hAnsi="Courier" w:cs="Courier"/>
@@ -18356,7 +20751,25 @@
           <w:color w:val="000000"/>
           <w:sz w:val="20"/>
         </w:rPr>
-        <w:t xml:space="preserve">    acerrubr    5</w:t>
+        <w:t xml:space="preserve">    </w:t>
+      </w:r>
+      <w:proofErr w:type="gramStart"/>
+      <w:r>
+        <w:rPr>
+          <w:rFonts w:ascii="Courier" w:hAnsi="Courier" w:cs="Courier"/>
+          <w:color w:val="000000"/>
+          <w:sz w:val="20"/>
+        </w:rPr>
+        <w:t>acerrubr</w:t>
+      </w:r>
+      <w:proofErr w:type="gramEnd"/>
+      <w:r>
+        <w:rPr>
+          <w:rFonts w:ascii="Courier" w:hAnsi="Courier" w:cs="Courier"/>
+          <w:color w:val="000000"/>
+          <w:sz w:val="20"/>
+        </w:rPr>
+        <w:t xml:space="preserve">    5</w:t>
       </w:r>
       <w:r>
         <w:rPr>
@@ -18391,8 +20804,6 @@
           <w:sz w:val="20"/>
         </w:rPr>
       </w:pPr>
-      <w:bookmarkStart w:id="122" w:name="_GoBack"/>
-      <w:bookmarkEnd w:id="122"/>
     </w:p>
     <w:p>
       <w:pPr>
@@ -18425,76 +20836,18 @@
           <w:color w:val="000000"/>
           <w:sz w:val="20"/>
         </w:rPr>
-        <w:t xml:space="preserve">    CohortsRemoved  SpeciesList</w:t>
-      </w:r>
-    </w:p>
-    <w:p>
-      <w:pPr>
-        <w:rPr>
-          <w:rFonts w:ascii="Courier" w:hAnsi="Courier" w:cs="Courier"/>
-          <w:color w:val="000000"/>
-          <w:sz w:val="20"/>
-        </w:rPr>
-      </w:pPr>
-      <w:r>
-        <w:rPr>
-          <w:rFonts w:ascii="Courier" w:hAnsi="Courier" w:cs="Courier"/>
-          <w:color w:val="000000"/>
-          <w:sz w:val="20"/>
-        </w:rPr>
         <w:t xml:space="preserve">    </w:t>
       </w:r>
-    </w:p>
-    <w:p>
-      <w:pPr>
-        <w:rPr>
-          <w:rFonts w:ascii="Courier" w:hAnsi="Courier" w:cs="Courier"/>
-          <w:color w:val="000000"/>
-          <w:sz w:val="20"/>
-        </w:rPr>
-      </w:pPr>
-      <w:r>
-        <w:rPr>
-          <w:rFonts w:ascii="Courier" w:hAnsi="Courier" w:cs="Courier"/>
-          <w:color w:val="000000"/>
-          <w:sz w:val="20"/>
-        </w:rPr>
-        <w:t xml:space="preserve">&gt;&gt;  The 'SpeciesList' cohort-removal method requires species information.  </w:t>
-      </w:r>
-    </w:p>
-    <w:p>
-      <w:pPr>
-        <w:rPr>
-          <w:rFonts w:ascii="Courier" w:hAnsi="Courier" w:cs="Courier"/>
-          <w:color w:val="000000"/>
-          <w:sz w:val="20"/>
-        </w:rPr>
-      </w:pPr>
-      <w:r>
-        <w:rPr>
-          <w:rFonts w:ascii="Courier" w:hAnsi="Courier" w:cs="Courier"/>
-          <w:color w:val="000000"/>
-          <w:sz w:val="20"/>
-        </w:rPr>
-        <w:t>&gt;&gt;  The table below lists species' cohorts to be removed.</w:t>
-      </w:r>
-    </w:p>
-    <w:p>
-      <w:pPr>
-        <w:rPr>
-          <w:rFonts w:ascii="Courier" w:hAnsi="Courier" w:cs="Courier"/>
-          <w:color w:val="000000"/>
-          <w:sz w:val="20"/>
-        </w:rPr>
-      </w:pPr>
-      <w:r>
-        <w:rPr>
-          <w:rFonts w:ascii="Courier" w:hAnsi="Courier" w:cs="Courier"/>
-          <w:color w:val="000000"/>
-          <w:sz w:val="20"/>
-        </w:rPr>
-        <w:t>&gt;&gt;  The 'Selection' methods shown below provide three example.</w:t>
-      </w:r>
+      <w:proofErr w:type="gramStart"/>
+      <w:r>
+        <w:rPr>
+          <w:rFonts w:ascii="Courier" w:hAnsi="Courier" w:cs="Courier"/>
+          <w:color w:val="000000"/>
+          <w:sz w:val="20"/>
+        </w:rPr>
+        <w:t>CohortsRemoved  SpeciesList</w:t>
+      </w:r>
+      <w:proofErr w:type="gramEnd"/>
     </w:p>
     <w:p>
       <w:pPr>
@@ -18527,7 +20880,147 @@
           <w:color w:val="000000"/>
           <w:sz w:val="20"/>
         </w:rPr>
-        <w:t xml:space="preserve">    &gt;&gt;  Species     Selection</w:t>
+        <w:t>&gt;</w:t>
+      </w:r>
+      <w:proofErr w:type="gramStart"/>
+      <w:r>
+        <w:rPr>
+          <w:rFonts w:ascii="Courier" w:hAnsi="Courier" w:cs="Courier"/>
+          <w:color w:val="000000"/>
+          <w:sz w:val="20"/>
+        </w:rPr>
+        <w:t>&gt;  The</w:t>
+      </w:r>
+      <w:proofErr w:type="gramEnd"/>
+      <w:r>
+        <w:rPr>
+          <w:rFonts w:ascii="Courier" w:hAnsi="Courier" w:cs="Courier"/>
+          <w:color w:val="000000"/>
+          <w:sz w:val="20"/>
+        </w:rPr>
+        <w:t xml:space="preserve"> 'SpeciesList' cohort-removal method requires species information.  </w:t>
+      </w:r>
+    </w:p>
+    <w:p>
+      <w:pPr>
+        <w:rPr>
+          <w:rFonts w:ascii="Courier" w:hAnsi="Courier" w:cs="Courier"/>
+          <w:color w:val="000000"/>
+          <w:sz w:val="20"/>
+        </w:rPr>
+      </w:pPr>
+      <w:r>
+        <w:rPr>
+          <w:rFonts w:ascii="Courier" w:hAnsi="Courier" w:cs="Courier"/>
+          <w:color w:val="000000"/>
+          <w:sz w:val="20"/>
+        </w:rPr>
+        <w:t>&gt;</w:t>
+      </w:r>
+      <w:proofErr w:type="gramStart"/>
+      <w:r>
+        <w:rPr>
+          <w:rFonts w:ascii="Courier" w:hAnsi="Courier" w:cs="Courier"/>
+          <w:color w:val="000000"/>
+          <w:sz w:val="20"/>
+        </w:rPr>
+        <w:t>&gt;  The</w:t>
+      </w:r>
+      <w:proofErr w:type="gramEnd"/>
+      <w:r>
+        <w:rPr>
+          <w:rFonts w:ascii="Courier" w:hAnsi="Courier" w:cs="Courier"/>
+          <w:color w:val="000000"/>
+          <w:sz w:val="20"/>
+        </w:rPr>
+        <w:t xml:space="preserve"> table below lists species' cohorts to be removed.</w:t>
+      </w:r>
+    </w:p>
+    <w:p>
+      <w:pPr>
+        <w:rPr>
+          <w:rFonts w:ascii="Courier" w:hAnsi="Courier" w:cs="Courier"/>
+          <w:color w:val="000000"/>
+          <w:sz w:val="20"/>
+        </w:rPr>
+      </w:pPr>
+      <w:r>
+        <w:rPr>
+          <w:rFonts w:ascii="Courier" w:hAnsi="Courier" w:cs="Courier"/>
+          <w:color w:val="000000"/>
+          <w:sz w:val="20"/>
+        </w:rPr>
+        <w:t>&gt;</w:t>
+      </w:r>
+      <w:proofErr w:type="gramStart"/>
+      <w:r>
+        <w:rPr>
+          <w:rFonts w:ascii="Courier" w:hAnsi="Courier" w:cs="Courier"/>
+          <w:color w:val="000000"/>
+          <w:sz w:val="20"/>
+        </w:rPr>
+        <w:t>&gt;  The</w:t>
+      </w:r>
+      <w:proofErr w:type="gramEnd"/>
+      <w:r>
+        <w:rPr>
+          <w:rFonts w:ascii="Courier" w:hAnsi="Courier" w:cs="Courier"/>
+          <w:color w:val="000000"/>
+          <w:sz w:val="20"/>
+        </w:rPr>
+        <w:t xml:space="preserve"> 'Selection' methods shown below provide three example.</w:t>
+      </w:r>
+    </w:p>
+    <w:p>
+      <w:pPr>
+        <w:rPr>
+          <w:rFonts w:ascii="Courier" w:hAnsi="Courier" w:cs="Courier"/>
+          <w:color w:val="000000"/>
+          <w:sz w:val="20"/>
+        </w:rPr>
+      </w:pPr>
+      <w:r>
+        <w:rPr>
+          <w:rFonts w:ascii="Courier" w:hAnsi="Courier" w:cs="Courier"/>
+          <w:color w:val="000000"/>
+          <w:sz w:val="20"/>
+        </w:rPr>
+        <w:t xml:space="preserve">    </w:t>
+      </w:r>
+    </w:p>
+    <w:p>
+      <w:pPr>
+        <w:rPr>
+          <w:rFonts w:ascii="Courier" w:hAnsi="Courier" w:cs="Courier"/>
+          <w:color w:val="000000"/>
+          <w:sz w:val="20"/>
+        </w:rPr>
+      </w:pPr>
+      <w:r>
+        <w:rPr>
+          <w:rFonts w:ascii="Courier" w:hAnsi="Courier" w:cs="Courier"/>
+          <w:color w:val="000000"/>
+          <w:sz w:val="20"/>
+        </w:rPr>
+        <w:t xml:space="preserve">    &gt;</w:t>
+      </w:r>
+      <w:proofErr w:type="gramStart"/>
+      <w:r>
+        <w:rPr>
+          <w:rFonts w:ascii="Courier" w:hAnsi="Courier" w:cs="Courier"/>
+          <w:color w:val="000000"/>
+          <w:sz w:val="20"/>
+        </w:rPr>
+        <w:t>&gt;  Species</w:t>
+      </w:r>
+      <w:proofErr w:type="gramEnd"/>
+      <w:r>
+        <w:rPr>
+          <w:rFonts w:ascii="Courier" w:hAnsi="Courier" w:cs="Courier"/>
+          <w:color w:val="000000"/>
+          <w:sz w:val="20"/>
+        </w:rPr>
+        <w:t xml:space="preserve">     Selection</w:t>
       </w:r>
     </w:p>
     <w:p>
@@ -18561,24 +21054,51 @@
           <w:color w:val="000000"/>
           <w:sz w:val="20"/>
         </w:rPr>
-        <w:t xml:space="preserve">        abiebals    All</w:t>
-      </w:r>
-    </w:p>
-    <w:p>
-      <w:pPr>
-        <w:rPr>
-          <w:rFonts w:ascii="Courier" w:hAnsi="Courier" w:cs="Courier"/>
-          <w:color w:val="000000"/>
-          <w:sz w:val="20"/>
-        </w:rPr>
-      </w:pPr>
-      <w:r>
-        <w:rPr>
-          <w:rFonts w:ascii="Courier" w:hAnsi="Courier" w:cs="Courier"/>
-          <w:color w:val="000000"/>
-          <w:sz w:val="20"/>
-        </w:rPr>
-        <w:t xml:space="preserve">        acer</w:t>
+        <w:t xml:space="preserve">        </w:t>
+      </w:r>
+      <w:proofErr w:type="gramStart"/>
+      <w:r>
+        <w:rPr>
+          <w:rFonts w:ascii="Courier" w:hAnsi="Courier" w:cs="Courier"/>
+          <w:color w:val="000000"/>
+          <w:sz w:val="20"/>
+        </w:rPr>
+        <w:t>abiebals</w:t>
+      </w:r>
+      <w:proofErr w:type="gramEnd"/>
+      <w:r>
+        <w:rPr>
+          <w:rFonts w:ascii="Courier" w:hAnsi="Courier" w:cs="Courier"/>
+          <w:color w:val="000000"/>
+          <w:sz w:val="20"/>
+        </w:rPr>
+        <w:t xml:space="preserve">    All</w:t>
+      </w:r>
+    </w:p>
+    <w:p>
+      <w:pPr>
+        <w:rPr>
+          <w:rFonts w:ascii="Courier" w:hAnsi="Courier" w:cs="Courier"/>
+          <w:color w:val="000000"/>
+          <w:sz w:val="20"/>
+        </w:rPr>
+      </w:pPr>
+      <w:r>
+        <w:rPr>
+          <w:rFonts w:ascii="Courier" w:hAnsi="Courier" w:cs="Courier"/>
+          <w:color w:val="000000"/>
+          <w:sz w:val="20"/>
+        </w:rPr>
+        <w:t xml:space="preserve">        </w:t>
+      </w:r>
+      <w:proofErr w:type="gramStart"/>
+      <w:r>
+        <w:rPr>
+          <w:rFonts w:ascii="Courier" w:hAnsi="Courier" w:cs="Courier"/>
+          <w:color w:val="000000"/>
+          <w:sz w:val="20"/>
+        </w:rPr>
+        <w:t>acer</w:t>
       </w:r>
       <w:r>
         <w:rPr>
@@ -18588,6 +21108,7 @@
         </w:rPr>
         <w:t>sacc</w:t>
       </w:r>
+      <w:proofErr w:type="gramEnd"/>
       <w:r>
         <w:rPr>
           <w:rFonts w:ascii="Courier" w:hAnsi="Courier" w:cs="Courier"/>
@@ -18611,24 +21132,60 @@
           <w:color w:val="000000"/>
           <w:sz w:val="20"/>
         </w:rPr>
-        <w:t xml:space="preserve">        acerrubr    AllExceptYoungest</w:t>
-      </w:r>
-    </w:p>
-    <w:p>
-      <w:pPr>
-        <w:rPr>
-          <w:rFonts w:ascii="Courier" w:hAnsi="Courier" w:cs="Courier"/>
-          <w:color w:val="000000"/>
-          <w:sz w:val="20"/>
-        </w:rPr>
-      </w:pPr>
-      <w:r>
-        <w:rPr>
-          <w:rFonts w:ascii="Courier" w:hAnsi="Courier" w:cs="Courier"/>
-          <w:color w:val="000000"/>
-          <w:sz w:val="20"/>
-        </w:rPr>
-        <w:t xml:space="preserve">        pinubank    50</w:t>
+        <w:t xml:space="preserve">        </w:t>
+      </w:r>
+      <w:proofErr w:type="gramStart"/>
+      <w:r>
+        <w:rPr>
+          <w:rFonts w:ascii="Courier" w:hAnsi="Courier" w:cs="Courier"/>
+          <w:color w:val="000000"/>
+          <w:sz w:val="20"/>
+        </w:rPr>
+        <w:t>acerrubr</w:t>
+      </w:r>
+      <w:proofErr w:type="gramEnd"/>
+      <w:r>
+        <w:rPr>
+          <w:rFonts w:ascii="Courier" w:hAnsi="Courier" w:cs="Courier"/>
+          <w:color w:val="000000"/>
+          <w:sz w:val="20"/>
+        </w:rPr>
+        <w:t xml:space="preserve">    AllExceptYoungest</w:t>
+      </w:r>
+    </w:p>
+    <w:p>
+      <w:pPr>
+        <w:rPr>
+          <w:rFonts w:ascii="Courier" w:hAnsi="Courier" w:cs="Courier"/>
+          <w:color w:val="000000"/>
+          <w:sz w:val="20"/>
+        </w:rPr>
+      </w:pPr>
+      <w:r>
+        <w:rPr>
+          <w:rFonts w:ascii="Courier" w:hAnsi="Courier" w:cs="Courier"/>
+          <w:color w:val="000000"/>
+          <w:sz w:val="20"/>
+        </w:rPr>
+        <w:t xml:space="preserve">        </w:t>
+      </w:r>
+      <w:proofErr w:type="gramStart"/>
+      <w:r>
+        <w:rPr>
+          <w:rFonts w:ascii="Courier" w:hAnsi="Courier" w:cs="Courier"/>
+          <w:color w:val="000000"/>
+          <w:sz w:val="20"/>
+        </w:rPr>
+        <w:t>pinubank</w:t>
+      </w:r>
+      <w:proofErr w:type="gramEnd"/>
+      <w:r>
+        <w:rPr>
+          <w:rFonts w:ascii="Courier" w:hAnsi="Courier" w:cs="Courier"/>
+          <w:color w:val="000000"/>
+          <w:sz w:val="20"/>
+        </w:rPr>
+        <w:t xml:space="preserve">    50</w:t>
       </w:r>
     </w:p>
     <w:p>
@@ -18671,7 +21228,25 @@
           <w:color w:val="000000"/>
           <w:sz w:val="20"/>
         </w:rPr>
-        <w:t>&gt;&gt;  This example shows a simple and short harvest prescription.</w:t>
+        <w:t>&gt;</w:t>
+      </w:r>
+      <w:proofErr w:type="gramStart"/>
+      <w:r>
+        <w:rPr>
+          <w:rFonts w:ascii="Courier" w:hAnsi="Courier" w:cs="Courier"/>
+          <w:color w:val="000000"/>
+          <w:sz w:val="20"/>
+        </w:rPr>
+        <w:t>&gt;  This</w:t>
+      </w:r>
+      <w:proofErr w:type="gramEnd"/>
+      <w:r>
+        <w:rPr>
+          <w:rFonts w:ascii="Courier" w:hAnsi="Courier" w:cs="Courier"/>
+          <w:color w:val="000000"/>
+          <w:sz w:val="20"/>
+        </w:rPr>
+        <w:t xml:space="preserve"> example shows a simple and short harvest prescription.</w:t>
       </w:r>
     </w:p>
     <w:p>
@@ -18757,8 +21332,18 @@
           <w:color w:val="000000"/>
           <w:sz w:val="20"/>
         </w:rPr>
-        <w:t xml:space="preserve">    CohortsRemoved  ClearCut</w:t>
-      </w:r>
+        <w:t xml:space="preserve">    </w:t>
+      </w:r>
+      <w:proofErr w:type="gramStart"/>
+      <w:r>
+        <w:rPr>
+          <w:rFonts w:ascii="Courier" w:hAnsi="Courier" w:cs="Courier"/>
+          <w:color w:val="000000"/>
+          <w:sz w:val="20"/>
+        </w:rPr>
+        <w:t>CohortsRemoved  ClearCut</w:t>
+      </w:r>
+      <w:proofErr w:type="gramEnd"/>
     </w:p>
     <w:p>
       <w:pPr>
@@ -18800,135 +21385,279 @@
           <w:color w:val="000000"/>
           <w:sz w:val="20"/>
         </w:rPr>
-        <w:t>&gt;&gt;  HARVEST IMPLEMENTATION TABLE</w:t>
-      </w:r>
-    </w:p>
-    <w:p>
-      <w:pPr>
-        <w:rPr>
-          <w:rFonts w:ascii="Courier" w:hAnsi="Courier" w:cs="Courier"/>
-          <w:color w:val="000000"/>
-          <w:sz w:val="20"/>
-        </w:rPr>
-      </w:pPr>
-      <w:r>
-        <w:rPr>
-          <w:rFonts w:ascii="Courier" w:hAnsi="Courier" w:cs="Courier"/>
-          <w:color w:val="000000"/>
-          <w:sz w:val="20"/>
-        </w:rPr>
-        <w:t xml:space="preserve">&gt;&gt;  The following table defines which management areas (defined in the </w:t>
-      </w:r>
-    </w:p>
-    <w:p>
-      <w:pPr>
-        <w:rPr>
-          <w:rFonts w:ascii="Courier" w:hAnsi="Courier" w:cs="Courier"/>
-          <w:color w:val="000000"/>
-          <w:sz w:val="20"/>
-        </w:rPr>
-      </w:pPr>
-      <w:r>
-        <w:rPr>
-          <w:rFonts w:ascii="Courier" w:hAnsi="Courier" w:cs="Courier"/>
-          <w:color w:val="000000"/>
-          <w:sz w:val="20"/>
-        </w:rPr>
-        <w:t xml:space="preserve">&gt;&gt;  ManagementArea file) are treated by which prescription(s).  </w:t>
-      </w:r>
-    </w:p>
-    <w:p>
-      <w:pPr>
-        <w:rPr>
-          <w:rFonts w:ascii="Courier" w:hAnsi="Courier" w:cs="Courier"/>
-          <w:color w:val="000000"/>
-          <w:sz w:val="20"/>
-        </w:rPr>
-      </w:pPr>
-      <w:r>
-        <w:rPr>
-          <w:rFonts w:ascii="Courier" w:hAnsi="Courier" w:cs="Courier"/>
-          <w:color w:val="000000"/>
-          <w:sz w:val="20"/>
-        </w:rPr>
-        <w:t xml:space="preserve">&gt;&gt;  In the example below, both management areas 1 and 2 are treated </w:t>
-      </w:r>
-    </w:p>
-    <w:p>
-      <w:pPr>
-        <w:rPr>
-          <w:rFonts w:ascii="Courier" w:hAnsi="Courier" w:cs="Courier"/>
-          <w:color w:val="000000"/>
-          <w:sz w:val="20"/>
-        </w:rPr>
-      </w:pPr>
-      <w:r>
-        <w:rPr>
-          <w:rFonts w:ascii="Courier" w:hAnsi="Courier" w:cs="Courier"/>
-          <w:color w:val="000000"/>
-          <w:sz w:val="20"/>
-        </w:rPr>
-        <w:t>&gt;&gt;  by the same prescription, while management area 3 is treated by two</w:t>
-      </w:r>
-    </w:p>
-    <w:p>
-      <w:pPr>
-        <w:rPr>
-          <w:rFonts w:ascii="Courier" w:hAnsi="Courier" w:cs="Courier"/>
-          <w:color w:val="000000"/>
-          <w:sz w:val="20"/>
-        </w:rPr>
-      </w:pPr>
-      <w:r>
-        <w:rPr>
-          <w:rFonts w:ascii="Courier" w:hAnsi="Courier" w:cs="Courier"/>
-          <w:color w:val="000000"/>
-          <w:sz w:val="20"/>
-        </w:rPr>
-        <w:t>&gt;&gt;  different prescriptions.</w:t>
-      </w:r>
-    </w:p>
-    <w:p>
-      <w:pPr>
-        <w:rPr>
-          <w:rFonts w:ascii="Courier" w:hAnsi="Courier" w:cs="Courier"/>
-          <w:color w:val="000000"/>
-          <w:sz w:val="20"/>
-        </w:rPr>
-      </w:pPr>
-    </w:p>
-    <w:p>
-      <w:pPr>
-        <w:rPr>
-          <w:rFonts w:ascii="Courier" w:hAnsi="Courier" w:cs="Courier"/>
-          <w:color w:val="000000"/>
-          <w:sz w:val="20"/>
-        </w:rPr>
-      </w:pPr>
-      <w:r>
-        <w:rPr>
-          <w:rFonts w:ascii="Courier" w:hAnsi="Courier" w:cs="Courier"/>
-          <w:color w:val="000000"/>
-          <w:sz w:val="20"/>
-        </w:rPr>
-        <w:t>&gt;&gt;  Also demonstrated is beginning and end times for each prescription</w:t>
-      </w:r>
-    </w:p>
-    <w:p>
-      <w:pPr>
-        <w:rPr>
-          <w:rFonts w:ascii="Courier" w:hAnsi="Courier" w:cs="Courier"/>
-          <w:color w:val="000000"/>
-          <w:sz w:val="20"/>
-        </w:rPr>
-      </w:pPr>
-      <w:r>
-        <w:rPr>
-          <w:rFonts w:ascii="Courier" w:hAnsi="Courier" w:cs="Courier"/>
-          <w:color w:val="000000"/>
-          <w:sz w:val="20"/>
-        </w:rPr>
-        <w:t>&gt;&gt;  implementation.</w:t>
+        <w:t>&gt;</w:t>
+      </w:r>
+      <w:proofErr w:type="gramStart"/>
+      <w:r>
+        <w:rPr>
+          <w:rFonts w:ascii="Courier" w:hAnsi="Courier" w:cs="Courier"/>
+          <w:color w:val="000000"/>
+          <w:sz w:val="20"/>
+        </w:rPr>
+        <w:t>&gt;  HARVEST</w:t>
+      </w:r>
+      <w:proofErr w:type="gramEnd"/>
+      <w:r>
+        <w:rPr>
+          <w:rFonts w:ascii="Courier" w:hAnsi="Courier" w:cs="Courier"/>
+          <w:color w:val="000000"/>
+          <w:sz w:val="20"/>
+        </w:rPr>
+        <w:t xml:space="preserve"> IMPLEMENTATION TABLE</w:t>
+      </w:r>
+    </w:p>
+    <w:p>
+      <w:pPr>
+        <w:rPr>
+          <w:rFonts w:ascii="Courier" w:hAnsi="Courier" w:cs="Courier"/>
+          <w:color w:val="000000"/>
+          <w:sz w:val="20"/>
+        </w:rPr>
+      </w:pPr>
+      <w:r>
+        <w:rPr>
+          <w:rFonts w:ascii="Courier" w:hAnsi="Courier" w:cs="Courier"/>
+          <w:color w:val="000000"/>
+          <w:sz w:val="20"/>
+        </w:rPr>
+        <w:t>&gt;</w:t>
+      </w:r>
+      <w:proofErr w:type="gramStart"/>
+      <w:r>
+        <w:rPr>
+          <w:rFonts w:ascii="Courier" w:hAnsi="Courier" w:cs="Courier"/>
+          <w:color w:val="000000"/>
+          <w:sz w:val="20"/>
+        </w:rPr>
+        <w:t>&gt;  The</w:t>
+      </w:r>
+      <w:proofErr w:type="gramEnd"/>
+      <w:r>
+        <w:rPr>
+          <w:rFonts w:ascii="Courier" w:hAnsi="Courier" w:cs="Courier"/>
+          <w:color w:val="000000"/>
+          <w:sz w:val="20"/>
+        </w:rPr>
+        <w:t xml:space="preserve"> following table defines which management areas (defined in the </w:t>
+      </w:r>
+    </w:p>
+    <w:p>
+      <w:pPr>
+        <w:rPr>
+          <w:rFonts w:ascii="Courier" w:hAnsi="Courier" w:cs="Courier"/>
+          <w:color w:val="000000"/>
+          <w:sz w:val="20"/>
+        </w:rPr>
+      </w:pPr>
+      <w:r>
+        <w:rPr>
+          <w:rFonts w:ascii="Courier" w:hAnsi="Courier" w:cs="Courier"/>
+          <w:color w:val="000000"/>
+          <w:sz w:val="20"/>
+        </w:rPr>
+        <w:t>&gt;</w:t>
+      </w:r>
+      <w:proofErr w:type="gramStart"/>
+      <w:r>
+        <w:rPr>
+          <w:rFonts w:ascii="Courier" w:hAnsi="Courier" w:cs="Courier"/>
+          <w:color w:val="000000"/>
+          <w:sz w:val="20"/>
+        </w:rPr>
+        <w:t>&gt;  ManagementArea</w:t>
+      </w:r>
+      <w:proofErr w:type="gramEnd"/>
+      <w:r>
+        <w:rPr>
+          <w:rFonts w:ascii="Courier" w:hAnsi="Courier" w:cs="Courier"/>
+          <w:color w:val="000000"/>
+          <w:sz w:val="20"/>
+        </w:rPr>
+        <w:t xml:space="preserve"> file) are treated by which prescription(s).  </w:t>
+      </w:r>
+    </w:p>
+    <w:p>
+      <w:pPr>
+        <w:rPr>
+          <w:rFonts w:ascii="Courier" w:hAnsi="Courier" w:cs="Courier"/>
+          <w:color w:val="000000"/>
+          <w:sz w:val="20"/>
+        </w:rPr>
+      </w:pPr>
+      <w:r>
+        <w:rPr>
+          <w:rFonts w:ascii="Courier" w:hAnsi="Courier" w:cs="Courier"/>
+          <w:color w:val="000000"/>
+          <w:sz w:val="20"/>
+        </w:rPr>
+        <w:t>&gt;</w:t>
+      </w:r>
+      <w:proofErr w:type="gramStart"/>
+      <w:r>
+        <w:rPr>
+          <w:rFonts w:ascii="Courier" w:hAnsi="Courier" w:cs="Courier"/>
+          <w:color w:val="000000"/>
+          <w:sz w:val="20"/>
+        </w:rPr>
+        <w:t>&gt;  In</w:t>
+      </w:r>
+      <w:proofErr w:type="gramEnd"/>
+      <w:r>
+        <w:rPr>
+          <w:rFonts w:ascii="Courier" w:hAnsi="Courier" w:cs="Courier"/>
+          <w:color w:val="000000"/>
+          <w:sz w:val="20"/>
+        </w:rPr>
+        <w:t xml:space="preserve"> the example below, both management areas 1 and 2 are treated </w:t>
+      </w:r>
+    </w:p>
+    <w:p>
+      <w:pPr>
+        <w:rPr>
+          <w:rFonts w:ascii="Courier" w:hAnsi="Courier" w:cs="Courier"/>
+          <w:color w:val="000000"/>
+          <w:sz w:val="20"/>
+        </w:rPr>
+      </w:pPr>
+      <w:r>
+        <w:rPr>
+          <w:rFonts w:ascii="Courier" w:hAnsi="Courier" w:cs="Courier"/>
+          <w:color w:val="000000"/>
+          <w:sz w:val="20"/>
+        </w:rPr>
+        <w:t>&gt;</w:t>
+      </w:r>
+      <w:proofErr w:type="gramStart"/>
+      <w:r>
+        <w:rPr>
+          <w:rFonts w:ascii="Courier" w:hAnsi="Courier" w:cs="Courier"/>
+          <w:color w:val="000000"/>
+          <w:sz w:val="20"/>
+        </w:rPr>
+        <w:t>&gt;  by</w:t>
+      </w:r>
+      <w:proofErr w:type="gramEnd"/>
+      <w:r>
+        <w:rPr>
+          <w:rFonts w:ascii="Courier" w:hAnsi="Courier" w:cs="Courier"/>
+          <w:color w:val="000000"/>
+          <w:sz w:val="20"/>
+        </w:rPr>
+        <w:t xml:space="preserve"> the same prescription, while management area 3 is treated by two</w:t>
+      </w:r>
+    </w:p>
+    <w:p>
+      <w:pPr>
+        <w:rPr>
+          <w:rFonts w:ascii="Courier" w:hAnsi="Courier" w:cs="Courier"/>
+          <w:color w:val="000000"/>
+          <w:sz w:val="20"/>
+        </w:rPr>
+      </w:pPr>
+      <w:r>
+        <w:rPr>
+          <w:rFonts w:ascii="Courier" w:hAnsi="Courier" w:cs="Courier"/>
+          <w:color w:val="000000"/>
+          <w:sz w:val="20"/>
+        </w:rPr>
+        <w:t>&gt;</w:t>
+      </w:r>
+      <w:proofErr w:type="gramStart"/>
+      <w:r>
+        <w:rPr>
+          <w:rFonts w:ascii="Courier" w:hAnsi="Courier" w:cs="Courier"/>
+          <w:color w:val="000000"/>
+          <w:sz w:val="20"/>
+        </w:rPr>
+        <w:t>&gt;  different</w:t>
+      </w:r>
+      <w:proofErr w:type="gramEnd"/>
+      <w:r>
+        <w:rPr>
+          <w:rFonts w:ascii="Courier" w:hAnsi="Courier" w:cs="Courier"/>
+          <w:color w:val="000000"/>
+          <w:sz w:val="20"/>
+        </w:rPr>
+        <w:t xml:space="preserve"> prescriptions.</w:t>
+      </w:r>
+    </w:p>
+    <w:p>
+      <w:pPr>
+        <w:rPr>
+          <w:rFonts w:ascii="Courier" w:hAnsi="Courier" w:cs="Courier"/>
+          <w:color w:val="000000"/>
+          <w:sz w:val="20"/>
+        </w:rPr>
+      </w:pPr>
+    </w:p>
+    <w:p>
+      <w:pPr>
+        <w:rPr>
+          <w:rFonts w:ascii="Courier" w:hAnsi="Courier" w:cs="Courier"/>
+          <w:color w:val="000000"/>
+          <w:sz w:val="20"/>
+        </w:rPr>
+      </w:pPr>
+      <w:r>
+        <w:rPr>
+          <w:rFonts w:ascii="Courier" w:hAnsi="Courier" w:cs="Courier"/>
+          <w:color w:val="000000"/>
+          <w:sz w:val="20"/>
+        </w:rPr>
+        <w:t>&gt;</w:t>
+      </w:r>
+      <w:proofErr w:type="gramStart"/>
+      <w:r>
+        <w:rPr>
+          <w:rFonts w:ascii="Courier" w:hAnsi="Courier" w:cs="Courier"/>
+          <w:color w:val="000000"/>
+          <w:sz w:val="20"/>
+        </w:rPr>
+        <w:t>&gt;  Also</w:t>
+      </w:r>
+      <w:proofErr w:type="gramEnd"/>
+      <w:r>
+        <w:rPr>
+          <w:rFonts w:ascii="Courier" w:hAnsi="Courier" w:cs="Courier"/>
+          <w:color w:val="000000"/>
+          <w:sz w:val="20"/>
+        </w:rPr>
+        <w:t xml:space="preserve"> demonstrated is beginning and end times for each prescription</w:t>
+      </w:r>
+    </w:p>
+    <w:p>
+      <w:pPr>
+        <w:rPr>
+          <w:rFonts w:ascii="Courier" w:hAnsi="Courier" w:cs="Courier"/>
+          <w:color w:val="000000"/>
+          <w:sz w:val="20"/>
+        </w:rPr>
+      </w:pPr>
+      <w:r>
+        <w:rPr>
+          <w:rFonts w:ascii="Courier" w:hAnsi="Courier" w:cs="Courier"/>
+          <w:color w:val="000000"/>
+          <w:sz w:val="20"/>
+        </w:rPr>
+        <w:t>&gt;</w:t>
+      </w:r>
+      <w:proofErr w:type="gramStart"/>
+      <w:r>
+        <w:rPr>
+          <w:rFonts w:ascii="Courier" w:hAnsi="Courier" w:cs="Courier"/>
+          <w:color w:val="000000"/>
+          <w:sz w:val="20"/>
+        </w:rPr>
+        <w:t>&gt;  implementation</w:t>
+      </w:r>
+      <w:proofErr w:type="gramEnd"/>
+      <w:r>
+        <w:rPr>
+          <w:rFonts w:ascii="Courier" w:hAnsi="Courier" w:cs="Courier"/>
+          <w:color w:val="000000"/>
+          <w:sz w:val="20"/>
+        </w:rPr>
+        <w:t>.</w:t>
       </w:r>
     </w:p>
     <w:p>
@@ -18980,7 +21709,25 @@
           <w:color w:val="000000"/>
           <w:sz w:val="20"/>
         </w:rPr>
-        <w:t>&gt;&gt;  Mgmt Area   Prescription    Harvest Area    Begin Time  End Time</w:t>
+        <w:t>&gt;</w:t>
+      </w:r>
+      <w:proofErr w:type="gramStart"/>
+      <w:r>
+        <w:rPr>
+          <w:rFonts w:ascii="Courier" w:hAnsi="Courier" w:cs="Courier"/>
+          <w:color w:val="000000"/>
+          <w:sz w:val="20"/>
+        </w:rPr>
+        <w:t>&gt;  Mgmt</w:t>
+      </w:r>
+      <w:proofErr w:type="gramEnd"/>
+      <w:r>
+        <w:rPr>
+          <w:rFonts w:ascii="Courier" w:hAnsi="Courier" w:cs="Courier"/>
+          <w:color w:val="000000"/>
+          <w:sz w:val="20"/>
+        </w:rPr>
+        <w:t xml:space="preserve"> Area   Prescription    Harvest Area    Begin Time  End Time</w:t>
       </w:r>
     </w:p>
     <w:p>
@@ -19014,7 +21761,25 @@
           <w:color w:val="000000"/>
           <w:sz w:val="20"/>
         </w:rPr>
-        <w:t xml:space="preserve">    1           RandomClearCut  10%</w:t>
+        <w:t xml:space="preserve">    1           </w:t>
+      </w:r>
+      <w:proofErr w:type="gramStart"/>
+      <w:r>
+        <w:rPr>
+          <w:rFonts w:ascii="Courier" w:hAnsi="Courier" w:cs="Courier"/>
+          <w:color w:val="000000"/>
+          <w:sz w:val="20"/>
+        </w:rPr>
+        <w:t>RandomClearCut  10</w:t>
+      </w:r>
+      <w:proofErr w:type="gramEnd"/>
+      <w:r>
+        <w:rPr>
+          <w:rFonts w:ascii="Courier" w:hAnsi="Courier" w:cs="Courier"/>
+          <w:color w:val="000000"/>
+          <w:sz w:val="20"/>
+        </w:rPr>
+        <w:t>%</w:t>
       </w:r>
       <w:r>
         <w:rPr>
@@ -19080,7 +21845,25 @@
           <w:color w:val="000000"/>
           <w:sz w:val="20"/>
         </w:rPr>
-        <w:t xml:space="preserve">    2           RandomClearCut  20%</w:t>
+        <w:t xml:space="preserve">    2           </w:t>
+      </w:r>
+      <w:proofErr w:type="gramStart"/>
+      <w:r>
+        <w:rPr>
+          <w:rFonts w:ascii="Courier" w:hAnsi="Courier" w:cs="Courier"/>
+          <w:color w:val="000000"/>
+          <w:sz w:val="20"/>
+        </w:rPr>
+        <w:t>RandomClearCut  20</w:t>
+      </w:r>
+      <w:proofErr w:type="gramEnd"/>
+      <w:r>
+        <w:rPr>
+          <w:rFonts w:ascii="Courier" w:hAnsi="Courier" w:cs="Courier"/>
+          <w:color w:val="000000"/>
+          <w:sz w:val="20"/>
+        </w:rPr>
+        <w:t>%</w:t>
       </w:r>
     </w:p>
     <w:p>
@@ -19395,7 +22178,7 @@
         <w:rFonts w:ascii="Arial" w:hAnsi="Arial" w:cs="Arial"/>
         <w:noProof/>
       </w:rPr>
-      <w:t>29</w:t>
+      <w:t>19</w:t>
     </w:r>
     <w:r>
       <w:rPr>
@@ -19458,19 +22241,39 @@
         <w:tab w:val="right" w:pos="9000"/>
       </w:tabs>
     </w:pPr>
-    <w:fldSimple w:instr=" DOCPROPERTY  &quot;Extension Name&quot;  \* MERGEFORMAT ">
-      <w:r>
-        <w:t>Base Harvest</w:t>
-      </w:r>
-    </w:fldSimple>
+    <w:r>
+      <w:fldChar w:fldCharType="begin"/>
+    </w:r>
+    <w:r>
+      <w:instrText xml:space="preserve"> DOCPROPERTY  "Extension Name"  \* MERGEFORMAT </w:instrText>
+    </w:r>
+    <w:r>
+      <w:fldChar w:fldCharType="separate"/>
+    </w:r>
+    <w:r>
+      <w:t>Base Harvest</w:t>
+    </w:r>
+    <w:r>
+      <w:fldChar w:fldCharType="end"/>
+    </w:r>
     <w:r>
       <w:t xml:space="preserve"> v</w:t>
     </w:r>
-    <w:fldSimple w:instr=" DOCPROPERTY  &quot;Extension Version&quot;  \* MERGEFORMAT ">
-      <w:r>
-        <w:t>3.1</w:t>
-      </w:r>
-    </w:fldSimple>
+    <w:r>
+      <w:fldChar w:fldCharType="begin"/>
+    </w:r>
+    <w:r>
+      <w:instrText xml:space="preserve"> DOCPROPERTY  "Extension Version"  \* MERGEFORMAT </w:instrText>
+    </w:r>
+    <w:r>
+      <w:fldChar w:fldCharType="separate"/>
+    </w:r>
+    <w:r>
+      <w:t>3.1</w:t>
+    </w:r>
+    <w:r>
+      <w:fldChar w:fldCharType="end"/>
+    </w:r>
     <w:r>
       <w:tab/>
     </w:r>
@@ -22050,7 +24853,7 @@
 </file>
 
 <file path=customXml/itemProps1.xml><?xml version="1.0" encoding="utf-8"?>
-<ds:datastoreItem xmlns:ds="http://schemas.openxmlformats.org/officeDocument/2006/customXml" ds:itemID="{5BE8AE72-6A9B-449F-97DD-6458CD65EAE5}">
+<ds:datastoreItem xmlns:ds="http://schemas.openxmlformats.org/officeDocument/2006/customXml" ds:itemID="{AA0636E4-21E4-4CC4-8990-A156958D4AC1}">
   <ds:schemaRefs>
     <ds:schemaRef ds:uri="http://schemas.openxmlformats.org/officeDocument/2006/bibliography"/>
   </ds:schemaRefs>
